--- a/Archive/List Function.docx
+++ b/Archive/List Function.docx
@@ -3360,7 +3360,7 @@
           <w:szCs w:val="24"/>
         </w:rPr>
       </w:pPr>
-      <w:hyperlink r:id="rId5" w:history="1">
+      <w:hyperlink r:id="rId6" w:history="1">
         <w:r>
           <w:rPr>
             <w:rStyle w:val="Hyperlink"/>
@@ -3380,7 +3380,7 @@
           <w:szCs w:val="24"/>
         </w:rPr>
       </w:pPr>
-      <w:hyperlink r:id="rId6" w:history="1">
+      <w:hyperlink r:id="rId7" w:history="1">
         <w:r>
           <w:rPr>
             <w:rStyle w:val="Hyperlink"/>
@@ -3422,7 +3422,7 @@
         </w:rPr>
         <w:t xml:space="preserve"> </w:t>
       </w:r>
-      <w:hyperlink r:id="rId7" w:history="1">
+      <w:hyperlink r:id="rId8" w:history="1">
         <w:r>
           <w:rPr>
             <w:rStyle w:val="Hyperlink"/>
@@ -3525,7 +3525,7 @@
           <w:szCs w:val="24"/>
         </w:rPr>
       </w:pPr>
-      <w:hyperlink r:id="rId8" w:history="1">
+      <w:hyperlink r:id="rId9" w:history="1">
         <w:r>
           <w:rPr>
             <w:rStyle w:val="Hyperlink"/>
@@ -5037,7 +5037,7 @@
           <w:szCs w:val="24"/>
         </w:rPr>
       </w:pPr>
-      <w:hyperlink r:id="rId9" w:history="1">
+      <w:hyperlink r:id="rId10" w:history="1">
         <w:r>
           <w:rPr>
             <w:rStyle w:val="Hyperlink"/>
@@ -5060,7 +5060,7 @@
           <w:shd w:val="clear" w:color="auto" w:fill="E8EBFA"/>
         </w:rPr>
       </w:pPr>
-      <w:hyperlink r:id="rId10" w:tgtFrame="_blank" w:tooltip="https://stackoverflow.com/questions/68056855/pandas-style-conditional-formatting-highlight-on-text" w:history="1">
+      <w:hyperlink r:id="rId11" w:tgtFrame="_blank" w:tooltip="https://stackoverflow.com/questions/68056855/pandas-style-conditional-formatting-highlight-on-text" w:history="1">
         <w:r>
           <w:rPr>
             <w:rStyle w:val="Hyperlink"/>
@@ -16876,7 +16876,7 @@
                     <pic:cNvPicPr/>
                   </pic:nvPicPr>
                   <pic:blipFill>
-                    <a:blip r:embed="rId11">
+                    <a:blip r:embed="rId12">
                       <a:extLst>
                         <a:ext uri="{28A0092B-C50C-407E-A947-70E740481C1C}">
                           <a14:useLocalDpi xmlns:a14="http://schemas.microsoft.com/office/drawing/2010/main" val="0"/>
@@ -18015,7 +18015,7 @@
         </w:rPr>
         <w:t xml:space="preserve"> </w:t>
       </w:r>
-      <w:hyperlink r:id="rId12" w:history="1">
+      <w:hyperlink r:id="rId13" w:history="1">
         <w:r>
           <w:rPr>
             <w:rStyle w:val="Hyperlink"/>
@@ -18885,7 +18885,7 @@
         </w:rPr>
         <w:t xml:space="preserve">54. </w:t>
       </w:r>
-      <w:hyperlink r:id="rId13" w:history="1">
+      <w:hyperlink r:id="rId14" w:history="1">
         <w:r>
           <w:rPr>
             <w:rStyle w:val="Hyperlink"/>
@@ -19629,7 +19629,7 @@
           <w:szCs w:val="24"/>
         </w:rPr>
       </w:pPr>
-      <w:hyperlink r:id="rId14" w:history="1">
+      <w:hyperlink r:id="rId15" w:history="1">
         <w:r>
           <w:rPr>
             <w:rStyle w:val="Hyperlink"/>
@@ -28839,42 +28839,1615 @@
           <w:rFonts w:ascii="inherit" w:hAnsi="inherit"/>
           <w:bdr w:val="none" w:sz="0" w:space="0" w:color="auto" w:frame="1"/>
         </w:rPr>
-        <w:t>"example.py"</w:t>
-      </w:r>
-      <w:r>
-        <w:rPr>
-          <w:rStyle w:val="hljs-string"/>
+        <w:t>"example.py" **</w:t>
+      </w:r>
+    </w:p>
+    <w:p>
+      <w:pPr>
+        <w:rPr>
+          <w:rFonts w:ascii="Verdana" w:hAnsi="Verdana"/>
+          <w:sz w:val="24"/>
+          <w:szCs w:val="24"/>
+        </w:rPr>
+      </w:pPr>
+    </w:p>
+    <w:p>
+      <w:pPr>
+        <w:rPr>
+          <w:rFonts w:ascii="Verdana" w:hAnsi="Verdana"/>
+          <w:sz w:val="24"/>
+          <w:szCs w:val="24"/>
+        </w:rPr>
+      </w:pPr>
+      <w:r>
+        <w:rPr>
+          <w:rFonts w:ascii="Verdana" w:hAnsi="Verdana"/>
+          <w:sz w:val="24"/>
+          <w:szCs w:val="24"/>
+        </w:rPr>
+        <w:t>78.</w:t>
+      </w:r>
+      <w:r>
+        <w:rPr>
+          <w:rFonts w:ascii="Verdana" w:hAnsi="Verdana"/>
+          <w:sz w:val="24"/>
+          <w:szCs w:val="24"/>
+        </w:rPr>
+        <w:t xml:space="preserve"> Get cell value of dataframe without index</w:t>
+      </w:r>
+    </w:p>
+    <w:p>
+      <w:pPr>
+        <w:pStyle w:val="HTMLPreformatted"/>
+        <w:textAlignment w:val="baseline"/>
+        <w:rPr>
+          <w:rFonts w:ascii="var(--ff-mono)" w:hAnsi="var(--ff-mono)"/>
+        </w:rPr>
+      </w:pPr>
+      <w:r>
+        <w:rPr>
+          <w:rStyle w:val="hljs-builtin"/>
           <w:rFonts w:ascii="inherit" w:hAnsi="inherit"/>
           <w:bdr w:val="none" w:sz="0" w:space="0" w:color="auto" w:frame="1"/>
         </w:rPr>
-        <w:t xml:space="preserve"> **</w:t>
-      </w:r>
-    </w:p>
-    <w:p>
-      <w:pPr>
-        <w:rPr>
-          <w:rFonts w:ascii="Verdana" w:hAnsi="Verdana"/>
-          <w:sz w:val="24"/>
-          <w:szCs w:val="24"/>
-        </w:rPr>
-      </w:pPr>
-    </w:p>
-    <w:p>
-      <w:pPr>
-        <w:rPr>
-          <w:rFonts w:ascii="Verdana" w:hAnsi="Verdana"/>
-          <w:sz w:val="24"/>
-          <w:szCs w:val="24"/>
-        </w:rPr>
-      </w:pPr>
-      <w:r>
-        <w:rPr>
-          <w:rFonts w:ascii="Verdana" w:hAnsi="Verdana"/>
-          <w:sz w:val="24"/>
-          <w:szCs w:val="24"/>
-        </w:rPr>
-        <w:t>78.</w:t>
-      </w:r>
+        <w:t>print</w:t>
+      </w:r>
+      <w:r>
+        <w:rPr>
+          <w:rStyle w:val="HTMLCode"/>
+          <w:rFonts w:ascii="inherit" w:hAnsi="inherit"/>
+          <w:bdr w:val="none" w:sz="0" w:space="0" w:color="auto" w:frame="1"/>
+        </w:rPr>
+        <w:t>(df.to_string(index=</w:t>
+      </w:r>
+      <w:r>
+        <w:rPr>
+          <w:rStyle w:val="hljs-literal"/>
+          <w:rFonts w:ascii="inherit" w:hAnsi="inherit"/>
+          <w:bdr w:val="none" w:sz="0" w:space="0" w:color="auto" w:frame="1"/>
+        </w:rPr>
+        <w:t>False</w:t>
+      </w:r>
+      <w:r>
+        <w:rPr>
+          <w:rStyle w:val="HTMLCode"/>
+          <w:rFonts w:ascii="inherit" w:hAnsi="inherit"/>
+          <w:bdr w:val="none" w:sz="0" w:space="0" w:color="auto" w:frame="1"/>
+        </w:rPr>
+        <w:t>))</w:t>
+      </w:r>
+    </w:p>
+    <w:p>
+      <w:pPr>
+        <w:rPr>
+          <w:rFonts w:ascii="Verdana" w:hAnsi="Verdana"/>
+          <w:sz w:val="24"/>
+          <w:szCs w:val="24"/>
+        </w:rPr>
+      </w:pPr>
+    </w:p>
+    <w:p>
+      <w:pPr>
+        <w:rPr>
+          <w:rFonts w:ascii="Verdana" w:hAnsi="Verdana"/>
+          <w:sz w:val="24"/>
+          <w:szCs w:val="24"/>
+        </w:rPr>
+      </w:pPr>
+    </w:p>
+    <w:p>
+      <w:pPr>
+        <w:rPr>
+          <w:rFonts w:ascii="Verdana" w:hAnsi="Verdana"/>
+          <w:sz w:val="24"/>
+          <w:szCs w:val="24"/>
+        </w:rPr>
+      </w:pPr>
+      <w:r>
+        <w:rPr>
+          <w:rFonts w:ascii="Verdana" w:hAnsi="Verdana"/>
+          <w:sz w:val="24"/>
+          <w:szCs w:val="24"/>
+        </w:rPr>
+        <w:t xml:space="preserve">79. Tkinter messagebox </w:t>
+      </w:r>
+    </w:p>
+    <w:p>
+      <w:pPr>
+        <w:shd w:val="clear" w:color="auto" w:fill="FFFFFF"/>
+        <w:spacing w:after="0" w:line="288" w:lineRule="atLeast"/>
+        <w:textAlignment w:val="baseline"/>
+        <w:rPr>
+          <w:rFonts w:ascii="Consolas" w:eastAsia="Times New Roman" w:hAnsi="Consolas" w:cs="Times New Roman"/>
+          <w:color w:val="273239"/>
+          <w:spacing w:val="2"/>
+          <w:sz w:val="24"/>
+          <w:szCs w:val="24"/>
+          <w:lang w:eastAsia="en-IN"/>
+        </w:rPr>
+      </w:pPr>
+      <w:r>
+        <w:rPr>
+          <w:rFonts w:ascii="Consolas" w:eastAsia="Times New Roman" w:hAnsi="Consolas" w:cs="Courier New"/>
+          <w:b/>
+          <w:bCs/>
+          <w:color w:val="006699"/>
+          <w:spacing w:val="2"/>
+          <w:bdr w:val="none" w:sz="0" w:space="0" w:color="auto" w:frame="1"/>
+          <w:lang w:eastAsia="en-IN"/>
+        </w:rPr>
+        <w:t>from</w:t>
+      </w:r>
+      <w:r>
+        <w:rPr>
+          <w:rFonts w:ascii="Consolas" w:eastAsia="Times New Roman" w:hAnsi="Consolas" w:cs="Times New Roman"/>
+          <w:color w:val="273239"/>
+          <w:spacing w:val="2"/>
+          <w:sz w:val="24"/>
+          <w:szCs w:val="24"/>
+          <w:lang w:eastAsia="en-IN"/>
+        </w:rPr>
+        <w:t xml:space="preserve"> </w:t>
+      </w:r>
+      <w:r>
+        <w:rPr>
+          <w:rFonts w:ascii="Consolas" w:eastAsia="Times New Roman" w:hAnsi="Consolas" w:cs="Courier New"/>
+          <w:color w:val="000000"/>
+          <w:spacing w:val="2"/>
+          <w:bdr w:val="none" w:sz="0" w:space="0" w:color="auto" w:frame="1"/>
+          <w:lang w:eastAsia="en-IN"/>
+        </w:rPr>
+        <w:t xml:space="preserve">tkinter </w:t>
+      </w:r>
+      <w:r>
+        <w:rPr>
+          <w:rFonts w:ascii="Consolas" w:eastAsia="Times New Roman" w:hAnsi="Consolas" w:cs="Courier New"/>
+          <w:b/>
+          <w:bCs/>
+          <w:color w:val="006699"/>
+          <w:spacing w:val="2"/>
+          <w:bdr w:val="none" w:sz="0" w:space="0" w:color="auto" w:frame="1"/>
+          <w:lang w:eastAsia="en-IN"/>
+        </w:rPr>
+        <w:t>import</w:t>
+      </w:r>
+      <w:r>
+        <w:rPr>
+          <w:rFonts w:ascii="Consolas" w:eastAsia="Times New Roman" w:hAnsi="Consolas" w:cs="Times New Roman"/>
+          <w:color w:val="273239"/>
+          <w:spacing w:val="2"/>
+          <w:sz w:val="24"/>
+          <w:szCs w:val="24"/>
+          <w:lang w:eastAsia="en-IN"/>
+        </w:rPr>
+        <w:t xml:space="preserve"> </w:t>
+      </w:r>
+      <w:r>
+        <w:rPr>
+          <w:rFonts w:ascii="Consolas" w:eastAsia="Times New Roman" w:hAnsi="Consolas" w:cs="Courier New"/>
+          <w:b/>
+          <w:bCs/>
+          <w:color w:val="006699"/>
+          <w:spacing w:val="2"/>
+          <w:bdr w:val="none" w:sz="0" w:space="0" w:color="auto" w:frame="1"/>
+          <w:lang w:eastAsia="en-IN"/>
+        </w:rPr>
+        <w:t>*</w:t>
+      </w:r>
+      <w:r>
+        <w:rPr>
+          <w:rFonts w:ascii="Consolas" w:eastAsia="Times New Roman" w:hAnsi="Consolas" w:cs="Times New Roman"/>
+          <w:color w:val="273239"/>
+          <w:spacing w:val="2"/>
+          <w:sz w:val="24"/>
+          <w:szCs w:val="24"/>
+          <w:lang w:eastAsia="en-IN"/>
+        </w:rPr>
+        <w:t> </w:t>
+      </w:r>
+    </w:p>
+    <w:p>
+      <w:pPr>
+        <w:shd w:val="clear" w:color="auto" w:fill="FFFFFF"/>
+        <w:spacing w:after="0" w:line="288" w:lineRule="atLeast"/>
+        <w:textAlignment w:val="baseline"/>
+        <w:rPr>
+          <w:rFonts w:ascii="Consolas" w:eastAsia="Times New Roman" w:hAnsi="Consolas" w:cs="Times New Roman"/>
+          <w:color w:val="273239"/>
+          <w:spacing w:val="2"/>
+          <w:sz w:val="24"/>
+          <w:szCs w:val="24"/>
+          <w:lang w:eastAsia="en-IN"/>
+        </w:rPr>
+      </w:pPr>
+      <w:r>
+        <w:rPr>
+          <w:rFonts w:ascii="Consolas" w:eastAsia="Times New Roman" w:hAnsi="Consolas" w:cs="Courier New"/>
+          <w:b/>
+          <w:bCs/>
+          <w:color w:val="006699"/>
+          <w:spacing w:val="2"/>
+          <w:bdr w:val="none" w:sz="0" w:space="0" w:color="auto" w:frame="1"/>
+          <w:lang w:eastAsia="en-IN"/>
+        </w:rPr>
+        <w:t>from</w:t>
+      </w:r>
+      <w:r>
+        <w:rPr>
+          <w:rFonts w:ascii="Consolas" w:eastAsia="Times New Roman" w:hAnsi="Consolas" w:cs="Times New Roman"/>
+          <w:color w:val="273239"/>
+          <w:spacing w:val="2"/>
+          <w:sz w:val="24"/>
+          <w:szCs w:val="24"/>
+          <w:lang w:eastAsia="en-IN"/>
+        </w:rPr>
+        <w:t xml:space="preserve"> </w:t>
+      </w:r>
+      <w:r>
+        <w:rPr>
+          <w:rFonts w:ascii="Consolas" w:eastAsia="Times New Roman" w:hAnsi="Consolas" w:cs="Courier New"/>
+          <w:color w:val="000000"/>
+          <w:spacing w:val="2"/>
+          <w:bdr w:val="none" w:sz="0" w:space="0" w:color="auto" w:frame="1"/>
+          <w:lang w:eastAsia="en-IN"/>
+        </w:rPr>
+        <w:t xml:space="preserve">tkinter </w:t>
+      </w:r>
+      <w:r>
+        <w:rPr>
+          <w:rFonts w:ascii="Consolas" w:eastAsia="Times New Roman" w:hAnsi="Consolas" w:cs="Courier New"/>
+          <w:b/>
+          <w:bCs/>
+          <w:color w:val="006699"/>
+          <w:spacing w:val="2"/>
+          <w:bdr w:val="none" w:sz="0" w:space="0" w:color="auto" w:frame="1"/>
+          <w:lang w:eastAsia="en-IN"/>
+        </w:rPr>
+        <w:t>import</w:t>
+      </w:r>
+      <w:r>
+        <w:rPr>
+          <w:rFonts w:ascii="Consolas" w:eastAsia="Times New Roman" w:hAnsi="Consolas" w:cs="Times New Roman"/>
+          <w:color w:val="273239"/>
+          <w:spacing w:val="2"/>
+          <w:sz w:val="24"/>
+          <w:szCs w:val="24"/>
+          <w:lang w:eastAsia="en-IN"/>
+        </w:rPr>
+        <w:t xml:space="preserve"> </w:t>
+      </w:r>
+      <w:r>
+        <w:rPr>
+          <w:rFonts w:ascii="Consolas" w:eastAsia="Times New Roman" w:hAnsi="Consolas" w:cs="Courier New"/>
+          <w:color w:val="000000"/>
+          <w:spacing w:val="2"/>
+          <w:bdr w:val="none" w:sz="0" w:space="0" w:color="auto" w:frame="1"/>
+          <w:lang w:eastAsia="en-IN"/>
+        </w:rPr>
+        <w:t>messagebox</w:t>
+      </w:r>
+    </w:p>
+    <w:p>
+      <w:pPr>
+        <w:shd w:val="clear" w:color="auto" w:fill="FFFFFF"/>
+        <w:spacing w:after="0" w:line="288" w:lineRule="atLeast"/>
+        <w:textAlignment w:val="baseline"/>
+        <w:rPr>
+          <w:rFonts w:ascii="Consolas" w:eastAsia="Times New Roman" w:hAnsi="Consolas" w:cs="Times New Roman"/>
+          <w:color w:val="273239"/>
+          <w:spacing w:val="2"/>
+          <w:sz w:val="24"/>
+          <w:szCs w:val="24"/>
+          <w:lang w:eastAsia="en-IN"/>
+        </w:rPr>
+      </w:pPr>
+      <w:r>
+        <w:rPr>
+          <w:rFonts w:ascii="Consolas" w:eastAsia="Times New Roman" w:hAnsi="Consolas" w:cs="Courier New"/>
+          <w:color w:val="273239"/>
+          <w:spacing w:val="2"/>
+          <w:bdr w:val="none" w:sz="0" w:space="0" w:color="auto" w:frame="1"/>
+          <w:lang w:eastAsia="en-IN"/>
+        </w:rPr>
+        <w:t> </w:t>
+      </w:r>
+      <w:r>
+        <w:rPr>
+          <w:rFonts w:ascii="Consolas" w:eastAsia="Times New Roman" w:hAnsi="Consolas" w:cs="Times New Roman"/>
+          <w:color w:val="273239"/>
+          <w:spacing w:val="2"/>
+          <w:sz w:val="24"/>
+          <w:szCs w:val="24"/>
+          <w:lang w:eastAsia="en-IN"/>
+        </w:rPr>
+        <w:t> </w:t>
+      </w:r>
+    </w:p>
+    <w:p>
+      <w:pPr>
+        <w:shd w:val="clear" w:color="auto" w:fill="FFFFFF"/>
+        <w:spacing w:after="0" w:line="288" w:lineRule="atLeast"/>
+        <w:textAlignment w:val="baseline"/>
+        <w:rPr>
+          <w:rFonts w:ascii="Consolas" w:eastAsia="Times New Roman" w:hAnsi="Consolas" w:cs="Times New Roman"/>
+          <w:color w:val="273239"/>
+          <w:spacing w:val="2"/>
+          <w:sz w:val="24"/>
+          <w:szCs w:val="24"/>
+          <w:lang w:eastAsia="en-IN"/>
+        </w:rPr>
+      </w:pPr>
+      <w:r>
+        <w:rPr>
+          <w:rFonts w:ascii="Consolas" w:eastAsia="Times New Roman" w:hAnsi="Consolas" w:cs="Courier New"/>
+          <w:color w:val="000000"/>
+          <w:spacing w:val="2"/>
+          <w:bdr w:val="none" w:sz="0" w:space="0" w:color="auto" w:frame="1"/>
+          <w:lang w:eastAsia="en-IN"/>
+        </w:rPr>
+        <w:t xml:space="preserve">root </w:t>
+      </w:r>
+      <w:r>
+        <w:rPr>
+          <w:rFonts w:ascii="Consolas" w:eastAsia="Times New Roman" w:hAnsi="Consolas" w:cs="Courier New"/>
+          <w:b/>
+          <w:bCs/>
+          <w:color w:val="006699"/>
+          <w:spacing w:val="2"/>
+          <w:bdr w:val="none" w:sz="0" w:space="0" w:color="auto" w:frame="1"/>
+          <w:lang w:eastAsia="en-IN"/>
+        </w:rPr>
+        <w:t>=</w:t>
+      </w:r>
+      <w:r>
+        <w:rPr>
+          <w:rFonts w:ascii="Consolas" w:eastAsia="Times New Roman" w:hAnsi="Consolas" w:cs="Times New Roman"/>
+          <w:color w:val="273239"/>
+          <w:spacing w:val="2"/>
+          <w:sz w:val="24"/>
+          <w:szCs w:val="24"/>
+          <w:lang w:eastAsia="en-IN"/>
+        </w:rPr>
+        <w:t xml:space="preserve"> </w:t>
+      </w:r>
+      <w:r>
+        <w:rPr>
+          <w:rFonts w:ascii="Consolas" w:eastAsia="Times New Roman" w:hAnsi="Consolas" w:cs="Courier New"/>
+          <w:color w:val="000000"/>
+          <w:spacing w:val="2"/>
+          <w:bdr w:val="none" w:sz="0" w:space="0" w:color="auto" w:frame="1"/>
+          <w:lang w:eastAsia="en-IN"/>
+        </w:rPr>
+        <w:t>Tk()</w:t>
+      </w:r>
+    </w:p>
+    <w:p>
+      <w:pPr>
+        <w:shd w:val="clear" w:color="auto" w:fill="FFFFFF"/>
+        <w:spacing w:after="0" w:line="288" w:lineRule="atLeast"/>
+        <w:textAlignment w:val="baseline"/>
+        <w:rPr>
+          <w:rFonts w:ascii="Consolas" w:eastAsia="Times New Roman" w:hAnsi="Consolas" w:cs="Times New Roman"/>
+          <w:color w:val="273239"/>
+          <w:spacing w:val="2"/>
+          <w:sz w:val="24"/>
+          <w:szCs w:val="24"/>
+          <w:lang w:eastAsia="en-IN"/>
+        </w:rPr>
+      </w:pPr>
+      <w:r>
+        <w:rPr>
+          <w:rFonts w:ascii="Consolas" w:eastAsia="Times New Roman" w:hAnsi="Consolas" w:cs="Courier New"/>
+          <w:color w:val="000000"/>
+          <w:spacing w:val="2"/>
+          <w:bdr w:val="none" w:sz="0" w:space="0" w:color="auto" w:frame="1"/>
+          <w:lang w:eastAsia="en-IN"/>
+        </w:rPr>
+        <w:t>root.geometry(</w:t>
+      </w:r>
+      <w:r>
+        <w:rPr>
+          <w:rFonts w:ascii="Consolas" w:eastAsia="Times New Roman" w:hAnsi="Consolas" w:cs="Courier New"/>
+          <w:color w:val="0000FF"/>
+          <w:spacing w:val="2"/>
+          <w:bdr w:val="none" w:sz="0" w:space="0" w:color="auto" w:frame="1"/>
+          <w:lang w:eastAsia="en-IN"/>
+        </w:rPr>
+        <w:t>"300x200"</w:t>
+      </w:r>
+      <w:r>
+        <w:rPr>
+          <w:rFonts w:ascii="Consolas" w:eastAsia="Times New Roman" w:hAnsi="Consolas" w:cs="Courier New"/>
+          <w:color w:val="000000"/>
+          <w:spacing w:val="2"/>
+          <w:bdr w:val="none" w:sz="0" w:space="0" w:color="auto" w:frame="1"/>
+          <w:lang w:eastAsia="en-IN"/>
+        </w:rPr>
+        <w:t>)</w:t>
+      </w:r>
+      <w:r>
+        <w:rPr>
+          <w:rFonts w:ascii="Consolas" w:eastAsia="Times New Roman" w:hAnsi="Consolas" w:cs="Times New Roman"/>
+          <w:color w:val="273239"/>
+          <w:spacing w:val="2"/>
+          <w:sz w:val="24"/>
+          <w:szCs w:val="24"/>
+          <w:lang w:eastAsia="en-IN"/>
+        </w:rPr>
+        <w:t> </w:t>
+      </w:r>
+    </w:p>
+    <w:p>
+      <w:pPr>
+        <w:shd w:val="clear" w:color="auto" w:fill="FFFFFF"/>
+        <w:spacing w:after="0" w:line="288" w:lineRule="atLeast"/>
+        <w:textAlignment w:val="baseline"/>
+        <w:rPr>
+          <w:rFonts w:ascii="Consolas" w:eastAsia="Times New Roman" w:hAnsi="Consolas" w:cs="Times New Roman"/>
+          <w:color w:val="273239"/>
+          <w:spacing w:val="2"/>
+          <w:sz w:val="24"/>
+          <w:szCs w:val="24"/>
+          <w:lang w:eastAsia="en-IN"/>
+        </w:rPr>
+      </w:pPr>
+      <w:r>
+        <w:rPr>
+          <w:rFonts w:ascii="Consolas" w:eastAsia="Times New Roman" w:hAnsi="Consolas" w:cs="Courier New"/>
+          <w:color w:val="000000"/>
+          <w:spacing w:val="2"/>
+          <w:bdr w:val="none" w:sz="0" w:space="0" w:color="auto" w:frame="1"/>
+          <w:lang w:eastAsia="en-IN"/>
+        </w:rPr>
+        <w:t xml:space="preserve">w </w:t>
+      </w:r>
+      <w:r>
+        <w:rPr>
+          <w:rFonts w:ascii="Consolas" w:eastAsia="Times New Roman" w:hAnsi="Consolas" w:cs="Courier New"/>
+          <w:b/>
+          <w:bCs/>
+          <w:color w:val="006699"/>
+          <w:spacing w:val="2"/>
+          <w:bdr w:val="none" w:sz="0" w:space="0" w:color="auto" w:frame="1"/>
+          <w:lang w:eastAsia="en-IN"/>
+        </w:rPr>
+        <w:t>=</w:t>
+      </w:r>
+      <w:r>
+        <w:rPr>
+          <w:rFonts w:ascii="Consolas" w:eastAsia="Times New Roman" w:hAnsi="Consolas" w:cs="Times New Roman"/>
+          <w:color w:val="273239"/>
+          <w:spacing w:val="2"/>
+          <w:sz w:val="24"/>
+          <w:szCs w:val="24"/>
+          <w:lang w:eastAsia="en-IN"/>
+        </w:rPr>
+        <w:t xml:space="preserve"> </w:t>
+      </w:r>
+      <w:r>
+        <w:rPr>
+          <w:rFonts w:ascii="Consolas" w:eastAsia="Times New Roman" w:hAnsi="Consolas" w:cs="Courier New"/>
+          <w:color w:val="000000"/>
+          <w:spacing w:val="2"/>
+          <w:bdr w:val="none" w:sz="0" w:space="0" w:color="auto" w:frame="1"/>
+          <w:lang w:eastAsia="en-IN"/>
+        </w:rPr>
+        <w:t xml:space="preserve">Label(root, text </w:t>
+      </w:r>
+      <w:r>
+        <w:rPr>
+          <w:rFonts w:ascii="Consolas" w:eastAsia="Times New Roman" w:hAnsi="Consolas" w:cs="Courier New"/>
+          <w:b/>
+          <w:bCs/>
+          <w:color w:val="006699"/>
+          <w:spacing w:val="2"/>
+          <w:bdr w:val="none" w:sz="0" w:space="0" w:color="auto" w:frame="1"/>
+          <w:lang w:eastAsia="en-IN"/>
+        </w:rPr>
+        <w:t>=</w:t>
+      </w:r>
+      <w:r>
+        <w:rPr>
+          <w:rFonts w:ascii="Consolas" w:eastAsia="Times New Roman" w:hAnsi="Consolas" w:cs="Courier New"/>
+          <w:color w:val="0000FF"/>
+          <w:spacing w:val="2"/>
+          <w:bdr w:val="none" w:sz="0" w:space="0" w:color="auto" w:frame="1"/>
+          <w:lang w:eastAsia="en-IN"/>
+        </w:rPr>
+        <w:t>'GeeksForGeeks'</w:t>
+      </w:r>
+      <w:r>
+        <w:rPr>
+          <w:rFonts w:ascii="Consolas" w:eastAsia="Times New Roman" w:hAnsi="Consolas" w:cs="Courier New"/>
+          <w:color w:val="000000"/>
+          <w:spacing w:val="2"/>
+          <w:bdr w:val="none" w:sz="0" w:space="0" w:color="auto" w:frame="1"/>
+          <w:lang w:eastAsia="en-IN"/>
+        </w:rPr>
+        <w:t xml:space="preserve">, font </w:t>
+      </w:r>
+      <w:r>
+        <w:rPr>
+          <w:rFonts w:ascii="Consolas" w:eastAsia="Times New Roman" w:hAnsi="Consolas" w:cs="Courier New"/>
+          <w:b/>
+          <w:bCs/>
+          <w:color w:val="006699"/>
+          <w:spacing w:val="2"/>
+          <w:bdr w:val="none" w:sz="0" w:space="0" w:color="auto" w:frame="1"/>
+          <w:lang w:eastAsia="en-IN"/>
+        </w:rPr>
+        <w:t>=</w:t>
+      </w:r>
+      <w:r>
+        <w:rPr>
+          <w:rFonts w:ascii="Consolas" w:eastAsia="Times New Roman" w:hAnsi="Consolas" w:cs="Times New Roman"/>
+          <w:color w:val="273239"/>
+          <w:spacing w:val="2"/>
+          <w:sz w:val="24"/>
+          <w:szCs w:val="24"/>
+          <w:lang w:eastAsia="en-IN"/>
+        </w:rPr>
+        <w:t xml:space="preserve"> </w:t>
+      </w:r>
+      <w:r>
+        <w:rPr>
+          <w:rFonts w:ascii="Consolas" w:eastAsia="Times New Roman" w:hAnsi="Consolas" w:cs="Courier New"/>
+          <w:color w:val="0000FF"/>
+          <w:spacing w:val="2"/>
+          <w:bdr w:val="none" w:sz="0" w:space="0" w:color="auto" w:frame="1"/>
+          <w:lang w:eastAsia="en-IN"/>
+        </w:rPr>
+        <w:t>"50"</w:t>
+      </w:r>
+      <w:r>
+        <w:rPr>
+          <w:rFonts w:ascii="Consolas" w:eastAsia="Times New Roman" w:hAnsi="Consolas" w:cs="Courier New"/>
+          <w:color w:val="000000"/>
+          <w:spacing w:val="2"/>
+          <w:bdr w:val="none" w:sz="0" w:space="0" w:color="auto" w:frame="1"/>
+          <w:lang w:eastAsia="en-IN"/>
+        </w:rPr>
+        <w:t>) </w:t>
+      </w:r>
+    </w:p>
+    <w:p>
+      <w:pPr>
+        <w:shd w:val="clear" w:color="auto" w:fill="FFFFFF"/>
+        <w:spacing w:after="0" w:line="288" w:lineRule="atLeast"/>
+        <w:textAlignment w:val="baseline"/>
+        <w:rPr>
+          <w:rFonts w:ascii="Consolas" w:eastAsia="Times New Roman" w:hAnsi="Consolas" w:cs="Times New Roman"/>
+          <w:color w:val="273239"/>
+          <w:spacing w:val="2"/>
+          <w:sz w:val="24"/>
+          <w:szCs w:val="24"/>
+          <w:lang w:eastAsia="en-IN"/>
+        </w:rPr>
+      </w:pPr>
+      <w:r>
+        <w:rPr>
+          <w:rFonts w:ascii="Consolas" w:eastAsia="Times New Roman" w:hAnsi="Consolas" w:cs="Courier New"/>
+          <w:color w:val="000000"/>
+          <w:spacing w:val="2"/>
+          <w:bdr w:val="none" w:sz="0" w:space="0" w:color="auto" w:frame="1"/>
+          <w:lang w:eastAsia="en-IN"/>
+        </w:rPr>
+        <w:t>w.pack()</w:t>
+      </w:r>
+    </w:p>
+    <w:p>
+      <w:pPr>
+        <w:shd w:val="clear" w:color="auto" w:fill="FFFFFF"/>
+        <w:spacing w:after="0" w:line="288" w:lineRule="atLeast"/>
+        <w:textAlignment w:val="baseline"/>
+        <w:rPr>
+          <w:rFonts w:ascii="Consolas" w:eastAsia="Times New Roman" w:hAnsi="Consolas" w:cs="Times New Roman"/>
+          <w:color w:val="273239"/>
+          <w:spacing w:val="2"/>
+          <w:sz w:val="24"/>
+          <w:szCs w:val="24"/>
+          <w:lang w:eastAsia="en-IN"/>
+        </w:rPr>
+      </w:pPr>
+      <w:r>
+        <w:rPr>
+          <w:rFonts w:ascii="Consolas" w:eastAsia="Times New Roman" w:hAnsi="Consolas" w:cs="Courier New"/>
+          <w:color w:val="273239"/>
+          <w:spacing w:val="2"/>
+          <w:bdr w:val="none" w:sz="0" w:space="0" w:color="auto" w:frame="1"/>
+          <w:lang w:eastAsia="en-IN"/>
+        </w:rPr>
+        <w:lastRenderedPageBreak/>
+        <w:t> </w:t>
+      </w:r>
+      <w:r>
+        <w:rPr>
+          <w:rFonts w:ascii="Consolas" w:eastAsia="Times New Roman" w:hAnsi="Consolas" w:cs="Times New Roman"/>
+          <w:color w:val="273239"/>
+          <w:spacing w:val="2"/>
+          <w:sz w:val="24"/>
+          <w:szCs w:val="24"/>
+          <w:lang w:eastAsia="en-IN"/>
+        </w:rPr>
+        <w:t> </w:t>
+      </w:r>
+    </w:p>
+    <w:p>
+      <w:pPr>
+        <w:shd w:val="clear" w:color="auto" w:fill="FFFFFF"/>
+        <w:spacing w:after="0" w:line="288" w:lineRule="atLeast"/>
+        <w:textAlignment w:val="baseline"/>
+        <w:rPr>
+          <w:rFonts w:ascii="Consolas" w:eastAsia="Times New Roman" w:hAnsi="Consolas" w:cs="Times New Roman"/>
+          <w:color w:val="273239"/>
+          <w:spacing w:val="2"/>
+          <w:sz w:val="24"/>
+          <w:szCs w:val="24"/>
+          <w:lang w:eastAsia="en-IN"/>
+        </w:rPr>
+      </w:pPr>
+      <w:r>
+        <w:rPr>
+          <w:rFonts w:ascii="Consolas" w:eastAsia="Times New Roman" w:hAnsi="Consolas" w:cs="Courier New"/>
+          <w:color w:val="000000"/>
+          <w:spacing w:val="2"/>
+          <w:bdr w:val="none" w:sz="0" w:space="0" w:color="auto" w:frame="1"/>
+          <w:lang w:eastAsia="en-IN"/>
+        </w:rPr>
+        <w:t>messagebox.showinfo(</w:t>
+      </w:r>
+      <w:r>
+        <w:rPr>
+          <w:rFonts w:ascii="Consolas" w:eastAsia="Times New Roman" w:hAnsi="Consolas" w:cs="Courier New"/>
+          <w:color w:val="0000FF"/>
+          <w:spacing w:val="2"/>
+          <w:bdr w:val="none" w:sz="0" w:space="0" w:color="auto" w:frame="1"/>
+          <w:lang w:eastAsia="en-IN"/>
+        </w:rPr>
+        <w:t>"showinfo"</w:t>
+      </w:r>
+      <w:r>
+        <w:rPr>
+          <w:rFonts w:ascii="Consolas" w:eastAsia="Times New Roman" w:hAnsi="Consolas" w:cs="Courier New"/>
+          <w:color w:val="000000"/>
+          <w:spacing w:val="2"/>
+          <w:bdr w:val="none" w:sz="0" w:space="0" w:color="auto" w:frame="1"/>
+          <w:lang w:eastAsia="en-IN"/>
+        </w:rPr>
+        <w:t xml:space="preserve">, </w:t>
+      </w:r>
+      <w:r>
+        <w:rPr>
+          <w:rFonts w:ascii="Consolas" w:eastAsia="Times New Roman" w:hAnsi="Consolas" w:cs="Courier New"/>
+          <w:color w:val="0000FF"/>
+          <w:spacing w:val="2"/>
+          <w:bdr w:val="none" w:sz="0" w:space="0" w:color="auto" w:frame="1"/>
+          <w:lang w:eastAsia="en-IN"/>
+        </w:rPr>
+        <w:t>"Information"</w:t>
+      </w:r>
+      <w:r>
+        <w:rPr>
+          <w:rFonts w:ascii="Consolas" w:eastAsia="Times New Roman" w:hAnsi="Consolas" w:cs="Courier New"/>
+          <w:color w:val="000000"/>
+          <w:spacing w:val="2"/>
+          <w:bdr w:val="none" w:sz="0" w:space="0" w:color="auto" w:frame="1"/>
+          <w:lang w:eastAsia="en-IN"/>
+        </w:rPr>
+        <w:t>)</w:t>
+      </w:r>
+    </w:p>
+    <w:p>
+      <w:pPr>
+        <w:shd w:val="clear" w:color="auto" w:fill="FFFFFF"/>
+        <w:spacing w:after="0" w:line="288" w:lineRule="atLeast"/>
+        <w:textAlignment w:val="baseline"/>
+        <w:rPr>
+          <w:rFonts w:ascii="Consolas" w:eastAsia="Times New Roman" w:hAnsi="Consolas" w:cs="Times New Roman"/>
+          <w:color w:val="273239"/>
+          <w:spacing w:val="2"/>
+          <w:sz w:val="24"/>
+          <w:szCs w:val="24"/>
+          <w:lang w:eastAsia="en-IN"/>
+        </w:rPr>
+      </w:pPr>
+      <w:r>
+        <w:rPr>
+          <w:rFonts w:ascii="Consolas" w:eastAsia="Times New Roman" w:hAnsi="Consolas" w:cs="Courier New"/>
+          <w:color w:val="273239"/>
+          <w:spacing w:val="2"/>
+          <w:bdr w:val="none" w:sz="0" w:space="0" w:color="auto" w:frame="1"/>
+          <w:lang w:eastAsia="en-IN"/>
+        </w:rPr>
+        <w:t> </w:t>
+      </w:r>
+      <w:r>
+        <w:rPr>
+          <w:rFonts w:ascii="Consolas" w:eastAsia="Times New Roman" w:hAnsi="Consolas" w:cs="Times New Roman"/>
+          <w:color w:val="273239"/>
+          <w:spacing w:val="2"/>
+          <w:sz w:val="24"/>
+          <w:szCs w:val="24"/>
+          <w:lang w:eastAsia="en-IN"/>
+        </w:rPr>
+        <w:t> </w:t>
+      </w:r>
+    </w:p>
+    <w:p>
+      <w:pPr>
+        <w:shd w:val="clear" w:color="auto" w:fill="FFFFFF"/>
+        <w:spacing w:after="0" w:line="288" w:lineRule="atLeast"/>
+        <w:textAlignment w:val="baseline"/>
+        <w:rPr>
+          <w:rFonts w:ascii="Consolas" w:eastAsia="Times New Roman" w:hAnsi="Consolas" w:cs="Times New Roman"/>
+          <w:color w:val="273239"/>
+          <w:spacing w:val="2"/>
+          <w:sz w:val="24"/>
+          <w:szCs w:val="24"/>
+          <w:lang w:eastAsia="en-IN"/>
+        </w:rPr>
+      </w:pPr>
+      <w:r>
+        <w:rPr>
+          <w:rFonts w:ascii="Consolas" w:eastAsia="Times New Roman" w:hAnsi="Consolas" w:cs="Courier New"/>
+          <w:color w:val="000000"/>
+          <w:spacing w:val="2"/>
+          <w:bdr w:val="none" w:sz="0" w:space="0" w:color="auto" w:frame="1"/>
+          <w:lang w:eastAsia="en-IN"/>
+        </w:rPr>
+        <w:t>messagebox.showwarning(</w:t>
+      </w:r>
+      <w:r>
+        <w:rPr>
+          <w:rFonts w:ascii="Consolas" w:eastAsia="Times New Roman" w:hAnsi="Consolas" w:cs="Courier New"/>
+          <w:color w:val="0000FF"/>
+          <w:spacing w:val="2"/>
+          <w:bdr w:val="none" w:sz="0" w:space="0" w:color="auto" w:frame="1"/>
+          <w:lang w:eastAsia="en-IN"/>
+        </w:rPr>
+        <w:t>"showwarning"</w:t>
+      </w:r>
+      <w:r>
+        <w:rPr>
+          <w:rFonts w:ascii="Consolas" w:eastAsia="Times New Roman" w:hAnsi="Consolas" w:cs="Courier New"/>
+          <w:color w:val="000000"/>
+          <w:spacing w:val="2"/>
+          <w:bdr w:val="none" w:sz="0" w:space="0" w:color="auto" w:frame="1"/>
+          <w:lang w:eastAsia="en-IN"/>
+        </w:rPr>
+        <w:t xml:space="preserve">, </w:t>
+      </w:r>
+      <w:r>
+        <w:rPr>
+          <w:rFonts w:ascii="Consolas" w:eastAsia="Times New Roman" w:hAnsi="Consolas" w:cs="Courier New"/>
+          <w:color w:val="0000FF"/>
+          <w:spacing w:val="2"/>
+          <w:bdr w:val="none" w:sz="0" w:space="0" w:color="auto" w:frame="1"/>
+          <w:lang w:eastAsia="en-IN"/>
+        </w:rPr>
+        <w:t>"Warning"</w:t>
+      </w:r>
+      <w:r>
+        <w:rPr>
+          <w:rFonts w:ascii="Consolas" w:eastAsia="Times New Roman" w:hAnsi="Consolas" w:cs="Courier New"/>
+          <w:color w:val="000000"/>
+          <w:spacing w:val="2"/>
+          <w:bdr w:val="none" w:sz="0" w:space="0" w:color="auto" w:frame="1"/>
+          <w:lang w:eastAsia="en-IN"/>
+        </w:rPr>
+        <w:t>)</w:t>
+      </w:r>
+    </w:p>
+    <w:p>
+      <w:pPr>
+        <w:shd w:val="clear" w:color="auto" w:fill="FFFFFF"/>
+        <w:spacing w:after="0" w:line="288" w:lineRule="atLeast"/>
+        <w:textAlignment w:val="baseline"/>
+        <w:rPr>
+          <w:rFonts w:ascii="Consolas" w:eastAsia="Times New Roman" w:hAnsi="Consolas" w:cs="Times New Roman"/>
+          <w:color w:val="273239"/>
+          <w:spacing w:val="2"/>
+          <w:sz w:val="24"/>
+          <w:szCs w:val="24"/>
+          <w:lang w:eastAsia="en-IN"/>
+        </w:rPr>
+      </w:pPr>
+      <w:r>
+        <w:rPr>
+          <w:rFonts w:ascii="Consolas" w:eastAsia="Times New Roman" w:hAnsi="Consolas" w:cs="Courier New"/>
+          <w:color w:val="273239"/>
+          <w:spacing w:val="2"/>
+          <w:bdr w:val="none" w:sz="0" w:space="0" w:color="auto" w:frame="1"/>
+          <w:lang w:eastAsia="en-IN"/>
+        </w:rPr>
+        <w:t> </w:t>
+      </w:r>
+      <w:r>
+        <w:rPr>
+          <w:rFonts w:ascii="Consolas" w:eastAsia="Times New Roman" w:hAnsi="Consolas" w:cs="Times New Roman"/>
+          <w:color w:val="273239"/>
+          <w:spacing w:val="2"/>
+          <w:sz w:val="24"/>
+          <w:szCs w:val="24"/>
+          <w:lang w:eastAsia="en-IN"/>
+        </w:rPr>
+        <w:t> </w:t>
+      </w:r>
+    </w:p>
+    <w:p>
+      <w:pPr>
+        <w:shd w:val="clear" w:color="auto" w:fill="FFFFFF"/>
+        <w:spacing w:after="0" w:line="288" w:lineRule="atLeast"/>
+        <w:textAlignment w:val="baseline"/>
+        <w:rPr>
+          <w:rFonts w:ascii="Consolas" w:eastAsia="Times New Roman" w:hAnsi="Consolas" w:cs="Times New Roman"/>
+          <w:color w:val="273239"/>
+          <w:spacing w:val="2"/>
+          <w:sz w:val="24"/>
+          <w:szCs w:val="24"/>
+          <w:lang w:eastAsia="en-IN"/>
+        </w:rPr>
+      </w:pPr>
+      <w:r>
+        <w:rPr>
+          <w:rFonts w:ascii="Consolas" w:eastAsia="Times New Roman" w:hAnsi="Consolas" w:cs="Courier New"/>
+          <w:color w:val="000000"/>
+          <w:spacing w:val="2"/>
+          <w:bdr w:val="none" w:sz="0" w:space="0" w:color="auto" w:frame="1"/>
+          <w:lang w:eastAsia="en-IN"/>
+        </w:rPr>
+        <w:t>messagebox.showerror(</w:t>
+      </w:r>
+      <w:r>
+        <w:rPr>
+          <w:rFonts w:ascii="Consolas" w:eastAsia="Times New Roman" w:hAnsi="Consolas" w:cs="Courier New"/>
+          <w:color w:val="0000FF"/>
+          <w:spacing w:val="2"/>
+          <w:bdr w:val="none" w:sz="0" w:space="0" w:color="auto" w:frame="1"/>
+          <w:lang w:eastAsia="en-IN"/>
+        </w:rPr>
+        <w:t>"showerror"</w:t>
+      </w:r>
+      <w:r>
+        <w:rPr>
+          <w:rFonts w:ascii="Consolas" w:eastAsia="Times New Roman" w:hAnsi="Consolas" w:cs="Courier New"/>
+          <w:color w:val="000000"/>
+          <w:spacing w:val="2"/>
+          <w:bdr w:val="none" w:sz="0" w:space="0" w:color="auto" w:frame="1"/>
+          <w:lang w:eastAsia="en-IN"/>
+        </w:rPr>
+        <w:t xml:space="preserve">, </w:t>
+      </w:r>
+      <w:r>
+        <w:rPr>
+          <w:rFonts w:ascii="Consolas" w:eastAsia="Times New Roman" w:hAnsi="Consolas" w:cs="Courier New"/>
+          <w:color w:val="0000FF"/>
+          <w:spacing w:val="2"/>
+          <w:bdr w:val="none" w:sz="0" w:space="0" w:color="auto" w:frame="1"/>
+          <w:lang w:eastAsia="en-IN"/>
+        </w:rPr>
+        <w:t>"Error"</w:t>
+      </w:r>
+      <w:r>
+        <w:rPr>
+          <w:rFonts w:ascii="Consolas" w:eastAsia="Times New Roman" w:hAnsi="Consolas" w:cs="Courier New"/>
+          <w:color w:val="000000"/>
+          <w:spacing w:val="2"/>
+          <w:bdr w:val="none" w:sz="0" w:space="0" w:color="auto" w:frame="1"/>
+          <w:lang w:eastAsia="en-IN"/>
+        </w:rPr>
+        <w:t>)</w:t>
+      </w:r>
+    </w:p>
+    <w:p>
+      <w:pPr>
+        <w:shd w:val="clear" w:color="auto" w:fill="FFFFFF"/>
+        <w:spacing w:after="0" w:line="288" w:lineRule="atLeast"/>
+        <w:textAlignment w:val="baseline"/>
+        <w:rPr>
+          <w:rFonts w:ascii="Consolas" w:eastAsia="Times New Roman" w:hAnsi="Consolas" w:cs="Times New Roman"/>
+          <w:color w:val="273239"/>
+          <w:spacing w:val="2"/>
+          <w:sz w:val="24"/>
+          <w:szCs w:val="24"/>
+          <w:lang w:eastAsia="en-IN"/>
+        </w:rPr>
+      </w:pPr>
+      <w:r>
+        <w:rPr>
+          <w:rFonts w:ascii="Consolas" w:eastAsia="Times New Roman" w:hAnsi="Consolas" w:cs="Courier New"/>
+          <w:color w:val="273239"/>
+          <w:spacing w:val="2"/>
+          <w:bdr w:val="none" w:sz="0" w:space="0" w:color="auto" w:frame="1"/>
+          <w:lang w:eastAsia="en-IN"/>
+        </w:rPr>
+        <w:t> </w:t>
+      </w:r>
+      <w:r>
+        <w:rPr>
+          <w:rFonts w:ascii="Consolas" w:eastAsia="Times New Roman" w:hAnsi="Consolas" w:cs="Times New Roman"/>
+          <w:color w:val="273239"/>
+          <w:spacing w:val="2"/>
+          <w:sz w:val="24"/>
+          <w:szCs w:val="24"/>
+          <w:lang w:eastAsia="en-IN"/>
+        </w:rPr>
+        <w:t> </w:t>
+      </w:r>
+    </w:p>
+    <w:p>
+      <w:pPr>
+        <w:shd w:val="clear" w:color="auto" w:fill="FFFFFF"/>
+        <w:spacing w:after="0" w:line="288" w:lineRule="atLeast"/>
+        <w:textAlignment w:val="baseline"/>
+        <w:rPr>
+          <w:rFonts w:ascii="Consolas" w:eastAsia="Times New Roman" w:hAnsi="Consolas" w:cs="Times New Roman"/>
+          <w:color w:val="273239"/>
+          <w:spacing w:val="2"/>
+          <w:sz w:val="24"/>
+          <w:szCs w:val="24"/>
+          <w:lang w:eastAsia="en-IN"/>
+        </w:rPr>
+      </w:pPr>
+      <w:r>
+        <w:rPr>
+          <w:rFonts w:ascii="Consolas" w:eastAsia="Times New Roman" w:hAnsi="Consolas" w:cs="Courier New"/>
+          <w:color w:val="000000"/>
+          <w:spacing w:val="2"/>
+          <w:bdr w:val="none" w:sz="0" w:space="0" w:color="auto" w:frame="1"/>
+          <w:lang w:eastAsia="en-IN"/>
+        </w:rPr>
+        <w:t>messagebox.askquestion(</w:t>
+      </w:r>
+      <w:r>
+        <w:rPr>
+          <w:rFonts w:ascii="Consolas" w:eastAsia="Times New Roman" w:hAnsi="Consolas" w:cs="Courier New"/>
+          <w:color w:val="0000FF"/>
+          <w:spacing w:val="2"/>
+          <w:bdr w:val="none" w:sz="0" w:space="0" w:color="auto" w:frame="1"/>
+          <w:lang w:eastAsia="en-IN"/>
+        </w:rPr>
+        <w:t>"askquestion"</w:t>
+      </w:r>
+      <w:r>
+        <w:rPr>
+          <w:rFonts w:ascii="Consolas" w:eastAsia="Times New Roman" w:hAnsi="Consolas" w:cs="Courier New"/>
+          <w:color w:val="000000"/>
+          <w:spacing w:val="2"/>
+          <w:bdr w:val="none" w:sz="0" w:space="0" w:color="auto" w:frame="1"/>
+          <w:lang w:eastAsia="en-IN"/>
+        </w:rPr>
+        <w:t xml:space="preserve">, </w:t>
+      </w:r>
+      <w:r>
+        <w:rPr>
+          <w:rFonts w:ascii="Consolas" w:eastAsia="Times New Roman" w:hAnsi="Consolas" w:cs="Courier New"/>
+          <w:color w:val="0000FF"/>
+          <w:spacing w:val="2"/>
+          <w:bdr w:val="none" w:sz="0" w:space="0" w:color="auto" w:frame="1"/>
+          <w:lang w:eastAsia="en-IN"/>
+        </w:rPr>
+        <w:t>"Are you sure?"</w:t>
+      </w:r>
+      <w:r>
+        <w:rPr>
+          <w:rFonts w:ascii="Consolas" w:eastAsia="Times New Roman" w:hAnsi="Consolas" w:cs="Courier New"/>
+          <w:color w:val="000000"/>
+          <w:spacing w:val="2"/>
+          <w:bdr w:val="none" w:sz="0" w:space="0" w:color="auto" w:frame="1"/>
+          <w:lang w:eastAsia="en-IN"/>
+        </w:rPr>
+        <w:t>)</w:t>
+      </w:r>
+    </w:p>
+    <w:p>
+      <w:pPr>
+        <w:shd w:val="clear" w:color="auto" w:fill="FFFFFF"/>
+        <w:spacing w:after="0" w:line="288" w:lineRule="atLeast"/>
+        <w:textAlignment w:val="baseline"/>
+        <w:rPr>
+          <w:rFonts w:ascii="Consolas" w:eastAsia="Times New Roman" w:hAnsi="Consolas" w:cs="Times New Roman"/>
+          <w:color w:val="273239"/>
+          <w:spacing w:val="2"/>
+          <w:sz w:val="24"/>
+          <w:szCs w:val="24"/>
+          <w:lang w:eastAsia="en-IN"/>
+        </w:rPr>
+      </w:pPr>
+      <w:r>
+        <w:rPr>
+          <w:rFonts w:ascii="Consolas" w:eastAsia="Times New Roman" w:hAnsi="Consolas" w:cs="Courier New"/>
+          <w:color w:val="273239"/>
+          <w:spacing w:val="2"/>
+          <w:bdr w:val="none" w:sz="0" w:space="0" w:color="auto" w:frame="1"/>
+          <w:lang w:eastAsia="en-IN"/>
+        </w:rPr>
+        <w:t> </w:t>
+      </w:r>
+      <w:r>
+        <w:rPr>
+          <w:rFonts w:ascii="Consolas" w:eastAsia="Times New Roman" w:hAnsi="Consolas" w:cs="Times New Roman"/>
+          <w:color w:val="273239"/>
+          <w:spacing w:val="2"/>
+          <w:sz w:val="24"/>
+          <w:szCs w:val="24"/>
+          <w:lang w:eastAsia="en-IN"/>
+        </w:rPr>
+        <w:t> </w:t>
+      </w:r>
+    </w:p>
+    <w:p>
+      <w:pPr>
+        <w:shd w:val="clear" w:color="auto" w:fill="FFFFFF"/>
+        <w:spacing w:after="0" w:line="288" w:lineRule="atLeast"/>
+        <w:textAlignment w:val="baseline"/>
+        <w:rPr>
+          <w:rFonts w:ascii="Consolas" w:eastAsia="Times New Roman" w:hAnsi="Consolas" w:cs="Times New Roman"/>
+          <w:color w:val="273239"/>
+          <w:spacing w:val="2"/>
+          <w:sz w:val="24"/>
+          <w:szCs w:val="24"/>
+          <w:lang w:eastAsia="en-IN"/>
+        </w:rPr>
+      </w:pPr>
+      <w:r>
+        <w:rPr>
+          <w:rFonts w:ascii="Consolas" w:eastAsia="Times New Roman" w:hAnsi="Consolas" w:cs="Courier New"/>
+          <w:color w:val="000000"/>
+          <w:spacing w:val="2"/>
+          <w:bdr w:val="none" w:sz="0" w:space="0" w:color="auto" w:frame="1"/>
+          <w:lang w:eastAsia="en-IN"/>
+        </w:rPr>
+        <w:t>messagebox.askokcancel(</w:t>
+      </w:r>
+      <w:r>
+        <w:rPr>
+          <w:rFonts w:ascii="Consolas" w:eastAsia="Times New Roman" w:hAnsi="Consolas" w:cs="Courier New"/>
+          <w:color w:val="0000FF"/>
+          <w:spacing w:val="2"/>
+          <w:bdr w:val="none" w:sz="0" w:space="0" w:color="auto" w:frame="1"/>
+          <w:lang w:eastAsia="en-IN"/>
+        </w:rPr>
+        <w:t>"askokcancel"</w:t>
+      </w:r>
+      <w:r>
+        <w:rPr>
+          <w:rFonts w:ascii="Consolas" w:eastAsia="Times New Roman" w:hAnsi="Consolas" w:cs="Courier New"/>
+          <w:color w:val="000000"/>
+          <w:spacing w:val="2"/>
+          <w:bdr w:val="none" w:sz="0" w:space="0" w:color="auto" w:frame="1"/>
+          <w:lang w:eastAsia="en-IN"/>
+        </w:rPr>
+        <w:t xml:space="preserve">, </w:t>
+      </w:r>
+      <w:r>
+        <w:rPr>
+          <w:rFonts w:ascii="Consolas" w:eastAsia="Times New Roman" w:hAnsi="Consolas" w:cs="Courier New"/>
+          <w:color w:val="0000FF"/>
+          <w:spacing w:val="2"/>
+          <w:bdr w:val="none" w:sz="0" w:space="0" w:color="auto" w:frame="1"/>
+          <w:lang w:eastAsia="en-IN"/>
+        </w:rPr>
+        <w:t>"Want to continue?"</w:t>
+      </w:r>
+      <w:r>
+        <w:rPr>
+          <w:rFonts w:ascii="Consolas" w:eastAsia="Times New Roman" w:hAnsi="Consolas" w:cs="Courier New"/>
+          <w:color w:val="000000"/>
+          <w:spacing w:val="2"/>
+          <w:bdr w:val="none" w:sz="0" w:space="0" w:color="auto" w:frame="1"/>
+          <w:lang w:eastAsia="en-IN"/>
+        </w:rPr>
+        <w:t>)</w:t>
+      </w:r>
+    </w:p>
+    <w:p>
+      <w:pPr>
+        <w:shd w:val="clear" w:color="auto" w:fill="FFFFFF"/>
+        <w:spacing w:after="0" w:line="288" w:lineRule="atLeast"/>
+        <w:textAlignment w:val="baseline"/>
+        <w:rPr>
+          <w:rFonts w:ascii="Consolas" w:eastAsia="Times New Roman" w:hAnsi="Consolas" w:cs="Times New Roman"/>
+          <w:color w:val="273239"/>
+          <w:spacing w:val="2"/>
+          <w:sz w:val="24"/>
+          <w:szCs w:val="24"/>
+          <w:lang w:eastAsia="en-IN"/>
+        </w:rPr>
+      </w:pPr>
+      <w:r>
+        <w:rPr>
+          <w:rFonts w:ascii="Consolas" w:eastAsia="Times New Roman" w:hAnsi="Consolas" w:cs="Courier New"/>
+          <w:color w:val="273239"/>
+          <w:spacing w:val="2"/>
+          <w:bdr w:val="none" w:sz="0" w:space="0" w:color="auto" w:frame="1"/>
+          <w:lang w:eastAsia="en-IN"/>
+        </w:rPr>
+        <w:t> </w:t>
+      </w:r>
+      <w:r>
+        <w:rPr>
+          <w:rFonts w:ascii="Consolas" w:eastAsia="Times New Roman" w:hAnsi="Consolas" w:cs="Times New Roman"/>
+          <w:color w:val="273239"/>
+          <w:spacing w:val="2"/>
+          <w:sz w:val="24"/>
+          <w:szCs w:val="24"/>
+          <w:lang w:eastAsia="en-IN"/>
+        </w:rPr>
+        <w:t> </w:t>
+      </w:r>
+    </w:p>
+    <w:p>
+      <w:pPr>
+        <w:shd w:val="clear" w:color="auto" w:fill="FFFFFF"/>
+        <w:spacing w:after="0" w:line="288" w:lineRule="atLeast"/>
+        <w:textAlignment w:val="baseline"/>
+        <w:rPr>
+          <w:rFonts w:ascii="Consolas" w:eastAsia="Times New Roman" w:hAnsi="Consolas" w:cs="Times New Roman"/>
+          <w:color w:val="273239"/>
+          <w:spacing w:val="2"/>
+          <w:sz w:val="24"/>
+          <w:szCs w:val="24"/>
+          <w:lang w:eastAsia="en-IN"/>
+        </w:rPr>
+      </w:pPr>
+      <w:r>
+        <w:rPr>
+          <w:rFonts w:ascii="Consolas" w:eastAsia="Times New Roman" w:hAnsi="Consolas" w:cs="Courier New"/>
+          <w:color w:val="000000"/>
+          <w:spacing w:val="2"/>
+          <w:bdr w:val="none" w:sz="0" w:space="0" w:color="auto" w:frame="1"/>
+          <w:lang w:eastAsia="en-IN"/>
+        </w:rPr>
+        <w:t>messagebox.askyesno(</w:t>
+      </w:r>
+      <w:r>
+        <w:rPr>
+          <w:rFonts w:ascii="Consolas" w:eastAsia="Times New Roman" w:hAnsi="Consolas" w:cs="Courier New"/>
+          <w:color w:val="0000FF"/>
+          <w:spacing w:val="2"/>
+          <w:bdr w:val="none" w:sz="0" w:space="0" w:color="auto" w:frame="1"/>
+          <w:lang w:eastAsia="en-IN"/>
+        </w:rPr>
+        <w:t>"askyesno"</w:t>
+      </w:r>
+      <w:r>
+        <w:rPr>
+          <w:rFonts w:ascii="Consolas" w:eastAsia="Times New Roman" w:hAnsi="Consolas" w:cs="Courier New"/>
+          <w:color w:val="000000"/>
+          <w:spacing w:val="2"/>
+          <w:bdr w:val="none" w:sz="0" w:space="0" w:color="auto" w:frame="1"/>
+          <w:lang w:eastAsia="en-IN"/>
+        </w:rPr>
+        <w:t xml:space="preserve">, </w:t>
+      </w:r>
+      <w:r>
+        <w:rPr>
+          <w:rFonts w:ascii="Consolas" w:eastAsia="Times New Roman" w:hAnsi="Consolas" w:cs="Courier New"/>
+          <w:color w:val="0000FF"/>
+          <w:spacing w:val="2"/>
+          <w:bdr w:val="none" w:sz="0" w:space="0" w:color="auto" w:frame="1"/>
+          <w:lang w:eastAsia="en-IN"/>
+        </w:rPr>
+        <w:t>"Find the value?"</w:t>
+      </w:r>
+      <w:r>
+        <w:rPr>
+          <w:rFonts w:ascii="Consolas" w:eastAsia="Times New Roman" w:hAnsi="Consolas" w:cs="Courier New"/>
+          <w:color w:val="000000"/>
+          <w:spacing w:val="2"/>
+          <w:bdr w:val="none" w:sz="0" w:space="0" w:color="auto" w:frame="1"/>
+          <w:lang w:eastAsia="en-IN"/>
+        </w:rPr>
+        <w:t>)</w:t>
+      </w:r>
+    </w:p>
+    <w:p>
+      <w:pPr>
+        <w:shd w:val="clear" w:color="auto" w:fill="FFFFFF"/>
+        <w:spacing w:after="0" w:line="288" w:lineRule="atLeast"/>
+        <w:textAlignment w:val="baseline"/>
+        <w:rPr>
+          <w:rFonts w:ascii="Consolas" w:eastAsia="Times New Roman" w:hAnsi="Consolas" w:cs="Times New Roman"/>
+          <w:color w:val="273239"/>
+          <w:spacing w:val="2"/>
+          <w:sz w:val="24"/>
+          <w:szCs w:val="24"/>
+          <w:lang w:eastAsia="en-IN"/>
+        </w:rPr>
+      </w:pPr>
+      <w:r>
+        <w:rPr>
+          <w:rFonts w:ascii="Consolas" w:eastAsia="Times New Roman" w:hAnsi="Consolas" w:cs="Courier New"/>
+          <w:color w:val="273239"/>
+          <w:spacing w:val="2"/>
+          <w:bdr w:val="none" w:sz="0" w:space="0" w:color="auto" w:frame="1"/>
+          <w:lang w:eastAsia="en-IN"/>
+        </w:rPr>
+        <w:t> </w:t>
+      </w:r>
+      <w:r>
+        <w:rPr>
+          <w:rFonts w:ascii="Consolas" w:eastAsia="Times New Roman" w:hAnsi="Consolas" w:cs="Times New Roman"/>
+          <w:color w:val="273239"/>
+          <w:spacing w:val="2"/>
+          <w:sz w:val="24"/>
+          <w:szCs w:val="24"/>
+          <w:lang w:eastAsia="en-IN"/>
+        </w:rPr>
+        <w:t> </w:t>
+      </w:r>
+    </w:p>
+    <w:p>
+      <w:pPr>
+        <w:shd w:val="clear" w:color="auto" w:fill="FFFFFF"/>
+        <w:spacing w:after="0" w:line="288" w:lineRule="atLeast"/>
+        <w:textAlignment w:val="baseline"/>
+        <w:rPr>
+          <w:rFonts w:ascii="Consolas" w:eastAsia="Times New Roman" w:hAnsi="Consolas" w:cs="Times New Roman"/>
+          <w:color w:val="273239"/>
+          <w:spacing w:val="2"/>
+          <w:sz w:val="24"/>
+          <w:szCs w:val="24"/>
+          <w:lang w:eastAsia="en-IN"/>
+        </w:rPr>
+      </w:pPr>
+      <w:r>
+        <w:rPr>
+          <w:rFonts w:ascii="Consolas" w:eastAsia="Times New Roman" w:hAnsi="Consolas" w:cs="Courier New"/>
+          <w:color w:val="273239"/>
+          <w:spacing w:val="2"/>
+          <w:bdr w:val="none" w:sz="0" w:space="0" w:color="auto" w:frame="1"/>
+          <w:lang w:eastAsia="en-IN"/>
+        </w:rPr>
+        <w:t> </w:t>
+      </w:r>
+      <w:r>
+        <w:rPr>
+          <w:rFonts w:ascii="Consolas" w:eastAsia="Times New Roman" w:hAnsi="Consolas" w:cs="Times New Roman"/>
+          <w:color w:val="273239"/>
+          <w:spacing w:val="2"/>
+          <w:sz w:val="24"/>
+          <w:szCs w:val="24"/>
+          <w:lang w:eastAsia="en-IN"/>
+        </w:rPr>
+        <w:t> </w:t>
+      </w:r>
+    </w:p>
+    <w:p>
+      <w:pPr>
+        <w:shd w:val="clear" w:color="auto" w:fill="FFFFFF"/>
+        <w:spacing w:after="0" w:line="288" w:lineRule="atLeast"/>
+        <w:textAlignment w:val="baseline"/>
+        <w:rPr>
+          <w:rFonts w:ascii="Consolas" w:eastAsia="Times New Roman" w:hAnsi="Consolas" w:cs="Times New Roman"/>
+          <w:color w:val="273239"/>
+          <w:spacing w:val="2"/>
+          <w:sz w:val="24"/>
+          <w:szCs w:val="24"/>
+          <w:lang w:eastAsia="en-IN"/>
+        </w:rPr>
+      </w:pPr>
+      <w:r>
+        <w:rPr>
+          <w:rFonts w:ascii="Consolas" w:eastAsia="Times New Roman" w:hAnsi="Consolas" w:cs="Courier New"/>
+          <w:color w:val="000000"/>
+          <w:spacing w:val="2"/>
+          <w:bdr w:val="none" w:sz="0" w:space="0" w:color="auto" w:frame="1"/>
+          <w:lang w:eastAsia="en-IN"/>
+        </w:rPr>
+        <w:t>messagebox.askretrycancel(</w:t>
+      </w:r>
+      <w:r>
+        <w:rPr>
+          <w:rFonts w:ascii="Consolas" w:eastAsia="Times New Roman" w:hAnsi="Consolas" w:cs="Courier New"/>
+          <w:color w:val="0000FF"/>
+          <w:spacing w:val="2"/>
+          <w:bdr w:val="none" w:sz="0" w:space="0" w:color="auto" w:frame="1"/>
+          <w:lang w:eastAsia="en-IN"/>
+        </w:rPr>
+        <w:t>"askretrycancel"</w:t>
+      </w:r>
+      <w:r>
+        <w:rPr>
+          <w:rFonts w:ascii="Consolas" w:eastAsia="Times New Roman" w:hAnsi="Consolas" w:cs="Courier New"/>
+          <w:color w:val="000000"/>
+          <w:spacing w:val="2"/>
+          <w:bdr w:val="none" w:sz="0" w:space="0" w:color="auto" w:frame="1"/>
+          <w:lang w:eastAsia="en-IN"/>
+        </w:rPr>
+        <w:t xml:space="preserve">, </w:t>
+      </w:r>
+      <w:r>
+        <w:rPr>
+          <w:rFonts w:ascii="Consolas" w:eastAsia="Times New Roman" w:hAnsi="Consolas" w:cs="Courier New"/>
+          <w:color w:val="0000FF"/>
+          <w:spacing w:val="2"/>
+          <w:bdr w:val="none" w:sz="0" w:space="0" w:color="auto" w:frame="1"/>
+          <w:lang w:eastAsia="en-IN"/>
+        </w:rPr>
+        <w:t>"Try again?"</w:t>
+      </w:r>
+      <w:r>
+        <w:rPr>
+          <w:rFonts w:ascii="Consolas" w:eastAsia="Times New Roman" w:hAnsi="Consolas" w:cs="Courier New"/>
+          <w:color w:val="000000"/>
+          <w:spacing w:val="2"/>
+          <w:bdr w:val="none" w:sz="0" w:space="0" w:color="auto" w:frame="1"/>
+          <w:lang w:eastAsia="en-IN"/>
+        </w:rPr>
+        <w:t>)  </w:t>
+      </w:r>
+    </w:p>
+    <w:p>
+      <w:pPr>
+        <w:shd w:val="clear" w:color="auto" w:fill="FFFFFF"/>
+        <w:spacing w:after="0" w:line="288" w:lineRule="atLeast"/>
+        <w:textAlignment w:val="baseline"/>
+        <w:rPr>
+          <w:rFonts w:ascii="Consolas" w:eastAsia="Times New Roman" w:hAnsi="Consolas" w:cs="Times New Roman"/>
+          <w:color w:val="273239"/>
+          <w:spacing w:val="2"/>
+          <w:sz w:val="24"/>
+          <w:szCs w:val="24"/>
+          <w:lang w:eastAsia="en-IN"/>
+        </w:rPr>
+      </w:pPr>
+      <w:r>
+        <w:rPr>
+          <w:rFonts w:ascii="Consolas" w:eastAsia="Times New Roman" w:hAnsi="Consolas" w:cs="Courier New"/>
+          <w:color w:val="273239"/>
+          <w:spacing w:val="2"/>
+          <w:bdr w:val="none" w:sz="0" w:space="0" w:color="auto" w:frame="1"/>
+          <w:lang w:eastAsia="en-IN"/>
+        </w:rPr>
+        <w:t> </w:t>
+      </w:r>
+      <w:r>
+        <w:rPr>
+          <w:rFonts w:ascii="Consolas" w:eastAsia="Times New Roman" w:hAnsi="Consolas" w:cs="Times New Roman"/>
+          <w:color w:val="273239"/>
+          <w:spacing w:val="2"/>
+          <w:sz w:val="24"/>
+          <w:szCs w:val="24"/>
+          <w:lang w:eastAsia="en-IN"/>
+        </w:rPr>
+        <w:t> </w:t>
+      </w:r>
+    </w:p>
+    <w:p>
+      <w:pPr>
+        <w:shd w:val="clear" w:color="auto" w:fill="FFFFFF"/>
+        <w:spacing w:after="0" w:line="288" w:lineRule="atLeast"/>
+        <w:textAlignment w:val="baseline"/>
+        <w:rPr>
+          <w:rFonts w:ascii="Consolas" w:eastAsia="Times New Roman" w:hAnsi="Consolas" w:cs="Times New Roman"/>
+          <w:color w:val="273239"/>
+          <w:spacing w:val="2"/>
+          <w:sz w:val="24"/>
+          <w:szCs w:val="24"/>
+          <w:lang w:eastAsia="en-IN"/>
+        </w:rPr>
+      </w:pPr>
+      <w:r>
+        <w:rPr>
+          <w:rFonts w:ascii="Consolas" w:eastAsia="Times New Roman" w:hAnsi="Consolas" w:cs="Courier New"/>
+          <w:color w:val="000000"/>
+          <w:spacing w:val="2"/>
+          <w:bdr w:val="none" w:sz="0" w:space="0" w:color="auto" w:frame="1"/>
+          <w:lang w:eastAsia="en-IN"/>
+        </w:rPr>
+        <w:t>root.mainloop() </w:t>
+      </w:r>
+    </w:p>
+    <w:p>
+      <w:pPr>
+        <w:rPr>
+          <w:rFonts w:ascii="Verdana" w:hAnsi="Verdana"/>
+          <w:sz w:val="24"/>
+          <w:szCs w:val="24"/>
+        </w:rPr>
+      </w:pPr>
+    </w:p>
+    <w:p>
+      <w:pPr>
+        <w:rPr>
+          <w:rFonts w:ascii="Verdana" w:hAnsi="Verdana"/>
+          <w:sz w:val="24"/>
+          <w:szCs w:val="24"/>
+        </w:rPr>
+      </w:pPr>
+      <w:r>
+        <w:rPr>
+          <w:rFonts w:ascii="Verdana" w:hAnsi="Verdana"/>
+          <w:sz w:val="24"/>
+          <w:szCs w:val="24"/>
+        </w:rPr>
+        <w:t>80. FileDialog</w:t>
+      </w:r>
+    </w:p>
+    <w:p>
+      <w:pPr>
+        <w:pStyle w:val="HTMLPreformatted"/>
+        <w:shd w:val="clear" w:color="auto" w:fill="FAFAFA"/>
+        <w:rPr>
+          <w:color w:val="666666"/>
+          <w:sz w:val="24"/>
+          <w:szCs w:val="24"/>
+        </w:rPr>
+      </w:pPr>
+      <w:r>
+        <w:rPr>
+          <w:rStyle w:val="keyword"/>
+          <w:color w:val="859900"/>
+          <w:sz w:val="24"/>
+          <w:szCs w:val="24"/>
+        </w:rPr>
+        <w:t>import</w:t>
+      </w:r>
+      <w:r>
+        <w:rPr>
+          <w:rStyle w:val="line"/>
+          <w:color w:val="666666"/>
+          <w:sz w:val="24"/>
+          <w:szCs w:val="24"/>
+        </w:rPr>
+        <w:t xml:space="preserve"> tkinter.filedialog</w:t>
+      </w:r>
+      <w:r>
+        <w:rPr>
+          <w:color w:val="666666"/>
+          <w:sz w:val="24"/>
+          <w:szCs w:val="24"/>
+        </w:rPr>
+        <w:br/>
+      </w:r>
+      <w:r>
+        <w:rPr>
+          <w:rStyle w:val="line"/>
+          <w:color w:val="666666"/>
+          <w:sz w:val="24"/>
+          <w:szCs w:val="24"/>
+        </w:rPr>
+        <w:t xml:space="preserve">     </w:t>
+      </w:r>
+      <w:r>
+        <w:rPr>
+          <w:color w:val="666666"/>
+          <w:sz w:val="24"/>
+          <w:szCs w:val="24"/>
+        </w:rPr>
+        <w:br/>
+      </w:r>
+      <w:r>
+        <w:rPr>
+          <w:rStyle w:val="line"/>
+          <w:color w:val="666666"/>
+          <w:sz w:val="24"/>
+          <w:szCs w:val="24"/>
+        </w:rPr>
+        <w:t>tkinter.filedialog.asksaveasfilename()</w:t>
+      </w:r>
+      <w:r>
+        <w:rPr>
+          <w:color w:val="666666"/>
+          <w:sz w:val="24"/>
+          <w:szCs w:val="24"/>
+        </w:rPr>
+        <w:br/>
+      </w:r>
+      <w:r>
+        <w:rPr>
+          <w:rStyle w:val="line"/>
+          <w:color w:val="666666"/>
+          <w:sz w:val="24"/>
+          <w:szCs w:val="24"/>
+        </w:rPr>
+        <w:t>tkinter.filedialog.asksaveasfile()</w:t>
+      </w:r>
+      <w:r>
+        <w:rPr>
+          <w:color w:val="666666"/>
+          <w:sz w:val="24"/>
+          <w:szCs w:val="24"/>
+        </w:rPr>
+        <w:br/>
+      </w:r>
+      <w:r>
+        <w:rPr>
+          <w:rStyle w:val="line"/>
+          <w:color w:val="666666"/>
+          <w:sz w:val="24"/>
+          <w:szCs w:val="24"/>
+        </w:rPr>
+        <w:t>tkinter.filedialog.askopenfilename()</w:t>
+      </w:r>
+      <w:r>
+        <w:rPr>
+          <w:color w:val="666666"/>
+          <w:sz w:val="24"/>
+          <w:szCs w:val="24"/>
+        </w:rPr>
+        <w:br/>
+      </w:r>
+      <w:r>
+        <w:rPr>
+          <w:rStyle w:val="line"/>
+          <w:color w:val="666666"/>
+          <w:sz w:val="24"/>
+          <w:szCs w:val="24"/>
+        </w:rPr>
+        <w:t>tkinter.filedialog.askopenfile()</w:t>
+      </w:r>
+      <w:r>
+        <w:rPr>
+          <w:color w:val="666666"/>
+          <w:sz w:val="24"/>
+          <w:szCs w:val="24"/>
+        </w:rPr>
+        <w:br/>
+      </w:r>
+      <w:r>
+        <w:rPr>
+          <w:rStyle w:val="line"/>
+          <w:color w:val="666666"/>
+          <w:sz w:val="24"/>
+          <w:szCs w:val="24"/>
+        </w:rPr>
+        <w:t>tkinter.filedialog.askdirectory()</w:t>
+      </w:r>
+      <w:r>
+        <w:rPr>
+          <w:color w:val="666666"/>
+          <w:sz w:val="24"/>
+          <w:szCs w:val="24"/>
+        </w:rPr>
+        <w:br/>
+      </w:r>
+      <w:r>
+        <w:rPr>
+          <w:rStyle w:val="line"/>
+          <w:color w:val="666666"/>
+          <w:sz w:val="24"/>
+          <w:szCs w:val="24"/>
+        </w:rPr>
+        <w:t>tkinter.filedialog.askopenfilenames()</w:t>
+      </w:r>
+      <w:r>
+        <w:rPr>
+          <w:color w:val="666666"/>
+          <w:sz w:val="24"/>
+          <w:szCs w:val="24"/>
+        </w:rPr>
+        <w:br/>
+      </w:r>
+      <w:r>
+        <w:rPr>
+          <w:rStyle w:val="line"/>
+          <w:color w:val="666666"/>
+          <w:sz w:val="24"/>
+          <w:szCs w:val="24"/>
+        </w:rPr>
+        <w:t>tkinter.filedialog.askopenfiles()</w:t>
+      </w:r>
+    </w:p>
+    <w:p>
+      <w:pPr>
+        <w:rPr>
+          <w:rFonts w:ascii="Verdana" w:hAnsi="Verdana"/>
+          <w:sz w:val="24"/>
+          <w:szCs w:val="24"/>
+        </w:rPr>
+      </w:pPr>
+    </w:p>
+    <w:p>
+      <w:pPr>
+        <w:rPr>
+          <w:rFonts w:ascii="Verdana" w:hAnsi="Verdana"/>
+          <w:sz w:val="24"/>
+          <w:szCs w:val="24"/>
+        </w:rPr>
+      </w:pPr>
     </w:p>
     <w:sectPr>
       <w:pgSz w:w="11906" w:h="16838"/>
@@ -30436,6 +32009,16 @@
     <w:basedOn w:val="DefaultParagraphFont"/>
     <w:rsid w:val="00D16E55"/>
   </w:style>
+  <w:style w:type="character" w:customStyle="1" w:styleId="line">
+    <w:name w:val="line"/>
+    <w:basedOn w:val="DefaultParagraphFont"/>
+    <w:rsid w:val="004676C4"/>
+  </w:style>
+  <w:style w:type="character" w:customStyle="1" w:styleId="keyword">
+    <w:name w:val="keyword"/>
+    <w:basedOn w:val="DefaultParagraphFont"/>
+    <w:rsid w:val="004676C4"/>
+  </w:style>
 </w:styles>
 </file>
 
@@ -30732,4 +32315,16 @@
     </a:ext>
   </a:extLst>
 </a:theme>
+</file>
+
+<file path=customXml/item1.xml><?xml version="1.0" encoding="utf-8"?>
+<b:Sources xmlns:b="http://schemas.openxmlformats.org/officeDocument/2006/bibliography" xmlns="http://schemas.openxmlformats.org/officeDocument/2006/bibliography" SelectedStyle="\APASixthEditionOfficeOnline.xsl" StyleName="APA" Version="6"/>
+</file>
+
+<file path=customXml/itemProps1.xml><?xml version="1.0" encoding="utf-8"?>
+<ds:datastoreItem xmlns:ds="http://schemas.openxmlformats.org/officeDocument/2006/customXml" ds:itemID="{02B93575-5CC3-4317-AE6A-6E051D796646}">
+  <ds:schemaRefs>
+    <ds:schemaRef ds:uri="http://schemas.openxmlformats.org/officeDocument/2006/bibliography"/>
+  </ds:schemaRefs>
+</ds:datastoreItem>
 </file>
--- a/Archive/List Function.docx
+++ b/Archive/List Function.docx
@@ -10,13 +10,23 @@
           <w:szCs w:val="24"/>
         </w:rPr>
       </w:pPr>
-      <w:r>
-        <w:rPr>
-          <w:rFonts w:ascii="Verdana" w:hAnsi="Verdana"/>
-          <w:sz w:val="24"/>
-          <w:szCs w:val="24"/>
-        </w:rPr>
-        <w:t>Reference : https://sparkbyexamples.com/pandas/pandas-map-function-explained/</w:t>
+      <w:proofErr w:type="gramStart"/>
+      <w:r>
+        <w:rPr>
+          <w:rFonts w:ascii="Verdana" w:hAnsi="Verdana"/>
+          <w:sz w:val="24"/>
+          <w:szCs w:val="24"/>
+        </w:rPr>
+        <w:t>Reference :</w:t>
+      </w:r>
+      <w:proofErr w:type="gramEnd"/>
+      <w:r>
+        <w:rPr>
+          <w:rFonts w:ascii="Verdana" w:hAnsi="Verdana"/>
+          <w:sz w:val="24"/>
+          <w:szCs w:val="24"/>
+        </w:rPr>
+        <w:t xml:space="preserve"> https://sparkbyexamples.com/pandas/pandas-map-function-explained/</w:t>
       </w:r>
     </w:p>
     <w:p>
@@ -54,6 +64,7 @@
         </w:rPr>
       </w:pPr>
       <w:proofErr w:type="spellStart"/>
+      <w:proofErr w:type="gramStart"/>
       <w:r>
         <w:rPr>
           <w:rFonts w:ascii="Verdana" w:hAnsi="Verdana"/>
@@ -63,6 +74,7 @@
         <w:t>df.drop</w:t>
       </w:r>
       <w:proofErr w:type="spellEnd"/>
+      <w:proofErr w:type="gramEnd"/>
       <w:r>
         <w:rPr>
           <w:rFonts w:ascii="Verdana" w:hAnsi="Verdana"/>
@@ -150,6 +162,7 @@
         </w:rPr>
       </w:pPr>
       <w:proofErr w:type="spellStart"/>
+      <w:proofErr w:type="gramStart"/>
       <w:r>
         <w:rPr>
           <w:rFonts w:ascii="Verdana" w:eastAsia="Times New Roman" w:hAnsi="Verdana" w:cs="Courier New"/>
@@ -163,6 +176,7 @@
         <w:t>df.drop</w:t>
       </w:r>
       <w:proofErr w:type="spellEnd"/>
+      <w:proofErr w:type="gramEnd"/>
       <w:r>
         <w:rPr>
           <w:rFonts w:ascii="Verdana" w:eastAsia="Times New Roman" w:hAnsi="Verdana" w:cs="Courier New"/>
@@ -306,13 +320,23 @@
         </w:rPr>
       </w:pPr>
       <w:proofErr w:type="spellStart"/>
-      <w:r>
-        <w:rPr>
-          <w:rFonts w:ascii="Verdana" w:hAnsi="Verdana"/>
-          <w:sz w:val="24"/>
-          <w:szCs w:val="24"/>
-        </w:rPr>
-        <w:t>cutoff.drop_duplicates</w:t>
+      <w:proofErr w:type="gramStart"/>
+      <w:r>
+        <w:rPr>
+          <w:rFonts w:ascii="Verdana" w:hAnsi="Verdana"/>
+          <w:sz w:val="24"/>
+          <w:szCs w:val="24"/>
+        </w:rPr>
+        <w:t>cutoff.drop</w:t>
+      </w:r>
+      <w:proofErr w:type="gramEnd"/>
+      <w:r>
+        <w:rPr>
+          <w:rFonts w:ascii="Verdana" w:hAnsi="Verdana"/>
+          <w:sz w:val="24"/>
+          <w:szCs w:val="24"/>
+        </w:rPr>
+        <w:t>_duplicates</w:t>
       </w:r>
       <w:proofErr w:type="spellEnd"/>
       <w:r>
@@ -390,7 +414,18 @@
           <w:szCs w:val="24"/>
           <w:lang w:eastAsia="en-IN"/>
         </w:rPr>
-        <w:t>dfRO.drop_duplicates</w:t>
+        <w:t>dfRO.drop_</w:t>
+      </w:r>
+      <w:proofErr w:type="gramStart"/>
+      <w:r>
+        <w:rPr>
+          <w:rFonts w:ascii="Verdana" w:eastAsia="Times New Roman" w:hAnsi="Verdana" w:cs="Times New Roman"/>
+          <w:color w:val="D4D4D4"/>
+          <w:sz w:val="24"/>
+          <w:szCs w:val="24"/>
+          <w:lang w:eastAsia="en-IN"/>
+        </w:rPr>
+        <w:t>duplicates</w:t>
       </w:r>
       <w:proofErr w:type="spellEnd"/>
       <w:r>
@@ -403,6 +438,7 @@
         </w:rPr>
         <w:t>(</w:t>
       </w:r>
+      <w:proofErr w:type="gramEnd"/>
       <w:r>
         <w:rPr>
           <w:rFonts w:ascii="Verdana" w:eastAsia="Times New Roman" w:hAnsi="Verdana" w:cs="Times New Roman"/>
@@ -519,7 +555,25 @@
           <w:sz w:val="24"/>
           <w:szCs w:val="24"/>
         </w:rPr>
-        <w:t xml:space="preserve">=&gt;&gt;False (Drop all duplicate ) &gt;&gt;First (Except first </w:t>
+        <w:t xml:space="preserve">=&gt;&gt;False (Drop all </w:t>
+      </w:r>
+      <w:proofErr w:type="gramStart"/>
+      <w:r>
+        <w:rPr>
+          <w:rFonts w:ascii="Verdana" w:hAnsi="Verdana"/>
+          <w:sz w:val="24"/>
+          <w:szCs w:val="24"/>
+        </w:rPr>
+        <w:t>duplicate )</w:t>
+      </w:r>
+      <w:proofErr w:type="gramEnd"/>
+      <w:r>
+        <w:rPr>
+          <w:rFonts w:ascii="Verdana" w:hAnsi="Verdana"/>
+          <w:sz w:val="24"/>
+          <w:szCs w:val="24"/>
+        </w:rPr>
+        <w:t xml:space="preserve"> &gt;&gt;First (Except first </w:t>
       </w:r>
       <w:proofErr w:type="spellStart"/>
       <w:r>
@@ -575,13 +629,23 @@
           <w:szCs w:val="24"/>
         </w:rPr>
       </w:pPr>
-      <w:r>
-        <w:rPr>
-          <w:rFonts w:ascii="Verdana" w:hAnsi="Verdana"/>
-          <w:sz w:val="24"/>
-          <w:szCs w:val="24"/>
-        </w:rPr>
-        <w:t xml:space="preserve">Note : duplicate impacted due to lower and upper case </w:t>
+      <w:proofErr w:type="gramStart"/>
+      <w:r>
+        <w:rPr>
+          <w:rFonts w:ascii="Verdana" w:hAnsi="Verdana"/>
+          <w:sz w:val="24"/>
+          <w:szCs w:val="24"/>
+        </w:rPr>
+        <w:t>Note :</w:t>
+      </w:r>
+      <w:proofErr w:type="gramEnd"/>
+      <w:r>
+        <w:rPr>
+          <w:rFonts w:ascii="Verdana" w:hAnsi="Verdana"/>
+          <w:sz w:val="24"/>
+          <w:szCs w:val="24"/>
+        </w:rPr>
+        <w:t xml:space="preserve"> duplicate impacted due to lower and upper case </w:t>
       </w:r>
       <w:proofErr w:type="spellStart"/>
       <w:r>
@@ -682,6 +746,7 @@
         <w:t xml:space="preserve"> </w:t>
       </w:r>
       <w:proofErr w:type="spellStart"/>
+      <w:proofErr w:type="gramStart"/>
       <w:r>
         <w:rPr>
           <w:rStyle w:val="HTMLCode"/>
@@ -716,7 +781,20 @@
           <w:szCs w:val="24"/>
           <w:bdr w:val="none" w:sz="0" w:space="0" w:color="auto" w:frame="1"/>
         </w:rPr>
-        <w:t>drop_duplicates</w:t>
+        <w:t>drop</w:t>
+      </w:r>
+      <w:proofErr w:type="gramEnd"/>
+      <w:r>
+        <w:rPr>
+          <w:rStyle w:val="HTMLCode"/>
+          <w:rFonts w:ascii="Verdana" w:hAnsi="Verdana"/>
+          <w:color w:val="F8F8F2"/>
+          <w:spacing w:val="15"/>
+          <w:sz w:val="24"/>
+          <w:szCs w:val="24"/>
+          <w:bdr w:val="none" w:sz="0" w:space="0" w:color="auto" w:frame="1"/>
+        </w:rPr>
+        <w:t>_duplicates</w:t>
       </w:r>
       <w:proofErr w:type="spellEnd"/>
       <w:r>
@@ -876,6 +954,7 @@
         <w:t xml:space="preserve"> </w:t>
       </w:r>
       <w:proofErr w:type="spellStart"/>
+      <w:proofErr w:type="gramStart"/>
       <w:r>
         <w:rPr>
           <w:rStyle w:val="HTMLCode"/>
@@ -910,7 +989,20 @@
           <w:szCs w:val="24"/>
           <w:bdr w:val="none" w:sz="0" w:space="0" w:color="auto" w:frame="1"/>
         </w:rPr>
-        <w:t>drop_duplicates</w:t>
+        <w:t>drop</w:t>
+      </w:r>
+      <w:proofErr w:type="gramEnd"/>
+      <w:r>
+        <w:rPr>
+          <w:rStyle w:val="HTMLCode"/>
+          <w:rFonts w:ascii="Verdana" w:hAnsi="Verdana"/>
+          <w:color w:val="F8F8F2"/>
+          <w:spacing w:val="15"/>
+          <w:sz w:val="24"/>
+          <w:szCs w:val="24"/>
+          <w:bdr w:val="none" w:sz="0" w:space="0" w:color="auto" w:frame="1"/>
+        </w:rPr>
+        <w:t>_duplicates</w:t>
       </w:r>
       <w:proofErr w:type="spellEnd"/>
       <w:r>
@@ -1118,6 +1210,7 @@
         </w:rPr>
       </w:pPr>
       <w:proofErr w:type="spellStart"/>
+      <w:proofErr w:type="gramStart"/>
       <w:r>
         <w:rPr>
           <w:rStyle w:val="HTMLCode"/>
@@ -1152,7 +1245,20 @@
           <w:szCs w:val="24"/>
           <w:bdr w:val="none" w:sz="0" w:space="0" w:color="auto" w:frame="1"/>
         </w:rPr>
-        <w:t>drop_duplicates</w:t>
+        <w:t>drop</w:t>
+      </w:r>
+      <w:proofErr w:type="gramEnd"/>
+      <w:r>
+        <w:rPr>
+          <w:rStyle w:val="HTMLCode"/>
+          <w:rFonts w:ascii="Verdana" w:hAnsi="Verdana"/>
+          <w:color w:val="F8F8F2"/>
+          <w:spacing w:val="15"/>
+          <w:sz w:val="24"/>
+          <w:szCs w:val="24"/>
+          <w:bdr w:val="none" w:sz="0" w:space="0" w:color="auto" w:frame="1"/>
+        </w:rPr>
+        <w:t>_duplicates</w:t>
       </w:r>
       <w:proofErr w:type="spellEnd"/>
       <w:r>
@@ -1338,6 +1444,7 @@
         <w:t xml:space="preserve"> </w:t>
       </w:r>
       <w:proofErr w:type="spellStart"/>
+      <w:proofErr w:type="gramStart"/>
       <w:r>
         <w:rPr>
           <w:rStyle w:val="HTMLCode"/>
@@ -1375,6 +1482,7 @@
         <w:t>apply</w:t>
       </w:r>
       <w:proofErr w:type="spellEnd"/>
+      <w:proofErr w:type="gramEnd"/>
       <w:r>
         <w:rPr>
           <w:rStyle w:val="token"/>
@@ -1754,6 +1862,7 @@
         </w:rPr>
       </w:pPr>
       <w:proofErr w:type="spellStart"/>
+      <w:proofErr w:type="gramStart"/>
       <w:r>
         <w:rPr>
           <w:rFonts w:ascii="Verdana" w:hAnsi="Verdana"/>
@@ -1769,7 +1878,16 @@
           <w:sz w:val="24"/>
           <w:szCs w:val="24"/>
         </w:rPr>
-        <w:t>['Voyage Reference'].</w:t>
+        <w:t>[</w:t>
+      </w:r>
+      <w:proofErr w:type="gramEnd"/>
+      <w:r>
+        <w:rPr>
+          <w:rFonts w:ascii="Verdana" w:hAnsi="Verdana"/>
+          <w:sz w:val="24"/>
+          <w:szCs w:val="24"/>
+        </w:rPr>
+        <w:t>'Voyage Reference'].</w:t>
       </w:r>
       <w:proofErr w:type="spellStart"/>
       <w:r>
@@ -1853,6 +1971,7 @@
         </w:rPr>
       </w:pPr>
       <w:proofErr w:type="spellStart"/>
+      <w:proofErr w:type="gramStart"/>
       <w:r>
         <w:rPr>
           <w:rFonts w:ascii="Verdana" w:hAnsi="Verdana"/>
@@ -1862,6 +1981,7 @@
         <w:t>df.rename</w:t>
       </w:r>
       <w:proofErr w:type="spellEnd"/>
+      <w:proofErr w:type="gramEnd"/>
       <w:r>
         <w:rPr>
           <w:rFonts w:ascii="Verdana" w:hAnsi="Verdana"/>
@@ -1983,7 +2103,16 @@
           <w:sz w:val="24"/>
           <w:szCs w:val="24"/>
         </w:rPr>
-        <w:t>['Voyage'].</w:t>
+        <w:t>['Voyage'</w:t>
+      </w:r>
+      <w:proofErr w:type="gramStart"/>
+      <w:r>
+        <w:rPr>
+          <w:rFonts w:ascii="Verdana" w:hAnsi="Verdana"/>
+          <w:sz w:val="24"/>
+          <w:szCs w:val="24"/>
+        </w:rPr>
+        <w:t>].</w:t>
       </w:r>
       <w:proofErr w:type="spellStart"/>
       <w:r>
@@ -1995,6 +2124,7 @@
         <w:t>astype</w:t>
       </w:r>
       <w:proofErr w:type="spellEnd"/>
+      <w:proofErr w:type="gramEnd"/>
       <w:r>
         <w:rPr>
           <w:rFonts w:ascii="Verdana" w:hAnsi="Verdana"/>
@@ -2063,7 +2193,25 @@
           <w:sz w:val="24"/>
           <w:szCs w:val="24"/>
         </w:rPr>
-        <w:t>7.Sort the pandas series</w:t>
+        <w:t xml:space="preserve">7.Sort the </w:t>
+      </w:r>
+      <w:proofErr w:type="gramStart"/>
+      <w:r>
+        <w:rPr>
+          <w:rFonts w:ascii="Verdana" w:hAnsi="Verdana"/>
+          <w:sz w:val="24"/>
+          <w:szCs w:val="24"/>
+        </w:rPr>
+        <w:t>pandas</w:t>
+      </w:r>
+      <w:proofErr w:type="gramEnd"/>
+      <w:r>
+        <w:rPr>
+          <w:rFonts w:ascii="Verdana" w:hAnsi="Verdana"/>
+          <w:sz w:val="24"/>
+          <w:szCs w:val="24"/>
+        </w:rPr>
+        <w:t xml:space="preserve"> series</w:t>
       </w:r>
     </w:p>
     <w:p>
@@ -2109,16 +2257,34 @@
           <w:sz w:val="24"/>
           <w:szCs w:val="24"/>
         </w:rPr>
-        <w:t>['Uniq'].</w:t>
-      </w:r>
-      <w:proofErr w:type="spellStart"/>
-      <w:r>
-        <w:rPr>
-          <w:rFonts w:ascii="Verdana" w:hAnsi="Verdana"/>
-          <w:sz w:val="24"/>
-          <w:szCs w:val="24"/>
-        </w:rPr>
-        <w:t>sort_values</w:t>
+        <w:t>['Uniq'</w:t>
+      </w:r>
+      <w:proofErr w:type="gramStart"/>
+      <w:r>
+        <w:rPr>
+          <w:rFonts w:ascii="Verdana" w:hAnsi="Verdana"/>
+          <w:sz w:val="24"/>
+          <w:szCs w:val="24"/>
+        </w:rPr>
+        <w:t>].</w:t>
+      </w:r>
+      <w:proofErr w:type="spellStart"/>
+      <w:r>
+        <w:rPr>
+          <w:rFonts w:ascii="Verdana" w:hAnsi="Verdana"/>
+          <w:sz w:val="24"/>
+          <w:szCs w:val="24"/>
+        </w:rPr>
+        <w:t>sort</w:t>
+      </w:r>
+      <w:proofErr w:type="gramEnd"/>
+      <w:r>
+        <w:rPr>
+          <w:rFonts w:ascii="Verdana" w:hAnsi="Verdana"/>
+          <w:sz w:val="24"/>
+          <w:szCs w:val="24"/>
+        </w:rPr>
+        <w:t>_values</w:t>
       </w:r>
       <w:proofErr w:type="spellEnd"/>
       <w:r>
@@ -2182,16 +2348,34 @@
           <w:sz w:val="24"/>
           <w:szCs w:val="24"/>
         </w:rPr>
-        <w:t>dfRO.sort_values</w:t>
-      </w:r>
-      <w:proofErr w:type="spellEnd"/>
-      <w:r>
-        <w:rPr>
-          <w:rFonts w:ascii="Verdana" w:hAnsi="Verdana"/>
-          <w:sz w:val="24"/>
-          <w:szCs w:val="24"/>
-        </w:rPr>
-        <w:t xml:space="preserve">(by='VR - Rollover </w:t>
+        <w:t>dfRO.sort_</w:t>
+      </w:r>
+      <w:proofErr w:type="gramStart"/>
+      <w:r>
+        <w:rPr>
+          <w:rFonts w:ascii="Verdana" w:hAnsi="Verdana"/>
+          <w:sz w:val="24"/>
+          <w:szCs w:val="24"/>
+        </w:rPr>
+        <w:t>values</w:t>
+      </w:r>
+      <w:proofErr w:type="spellEnd"/>
+      <w:r>
+        <w:rPr>
+          <w:rFonts w:ascii="Verdana" w:hAnsi="Verdana"/>
+          <w:sz w:val="24"/>
+          <w:szCs w:val="24"/>
+        </w:rPr>
+        <w:t>(</w:t>
+      </w:r>
+      <w:proofErr w:type="gramEnd"/>
+      <w:r>
+        <w:rPr>
+          <w:rFonts w:ascii="Verdana" w:hAnsi="Verdana"/>
+          <w:sz w:val="24"/>
+          <w:szCs w:val="24"/>
+        </w:rPr>
+        <w:t xml:space="preserve">by='VR - Rollover </w:t>
       </w:r>
       <w:proofErr w:type="spellStart"/>
       <w:r>
@@ -2266,6 +2450,7 @@
         <w:t xml:space="preserve"> = </w:t>
       </w:r>
       <w:proofErr w:type="spellStart"/>
+      <w:proofErr w:type="gramStart"/>
       <w:r>
         <w:rPr>
           <w:rFonts w:ascii="Verdana" w:hAnsi="Verdana"/>
@@ -2275,6 +2460,7 @@
         <w:t>pd.merge</w:t>
       </w:r>
       <w:proofErr w:type="spellEnd"/>
+      <w:proofErr w:type="gramEnd"/>
       <w:r>
         <w:rPr>
           <w:rFonts w:ascii="Verdana" w:hAnsi="Verdana"/>
@@ -2364,13 +2550,23 @@
         <w:t xml:space="preserve">9. Converting </w:t>
       </w:r>
       <w:proofErr w:type="spellStart"/>
-      <w:r>
-        <w:rPr>
-          <w:rFonts w:ascii="Verdana" w:hAnsi="Verdana"/>
-          <w:sz w:val="24"/>
-          <w:szCs w:val="24"/>
-        </w:rPr>
-        <w:t>pandas.tslib.Timestamp</w:t>
+      <w:proofErr w:type="gramStart"/>
+      <w:r>
+        <w:rPr>
+          <w:rFonts w:ascii="Verdana" w:hAnsi="Verdana"/>
+          <w:sz w:val="24"/>
+          <w:szCs w:val="24"/>
+        </w:rPr>
+        <w:t>pandas.tslib</w:t>
+      </w:r>
+      <w:proofErr w:type="gramEnd"/>
+      <w:r>
+        <w:rPr>
+          <w:rFonts w:ascii="Verdana" w:hAnsi="Verdana"/>
+          <w:sz w:val="24"/>
+          <w:szCs w:val="24"/>
+        </w:rPr>
+        <w:t>.Timestamp</w:t>
       </w:r>
       <w:proofErr w:type="spellEnd"/>
       <w:r>
@@ -2442,6 +2638,96 @@
           <w:sz w:val="24"/>
           <w:szCs w:val="24"/>
         </w:rPr>
+        <w:t>to_</w:t>
+      </w:r>
+      <w:proofErr w:type="gramStart"/>
+      <w:r>
+        <w:rPr>
+          <w:rFonts w:ascii="Verdana" w:hAnsi="Verdana"/>
+          <w:sz w:val="24"/>
+          <w:szCs w:val="24"/>
+        </w:rPr>
+        <w:t>pydatetime</w:t>
+      </w:r>
+      <w:proofErr w:type="spellEnd"/>
+      <w:r>
+        <w:rPr>
+          <w:rFonts w:ascii="Verdana" w:hAnsi="Verdana"/>
+          <w:sz w:val="24"/>
+          <w:szCs w:val="24"/>
+        </w:rPr>
+        <w:t>(</w:t>
+      </w:r>
+      <w:proofErr w:type="gramEnd"/>
+      <w:r>
+        <w:rPr>
+          <w:rFonts w:ascii="Verdana" w:hAnsi="Verdana"/>
+          <w:sz w:val="24"/>
+          <w:szCs w:val="24"/>
+        </w:rPr>
+        <w:t>) #with date &amp; time</w:t>
+      </w:r>
+    </w:p>
+    <w:p>
+      <w:pPr>
+        <w:ind w:left="720"/>
+        <w:rPr>
+          <w:rFonts w:ascii="Verdana" w:hAnsi="Verdana"/>
+          <w:sz w:val="24"/>
+          <w:szCs w:val="24"/>
+        </w:rPr>
+      </w:pPr>
+      <w:r>
+        <w:rPr>
+          <w:rFonts w:ascii="Verdana" w:hAnsi="Verdana"/>
+          <w:sz w:val="24"/>
+          <w:szCs w:val="24"/>
+        </w:rPr>
+        <w:t xml:space="preserve">d2 = </w:t>
+      </w:r>
+      <w:proofErr w:type="spellStart"/>
+      <w:r>
+        <w:rPr>
+          <w:rFonts w:ascii="Verdana" w:hAnsi="Verdana"/>
+          <w:sz w:val="24"/>
+          <w:szCs w:val="24"/>
+        </w:rPr>
+        <w:t>rw</w:t>
+      </w:r>
+      <w:proofErr w:type="spellEnd"/>
+      <w:r>
+        <w:rPr>
+          <w:rFonts w:ascii="Verdana" w:hAnsi="Verdana"/>
+          <w:sz w:val="24"/>
+          <w:szCs w:val="24"/>
+        </w:rPr>
+        <w:t>['Cut-</w:t>
+      </w:r>
+      <w:proofErr w:type="spellStart"/>
+      <w:r>
+        <w:rPr>
+          <w:rFonts w:ascii="Verdana" w:hAnsi="Verdana"/>
+          <w:sz w:val="24"/>
+          <w:szCs w:val="24"/>
+        </w:rPr>
+        <w:t>Off_y</w:t>
+      </w:r>
+      <w:proofErr w:type="spellEnd"/>
+      <w:r>
+        <w:rPr>
+          <w:rFonts w:ascii="Verdana" w:hAnsi="Verdana"/>
+          <w:sz w:val="24"/>
+          <w:szCs w:val="24"/>
+        </w:rPr>
+        <w:t>'].</w:t>
+      </w:r>
+      <w:proofErr w:type="spellStart"/>
+      <w:r>
+        <w:rPr>
+          <w:rFonts w:ascii="Verdana" w:hAnsi="Verdana"/>
+          <w:sz w:val="24"/>
+          <w:szCs w:val="24"/>
+        </w:rPr>
         <w:t>to_pydatetime</w:t>
       </w:r>
       <w:proofErr w:type="spellEnd"/>
@@ -2451,7 +2737,51 @@
           <w:sz w:val="24"/>
           <w:szCs w:val="24"/>
         </w:rPr>
-        <w:t>() #with date &amp; time</w:t>
+        <w:t>(</w:t>
+      </w:r>
+      <w:proofErr w:type="gramStart"/>
+      <w:r>
+        <w:rPr>
+          <w:rFonts w:ascii="Verdana" w:hAnsi="Verdana"/>
+          <w:sz w:val="24"/>
+          <w:szCs w:val="24"/>
+        </w:rPr>
+        <w:t>).date</w:t>
+      </w:r>
+      <w:proofErr w:type="gramEnd"/>
+      <w:r>
+        <w:rPr>
+          <w:rFonts w:ascii="Verdana" w:hAnsi="Verdana"/>
+          <w:sz w:val="24"/>
+          <w:szCs w:val="24"/>
+        </w:rPr>
+        <w:t>() # with date</w:t>
+      </w:r>
+    </w:p>
+    <w:p>
+      <w:pPr>
+        <w:rPr>
+          <w:rFonts w:ascii="Verdana" w:hAnsi="Verdana"/>
+          <w:sz w:val="24"/>
+          <w:szCs w:val="24"/>
+        </w:rPr>
+      </w:pPr>
+    </w:p>
+    <w:p>
+      <w:pPr>
+        <w:rPr>
+          <w:rFonts w:ascii="Verdana" w:hAnsi="Verdana"/>
+          <w:sz w:val="24"/>
+          <w:szCs w:val="24"/>
+        </w:rPr>
+      </w:pPr>
+      <w:r>
+        <w:rPr>
+          <w:rFonts w:ascii="Verdana" w:hAnsi="Verdana"/>
+          <w:sz w:val="24"/>
+          <w:szCs w:val="24"/>
+        </w:rPr>
+        <w:t>10.Add multiple Blank columns</w:t>
       </w:r>
     </w:p>
     <w:p>
@@ -2469,87 +2799,43 @@
           <w:sz w:val="24"/>
           <w:szCs w:val="24"/>
         </w:rPr>
-        <w:t xml:space="preserve">d2 = </w:t>
-      </w:r>
-      <w:proofErr w:type="spellStart"/>
-      <w:r>
-        <w:rPr>
-          <w:rFonts w:ascii="Verdana" w:hAnsi="Verdana"/>
-          <w:sz w:val="24"/>
-          <w:szCs w:val="24"/>
-        </w:rPr>
-        <w:t>rw</w:t>
-      </w:r>
-      <w:proofErr w:type="spellEnd"/>
-      <w:r>
-        <w:rPr>
-          <w:rFonts w:ascii="Verdana" w:hAnsi="Verdana"/>
-          <w:sz w:val="24"/>
-          <w:szCs w:val="24"/>
-        </w:rPr>
-        <w:t>['Cut-</w:t>
-      </w:r>
-      <w:proofErr w:type="spellStart"/>
-      <w:r>
-        <w:rPr>
-          <w:rFonts w:ascii="Verdana" w:hAnsi="Verdana"/>
-          <w:sz w:val="24"/>
-          <w:szCs w:val="24"/>
-        </w:rPr>
-        <w:t>Off_y</w:t>
-      </w:r>
-      <w:proofErr w:type="spellEnd"/>
-      <w:r>
-        <w:rPr>
-          <w:rFonts w:ascii="Verdana" w:hAnsi="Verdana"/>
-          <w:sz w:val="24"/>
-          <w:szCs w:val="24"/>
-        </w:rPr>
-        <w:t>'].</w:t>
-      </w:r>
-      <w:proofErr w:type="spellStart"/>
-      <w:r>
-        <w:rPr>
-          <w:rFonts w:ascii="Verdana" w:hAnsi="Verdana"/>
-          <w:sz w:val="24"/>
-          <w:szCs w:val="24"/>
-        </w:rPr>
-        <w:t>to_pydatetime</w:t>
-      </w:r>
-      <w:proofErr w:type="spellEnd"/>
-      <w:r>
-        <w:rPr>
-          <w:rFonts w:ascii="Verdana" w:hAnsi="Verdana"/>
-          <w:sz w:val="24"/>
-          <w:szCs w:val="24"/>
-        </w:rPr>
-        <w:t>().date() # with date</w:t>
-      </w:r>
-    </w:p>
-    <w:p>
-      <w:pPr>
-        <w:rPr>
-          <w:rFonts w:ascii="Verdana" w:hAnsi="Verdana"/>
-          <w:sz w:val="24"/>
-          <w:szCs w:val="24"/>
-        </w:rPr>
-      </w:pPr>
-    </w:p>
-    <w:p>
-      <w:pPr>
-        <w:rPr>
-          <w:rFonts w:ascii="Verdana" w:hAnsi="Verdana"/>
-          <w:sz w:val="24"/>
-          <w:szCs w:val="24"/>
-        </w:rPr>
-      </w:pPr>
-      <w:r>
-        <w:rPr>
-          <w:rFonts w:ascii="Verdana" w:hAnsi="Verdana"/>
-          <w:sz w:val="24"/>
-          <w:szCs w:val="24"/>
-        </w:rPr>
-        <w:t>10.Add multiple Blank columns</w:t>
+        <w:t>colmns1 = ['</w:t>
+      </w:r>
+      <w:proofErr w:type="spellStart"/>
+      <w:r>
+        <w:rPr>
+          <w:rFonts w:ascii="Verdana" w:hAnsi="Verdana"/>
+          <w:sz w:val="24"/>
+          <w:szCs w:val="24"/>
+        </w:rPr>
+        <w:t>Fault','Split','Original</w:t>
+      </w:r>
+      <w:proofErr w:type="spellEnd"/>
+      <w:r>
+        <w:rPr>
+          <w:rFonts w:ascii="Verdana" w:hAnsi="Verdana"/>
+          <w:sz w:val="24"/>
+          <w:szCs w:val="24"/>
+        </w:rPr>
+        <w:t xml:space="preserve"> </w:t>
+      </w:r>
+      <w:proofErr w:type="spellStart"/>
+      <w:r>
+        <w:rPr>
+          <w:rFonts w:ascii="Verdana" w:hAnsi="Verdana"/>
+          <w:sz w:val="24"/>
+          <w:szCs w:val="24"/>
+        </w:rPr>
+        <w:t>Booking','Door</w:t>
+      </w:r>
+      <w:proofErr w:type="spellEnd"/>
+      <w:r>
+        <w:rPr>
+          <w:rFonts w:ascii="Verdana" w:hAnsi="Verdana"/>
+          <w:sz w:val="24"/>
+          <w:szCs w:val="24"/>
+        </w:rPr>
+        <w:t>']</w:t>
       </w:r>
     </w:p>
     <w:p>
@@ -2561,22 +2847,58 @@
           <w:szCs w:val="24"/>
         </w:rPr>
       </w:pPr>
-      <w:r>
-        <w:rPr>
-          <w:rFonts w:ascii="Verdana" w:hAnsi="Verdana"/>
-          <w:sz w:val="24"/>
-          <w:szCs w:val="24"/>
-        </w:rPr>
-        <w:t>colmns1 = ['</w:t>
-      </w:r>
-      <w:proofErr w:type="spellStart"/>
-      <w:r>
-        <w:rPr>
-          <w:rFonts w:ascii="Verdana" w:hAnsi="Verdana"/>
-          <w:sz w:val="24"/>
-          <w:szCs w:val="24"/>
-        </w:rPr>
-        <w:t>Fault','Split','Original</w:t>
+      <w:proofErr w:type="spellStart"/>
+      <w:r>
+        <w:rPr>
+          <w:rFonts w:ascii="Verdana" w:hAnsi="Verdana"/>
+          <w:sz w:val="24"/>
+          <w:szCs w:val="24"/>
+        </w:rPr>
+        <w:t>df</w:t>
+      </w:r>
+      <w:proofErr w:type="spellEnd"/>
+      <w:r>
+        <w:rPr>
+          <w:rFonts w:ascii="Verdana" w:hAnsi="Verdana"/>
+          <w:sz w:val="24"/>
+          <w:szCs w:val="24"/>
+        </w:rPr>
+        <w:t>[colmns1] = ""</w:t>
+      </w:r>
+    </w:p>
+    <w:p>
+      <w:pPr>
+        <w:rPr>
+          <w:rFonts w:ascii="Verdana" w:hAnsi="Verdana"/>
+          <w:sz w:val="24"/>
+          <w:szCs w:val="24"/>
+        </w:rPr>
+      </w:pPr>
+    </w:p>
+    <w:p>
+      <w:pPr>
+        <w:rPr>
+          <w:rFonts w:ascii="Verdana" w:hAnsi="Verdana"/>
+          <w:sz w:val="24"/>
+          <w:szCs w:val="24"/>
+        </w:rPr>
+      </w:pPr>
+      <w:r>
+        <w:rPr>
+          <w:rFonts w:ascii="Verdana" w:hAnsi="Verdana"/>
+          <w:sz w:val="24"/>
+          <w:szCs w:val="24"/>
+        </w:rPr>
+        <w:t xml:space="preserve">11. Right function pandas </w:t>
+      </w:r>
+      <w:proofErr w:type="spellStart"/>
+      <w:r>
+        <w:rPr>
+          <w:rFonts w:ascii="Verdana" w:hAnsi="Verdana"/>
+          <w:sz w:val="24"/>
+          <w:szCs w:val="24"/>
+        </w:rPr>
+        <w:t>dataseries</w:t>
       </w:r>
       <w:proofErr w:type="spellEnd"/>
       <w:r>
@@ -2587,35 +2909,18 @@
         </w:rPr>
         <w:t xml:space="preserve"> </w:t>
       </w:r>
-      <w:proofErr w:type="spellStart"/>
-      <w:r>
-        <w:rPr>
-          <w:rFonts w:ascii="Verdana" w:hAnsi="Verdana"/>
-          <w:sz w:val="24"/>
-          <w:szCs w:val="24"/>
-        </w:rPr>
-        <w:t>Booking','Door</w:t>
-      </w:r>
-      <w:proofErr w:type="spellEnd"/>
-      <w:r>
-        <w:rPr>
-          <w:rFonts w:ascii="Verdana" w:hAnsi="Verdana"/>
-          <w:sz w:val="24"/>
-          <w:szCs w:val="24"/>
-        </w:rPr>
-        <w:t>']</w:t>
-      </w:r>
-    </w:p>
-    <w:p>
-      <w:pPr>
-        <w:ind w:left="720"/>
-        <w:rPr>
-          <w:rFonts w:ascii="Verdana" w:hAnsi="Verdana"/>
-          <w:sz w:val="24"/>
-          <w:szCs w:val="24"/>
-        </w:rPr>
-      </w:pPr>
-      <w:proofErr w:type="spellStart"/>
+    </w:p>
+    <w:p>
+      <w:pPr>
+        <w:ind w:firstLine="720"/>
+        <w:rPr>
+          <w:rFonts w:ascii="Verdana" w:hAnsi="Verdana"/>
+          <w:sz w:val="24"/>
+          <w:szCs w:val="24"/>
+        </w:rPr>
+      </w:pPr>
+      <w:proofErr w:type="spellStart"/>
+      <w:proofErr w:type="gramStart"/>
       <w:r>
         <w:rPr>
           <w:rFonts w:ascii="Verdana" w:hAnsi="Verdana"/>
@@ -2631,42 +2936,171 @@
           <w:sz w:val="24"/>
           <w:szCs w:val="24"/>
         </w:rPr>
-        <w:t>[colmns1] = ""</w:t>
-      </w:r>
-    </w:p>
-    <w:p>
-      <w:pPr>
-        <w:rPr>
-          <w:rFonts w:ascii="Verdana" w:hAnsi="Verdana"/>
-          <w:sz w:val="24"/>
-          <w:szCs w:val="24"/>
-        </w:rPr>
-      </w:pPr>
-    </w:p>
-    <w:p>
-      <w:pPr>
-        <w:rPr>
-          <w:rFonts w:ascii="Verdana" w:hAnsi="Verdana"/>
-          <w:sz w:val="24"/>
-          <w:szCs w:val="24"/>
-        </w:rPr>
-      </w:pPr>
-      <w:r>
-        <w:rPr>
-          <w:rFonts w:ascii="Verdana" w:hAnsi="Verdana"/>
-          <w:sz w:val="24"/>
-          <w:szCs w:val="24"/>
-        </w:rPr>
-        <w:t xml:space="preserve">11. Right function pandas </w:t>
-      </w:r>
-      <w:proofErr w:type="spellStart"/>
-      <w:r>
-        <w:rPr>
-          <w:rFonts w:ascii="Verdana" w:hAnsi="Verdana"/>
-          <w:sz w:val="24"/>
-          <w:szCs w:val="24"/>
-        </w:rPr>
-        <w:t>dataseries</w:t>
+        <w:t>[</w:t>
+      </w:r>
+      <w:proofErr w:type="gramEnd"/>
+      <w:r>
+        <w:rPr>
+          <w:rFonts w:ascii="Verdana" w:hAnsi="Verdana"/>
+          <w:sz w:val="24"/>
+          <w:szCs w:val="24"/>
+        </w:rPr>
+        <w:t>'Job Reference'].str[-1:]</w:t>
+      </w:r>
+    </w:p>
+    <w:p>
+      <w:pPr>
+        <w:rPr>
+          <w:rFonts w:ascii="Verdana" w:hAnsi="Verdana"/>
+          <w:sz w:val="24"/>
+          <w:szCs w:val="24"/>
+        </w:rPr>
+      </w:pPr>
+    </w:p>
+    <w:p>
+      <w:pPr>
+        <w:rPr>
+          <w:rFonts w:ascii="Verdana" w:hAnsi="Verdana"/>
+          <w:sz w:val="24"/>
+          <w:szCs w:val="24"/>
+        </w:rPr>
+      </w:pPr>
+      <w:r>
+        <w:rPr>
+          <w:rFonts w:ascii="Verdana" w:hAnsi="Verdana"/>
+          <w:sz w:val="24"/>
+          <w:szCs w:val="24"/>
+        </w:rPr>
+        <w:t xml:space="preserve">12.Selecting multiple columns in a Pandas </w:t>
+      </w:r>
+      <w:proofErr w:type="spellStart"/>
+      <w:r>
+        <w:rPr>
+          <w:rFonts w:ascii="Verdana" w:hAnsi="Verdana"/>
+          <w:sz w:val="24"/>
+          <w:szCs w:val="24"/>
+        </w:rPr>
+        <w:t>dataframe</w:t>
+      </w:r>
+      <w:proofErr w:type="spellEnd"/>
+    </w:p>
+    <w:p>
+      <w:pPr>
+        <w:ind w:firstLine="720"/>
+        <w:rPr>
+          <w:rFonts w:ascii="Verdana" w:hAnsi="Verdana"/>
+          <w:sz w:val="24"/>
+          <w:szCs w:val="24"/>
+        </w:rPr>
+      </w:pPr>
+      <w:proofErr w:type="spellStart"/>
+      <w:r>
+        <w:rPr>
+          <w:rFonts w:ascii="Verdana" w:hAnsi="Verdana"/>
+          <w:sz w:val="24"/>
+          <w:szCs w:val="24"/>
+        </w:rPr>
+        <w:t>nRoll</w:t>
+      </w:r>
+      <w:proofErr w:type="spellEnd"/>
+      <w:r>
+        <w:rPr>
+          <w:rFonts w:ascii="Verdana" w:hAnsi="Verdana"/>
+          <w:sz w:val="24"/>
+          <w:szCs w:val="24"/>
+        </w:rPr>
+        <w:t xml:space="preserve"> = </w:t>
+      </w:r>
+      <w:proofErr w:type="spellStart"/>
+      <w:proofErr w:type="gramStart"/>
+      <w:r>
+        <w:rPr>
+          <w:rFonts w:ascii="Verdana" w:hAnsi="Verdana"/>
+          <w:sz w:val="24"/>
+          <w:szCs w:val="24"/>
+        </w:rPr>
+        <w:t>dfRO</w:t>
+      </w:r>
+      <w:proofErr w:type="spellEnd"/>
+      <w:r>
+        <w:rPr>
+          <w:rFonts w:ascii="Verdana" w:hAnsi="Verdana"/>
+          <w:sz w:val="24"/>
+          <w:szCs w:val="24"/>
+        </w:rPr>
+        <w:t>[</w:t>
+      </w:r>
+      <w:proofErr w:type="gramEnd"/>
+      <w:r>
+        <w:rPr>
+          <w:rFonts w:ascii="Verdana" w:hAnsi="Verdana"/>
+          <w:sz w:val="24"/>
+          <w:szCs w:val="24"/>
+        </w:rPr>
+        <w:t xml:space="preserve">['BKH - Booking </w:t>
+      </w:r>
+      <w:proofErr w:type="spellStart"/>
+      <w:r>
+        <w:rPr>
+          <w:rFonts w:ascii="Verdana" w:hAnsi="Verdana"/>
+          <w:sz w:val="24"/>
+          <w:szCs w:val="24"/>
+        </w:rPr>
+        <w:t>Ref','VR</w:t>
+      </w:r>
+      <w:proofErr w:type="spellEnd"/>
+      <w:r>
+        <w:rPr>
+          <w:rFonts w:ascii="Verdana" w:hAnsi="Verdana"/>
+          <w:sz w:val="24"/>
+          <w:szCs w:val="24"/>
+        </w:rPr>
+        <w:t xml:space="preserve"> - Fault',]]</w:t>
+      </w:r>
+    </w:p>
+    <w:p>
+      <w:pPr>
+        <w:rPr>
+          <w:rFonts w:ascii="Verdana" w:hAnsi="Verdana"/>
+          <w:sz w:val="24"/>
+          <w:szCs w:val="24"/>
+        </w:rPr>
+      </w:pPr>
+    </w:p>
+    <w:p>
+      <w:pPr>
+        <w:rPr>
+          <w:rFonts w:ascii="Verdana" w:hAnsi="Verdana"/>
+          <w:sz w:val="24"/>
+          <w:szCs w:val="24"/>
+        </w:rPr>
+      </w:pPr>
+      <w:r>
+        <w:rPr>
+          <w:rFonts w:ascii="Verdana" w:hAnsi="Verdana"/>
+          <w:sz w:val="24"/>
+          <w:szCs w:val="24"/>
+        </w:rPr>
+        <w:t>13.Filter all rows that do not contain letters (alpha) in ´pandas´</w:t>
+      </w:r>
+    </w:p>
+    <w:p>
+      <w:pPr>
+        <w:ind w:firstLine="720"/>
+        <w:rPr>
+          <w:rFonts w:ascii="Verdana" w:hAnsi="Verdana"/>
+          <w:sz w:val="24"/>
+          <w:szCs w:val="24"/>
+        </w:rPr>
+      </w:pPr>
+      <w:proofErr w:type="spellStart"/>
+      <w:r>
+        <w:rPr>
+          <w:rFonts w:ascii="Verdana" w:hAnsi="Verdana"/>
+          <w:sz w:val="24"/>
+          <w:szCs w:val="24"/>
+        </w:rPr>
+        <w:t>df</w:t>
       </w:r>
       <w:proofErr w:type="spellEnd"/>
       <w:r>
@@ -2677,6 +3111,96 @@
         </w:rPr>
         <w:t xml:space="preserve"> </w:t>
       </w:r>
+      <w:proofErr w:type="gramStart"/>
+      <w:r>
+        <w:rPr>
+          <w:rFonts w:ascii="Verdana" w:hAnsi="Verdana"/>
+          <w:sz w:val="24"/>
+          <w:szCs w:val="24"/>
+        </w:rPr>
+        <w:t xml:space="preserve">=  </w:t>
+      </w:r>
+      <w:proofErr w:type="spellStart"/>
+      <w:r>
+        <w:rPr>
+          <w:rFonts w:ascii="Verdana" w:hAnsi="Verdana"/>
+          <w:sz w:val="24"/>
+          <w:szCs w:val="24"/>
+        </w:rPr>
+        <w:t>df</w:t>
+      </w:r>
+      <w:proofErr w:type="spellEnd"/>
+      <w:proofErr w:type="gramEnd"/>
+      <w:r>
+        <w:rPr>
+          <w:rFonts w:ascii="Verdana" w:hAnsi="Verdana"/>
+          <w:sz w:val="24"/>
+          <w:szCs w:val="24"/>
+        </w:rPr>
+        <w:t>[</w:t>
+      </w:r>
+      <w:proofErr w:type="spellStart"/>
+      <w:r>
+        <w:rPr>
+          <w:rFonts w:ascii="Verdana" w:hAnsi="Verdana"/>
+          <w:sz w:val="24"/>
+          <w:szCs w:val="24"/>
+        </w:rPr>
+        <w:t>df</w:t>
+      </w:r>
+      <w:proofErr w:type="spellEnd"/>
+      <w:r>
+        <w:rPr>
+          <w:rFonts w:ascii="Verdana" w:hAnsi="Verdana"/>
+          <w:sz w:val="24"/>
+          <w:szCs w:val="24"/>
+        </w:rPr>
+        <w:t>['Col A.'].</w:t>
+      </w:r>
+      <w:proofErr w:type="spellStart"/>
+      <w:r>
+        <w:rPr>
+          <w:rFonts w:ascii="Verdana" w:hAnsi="Verdana"/>
+          <w:sz w:val="24"/>
+          <w:szCs w:val="24"/>
+        </w:rPr>
+        <w:t>str.contains</w:t>
+      </w:r>
+      <w:proofErr w:type="spellEnd"/>
+      <w:r>
+        <w:rPr>
+          <w:rFonts w:ascii="Verdana" w:hAnsi="Verdana"/>
+          <w:sz w:val="24"/>
+          <w:szCs w:val="24"/>
+        </w:rPr>
+        <w:t>('[A-Za-z]')]</w:t>
+      </w:r>
+    </w:p>
+    <w:p>
+      <w:pPr>
+        <w:rPr>
+          <w:rFonts w:ascii="Verdana" w:hAnsi="Verdana"/>
+          <w:sz w:val="24"/>
+          <w:szCs w:val="24"/>
+        </w:rPr>
+      </w:pPr>
+    </w:p>
+    <w:p>
+      <w:pPr>
+        <w:rPr>
+          <w:rFonts w:ascii="Verdana" w:hAnsi="Verdana"/>
+          <w:sz w:val="24"/>
+          <w:szCs w:val="24"/>
+        </w:rPr>
+      </w:pPr>
+      <w:r>
+        <w:rPr>
+          <w:rFonts w:ascii="Verdana" w:hAnsi="Verdana"/>
+          <w:sz w:val="24"/>
+          <w:szCs w:val="24"/>
+        </w:rPr>
+        <w:t>14. Filter Alphabet in column excluding blank</w:t>
+      </w:r>
     </w:p>
     <w:p>
       <w:pPr>
@@ -2703,144 +3227,8 @@
           <w:sz w:val="24"/>
           <w:szCs w:val="24"/>
         </w:rPr>
-        <w:t>['Job Reference'].str[-1:]</w:t>
-      </w:r>
-    </w:p>
-    <w:p>
-      <w:pPr>
-        <w:rPr>
-          <w:rFonts w:ascii="Verdana" w:hAnsi="Verdana"/>
-          <w:sz w:val="24"/>
-          <w:szCs w:val="24"/>
-        </w:rPr>
-      </w:pPr>
-    </w:p>
-    <w:p>
-      <w:pPr>
-        <w:rPr>
-          <w:rFonts w:ascii="Verdana" w:hAnsi="Verdana"/>
-          <w:sz w:val="24"/>
-          <w:szCs w:val="24"/>
-        </w:rPr>
-      </w:pPr>
-      <w:r>
-        <w:rPr>
-          <w:rFonts w:ascii="Verdana" w:hAnsi="Verdana"/>
-          <w:sz w:val="24"/>
-          <w:szCs w:val="24"/>
-        </w:rPr>
-        <w:t xml:space="preserve">12.Selecting multiple columns in a Pandas </w:t>
-      </w:r>
-      <w:proofErr w:type="spellStart"/>
-      <w:r>
-        <w:rPr>
-          <w:rFonts w:ascii="Verdana" w:hAnsi="Verdana"/>
-          <w:sz w:val="24"/>
-          <w:szCs w:val="24"/>
-        </w:rPr>
-        <w:t>dataframe</w:t>
-      </w:r>
-      <w:proofErr w:type="spellEnd"/>
-    </w:p>
-    <w:p>
-      <w:pPr>
-        <w:ind w:firstLine="720"/>
-        <w:rPr>
-          <w:rFonts w:ascii="Verdana" w:hAnsi="Verdana"/>
-          <w:sz w:val="24"/>
-          <w:szCs w:val="24"/>
-        </w:rPr>
-      </w:pPr>
-      <w:proofErr w:type="spellStart"/>
-      <w:r>
-        <w:rPr>
-          <w:rFonts w:ascii="Verdana" w:hAnsi="Verdana"/>
-          <w:sz w:val="24"/>
-          <w:szCs w:val="24"/>
-        </w:rPr>
-        <w:t>nRoll</w:t>
-      </w:r>
-      <w:proofErr w:type="spellEnd"/>
-      <w:r>
-        <w:rPr>
-          <w:rFonts w:ascii="Verdana" w:hAnsi="Verdana"/>
-          <w:sz w:val="24"/>
-          <w:szCs w:val="24"/>
-        </w:rPr>
-        <w:t xml:space="preserve"> = </w:t>
-      </w:r>
-      <w:proofErr w:type="spellStart"/>
-      <w:r>
-        <w:rPr>
-          <w:rFonts w:ascii="Verdana" w:hAnsi="Verdana"/>
-          <w:sz w:val="24"/>
-          <w:szCs w:val="24"/>
-        </w:rPr>
-        <w:t>dfRO</w:t>
-      </w:r>
-      <w:proofErr w:type="spellEnd"/>
-      <w:r>
-        <w:rPr>
-          <w:rFonts w:ascii="Verdana" w:hAnsi="Verdana"/>
-          <w:sz w:val="24"/>
-          <w:szCs w:val="24"/>
-        </w:rPr>
-        <w:t xml:space="preserve">[['BKH - Booking </w:t>
-      </w:r>
-      <w:proofErr w:type="spellStart"/>
-      <w:r>
-        <w:rPr>
-          <w:rFonts w:ascii="Verdana" w:hAnsi="Verdana"/>
-          <w:sz w:val="24"/>
-          <w:szCs w:val="24"/>
-        </w:rPr>
-        <w:t>Ref','VR</w:t>
-      </w:r>
-      <w:proofErr w:type="spellEnd"/>
-      <w:r>
-        <w:rPr>
-          <w:rFonts w:ascii="Verdana" w:hAnsi="Verdana"/>
-          <w:sz w:val="24"/>
-          <w:szCs w:val="24"/>
-        </w:rPr>
-        <w:t xml:space="preserve"> - Fault',]]</w:t>
-      </w:r>
-    </w:p>
-    <w:p>
-      <w:pPr>
-        <w:rPr>
-          <w:rFonts w:ascii="Verdana" w:hAnsi="Verdana"/>
-          <w:sz w:val="24"/>
-          <w:szCs w:val="24"/>
-        </w:rPr>
-      </w:pPr>
-    </w:p>
-    <w:p>
-      <w:pPr>
-        <w:rPr>
-          <w:rFonts w:ascii="Verdana" w:hAnsi="Verdana"/>
-          <w:sz w:val="24"/>
-          <w:szCs w:val="24"/>
-        </w:rPr>
-      </w:pPr>
-      <w:r>
-        <w:rPr>
-          <w:rFonts w:ascii="Verdana" w:hAnsi="Verdana"/>
-          <w:sz w:val="24"/>
-          <w:szCs w:val="24"/>
-        </w:rPr>
-        <w:t>13.Filter all rows that do not contain letters (alpha) in ´pandas´</w:t>
-      </w:r>
-    </w:p>
-    <w:p>
-      <w:pPr>
-        <w:ind w:firstLine="720"/>
-        <w:rPr>
-          <w:rFonts w:ascii="Verdana" w:hAnsi="Verdana"/>
-          <w:sz w:val="24"/>
-          <w:szCs w:val="24"/>
-        </w:rPr>
-      </w:pPr>
+        <w:t>[(</w:t>
+      </w:r>
       <w:proofErr w:type="spellStart"/>
       <w:r>
         <w:rPr>
@@ -2857,45 +3245,10 @@
           <w:sz w:val="24"/>
           <w:szCs w:val="24"/>
         </w:rPr>
-        <w:t xml:space="preserve"> =  </w:t>
-      </w:r>
-      <w:proofErr w:type="spellStart"/>
-      <w:r>
-        <w:rPr>
-          <w:rFonts w:ascii="Verdana" w:hAnsi="Verdana"/>
-          <w:sz w:val="24"/>
-          <w:szCs w:val="24"/>
-        </w:rPr>
-        <w:t>df</w:t>
-      </w:r>
-      <w:proofErr w:type="spellEnd"/>
-      <w:r>
-        <w:rPr>
-          <w:rFonts w:ascii="Verdana" w:hAnsi="Verdana"/>
-          <w:sz w:val="24"/>
-          <w:szCs w:val="24"/>
-        </w:rPr>
-        <w:t>[</w:t>
-      </w:r>
-      <w:proofErr w:type="spellStart"/>
-      <w:r>
-        <w:rPr>
-          <w:rFonts w:ascii="Verdana" w:hAnsi="Verdana"/>
-          <w:sz w:val="24"/>
-          <w:szCs w:val="24"/>
-        </w:rPr>
-        <w:t>df</w:t>
-      </w:r>
-      <w:proofErr w:type="spellEnd"/>
-      <w:r>
-        <w:rPr>
-          <w:rFonts w:ascii="Verdana" w:hAnsi="Verdana"/>
-          <w:sz w:val="24"/>
-          <w:szCs w:val="24"/>
-        </w:rPr>
-        <w:t>['Col A.'].</w:t>
-      </w:r>
-      <w:proofErr w:type="spellStart"/>
+        <w:t>['Split'].</w:t>
+      </w:r>
+      <w:proofErr w:type="spellStart"/>
+      <w:proofErr w:type="gramStart"/>
       <w:r>
         <w:rPr>
           <w:rFonts w:ascii="Verdana" w:hAnsi="Verdana"/>
@@ -2905,96 +3258,7 @@
         <w:t>str.contains</w:t>
       </w:r>
       <w:proofErr w:type="spellEnd"/>
-      <w:r>
-        <w:rPr>
-          <w:rFonts w:ascii="Verdana" w:hAnsi="Verdana"/>
-          <w:sz w:val="24"/>
-          <w:szCs w:val="24"/>
-        </w:rPr>
-        <w:t>('[A-Za-z]')]</w:t>
-      </w:r>
-    </w:p>
-    <w:p>
-      <w:pPr>
-        <w:rPr>
-          <w:rFonts w:ascii="Verdana" w:hAnsi="Verdana"/>
-          <w:sz w:val="24"/>
-          <w:szCs w:val="24"/>
-        </w:rPr>
-      </w:pPr>
-    </w:p>
-    <w:p>
-      <w:pPr>
-        <w:rPr>
-          <w:rFonts w:ascii="Verdana" w:hAnsi="Verdana"/>
-          <w:sz w:val="24"/>
-          <w:szCs w:val="24"/>
-        </w:rPr>
-      </w:pPr>
-      <w:r>
-        <w:rPr>
-          <w:rFonts w:ascii="Verdana" w:hAnsi="Verdana"/>
-          <w:sz w:val="24"/>
-          <w:szCs w:val="24"/>
-        </w:rPr>
-        <w:t>14. Filter Alphabet in column excluding blank</w:t>
-      </w:r>
-    </w:p>
-    <w:p>
-      <w:pPr>
-        <w:ind w:firstLine="720"/>
-        <w:rPr>
-          <w:rFonts w:ascii="Verdana" w:hAnsi="Verdana"/>
-          <w:sz w:val="24"/>
-          <w:szCs w:val="24"/>
-        </w:rPr>
-      </w:pPr>
-      <w:proofErr w:type="spellStart"/>
-      <w:r>
-        <w:rPr>
-          <w:rFonts w:ascii="Verdana" w:hAnsi="Verdana"/>
-          <w:sz w:val="24"/>
-          <w:szCs w:val="24"/>
-        </w:rPr>
-        <w:t>df</w:t>
-      </w:r>
-      <w:proofErr w:type="spellEnd"/>
-      <w:r>
-        <w:rPr>
-          <w:rFonts w:ascii="Verdana" w:hAnsi="Verdana"/>
-          <w:sz w:val="24"/>
-          <w:szCs w:val="24"/>
-        </w:rPr>
-        <w:t>[(</w:t>
-      </w:r>
-      <w:proofErr w:type="spellStart"/>
-      <w:r>
-        <w:rPr>
-          <w:rFonts w:ascii="Verdana" w:hAnsi="Verdana"/>
-          <w:sz w:val="24"/>
-          <w:szCs w:val="24"/>
-        </w:rPr>
-        <w:t>df</w:t>
-      </w:r>
-      <w:proofErr w:type="spellEnd"/>
-      <w:r>
-        <w:rPr>
-          <w:rFonts w:ascii="Verdana" w:hAnsi="Verdana"/>
-          <w:sz w:val="24"/>
-          <w:szCs w:val="24"/>
-        </w:rPr>
-        <w:t>['Split'].</w:t>
-      </w:r>
-      <w:proofErr w:type="spellStart"/>
-      <w:r>
-        <w:rPr>
-          <w:rFonts w:ascii="Verdana" w:hAnsi="Verdana"/>
-          <w:sz w:val="24"/>
-          <w:szCs w:val="24"/>
-        </w:rPr>
-        <w:t>str.contains</w:t>
-      </w:r>
-      <w:proofErr w:type="spellEnd"/>
+      <w:proofErr w:type="gramEnd"/>
       <w:r>
         <w:rPr>
           <w:rFonts w:ascii="Verdana" w:hAnsi="Verdana"/>
@@ -3204,6 +3468,7 @@
         <w:t>=</w:t>
       </w:r>
       <w:proofErr w:type="spellStart"/>
+      <w:proofErr w:type="gramStart"/>
       <w:r>
         <w:rPr>
           <w:rStyle w:val="n"/>
@@ -3233,6 +3498,7 @@
         <w:t>IGNORECASE</w:t>
       </w:r>
       <w:proofErr w:type="spellEnd"/>
+      <w:proofErr w:type="gramEnd"/>
       <w:r>
         <w:rPr>
           <w:rStyle w:val="p"/>
@@ -3323,7 +3589,25 @@
           <w:sz w:val="24"/>
           <w:szCs w:val="24"/>
         </w:rPr>
-        <w:t>15. Convert Data type of pandas series</w:t>
+        <w:t xml:space="preserve">15. Convert Data type of </w:t>
+      </w:r>
+      <w:proofErr w:type="gramStart"/>
+      <w:r>
+        <w:rPr>
+          <w:rFonts w:ascii="Verdana" w:hAnsi="Verdana"/>
+          <w:sz w:val="24"/>
+          <w:szCs w:val="24"/>
+        </w:rPr>
+        <w:t>pandas</w:t>
+      </w:r>
+      <w:proofErr w:type="gramEnd"/>
+      <w:r>
+        <w:rPr>
+          <w:rFonts w:ascii="Verdana" w:hAnsi="Verdana"/>
+          <w:sz w:val="24"/>
+          <w:szCs w:val="24"/>
+        </w:rPr>
+        <w:t xml:space="preserve"> series</w:t>
       </w:r>
       <w:r>
         <w:rPr>
@@ -3343,6 +3627,7 @@
         </w:rPr>
       </w:pPr>
       <w:proofErr w:type="spellStart"/>
+      <w:proofErr w:type="gramStart"/>
       <w:r>
         <w:rPr>
           <w:rFonts w:ascii="Verdana" w:hAnsi="Verdana"/>
@@ -3358,7 +3643,16 @@
           <w:sz w:val="24"/>
           <w:szCs w:val="24"/>
         </w:rPr>
-        <w:t xml:space="preserve">['Job Reference'] = </w:t>
+        <w:t>[</w:t>
+      </w:r>
+      <w:proofErr w:type="gramEnd"/>
+      <w:r>
+        <w:rPr>
+          <w:rFonts w:ascii="Verdana" w:hAnsi="Verdana"/>
+          <w:sz w:val="24"/>
+          <w:szCs w:val="24"/>
+        </w:rPr>
+        <w:t xml:space="preserve">'Job Reference'] = </w:t>
       </w:r>
       <w:proofErr w:type="spellStart"/>
       <w:r>
@@ -3418,6 +3712,82 @@
           <w:szCs w:val="24"/>
           <w:lang w:eastAsia="en-IN"/>
         </w:rPr>
+        <w:t>final_</w:t>
+      </w:r>
+      <w:proofErr w:type="gramStart"/>
+      <w:r>
+        <w:rPr>
+          <w:rFonts w:ascii="Verdana" w:eastAsia="Times New Roman" w:hAnsi="Verdana" w:cs="Times New Roman"/>
+          <w:color w:val="D4D4D4"/>
+          <w:sz w:val="24"/>
+          <w:szCs w:val="24"/>
+          <w:lang w:eastAsia="en-IN"/>
+        </w:rPr>
+        <w:t>df</w:t>
+      </w:r>
+      <w:proofErr w:type="spellEnd"/>
+      <w:r>
+        <w:rPr>
+          <w:rFonts w:ascii="Verdana" w:eastAsia="Times New Roman" w:hAnsi="Verdana" w:cs="Times New Roman"/>
+          <w:color w:val="D4D4D4"/>
+          <w:sz w:val="24"/>
+          <w:szCs w:val="24"/>
+          <w:lang w:eastAsia="en-IN"/>
+        </w:rPr>
+        <w:t>[</w:t>
+      </w:r>
+      <w:proofErr w:type="gramEnd"/>
+      <w:r>
+        <w:rPr>
+          <w:rFonts w:ascii="Verdana" w:eastAsia="Times New Roman" w:hAnsi="Verdana" w:cs="Times New Roman"/>
+          <w:color w:val="CE9178"/>
+          <w:sz w:val="24"/>
+          <w:szCs w:val="24"/>
+          <w:lang w:eastAsia="en-IN"/>
+        </w:rPr>
+        <w:t>'Deliverable Qty'</w:t>
+      </w:r>
+      <w:r>
+        <w:rPr>
+          <w:rFonts w:ascii="Verdana" w:eastAsia="Times New Roman" w:hAnsi="Verdana" w:cs="Times New Roman"/>
+          <w:color w:val="D4D4D4"/>
+          <w:sz w:val="24"/>
+          <w:szCs w:val="24"/>
+          <w:lang w:eastAsia="en-IN"/>
+        </w:rPr>
+        <w:t xml:space="preserve">] = </w:t>
+      </w:r>
+      <w:proofErr w:type="spellStart"/>
+      <w:r>
+        <w:rPr>
+          <w:rFonts w:ascii="Verdana" w:eastAsia="Times New Roman" w:hAnsi="Verdana" w:cs="Times New Roman"/>
+          <w:color w:val="D4D4D4"/>
+          <w:sz w:val="24"/>
+          <w:szCs w:val="24"/>
+          <w:lang w:eastAsia="en-IN"/>
+        </w:rPr>
+        <w:t>pd.to_numeric</w:t>
+      </w:r>
+      <w:proofErr w:type="spellEnd"/>
+      <w:r>
+        <w:rPr>
+          <w:rFonts w:ascii="Verdana" w:eastAsia="Times New Roman" w:hAnsi="Verdana" w:cs="Times New Roman"/>
+          <w:color w:val="D4D4D4"/>
+          <w:sz w:val="24"/>
+          <w:szCs w:val="24"/>
+          <w:lang w:eastAsia="en-IN"/>
+        </w:rPr>
+        <w:t>(</w:t>
+      </w:r>
+      <w:proofErr w:type="spellStart"/>
+      <w:r>
+        <w:rPr>
+          <w:rFonts w:ascii="Verdana" w:eastAsia="Times New Roman" w:hAnsi="Verdana" w:cs="Times New Roman"/>
+          <w:color w:val="D4D4D4"/>
+          <w:sz w:val="24"/>
+          <w:szCs w:val="24"/>
+          <w:lang w:eastAsia="en-IN"/>
+        </w:rPr>
         <w:t>final_df</w:t>
       </w:r>
       <w:proofErr w:type="spellEnd"/>
@@ -3449,70 +3819,6 @@
           <w:szCs w:val="24"/>
           <w:lang w:eastAsia="en-IN"/>
         </w:rPr>
-        <w:t xml:space="preserve">] = </w:t>
-      </w:r>
-      <w:proofErr w:type="spellStart"/>
-      <w:r>
-        <w:rPr>
-          <w:rFonts w:ascii="Verdana" w:eastAsia="Times New Roman" w:hAnsi="Verdana" w:cs="Times New Roman"/>
-          <w:color w:val="D4D4D4"/>
-          <w:sz w:val="24"/>
-          <w:szCs w:val="24"/>
-          <w:lang w:eastAsia="en-IN"/>
-        </w:rPr>
-        <w:t>pd.to_numeric</w:t>
-      </w:r>
-      <w:proofErr w:type="spellEnd"/>
-      <w:r>
-        <w:rPr>
-          <w:rFonts w:ascii="Verdana" w:eastAsia="Times New Roman" w:hAnsi="Verdana" w:cs="Times New Roman"/>
-          <w:color w:val="D4D4D4"/>
-          <w:sz w:val="24"/>
-          <w:szCs w:val="24"/>
-          <w:lang w:eastAsia="en-IN"/>
-        </w:rPr>
-        <w:t>(</w:t>
-      </w:r>
-      <w:proofErr w:type="spellStart"/>
-      <w:r>
-        <w:rPr>
-          <w:rFonts w:ascii="Verdana" w:eastAsia="Times New Roman" w:hAnsi="Verdana" w:cs="Times New Roman"/>
-          <w:color w:val="D4D4D4"/>
-          <w:sz w:val="24"/>
-          <w:szCs w:val="24"/>
-          <w:lang w:eastAsia="en-IN"/>
-        </w:rPr>
-        <w:t>final_df</w:t>
-      </w:r>
-      <w:proofErr w:type="spellEnd"/>
-      <w:r>
-        <w:rPr>
-          <w:rFonts w:ascii="Verdana" w:eastAsia="Times New Roman" w:hAnsi="Verdana" w:cs="Times New Roman"/>
-          <w:color w:val="D4D4D4"/>
-          <w:sz w:val="24"/>
-          <w:szCs w:val="24"/>
-          <w:lang w:eastAsia="en-IN"/>
-        </w:rPr>
-        <w:t>[</w:t>
-      </w:r>
-      <w:r>
-        <w:rPr>
-          <w:rFonts w:ascii="Verdana" w:eastAsia="Times New Roman" w:hAnsi="Verdana" w:cs="Times New Roman"/>
-          <w:color w:val="CE9178"/>
-          <w:sz w:val="24"/>
-          <w:szCs w:val="24"/>
-          <w:lang w:eastAsia="en-IN"/>
-        </w:rPr>
-        <w:t>'Deliverable Qty'</w:t>
-      </w:r>
-      <w:r>
-        <w:rPr>
-          <w:rFonts w:ascii="Verdana" w:eastAsia="Times New Roman" w:hAnsi="Verdana" w:cs="Times New Roman"/>
-          <w:color w:val="D4D4D4"/>
-          <w:sz w:val="24"/>
-          <w:szCs w:val="24"/>
-          <w:lang w:eastAsia="en-IN"/>
-        </w:rPr>
         <w:t>])</w:t>
       </w:r>
     </w:p>
@@ -3579,6 +3885,7 @@
         <w:t xml:space="preserve">['COUNTIFS'] = </w:t>
       </w:r>
       <w:proofErr w:type="spellStart"/>
+      <w:proofErr w:type="gramStart"/>
       <w:r>
         <w:rPr>
           <w:rFonts w:ascii="Verdana" w:hAnsi="Verdana"/>
@@ -3588,6 +3895,7 @@
         <w:t>df.groupby</w:t>
       </w:r>
       <w:proofErr w:type="spellEnd"/>
+      <w:proofErr w:type="gramEnd"/>
       <w:r>
         <w:rPr>
           <w:rFonts w:ascii="Verdana" w:hAnsi="Verdana"/>
@@ -3700,9 +4008,9 @@
           <w:szCs w:val="24"/>
           <w:shd w:val="clear" w:color="auto" w:fill="E3E6E8"/>
         </w:rPr>
-        <w:t>['ID'].</w:t>
-      </w:r>
-      <w:proofErr w:type="spellStart"/>
+        <w:t>['ID'</w:t>
+      </w:r>
+      <w:proofErr w:type="gramStart"/>
       <w:r>
         <w:rPr>
           <w:rFonts w:ascii="Verdana" w:hAnsi="Verdana"/>
@@ -3711,9 +4019,21 @@
           <w:szCs w:val="24"/>
           <w:shd w:val="clear" w:color="auto" w:fill="E3E6E8"/>
         </w:rPr>
+        <w:t>].</w:t>
+      </w:r>
+      <w:proofErr w:type="spellStart"/>
+      <w:r>
+        <w:rPr>
+          <w:rFonts w:ascii="Verdana" w:hAnsi="Verdana"/>
+          <w:color w:val="232629"/>
+          <w:sz w:val="24"/>
+          <w:szCs w:val="24"/>
+          <w:shd w:val="clear" w:color="auto" w:fill="E3E6E8"/>
+        </w:rPr>
         <w:t>fillna</w:t>
       </w:r>
       <w:proofErr w:type="spellEnd"/>
+      <w:proofErr w:type="gramEnd"/>
       <w:r>
         <w:rPr>
           <w:rFonts w:ascii="Verdana" w:hAnsi="Verdana"/>
@@ -3904,9 +4224,9 @@
           <w:bdr w:val="none" w:sz="0" w:space="0" w:color="auto" w:frame="1"/>
           <w:lang w:eastAsia="en-IN"/>
         </w:rPr>
-        <w:t>["ID"].</w:t>
-      </w:r>
-      <w:proofErr w:type="spellStart"/>
+        <w:t>["ID"</w:t>
+      </w:r>
+      <w:proofErr w:type="gramStart"/>
       <w:r>
         <w:rPr>
           <w:rFonts w:ascii="Verdana" w:eastAsia="Times New Roman" w:hAnsi="Verdana" w:cs="Courier New"/>
@@ -3915,9 +4235,21 @@
           <w:bdr w:val="none" w:sz="0" w:space="0" w:color="auto" w:frame="1"/>
           <w:lang w:eastAsia="en-IN"/>
         </w:rPr>
+        <w:t>].</w:t>
+      </w:r>
+      <w:proofErr w:type="spellStart"/>
+      <w:r>
+        <w:rPr>
+          <w:rFonts w:ascii="Verdana" w:eastAsia="Times New Roman" w:hAnsi="Verdana" w:cs="Courier New"/>
+          <w:sz w:val="24"/>
+          <w:szCs w:val="24"/>
+          <w:bdr w:val="none" w:sz="0" w:space="0" w:color="auto" w:frame="1"/>
+          <w:lang w:eastAsia="en-IN"/>
+        </w:rPr>
         <w:t>isnull</w:t>
       </w:r>
       <w:proofErr w:type="spellEnd"/>
+      <w:proofErr w:type="gramEnd"/>
       <w:r>
         <w:rPr>
           <w:rFonts w:ascii="Verdana" w:eastAsia="Times New Roman" w:hAnsi="Verdana" w:cs="Courier New"/>
@@ -4080,6 +4412,7 @@
         <w:t xml:space="preserve"> = </w:t>
       </w:r>
       <w:proofErr w:type="spellStart"/>
+      <w:proofErr w:type="gramStart"/>
       <w:r>
         <w:rPr>
           <w:rFonts w:ascii="Verdana" w:eastAsia="Times New Roman" w:hAnsi="Verdana" w:cs="Times New Roman"/>
@@ -4111,6 +4444,7 @@
         <w:t>today</w:t>
       </w:r>
       <w:proofErr w:type="spellEnd"/>
+      <w:proofErr w:type="gramEnd"/>
       <w:r>
         <w:rPr>
           <w:rFonts w:ascii="Verdana" w:eastAsia="Times New Roman" w:hAnsi="Verdana" w:cs="Times New Roman"/>
@@ -4236,6 +4570,7 @@
         <w:t xml:space="preserve"> = </w:t>
       </w:r>
       <w:proofErr w:type="spellStart"/>
+      <w:proofErr w:type="gramStart"/>
       <w:r>
         <w:rPr>
           <w:rFonts w:ascii="Verdana" w:eastAsia="Times New Roman" w:hAnsi="Verdana" w:cs="Times New Roman"/>
@@ -4267,6 +4602,7 @@
         <w:t>strptime</w:t>
       </w:r>
       <w:proofErr w:type="spellEnd"/>
+      <w:proofErr w:type="gramEnd"/>
       <w:r>
         <w:rPr>
           <w:rFonts w:ascii="Verdana" w:eastAsia="Times New Roman" w:hAnsi="Verdana" w:cs="Times New Roman"/>
@@ -4480,9 +4816,9 @@
           <w:szCs w:val="24"/>
           <w:bdr w:val="none" w:sz="0" w:space="0" w:color="auto" w:frame="1"/>
         </w:rPr>
-        <w:t>’].</w:t>
-      </w:r>
-      <w:proofErr w:type="spellStart"/>
+        <w:t>’</w:t>
+      </w:r>
+      <w:proofErr w:type="gramStart"/>
       <w:r>
         <w:rPr>
           <w:rStyle w:val="HTMLCode"/>
@@ -4491,9 +4827,21 @@
           <w:szCs w:val="24"/>
           <w:bdr w:val="none" w:sz="0" w:space="0" w:color="auto" w:frame="1"/>
         </w:rPr>
+        <w:t>].</w:t>
+      </w:r>
+      <w:proofErr w:type="spellStart"/>
+      <w:r>
+        <w:rPr>
+          <w:rStyle w:val="HTMLCode"/>
+          <w:rFonts w:ascii="Verdana" w:hAnsi="Verdana"/>
+          <w:sz w:val="24"/>
+          <w:szCs w:val="24"/>
+          <w:bdr w:val="none" w:sz="0" w:space="0" w:color="auto" w:frame="1"/>
+        </w:rPr>
         <w:t>fillna</w:t>
       </w:r>
       <w:proofErr w:type="spellEnd"/>
+      <w:proofErr w:type="gramEnd"/>
       <w:r>
         <w:rPr>
           <w:rStyle w:val="HTMLCode"/>
@@ -4696,7 +5044,25 @@
           <w:sz w:val="24"/>
           <w:szCs w:val="24"/>
         </w:rPr>
-        <w:t>21. convert pandas series to string values,</w:t>
+        <w:t xml:space="preserve">21. convert </w:t>
+      </w:r>
+      <w:proofErr w:type="gramStart"/>
+      <w:r>
+        <w:rPr>
+          <w:rFonts w:ascii="Verdana" w:hAnsi="Verdana"/>
+          <w:sz w:val="24"/>
+          <w:szCs w:val="24"/>
+        </w:rPr>
+        <w:t>pandas</w:t>
+      </w:r>
+      <w:proofErr w:type="gramEnd"/>
+      <w:r>
+        <w:rPr>
+          <w:rFonts w:ascii="Verdana" w:hAnsi="Verdana"/>
+          <w:sz w:val="24"/>
+          <w:szCs w:val="24"/>
+        </w:rPr>
+        <w:t xml:space="preserve"> series to string values,</w:t>
       </w:r>
     </w:p>
     <w:p>
@@ -4741,7 +5107,18 @@
           <w:szCs w:val="24"/>
           <w:lang w:eastAsia="en-IN"/>
         </w:rPr>
-        <w:t>''</w:t>
+        <w:t>'</w:t>
+      </w:r>
+      <w:proofErr w:type="gramStart"/>
+      <w:r>
+        <w:rPr>
+          <w:rFonts w:ascii="Verdana" w:eastAsia="Times New Roman" w:hAnsi="Verdana" w:cs="Times New Roman"/>
+          <w:color w:val="CE9178"/>
+          <w:sz w:val="24"/>
+          <w:szCs w:val="24"/>
+          <w:lang w:eastAsia="en-IN"/>
+        </w:rPr>
+        <w:t>'</w:t>
       </w:r>
       <w:r>
         <w:rPr>
@@ -4763,6 +5140,7 @@
         </w:rPr>
         <w:t>join</w:t>
       </w:r>
+      <w:proofErr w:type="gramEnd"/>
       <w:r>
         <w:rPr>
           <w:rFonts w:ascii="Verdana" w:eastAsia="Times New Roman" w:hAnsi="Verdana" w:cs="Times New Roman"/>
@@ -4819,8 +5197,18 @@
           <w:sz w:val="24"/>
           <w:szCs w:val="24"/>
         </w:rPr>
-        <w:t>22.Extract method with list of ..</w:t>
-      </w:r>
+        <w:t>22.Extract method with list of</w:t>
+      </w:r>
+      <w:proofErr w:type="gramStart"/>
+      <w:r>
+        <w:rPr>
+          <w:rFonts w:ascii="Verdana" w:hAnsi="Verdana"/>
+          <w:sz w:val="24"/>
+          <w:szCs w:val="24"/>
+        </w:rPr>
+        <w:t xml:space="preserve"> ..</w:t>
+      </w:r>
+      <w:proofErr w:type="gramEnd"/>
     </w:p>
     <w:p>
       <w:pPr>
@@ -5213,6 +5601,7 @@
         </w:rPr>
         <w:t xml:space="preserve"> </w:t>
       </w:r>
+      <w:proofErr w:type="gramStart"/>
       <w:r>
         <w:rPr>
           <w:rStyle w:val="HTMLCode"/>
@@ -5238,6 +5627,7 @@
         <w:t>(</w:t>
       </w:r>
       <w:proofErr w:type="spellStart"/>
+      <w:proofErr w:type="gramEnd"/>
       <w:r>
         <w:rPr>
           <w:rStyle w:val="HTMLCode"/>
@@ -5409,6 +5799,7 @@
         <w:t xml:space="preserve"> </w:t>
       </w:r>
       <w:proofErr w:type="spellStart"/>
+      <w:proofErr w:type="gramStart"/>
       <w:r>
         <w:rPr>
           <w:rFonts w:ascii="Verdana" w:eastAsia="Times New Roman" w:hAnsi="Verdana" w:cs="Times New Roman"/>
@@ -5440,6 +5831,7 @@
         <w:t>rw</w:t>
       </w:r>
       <w:proofErr w:type="spellEnd"/>
+      <w:proofErr w:type="gramEnd"/>
       <w:r>
         <w:rPr>
           <w:rFonts w:ascii="Verdana" w:eastAsia="Times New Roman" w:hAnsi="Verdana" w:cs="Times New Roman"/>
@@ -5681,6 +6073,7 @@
         <w:t>].</w:t>
       </w:r>
       <w:proofErr w:type="spellStart"/>
+      <w:proofErr w:type="gramStart"/>
       <w:r>
         <w:rPr>
           <w:rFonts w:ascii="Verdana" w:eastAsia="Times New Roman" w:hAnsi="Verdana" w:cs="Times New Roman"/>
@@ -5692,6 +6085,7 @@
         <w:t>str.contains</w:t>
       </w:r>
       <w:proofErr w:type="spellEnd"/>
+      <w:proofErr w:type="gramEnd"/>
       <w:r>
         <w:rPr>
           <w:rFonts w:ascii="Verdana" w:eastAsia="Times New Roman" w:hAnsi="Verdana" w:cs="Times New Roman"/>
@@ -6247,18 +6641,40 @@
           <w:szCs w:val="24"/>
           <w:lang w:eastAsia="en-IN"/>
         </w:rPr>
-        <w:t>.to_list</w:t>
-      </w:r>
-      <w:proofErr w:type="spellEnd"/>
-      <w:r>
-        <w:rPr>
-          <w:rFonts w:ascii="Verdana" w:eastAsia="Times New Roman" w:hAnsi="Verdana" w:cs="Times New Roman"/>
-          <w:color w:val="D4D4D4"/>
-          <w:sz w:val="24"/>
-          <w:szCs w:val="24"/>
-          <w:lang w:eastAsia="en-IN"/>
-        </w:rPr>
-        <w:t>()</w:t>
+        <w:t>.to_</w:t>
+      </w:r>
+      <w:proofErr w:type="gramStart"/>
+      <w:r>
+        <w:rPr>
+          <w:rFonts w:ascii="Verdana" w:eastAsia="Times New Roman" w:hAnsi="Verdana" w:cs="Times New Roman"/>
+          <w:color w:val="D4D4D4"/>
+          <w:sz w:val="24"/>
+          <w:szCs w:val="24"/>
+          <w:lang w:eastAsia="en-IN"/>
+        </w:rPr>
+        <w:t>list</w:t>
+      </w:r>
+      <w:proofErr w:type="spellEnd"/>
+      <w:r>
+        <w:rPr>
+          <w:rFonts w:ascii="Verdana" w:eastAsia="Times New Roman" w:hAnsi="Verdana" w:cs="Times New Roman"/>
+          <w:color w:val="D4D4D4"/>
+          <w:sz w:val="24"/>
+          <w:szCs w:val="24"/>
+          <w:lang w:eastAsia="en-IN"/>
+        </w:rPr>
+        <w:t>(</w:t>
+      </w:r>
+      <w:proofErr w:type="gramEnd"/>
+      <w:r>
+        <w:rPr>
+          <w:rFonts w:ascii="Verdana" w:eastAsia="Times New Roman" w:hAnsi="Verdana" w:cs="Times New Roman"/>
+          <w:color w:val="D4D4D4"/>
+          <w:sz w:val="24"/>
+          <w:szCs w:val="24"/>
+          <w:lang w:eastAsia="en-IN"/>
+        </w:rPr>
+        <w:t>)</w:t>
       </w:r>
     </w:p>
     <w:p>
@@ -6294,6 +6710,7 @@
         <w:t xml:space="preserve"># </w:t>
       </w:r>
       <w:proofErr w:type="spellStart"/>
+      <w:proofErr w:type="gramStart"/>
       <w:r>
         <w:rPr>
           <w:rFonts w:ascii="Verdana" w:eastAsia="Times New Roman" w:hAnsi="Verdana" w:cs="Times New Roman"/>
@@ -6316,6 +6733,7 @@
         <w:t xml:space="preserve">  =</w:t>
       </w:r>
       <w:proofErr w:type="spellStart"/>
+      <w:proofErr w:type="gramEnd"/>
       <w:r>
         <w:rPr>
           <w:rFonts w:ascii="Verdana" w:eastAsia="Times New Roman" w:hAnsi="Verdana" w:cs="Times New Roman"/>
@@ -6455,18 +6873,40 @@
           <w:szCs w:val="24"/>
           <w:lang w:eastAsia="en-IN"/>
         </w:rPr>
-        <w:t>to_pydatetime</w:t>
-      </w:r>
-      <w:proofErr w:type="spellEnd"/>
-      <w:r>
-        <w:rPr>
-          <w:rFonts w:ascii="Verdana" w:eastAsia="Times New Roman" w:hAnsi="Verdana" w:cs="Times New Roman"/>
-          <w:color w:val="D4D4D4"/>
-          <w:sz w:val="24"/>
-          <w:szCs w:val="24"/>
-          <w:lang w:eastAsia="en-IN"/>
-        </w:rPr>
-        <w:t>()</w:t>
+        <w:t>to_</w:t>
+      </w:r>
+      <w:proofErr w:type="gramStart"/>
+      <w:r>
+        <w:rPr>
+          <w:rFonts w:ascii="Verdana" w:eastAsia="Times New Roman" w:hAnsi="Verdana" w:cs="Times New Roman"/>
+          <w:color w:val="D4D4D4"/>
+          <w:sz w:val="24"/>
+          <w:szCs w:val="24"/>
+          <w:lang w:eastAsia="en-IN"/>
+        </w:rPr>
+        <w:t>pydatetime</w:t>
+      </w:r>
+      <w:proofErr w:type="spellEnd"/>
+      <w:r>
+        <w:rPr>
+          <w:rFonts w:ascii="Verdana" w:eastAsia="Times New Roman" w:hAnsi="Verdana" w:cs="Times New Roman"/>
+          <w:color w:val="D4D4D4"/>
+          <w:sz w:val="24"/>
+          <w:szCs w:val="24"/>
+          <w:lang w:eastAsia="en-IN"/>
+        </w:rPr>
+        <w:t>(</w:t>
+      </w:r>
+      <w:proofErr w:type="gramEnd"/>
+      <w:r>
+        <w:rPr>
+          <w:rFonts w:ascii="Verdana" w:eastAsia="Times New Roman" w:hAnsi="Verdana" w:cs="Times New Roman"/>
+          <w:color w:val="D4D4D4"/>
+          <w:sz w:val="24"/>
+          <w:szCs w:val="24"/>
+          <w:lang w:eastAsia="en-IN"/>
+        </w:rPr>
+        <w:t>)</w:t>
       </w:r>
     </w:p>
     <w:p>
@@ -6511,6 +6951,7 @@
         </w:rPr>
         <w:t xml:space="preserve"> = </w:t>
       </w:r>
+      <w:proofErr w:type="gramStart"/>
       <w:r>
         <w:rPr>
           <w:rFonts w:ascii="Verdana" w:eastAsia="Times New Roman" w:hAnsi="Verdana" w:cs="Times New Roman"/>
@@ -6531,6 +6972,7 @@
         </w:rPr>
         <w:t>(</w:t>
       </w:r>
+      <w:proofErr w:type="gramEnd"/>
       <w:r>
         <w:rPr>
           <w:rFonts w:ascii="Verdana" w:eastAsia="Times New Roman" w:hAnsi="Verdana" w:cs="Times New Roman"/>
@@ -7119,7 +7561,29 @@
           <w:szCs w:val="24"/>
           <w:lang w:eastAsia="en-IN"/>
         </w:rPr>
-        <w:t># print(row)</w:t>
+        <w:t xml:space="preserve"># </w:t>
+      </w:r>
+      <w:proofErr w:type="gramStart"/>
+      <w:r>
+        <w:rPr>
+          <w:rFonts w:ascii="Verdana" w:eastAsia="Times New Roman" w:hAnsi="Verdana" w:cs="Times New Roman"/>
+          <w:color w:val="6A9955"/>
+          <w:sz w:val="24"/>
+          <w:szCs w:val="24"/>
+          <w:lang w:eastAsia="en-IN"/>
+        </w:rPr>
+        <w:t>print</w:t>
+      </w:r>
+      <w:proofErr w:type="gramEnd"/>
+      <w:r>
+        <w:rPr>
+          <w:rFonts w:ascii="Verdana" w:eastAsia="Times New Roman" w:hAnsi="Verdana" w:cs="Times New Roman"/>
+          <w:color w:val="6A9955"/>
+          <w:sz w:val="24"/>
+          <w:szCs w:val="24"/>
+          <w:lang w:eastAsia="en-IN"/>
+        </w:rPr>
+        <w:t>(row)</w:t>
       </w:r>
     </w:p>
     <w:p>
@@ -7758,6 +8222,7 @@
         <w:t># return ['background-</w:t>
       </w:r>
       <w:proofErr w:type="spellStart"/>
+      <w:proofErr w:type="gramStart"/>
       <w:r>
         <w:rPr>
           <w:rFonts w:ascii="Verdana" w:eastAsia="Times New Roman" w:hAnsi="Verdana" w:cs="Times New Roman"/>
@@ -7777,7 +8242,18 @@
           <w:szCs w:val="24"/>
           <w:lang w:eastAsia="en-IN"/>
         </w:rPr>
-        <w:t xml:space="preserve"> : %s' % </w:t>
+        <w:t xml:space="preserve"> :</w:t>
+      </w:r>
+      <w:proofErr w:type="gramEnd"/>
+      <w:r>
+        <w:rPr>
+          <w:rFonts w:ascii="Verdana" w:eastAsia="Times New Roman" w:hAnsi="Verdana" w:cs="Times New Roman"/>
+          <w:color w:val="6A9955"/>
+          <w:sz w:val="24"/>
+          <w:szCs w:val="24"/>
+          <w:lang w:eastAsia="en-IN"/>
+        </w:rPr>
+        <w:t xml:space="preserve"> %s' % </w:t>
       </w:r>
       <w:proofErr w:type="spellStart"/>
       <w:r>
@@ -7855,6 +8331,7 @@
         <w:t>'background-</w:t>
       </w:r>
       <w:proofErr w:type="spellStart"/>
+      <w:proofErr w:type="gramStart"/>
       <w:r>
         <w:rPr>
           <w:rFonts w:ascii="Verdana" w:eastAsia="Times New Roman" w:hAnsi="Verdana" w:cs="Times New Roman"/>
@@ -7874,7 +8351,18 @@
           <w:szCs w:val="24"/>
           <w:lang w:eastAsia="en-IN"/>
         </w:rPr>
-        <w:t xml:space="preserve"> : </w:t>
+        <w:t xml:space="preserve"> :</w:t>
+      </w:r>
+      <w:proofErr w:type="gramEnd"/>
+      <w:r>
+        <w:rPr>
+          <w:rFonts w:ascii="Verdana" w:eastAsia="Times New Roman" w:hAnsi="Verdana" w:cs="Times New Roman"/>
+          <w:color w:val="CE9178"/>
+          <w:sz w:val="24"/>
+          <w:szCs w:val="24"/>
+          <w:lang w:eastAsia="en-IN"/>
+        </w:rPr>
+        <w:t xml:space="preserve"> </w:t>
       </w:r>
       <w:r>
         <w:rPr>
@@ -7972,7 +8460,18 @@
           <w:szCs w:val="24"/>
           <w:lang w:eastAsia="en-IN"/>
         </w:rPr>
-        <w:t>DB_report1</w:t>
+        <w:t>DB_</w:t>
+      </w:r>
+      <w:proofErr w:type="gramStart"/>
+      <w:r>
+        <w:rPr>
+          <w:rFonts w:ascii="Verdana" w:eastAsia="Times New Roman" w:hAnsi="Verdana" w:cs="Times New Roman"/>
+          <w:color w:val="9CDCFE"/>
+          <w:sz w:val="24"/>
+          <w:szCs w:val="24"/>
+          <w:lang w:eastAsia="en-IN"/>
+        </w:rPr>
+        <w:t>report1</w:t>
       </w:r>
       <w:r>
         <w:rPr>
@@ -8014,6 +8513,7 @@
         </w:rPr>
         <w:t>applymap</w:t>
       </w:r>
+      <w:proofErr w:type="gramEnd"/>
       <w:r>
         <w:rPr>
           <w:rFonts w:ascii="Verdana" w:eastAsia="Times New Roman" w:hAnsi="Verdana" w:cs="Times New Roman"/>
@@ -8597,6 +9097,7 @@
         <w:t>['class'].</w:t>
       </w:r>
       <w:proofErr w:type="spellStart"/>
+      <w:proofErr w:type="gramStart"/>
       <w:r>
         <w:rPr>
           <w:rFonts w:ascii="Verdana" w:eastAsia="Times New Roman" w:hAnsi="Verdana" w:cs="Segoe UI"/>
@@ -8609,6 +9110,7 @@
         <w:t>str.contains</w:t>
       </w:r>
       <w:proofErr w:type="spellEnd"/>
+      <w:proofErr w:type="gramEnd"/>
       <w:r>
         <w:rPr>
           <w:rFonts w:ascii="Verdana" w:eastAsia="Times New Roman" w:hAnsi="Verdana" w:cs="Segoe UI"/>
@@ -8730,7 +9232,33 @@
           <w:bdr w:val="none" w:sz="0" w:space="0" w:color="auto" w:frame="1"/>
           <w:lang w:eastAsia="en-IN"/>
         </w:rPr>
-        <w:t xml:space="preserve"># convert the </w:t>
+        <w:t xml:space="preserve"># </w:t>
+      </w:r>
+      <w:proofErr w:type="gramStart"/>
+      <w:r>
+        <w:rPr>
+          <w:rFonts w:ascii="Verdana" w:eastAsia="Times New Roman" w:hAnsi="Verdana" w:cs="Courier New"/>
+          <w:color w:val="008200"/>
+          <w:spacing w:val="2"/>
+          <w:sz w:val="24"/>
+          <w:szCs w:val="24"/>
+          <w:bdr w:val="none" w:sz="0" w:space="0" w:color="auto" w:frame="1"/>
+          <w:lang w:eastAsia="en-IN"/>
+        </w:rPr>
+        <w:t>convert</w:t>
+      </w:r>
+      <w:proofErr w:type="gramEnd"/>
+      <w:r>
+        <w:rPr>
+          <w:rFonts w:ascii="Verdana" w:eastAsia="Times New Roman" w:hAnsi="Verdana" w:cs="Courier New"/>
+          <w:color w:val="008200"/>
+          <w:spacing w:val="2"/>
+          <w:sz w:val="24"/>
+          <w:szCs w:val="24"/>
+          <w:bdr w:val="none" w:sz="0" w:space="0" w:color="auto" w:frame="1"/>
+          <w:lang w:eastAsia="en-IN"/>
+        </w:rPr>
+        <w:t xml:space="preserve"> the </w:t>
       </w:r>
       <w:proofErr w:type="spellStart"/>
       <w:r>
@@ -8910,7 +9438,33 @@
           <w:bdr w:val="none" w:sz="0" w:space="0" w:color="auto" w:frame="1"/>
           <w:lang w:eastAsia="en-IN"/>
         </w:rPr>
-        <w:t xml:space="preserve"># convert the </w:t>
+        <w:t xml:space="preserve"># </w:t>
+      </w:r>
+      <w:proofErr w:type="gramStart"/>
+      <w:r>
+        <w:rPr>
+          <w:rFonts w:ascii="Verdana" w:eastAsia="Times New Roman" w:hAnsi="Verdana" w:cs="Courier New"/>
+          <w:color w:val="008200"/>
+          <w:spacing w:val="2"/>
+          <w:sz w:val="24"/>
+          <w:szCs w:val="24"/>
+          <w:bdr w:val="none" w:sz="0" w:space="0" w:color="auto" w:frame="1"/>
+          <w:lang w:eastAsia="en-IN"/>
+        </w:rPr>
+        <w:t>convert</w:t>
+      </w:r>
+      <w:proofErr w:type="gramEnd"/>
+      <w:r>
+        <w:rPr>
+          <w:rFonts w:ascii="Verdana" w:eastAsia="Times New Roman" w:hAnsi="Verdana" w:cs="Courier New"/>
+          <w:color w:val="008200"/>
+          <w:spacing w:val="2"/>
+          <w:sz w:val="24"/>
+          <w:szCs w:val="24"/>
+          <w:bdr w:val="none" w:sz="0" w:space="0" w:color="auto" w:frame="1"/>
+          <w:lang w:eastAsia="en-IN"/>
+        </w:rPr>
+        <w:t xml:space="preserve"> the </w:t>
       </w:r>
       <w:proofErr w:type="spellStart"/>
       <w:r>
@@ -9164,7 +9718,33 @@
           <w:bdr w:val="none" w:sz="0" w:space="0" w:color="auto" w:frame="1"/>
           <w:lang w:eastAsia="en-IN"/>
         </w:rPr>
-        <w:t># does not contain any data</w:t>
+        <w:t xml:space="preserve"># </w:t>
+      </w:r>
+      <w:proofErr w:type="gramStart"/>
+      <w:r>
+        <w:rPr>
+          <w:rFonts w:ascii="Verdana" w:eastAsia="Times New Roman" w:hAnsi="Verdana" w:cs="Courier New"/>
+          <w:color w:val="008200"/>
+          <w:spacing w:val="2"/>
+          <w:sz w:val="24"/>
+          <w:szCs w:val="24"/>
+          <w:bdr w:val="none" w:sz="0" w:space="0" w:color="auto" w:frame="1"/>
+          <w:lang w:eastAsia="en-IN"/>
+        </w:rPr>
+        <w:t>does</w:t>
+      </w:r>
+      <w:proofErr w:type="gramEnd"/>
+      <w:r>
+        <w:rPr>
+          <w:rFonts w:ascii="Verdana" w:eastAsia="Times New Roman" w:hAnsi="Verdana" w:cs="Courier New"/>
+          <w:color w:val="008200"/>
+          <w:spacing w:val="2"/>
+          <w:sz w:val="24"/>
+          <w:szCs w:val="24"/>
+          <w:bdr w:val="none" w:sz="0" w:space="0" w:color="auto" w:frame="1"/>
+          <w:lang w:eastAsia="en-IN"/>
+        </w:rPr>
+        <w:t xml:space="preserve"> not contain any data</w:t>
       </w:r>
     </w:p>
     <w:p>
@@ -9234,6 +9814,7 @@
         <w:t xml:space="preserve"> </w:t>
       </w:r>
       <w:proofErr w:type="spellStart"/>
+      <w:proofErr w:type="gramStart"/>
       <w:r>
         <w:rPr>
           <w:rFonts w:ascii="Verdana" w:eastAsia="Times New Roman" w:hAnsi="Verdana" w:cs="Courier New"/>
@@ -9247,6 +9828,7 @@
         <w:t>df.dropna</w:t>
       </w:r>
       <w:proofErr w:type="spellEnd"/>
+      <w:proofErr w:type="gramEnd"/>
       <w:r>
         <w:rPr>
           <w:rFonts w:ascii="Verdana" w:eastAsia="Times New Roman" w:hAnsi="Verdana" w:cs="Courier New"/>
@@ -9401,7 +9983,33 @@
           <w:bdr w:val="none" w:sz="0" w:space="0" w:color="auto" w:frame="1"/>
           <w:lang w:eastAsia="en-IN"/>
         </w:rPr>
-        <w:t># age is greater than or equal to 25</w:t>
+        <w:t xml:space="preserve"># </w:t>
+      </w:r>
+      <w:proofErr w:type="gramStart"/>
+      <w:r>
+        <w:rPr>
+          <w:rFonts w:ascii="Verdana" w:eastAsia="Times New Roman" w:hAnsi="Verdana" w:cs="Courier New"/>
+          <w:color w:val="008200"/>
+          <w:spacing w:val="2"/>
+          <w:sz w:val="24"/>
+          <w:szCs w:val="24"/>
+          <w:bdr w:val="none" w:sz="0" w:space="0" w:color="auto" w:frame="1"/>
+          <w:lang w:eastAsia="en-IN"/>
+        </w:rPr>
+        <w:t>age</w:t>
+      </w:r>
+      <w:proofErr w:type="gramEnd"/>
+      <w:r>
+        <w:rPr>
+          <w:rFonts w:ascii="Verdana" w:eastAsia="Times New Roman" w:hAnsi="Verdana" w:cs="Courier New"/>
+          <w:color w:val="008200"/>
+          <w:spacing w:val="2"/>
+          <w:sz w:val="24"/>
+          <w:szCs w:val="24"/>
+          <w:bdr w:val="none" w:sz="0" w:space="0" w:color="auto" w:frame="1"/>
+          <w:lang w:eastAsia="en-IN"/>
+        </w:rPr>
+        <w:t xml:space="preserve"> is greater than or equal to 25</w:t>
       </w:r>
     </w:p>
     <w:p>
@@ -9418,6 +10026,7 @@
         </w:rPr>
       </w:pPr>
       <w:proofErr w:type="spellStart"/>
+      <w:proofErr w:type="gramStart"/>
       <w:r>
         <w:rPr>
           <w:rFonts w:ascii="Verdana" w:eastAsia="Times New Roman" w:hAnsi="Verdana" w:cs="Times New Roman"/>
@@ -9439,6 +10048,7 @@
         <w:t>.drop</w:t>
       </w:r>
       <w:proofErr w:type="spellEnd"/>
+      <w:proofErr w:type="gramEnd"/>
       <w:r>
         <w:rPr>
           <w:rFonts w:ascii="Verdana" w:eastAsia="Times New Roman" w:hAnsi="Verdana" w:cs="Times New Roman"/>
@@ -9657,6 +10267,7 @@
         <w:t xml:space="preserve"># </w:t>
       </w:r>
       <w:proofErr w:type="spellStart"/>
+      <w:proofErr w:type="gramStart"/>
       <w:r>
         <w:rPr>
           <w:rFonts w:ascii="Verdana" w:eastAsia="Times New Roman" w:hAnsi="Verdana" w:cs="Times New Roman"/>
@@ -9669,6 +10280,7 @@
         <w:t>re.findall</w:t>
       </w:r>
       <w:proofErr w:type="spellEnd"/>
+      <w:proofErr w:type="gramEnd"/>
       <w:r>
         <w:rPr>
           <w:rFonts w:ascii="Verdana" w:eastAsia="Times New Roman" w:hAnsi="Verdana" w:cs="Times New Roman"/>
@@ -9824,6 +10436,7 @@
         <w:t xml:space="preserve"> </w:t>
       </w:r>
       <w:proofErr w:type="spellStart"/>
+      <w:proofErr w:type="gramStart"/>
       <w:r>
         <w:rPr>
           <w:rFonts w:ascii="Verdana" w:hAnsi="Verdana" w:cs="Fira Code"/>
@@ -9853,7 +10466,18 @@
           <w:szCs w:val="24"/>
           <w:shd w:val="clear" w:color="auto" w:fill="282C34"/>
         </w:rPr>
-        <w:t>read_excel</w:t>
+        <w:t>read</w:t>
+      </w:r>
+      <w:proofErr w:type="gramEnd"/>
+      <w:r>
+        <w:rPr>
+          <w:rFonts w:ascii="Verdana" w:hAnsi="Verdana" w:cs="Fira Code"/>
+          <w:color w:val="ABB2BF"/>
+          <w:sz w:val="24"/>
+          <w:szCs w:val="24"/>
+          <w:shd w:val="clear" w:color="auto" w:fill="282C34"/>
+        </w:rPr>
+        <w:t>_excel</w:t>
       </w:r>
       <w:proofErr w:type="spellEnd"/>
       <w:r>
@@ -10085,6 +10709,7 @@
         <w:t xml:space="preserve"> </w:t>
       </w:r>
       <w:proofErr w:type="spellStart"/>
+      <w:proofErr w:type="gramStart"/>
       <w:r>
         <w:rPr>
           <w:rFonts w:ascii="Verdana" w:hAnsi="Verdana" w:cs="Fira Code"/>
@@ -10114,7 +10739,18 @@
           <w:szCs w:val="24"/>
           <w:shd w:val="clear" w:color="auto" w:fill="282C34"/>
         </w:rPr>
-        <w:t>read_excel</w:t>
+        <w:t>read</w:t>
+      </w:r>
+      <w:proofErr w:type="gramEnd"/>
+      <w:r>
+        <w:rPr>
+          <w:rFonts w:ascii="Verdana" w:hAnsi="Verdana" w:cs="Fira Code"/>
+          <w:color w:val="ABB2BF"/>
+          <w:sz w:val="24"/>
+          <w:szCs w:val="24"/>
+          <w:shd w:val="clear" w:color="auto" w:fill="282C34"/>
+        </w:rPr>
+        <w:t>_excel</w:t>
       </w:r>
       <w:proofErr w:type="spellEnd"/>
       <w:r>
@@ -10350,6 +10986,7 @@
         <w:t xml:space="preserve"> </w:t>
       </w:r>
       <w:proofErr w:type="spellStart"/>
+      <w:proofErr w:type="gramStart"/>
       <w:r>
         <w:rPr>
           <w:rFonts w:ascii="Verdana" w:hAnsi="Verdana" w:cs="Fira Code"/>
@@ -10379,7 +11016,18 @@
           <w:szCs w:val="24"/>
           <w:shd w:val="clear" w:color="auto" w:fill="282C34"/>
         </w:rPr>
-        <w:t>read_excel</w:t>
+        <w:t>read</w:t>
+      </w:r>
+      <w:proofErr w:type="gramEnd"/>
+      <w:r>
+        <w:rPr>
+          <w:rFonts w:ascii="Verdana" w:hAnsi="Verdana" w:cs="Fira Code"/>
+          <w:color w:val="ABB2BF"/>
+          <w:sz w:val="24"/>
+          <w:szCs w:val="24"/>
+          <w:shd w:val="clear" w:color="auto" w:fill="282C34"/>
+        </w:rPr>
+        <w:t>_excel</w:t>
       </w:r>
       <w:proofErr w:type="spellEnd"/>
       <w:r>
@@ -10527,6 +11175,7 @@
         </w:rPr>
       </w:pPr>
       <w:proofErr w:type="spellStart"/>
+      <w:proofErr w:type="gramStart"/>
       <w:r>
         <w:rPr>
           <w:rStyle w:val="Emphasis"/>
@@ -10538,6 +11187,7 @@
         <w:t>pd.ExcelFile</w:t>
       </w:r>
       <w:proofErr w:type="spellEnd"/>
+      <w:proofErr w:type="gramEnd"/>
       <w:r>
         <w:rPr>
           <w:rStyle w:val="Emphasis"/>
@@ -10568,6 +11218,7 @@
         <w:t>With this approach, we create a </w:t>
       </w:r>
       <w:proofErr w:type="spellStart"/>
+      <w:proofErr w:type="gramStart"/>
       <w:r>
         <w:rPr>
           <w:rStyle w:val="HTMLCode"/>
@@ -10581,6 +11232,7 @@
         <w:t>pd.ExcelFile</w:t>
       </w:r>
       <w:proofErr w:type="spellEnd"/>
+      <w:proofErr w:type="gramEnd"/>
       <w:r>
         <w:rPr>
           <w:rFonts w:ascii="Verdana" w:hAnsi="Verdana"/>
@@ -10595,16 +11247,34 @@
           <w:rFonts w:ascii="Verdana" w:hAnsi="Verdana"/>
           <w:color w:val="404040"/>
         </w:rPr>
-        <w:t>read_excel</w:t>
-      </w:r>
-      <w:proofErr w:type="spellEnd"/>
+        <w:t>read_</w:t>
+      </w:r>
+      <w:proofErr w:type="gramStart"/>
       <w:r>
         <w:rPr>
           <w:rStyle w:val="Strong"/>
           <w:rFonts w:ascii="Verdana" w:hAnsi="Verdana"/>
           <w:color w:val="404040"/>
         </w:rPr>
-        <w:t>()</w:t>
+        <w:t>excel</w:t>
+      </w:r>
+      <w:proofErr w:type="spellEnd"/>
+      <w:r>
+        <w:rPr>
+          <w:rStyle w:val="Strong"/>
+          <w:rFonts w:ascii="Verdana" w:hAnsi="Verdana"/>
+          <w:color w:val="404040"/>
+        </w:rPr>
+        <w:t>(</w:t>
+      </w:r>
+      <w:proofErr w:type="gramEnd"/>
+      <w:r>
+        <w:rPr>
+          <w:rStyle w:val="Strong"/>
+          <w:rFonts w:ascii="Verdana" w:hAnsi="Verdana"/>
+          <w:color w:val="404040"/>
+        </w:rPr>
+        <w:t>)</w:t>
       </w:r>
       <w:r>
         <w:rPr>
@@ -10728,6 +11398,7 @@
         <w:t xml:space="preserve"> </w:t>
       </w:r>
       <w:proofErr w:type="spellStart"/>
+      <w:proofErr w:type="gramStart"/>
       <w:r>
         <w:rPr>
           <w:rStyle w:val="HTMLCode"/>
@@ -10762,6 +11433,7 @@
         <w:t>ExcelFile</w:t>
       </w:r>
       <w:proofErr w:type="spellEnd"/>
+      <w:proofErr w:type="gramEnd"/>
       <w:r>
         <w:rPr>
           <w:rStyle w:val="token"/>
@@ -10874,6 +11546,7 @@
         </w:rPr>
         <w:t>&lt;</w:t>
       </w:r>
+      <w:proofErr w:type="gramStart"/>
       <w:r>
         <w:rPr>
           <w:rStyle w:val="HTMLCode"/>
@@ -10929,6 +11602,7 @@
         </w:rPr>
         <w:t>excel</w:t>
       </w:r>
+      <w:proofErr w:type="gramEnd"/>
       <w:r>
         <w:rPr>
           <w:rStyle w:val="token"/>
@@ -11078,6 +11752,7 @@
         </w:rPr>
         <w:t>To get data from a sheet, we can use the </w:t>
       </w:r>
+      <w:proofErr w:type="gramStart"/>
       <w:r>
         <w:rPr>
           <w:rFonts w:ascii="Verdana" w:eastAsia="Times New Roman" w:hAnsi="Verdana" w:cs="Courier New"/>
@@ -11088,7 +11763,20 @@
           <w:szCs w:val="24"/>
           <w:lang w:eastAsia="en-IN"/>
         </w:rPr>
-        <w:t>parse()</w:t>
+        <w:t>parse(</w:t>
+      </w:r>
+      <w:proofErr w:type="gramEnd"/>
+      <w:r>
+        <w:rPr>
+          <w:rFonts w:ascii="Verdana" w:eastAsia="Times New Roman" w:hAnsi="Verdana" w:cs="Courier New"/>
+          <w:b/>
+          <w:bCs/>
+          <w:color w:val="404040"/>
+          <w:sz w:val="24"/>
+          <w:szCs w:val="24"/>
+          <w:lang w:eastAsia="en-IN"/>
+        </w:rPr>
+        <w:t>)</w:t>
       </w:r>
       <w:r>
         <w:rPr>
@@ -11155,6 +11843,7 @@
         <w:t xml:space="preserve"> </w:t>
       </w:r>
       <w:proofErr w:type="spellStart"/>
+      <w:proofErr w:type="gramStart"/>
       <w:r>
         <w:rPr>
           <w:rFonts w:ascii="Verdana" w:eastAsia="Times New Roman" w:hAnsi="Verdana" w:cs="Courier New"/>
@@ -11167,6 +11856,7 @@
         <w:t>df.parse</w:t>
       </w:r>
       <w:proofErr w:type="spellEnd"/>
+      <w:proofErr w:type="gramEnd"/>
       <w:r>
         <w:rPr>
           <w:rFonts w:ascii="Verdana" w:eastAsia="Times New Roman" w:hAnsi="Verdana" w:cs="Courier New"/>
@@ -11547,6 +12237,7 @@
               <w:t>mystring</w:t>
             </w:r>
             <w:proofErr w:type="spellEnd"/>
+            <w:proofErr w:type="gramStart"/>
             <w:r>
               <w:rPr>
                 <w:rFonts w:ascii="Verdana" w:hAnsi="Verdana" w:cs="Segoe UI"/>
@@ -11554,7 +12245,17 @@
                 <w:sz w:val="24"/>
                 <w:szCs w:val="24"/>
               </w:rPr>
-              <w:t>[:N]</w:t>
+              <w:t>[:N</w:t>
+            </w:r>
+            <w:proofErr w:type="gramEnd"/>
+            <w:r>
+              <w:rPr>
+                <w:rFonts w:ascii="Verdana" w:hAnsi="Verdana" w:cs="Segoe UI"/>
+                <w:color w:val="333333"/>
+                <w:sz w:val="24"/>
+                <w:szCs w:val="24"/>
+              </w:rPr>
+              <w:t>]</w:t>
             </w:r>
           </w:p>
         </w:tc>
@@ -11625,6 +12326,7 @@
                 <w:szCs w:val="24"/>
               </w:rPr>
             </w:pPr>
+            <w:proofErr w:type="gramStart"/>
             <w:r>
               <w:rPr>
                 <w:rFonts w:ascii="Verdana" w:hAnsi="Verdana" w:cs="Segoe UI"/>
@@ -11634,6 +12336,7 @@
               </w:rPr>
               <w:t>LEFT( )</w:t>
             </w:r>
+            <w:proofErr w:type="gramEnd"/>
           </w:p>
         </w:tc>
       </w:tr>
@@ -11755,6 +12458,7 @@
                 <w:szCs w:val="24"/>
               </w:rPr>
             </w:pPr>
+            <w:proofErr w:type="gramStart"/>
             <w:r>
               <w:rPr>
                 <w:rFonts w:ascii="Verdana" w:hAnsi="Verdana" w:cs="Segoe UI"/>
@@ -11764,6 +12468,7 @@
               </w:rPr>
               <w:t>RIGHT( )</w:t>
             </w:r>
+            <w:proofErr w:type="gramEnd"/>
           </w:p>
         </w:tc>
       </w:tr>
@@ -11814,7 +12519,27 @@
                 <w:sz w:val="24"/>
                 <w:szCs w:val="24"/>
               </w:rPr>
-              <w:t>[X:Y]</w:t>
+              <w:t>[</w:t>
+            </w:r>
+            <w:proofErr w:type="gramStart"/>
+            <w:r>
+              <w:rPr>
+                <w:rFonts w:ascii="Verdana" w:hAnsi="Verdana" w:cs="Segoe UI"/>
+                <w:color w:val="333333"/>
+                <w:sz w:val="24"/>
+                <w:szCs w:val="24"/>
+              </w:rPr>
+              <w:t>X:Y</w:t>
+            </w:r>
+            <w:proofErr w:type="gramEnd"/>
+            <w:r>
+              <w:rPr>
+                <w:rFonts w:ascii="Verdana" w:hAnsi="Verdana" w:cs="Segoe UI"/>
+                <w:color w:val="333333"/>
+                <w:sz w:val="24"/>
+                <w:szCs w:val="24"/>
+              </w:rPr>
+              <w:t>]</w:t>
             </w:r>
           </w:p>
         </w:tc>
@@ -11885,6 +12610,7 @@
                 <w:szCs w:val="24"/>
               </w:rPr>
             </w:pPr>
+            <w:proofErr w:type="gramStart"/>
             <w:r>
               <w:rPr>
                 <w:rFonts w:ascii="Verdana" w:hAnsi="Verdana" w:cs="Segoe UI"/>
@@ -11894,6 +12620,7 @@
               </w:rPr>
               <w:t>MID( )</w:t>
             </w:r>
+            <w:proofErr w:type="gramEnd"/>
           </w:p>
         </w:tc>
       </w:tr>
@@ -11927,6 +12654,7 @@
               </w:rPr>
             </w:pPr>
             <w:proofErr w:type="spellStart"/>
+            <w:proofErr w:type="gramStart"/>
             <w:r>
               <w:rPr>
                 <w:rFonts w:ascii="Verdana" w:hAnsi="Verdana" w:cs="Segoe UI"/>
@@ -11937,6 +12665,7 @@
               <w:t>str.split</w:t>
             </w:r>
             <w:proofErr w:type="spellEnd"/>
+            <w:proofErr w:type="gramEnd"/>
             <w:r>
               <w:rPr>
                 <w:rFonts w:ascii="Verdana" w:hAnsi="Verdana" w:cs="Segoe UI"/>
@@ -12077,6 +12806,7 @@
               </w:rPr>
             </w:pPr>
             <w:proofErr w:type="spellStart"/>
+            <w:proofErr w:type="gramStart"/>
             <w:r>
               <w:rPr>
                 <w:rFonts w:ascii="Verdana" w:hAnsi="Verdana" w:cs="Segoe UI"/>
@@ -12087,6 +12817,7 @@
               <w:t>str.replace</w:t>
             </w:r>
             <w:proofErr w:type="spellEnd"/>
+            <w:proofErr w:type="gramEnd"/>
             <w:r>
               <w:rPr>
                 <w:rFonts w:ascii="Verdana" w:hAnsi="Verdana" w:cs="Segoe UI"/>
@@ -12205,6 +12936,7 @@
                 <w:szCs w:val="24"/>
               </w:rPr>
             </w:pPr>
+            <w:proofErr w:type="gramStart"/>
             <w:r>
               <w:rPr>
                 <w:rFonts w:ascii="Verdana" w:hAnsi="Verdana" w:cs="Segoe UI"/>
@@ -12214,6 +12946,7 @@
               </w:rPr>
               <w:t>REPLACE( )</w:t>
             </w:r>
+            <w:proofErr w:type="gramEnd"/>
           </w:p>
         </w:tc>
       </w:tr>
@@ -12247,6 +12980,7 @@
               </w:rPr>
             </w:pPr>
             <w:proofErr w:type="spellStart"/>
+            <w:proofErr w:type="gramStart"/>
             <w:r>
               <w:rPr>
                 <w:rFonts w:ascii="Verdana" w:hAnsi="Verdana" w:cs="Segoe UI"/>
@@ -12257,6 +12991,7 @@
               <w:t>str.lower</w:t>
             </w:r>
             <w:proofErr w:type="spellEnd"/>
+            <w:proofErr w:type="gramEnd"/>
             <w:r>
               <w:rPr>
                 <w:rFonts w:ascii="Verdana" w:hAnsi="Verdana" w:cs="Segoe UI"/>
@@ -12335,6 +13070,7 @@
                 <w:szCs w:val="24"/>
               </w:rPr>
             </w:pPr>
+            <w:proofErr w:type="gramStart"/>
             <w:r>
               <w:rPr>
                 <w:rFonts w:ascii="Verdana" w:hAnsi="Verdana" w:cs="Segoe UI"/>
@@ -12344,6 +13080,7 @@
               </w:rPr>
               <w:t>LOWER( )</w:t>
             </w:r>
+            <w:proofErr w:type="gramEnd"/>
           </w:p>
         </w:tc>
       </w:tr>
@@ -12377,6 +13114,7 @@
               </w:rPr>
             </w:pPr>
             <w:proofErr w:type="spellStart"/>
+            <w:proofErr w:type="gramStart"/>
             <w:r>
               <w:rPr>
                 <w:rFonts w:ascii="Verdana" w:hAnsi="Verdana" w:cs="Segoe UI"/>
@@ -12387,6 +13125,7 @@
               <w:t>str.upper</w:t>
             </w:r>
             <w:proofErr w:type="spellEnd"/>
+            <w:proofErr w:type="gramEnd"/>
             <w:r>
               <w:rPr>
                 <w:rFonts w:ascii="Verdana" w:hAnsi="Verdana" w:cs="Segoe UI"/>
@@ -12465,6 +13204,7 @@
                 <w:szCs w:val="24"/>
               </w:rPr>
             </w:pPr>
+            <w:proofErr w:type="gramStart"/>
             <w:r>
               <w:rPr>
                 <w:rFonts w:ascii="Verdana" w:hAnsi="Verdana" w:cs="Segoe UI"/>
@@ -12474,6 +13214,7 @@
               </w:rPr>
               <w:t>UPPER( )</w:t>
             </w:r>
+            <w:proofErr w:type="gramEnd"/>
           </w:p>
         </w:tc>
       </w:tr>
@@ -12507,6 +13248,7 @@
               </w:rPr>
             </w:pPr>
             <w:proofErr w:type="spellStart"/>
+            <w:proofErr w:type="gramStart"/>
             <w:r>
               <w:rPr>
                 <w:rFonts w:ascii="Verdana" w:hAnsi="Verdana" w:cs="Segoe UI"/>
@@ -12517,6 +13259,7 @@
               <w:t>str.contains</w:t>
             </w:r>
             <w:proofErr w:type="spellEnd"/>
+            <w:proofErr w:type="gramEnd"/>
             <w:r>
               <w:rPr>
                 <w:rFonts w:ascii="Verdana" w:hAnsi="Verdana" w:cs="Segoe UI"/>
@@ -12563,7 +13306,27 @@
                 <w:sz w:val="24"/>
                 <w:szCs w:val="24"/>
               </w:rPr>
-              <w:t>Check if pattern matches  (Pandas Function)</w:t>
+              <w:t xml:space="preserve">Check if pattern </w:t>
+            </w:r>
+            <w:proofErr w:type="gramStart"/>
+            <w:r>
+              <w:rPr>
+                <w:rFonts w:ascii="Verdana" w:hAnsi="Verdana" w:cs="Segoe UI"/>
+                <w:color w:val="333333"/>
+                <w:sz w:val="24"/>
+                <w:szCs w:val="24"/>
+              </w:rPr>
+              <w:t>matches  (</w:t>
+            </w:r>
+            <w:proofErr w:type="gramEnd"/>
+            <w:r>
+              <w:rPr>
+                <w:rFonts w:ascii="Verdana" w:hAnsi="Verdana" w:cs="Segoe UI"/>
+                <w:color w:val="333333"/>
+                <w:sz w:val="24"/>
+                <w:szCs w:val="24"/>
+              </w:rPr>
+              <w:t>Pandas Function)</w:t>
             </w:r>
           </w:p>
         </w:tc>
@@ -12637,6 +13400,7 @@
               </w:rPr>
             </w:pPr>
             <w:proofErr w:type="spellStart"/>
+            <w:proofErr w:type="gramStart"/>
             <w:r>
               <w:rPr>
                 <w:rFonts w:ascii="Verdana" w:hAnsi="Verdana" w:cs="Segoe UI"/>
@@ -12647,6 +13411,7 @@
               <w:t>str.extract</w:t>
             </w:r>
             <w:proofErr w:type="spellEnd"/>
+            <w:proofErr w:type="gramEnd"/>
             <w:r>
               <w:rPr>
                 <w:rFonts w:ascii="Verdana" w:hAnsi="Verdana" w:cs="Segoe UI"/>
@@ -12787,6 +13552,7 @@
               </w:rPr>
             </w:pPr>
             <w:proofErr w:type="spellStart"/>
+            <w:proofErr w:type="gramStart"/>
             <w:r>
               <w:rPr>
                 <w:rFonts w:ascii="Verdana" w:hAnsi="Verdana" w:cs="Segoe UI"/>
@@ -12798,6 +13564,7 @@
               <w:t>str.count</w:t>
             </w:r>
             <w:proofErr w:type="spellEnd"/>
+            <w:proofErr w:type="gramEnd"/>
             <w:r>
               <w:rPr>
                 <w:rFonts w:ascii="Verdana" w:hAnsi="Verdana" w:cs="Segoe UI"/>
@@ -12958,6 +13725,7 @@
               </w:rPr>
             </w:pPr>
             <w:proofErr w:type="spellStart"/>
+            <w:proofErr w:type="gramStart"/>
             <w:r>
               <w:rPr>
                 <w:rFonts w:ascii="Verdana" w:hAnsi="Verdana" w:cs="Segoe UI"/>
@@ -12968,6 +13736,7 @@
               <w:t>str.find</w:t>
             </w:r>
             <w:proofErr w:type="spellEnd"/>
+            <w:proofErr w:type="gramEnd"/>
             <w:r>
               <w:rPr>
                 <w:rFonts w:ascii="Verdana" w:hAnsi="Verdana" w:cs="Segoe UI"/>
@@ -13046,6 +13815,7 @@
                 <w:szCs w:val="24"/>
               </w:rPr>
             </w:pPr>
+            <w:proofErr w:type="gramStart"/>
             <w:r>
               <w:rPr>
                 <w:rFonts w:ascii="Verdana" w:hAnsi="Verdana" w:cs="Segoe UI"/>
@@ -13055,6 +13825,7 @@
               </w:rPr>
               <w:t>FIND( )</w:t>
             </w:r>
+            <w:proofErr w:type="gramEnd"/>
           </w:p>
         </w:tc>
       </w:tr>
@@ -13088,6 +13859,7 @@
               </w:rPr>
             </w:pPr>
             <w:proofErr w:type="spellStart"/>
+            <w:proofErr w:type="gramStart"/>
             <w:r>
               <w:rPr>
                 <w:rFonts w:ascii="Verdana" w:hAnsi="Verdana" w:cs="Segoe UI"/>
@@ -13098,6 +13870,7 @@
               <w:t>str.isalnum</w:t>
             </w:r>
             <w:proofErr w:type="spellEnd"/>
+            <w:proofErr w:type="gramEnd"/>
             <w:r>
               <w:rPr>
                 <w:rFonts w:ascii="Verdana" w:hAnsi="Verdana" w:cs="Segoe UI"/>
@@ -13218,6 +13991,7 @@
               </w:rPr>
             </w:pPr>
             <w:proofErr w:type="spellStart"/>
+            <w:proofErr w:type="gramStart"/>
             <w:r>
               <w:rPr>
                 <w:rFonts w:ascii="Verdana" w:hAnsi="Verdana" w:cs="Segoe UI"/>
@@ -13228,6 +14002,7 @@
               <w:t>str.islower</w:t>
             </w:r>
             <w:proofErr w:type="spellEnd"/>
+            <w:proofErr w:type="gramEnd"/>
             <w:r>
               <w:rPr>
                 <w:rFonts w:ascii="Verdana" w:hAnsi="Verdana" w:cs="Segoe UI"/>
@@ -13348,6 +14123,7 @@
               </w:rPr>
             </w:pPr>
             <w:proofErr w:type="spellStart"/>
+            <w:proofErr w:type="gramStart"/>
             <w:r>
               <w:rPr>
                 <w:rFonts w:ascii="Verdana" w:hAnsi="Verdana" w:cs="Segoe UI"/>
@@ -13358,6 +14134,7 @@
               <w:t>str.isupper</w:t>
             </w:r>
             <w:proofErr w:type="spellEnd"/>
+            <w:proofErr w:type="gramEnd"/>
             <w:r>
               <w:rPr>
                 <w:rFonts w:ascii="Verdana" w:hAnsi="Verdana" w:cs="Segoe UI"/>
@@ -13478,6 +14255,7 @@
               </w:rPr>
             </w:pPr>
             <w:proofErr w:type="spellStart"/>
+            <w:proofErr w:type="gramStart"/>
             <w:r>
               <w:rPr>
                 <w:rFonts w:ascii="Verdana" w:hAnsi="Verdana" w:cs="Segoe UI"/>
@@ -13488,6 +14266,7 @@
               <w:t>str.isnumeric</w:t>
             </w:r>
             <w:proofErr w:type="spellEnd"/>
+            <w:proofErr w:type="gramEnd"/>
             <w:r>
               <w:rPr>
                 <w:rFonts w:ascii="Verdana" w:hAnsi="Verdana" w:cs="Segoe UI"/>
@@ -13608,6 +14387,7 @@
               </w:rPr>
             </w:pPr>
             <w:proofErr w:type="spellStart"/>
+            <w:proofErr w:type="gramStart"/>
             <w:r>
               <w:rPr>
                 <w:rFonts w:ascii="Verdana" w:hAnsi="Verdana" w:cs="Segoe UI"/>
@@ -13618,6 +14398,7 @@
               <w:t>str.isspace</w:t>
             </w:r>
             <w:proofErr w:type="spellEnd"/>
+            <w:proofErr w:type="gramEnd"/>
             <w:r>
               <w:rPr>
                 <w:rFonts w:ascii="Verdana" w:hAnsi="Verdana" w:cs="Segoe UI"/>
@@ -13738,6 +14519,7 @@
               </w:rPr>
             </w:pPr>
             <w:proofErr w:type="spellStart"/>
+            <w:proofErr w:type="gramStart"/>
             <w:r>
               <w:rPr>
                 <w:rFonts w:ascii="Verdana" w:hAnsi="Verdana" w:cs="Segoe UI"/>
@@ -13757,6 +14539,7 @@
               </w:rPr>
               <w:t>( )</w:t>
             </w:r>
+            <w:proofErr w:type="gramEnd"/>
           </w:p>
         </w:tc>
         <w:tc>
@@ -13826,6 +14609,7 @@
                 <w:szCs w:val="24"/>
               </w:rPr>
             </w:pPr>
+            <w:proofErr w:type="gramStart"/>
             <w:r>
               <w:rPr>
                 <w:rFonts w:ascii="Verdana" w:hAnsi="Verdana" w:cs="Segoe UI"/>
@@ -13835,6 +14619,7 @@
               </w:rPr>
               <w:t>LEN( )</w:t>
             </w:r>
+            <w:proofErr w:type="gramEnd"/>
           </w:p>
         </w:tc>
       </w:tr>
@@ -13867,6 +14652,7 @@
                 <w:szCs w:val="24"/>
               </w:rPr>
             </w:pPr>
+            <w:proofErr w:type="gramStart"/>
             <w:r>
               <w:rPr>
                 <w:rFonts w:ascii="Verdana" w:hAnsi="Verdana" w:cs="Segoe UI"/>
@@ -13876,6 +14662,7 @@
               </w:rPr>
               <w:t>cat( )</w:t>
             </w:r>
+            <w:proofErr w:type="gramEnd"/>
           </w:p>
         </w:tc>
         <w:tc>
@@ -13945,6 +14732,7 @@
                 <w:szCs w:val="24"/>
               </w:rPr>
             </w:pPr>
+            <w:proofErr w:type="gramStart"/>
             <w:r>
               <w:rPr>
                 <w:rFonts w:ascii="Verdana" w:hAnsi="Verdana" w:cs="Segoe UI"/>
@@ -13954,6 +14742,7 @@
               </w:rPr>
               <w:t>CONCATENATE( )</w:t>
             </w:r>
+            <w:proofErr w:type="gramEnd"/>
           </w:p>
         </w:tc>
       </w:tr>
@@ -13987,6 +14776,7 @@
               </w:rPr>
             </w:pPr>
             <w:proofErr w:type="spellStart"/>
+            <w:proofErr w:type="gramStart"/>
             <w:r>
               <w:rPr>
                 <w:rFonts w:ascii="Verdana" w:hAnsi="Verdana" w:cs="Segoe UI"/>
@@ -13997,6 +14787,7 @@
               <w:t>separator.join</w:t>
             </w:r>
             <w:proofErr w:type="spellEnd"/>
+            <w:proofErr w:type="gramEnd"/>
             <w:r>
               <w:rPr>
                 <w:rFonts w:ascii="Verdana" w:hAnsi="Verdana" w:cs="Segoe UI"/>
@@ -14075,6 +14866,7 @@
                 <w:szCs w:val="24"/>
               </w:rPr>
             </w:pPr>
+            <w:proofErr w:type="gramStart"/>
             <w:r>
               <w:rPr>
                 <w:rFonts w:ascii="Verdana" w:hAnsi="Verdana" w:cs="Segoe UI"/>
@@ -14084,6 +14876,7 @@
               </w:rPr>
               <w:t>CONCATENATE( )</w:t>
             </w:r>
+            <w:proofErr w:type="gramEnd"/>
           </w:p>
         </w:tc>
       </w:tr>
@@ -14198,7 +14991,31 @@
           <w:bdr w:val="none" w:sz="0" w:space="0" w:color="auto" w:frame="1"/>
           <w:lang w:eastAsia="en-IN"/>
         </w:rPr>
-        <w:t>['state'].str[:2]</w:t>
+        <w:t>['state'].</w:t>
+      </w:r>
+      <w:proofErr w:type="gramStart"/>
+      <w:r>
+        <w:rPr>
+          <w:rFonts w:ascii="Verdana" w:eastAsia="Times New Roman" w:hAnsi="Verdana" w:cs="Courier New"/>
+          <w:sz w:val="24"/>
+          <w:szCs w:val="24"/>
+          <w:highlight w:val="yellow"/>
+          <w:bdr w:val="none" w:sz="0" w:space="0" w:color="auto" w:frame="1"/>
+          <w:lang w:eastAsia="en-IN"/>
+        </w:rPr>
+        <w:t>str[</w:t>
+      </w:r>
+      <w:proofErr w:type="gramEnd"/>
+      <w:r>
+        <w:rPr>
+          <w:rFonts w:ascii="Verdana" w:eastAsia="Times New Roman" w:hAnsi="Verdana" w:cs="Courier New"/>
+          <w:sz w:val="24"/>
+          <w:szCs w:val="24"/>
+          <w:highlight w:val="yellow"/>
+          <w:bdr w:val="none" w:sz="0" w:space="0" w:color="auto" w:frame="1"/>
+          <w:lang w:eastAsia="en-IN"/>
+        </w:rPr>
+        <w:t>:2]</w:t>
       </w:r>
       <w:r>
         <w:rPr>
@@ -14353,7 +15170,18 @@
           <w:szCs w:val="24"/>
           <w:lang w:eastAsia="en-IN"/>
         </w:rPr>
-        <w:t>df_data</w:t>
+        <w:t>df_</w:t>
+      </w:r>
+      <w:proofErr w:type="gramStart"/>
+      <w:r>
+        <w:rPr>
+          <w:rFonts w:ascii="Verdana" w:eastAsia="Times New Roman" w:hAnsi="Verdana" w:cs="Times New Roman"/>
+          <w:color w:val="9CDCFE"/>
+          <w:sz w:val="24"/>
+          <w:szCs w:val="24"/>
+          <w:lang w:eastAsia="en-IN"/>
+        </w:rPr>
+        <w:t>data</w:t>
       </w:r>
       <w:proofErr w:type="spellEnd"/>
       <w:r>
@@ -14366,6 +15194,7 @@
         </w:rPr>
         <w:t>[</w:t>
       </w:r>
+      <w:proofErr w:type="gramEnd"/>
       <w:r>
         <w:rPr>
           <w:rFonts w:ascii="Verdana" w:eastAsia="Times New Roman" w:hAnsi="Verdana" w:cs="Times New Roman"/>
@@ -14766,17 +15595,39 @@
           <w:szCs w:val="24"/>
           <w:lang w:eastAsia="en-IN"/>
         </w:rPr>
-        <w:t>'_merge'</w:t>
-      </w:r>
-      <w:r>
-        <w:rPr>
-          <w:rFonts w:ascii="Verdana" w:eastAsia="Times New Roman" w:hAnsi="Verdana" w:cs="Times New Roman"/>
-          <w:color w:val="D4D4D4"/>
-          <w:sz w:val="24"/>
-          <w:szCs w:val="24"/>
-          <w:lang w:eastAsia="en-IN"/>
-        </w:rPr>
-        <w:t>]==</w:t>
+        <w:t>'_merge</w:t>
+      </w:r>
+      <w:proofErr w:type="gramStart"/>
+      <w:r>
+        <w:rPr>
+          <w:rFonts w:ascii="Verdana" w:eastAsia="Times New Roman" w:hAnsi="Verdana" w:cs="Times New Roman"/>
+          <w:color w:val="CE9178"/>
+          <w:sz w:val="24"/>
+          <w:szCs w:val="24"/>
+          <w:lang w:eastAsia="en-IN"/>
+        </w:rPr>
+        <w:t>'</w:t>
+      </w:r>
+      <w:r>
+        <w:rPr>
+          <w:rFonts w:ascii="Verdana" w:eastAsia="Times New Roman" w:hAnsi="Verdana" w:cs="Times New Roman"/>
+          <w:color w:val="D4D4D4"/>
+          <w:sz w:val="24"/>
+          <w:szCs w:val="24"/>
+          <w:lang w:eastAsia="en-IN"/>
+        </w:rPr>
+        <w:t>]=</w:t>
+      </w:r>
+      <w:proofErr w:type="gramEnd"/>
+      <w:r>
+        <w:rPr>
+          <w:rFonts w:ascii="Verdana" w:eastAsia="Times New Roman" w:hAnsi="Verdana" w:cs="Times New Roman"/>
+          <w:color w:val="D4D4D4"/>
+          <w:sz w:val="24"/>
+          <w:szCs w:val="24"/>
+          <w:lang w:eastAsia="en-IN"/>
+        </w:rPr>
+        <w:t>=</w:t>
       </w:r>
       <w:r>
         <w:rPr>
@@ -14883,17 +15734,39 @@
           <w:szCs w:val="24"/>
           <w:lang w:eastAsia="en-IN"/>
         </w:rPr>
-        <w:t>'_merge'</w:t>
-      </w:r>
-      <w:r>
-        <w:rPr>
-          <w:rFonts w:ascii="Verdana" w:eastAsia="Times New Roman" w:hAnsi="Verdana" w:cs="Times New Roman"/>
-          <w:color w:val="D4D4D4"/>
-          <w:sz w:val="24"/>
-          <w:szCs w:val="24"/>
-          <w:lang w:eastAsia="en-IN"/>
-        </w:rPr>
-        <w:t>]==</w:t>
+        <w:t>'_merge</w:t>
+      </w:r>
+      <w:proofErr w:type="gramStart"/>
+      <w:r>
+        <w:rPr>
+          <w:rFonts w:ascii="Verdana" w:eastAsia="Times New Roman" w:hAnsi="Verdana" w:cs="Times New Roman"/>
+          <w:color w:val="CE9178"/>
+          <w:sz w:val="24"/>
+          <w:szCs w:val="24"/>
+          <w:lang w:eastAsia="en-IN"/>
+        </w:rPr>
+        <w:t>'</w:t>
+      </w:r>
+      <w:r>
+        <w:rPr>
+          <w:rFonts w:ascii="Verdana" w:eastAsia="Times New Roman" w:hAnsi="Verdana" w:cs="Times New Roman"/>
+          <w:color w:val="D4D4D4"/>
+          <w:sz w:val="24"/>
+          <w:szCs w:val="24"/>
+          <w:lang w:eastAsia="en-IN"/>
+        </w:rPr>
+        <w:t>]=</w:t>
+      </w:r>
+      <w:proofErr w:type="gramEnd"/>
+      <w:r>
+        <w:rPr>
+          <w:rFonts w:ascii="Verdana" w:eastAsia="Times New Roman" w:hAnsi="Verdana" w:cs="Times New Roman"/>
+          <w:color w:val="D4D4D4"/>
+          <w:sz w:val="24"/>
+          <w:szCs w:val="24"/>
+          <w:lang w:eastAsia="en-IN"/>
+        </w:rPr>
+        <w:t>=</w:t>
       </w:r>
       <w:r>
         <w:rPr>
@@ -15022,17 +15895,39 @@
           <w:szCs w:val="24"/>
           <w:lang w:eastAsia="en-IN"/>
         </w:rPr>
-        <w:t>'_merge'</w:t>
-      </w:r>
-      <w:r>
-        <w:rPr>
-          <w:rFonts w:ascii="Verdana" w:eastAsia="Times New Roman" w:hAnsi="Verdana" w:cs="Times New Roman"/>
-          <w:color w:val="D4D4D4"/>
-          <w:sz w:val="24"/>
-          <w:szCs w:val="24"/>
-          <w:lang w:eastAsia="en-IN"/>
-        </w:rPr>
-        <w:t>]==</w:t>
+        <w:t>'_merge</w:t>
+      </w:r>
+      <w:proofErr w:type="gramStart"/>
+      <w:r>
+        <w:rPr>
+          <w:rFonts w:ascii="Verdana" w:eastAsia="Times New Roman" w:hAnsi="Verdana" w:cs="Times New Roman"/>
+          <w:color w:val="CE9178"/>
+          <w:sz w:val="24"/>
+          <w:szCs w:val="24"/>
+          <w:lang w:eastAsia="en-IN"/>
+        </w:rPr>
+        <w:t>'</w:t>
+      </w:r>
+      <w:r>
+        <w:rPr>
+          <w:rFonts w:ascii="Verdana" w:eastAsia="Times New Roman" w:hAnsi="Verdana" w:cs="Times New Roman"/>
+          <w:color w:val="D4D4D4"/>
+          <w:sz w:val="24"/>
+          <w:szCs w:val="24"/>
+          <w:lang w:eastAsia="en-IN"/>
+        </w:rPr>
+        <w:t>]=</w:t>
+      </w:r>
+      <w:proofErr w:type="gramEnd"/>
+      <w:r>
+        <w:rPr>
+          <w:rFonts w:ascii="Verdana" w:eastAsia="Times New Roman" w:hAnsi="Verdana" w:cs="Times New Roman"/>
+          <w:color w:val="D4D4D4"/>
+          <w:sz w:val="24"/>
+          <w:szCs w:val="24"/>
+          <w:lang w:eastAsia="en-IN"/>
+        </w:rPr>
+        <w:t>=</w:t>
       </w:r>
       <w:r>
         <w:rPr>
@@ -15152,7 +16047,29 @@
           <w:szCs w:val="24"/>
           <w:shd w:val="clear" w:color="auto" w:fill="FFFFFF"/>
         </w:rPr>
-        <w:t> in the your df3. And when you merge again, you cannot create yet another </w:t>
+        <w:t xml:space="preserve"> in </w:t>
+      </w:r>
+      <w:proofErr w:type="gramStart"/>
+      <w:r>
+        <w:rPr>
+          <w:rFonts w:ascii="Verdana" w:hAnsi="Verdana" w:cs="Segoe UI"/>
+          <w:color w:val="232629"/>
+          <w:sz w:val="24"/>
+          <w:szCs w:val="24"/>
+          <w:shd w:val="clear" w:color="auto" w:fill="FFFFFF"/>
+        </w:rPr>
+        <w:t>the your</w:t>
+      </w:r>
+      <w:proofErr w:type="gramEnd"/>
+      <w:r>
+        <w:rPr>
+          <w:rFonts w:ascii="Verdana" w:hAnsi="Verdana" w:cs="Segoe UI"/>
+          <w:color w:val="232629"/>
+          <w:sz w:val="24"/>
+          <w:szCs w:val="24"/>
+          <w:shd w:val="clear" w:color="auto" w:fill="FFFFFF"/>
+        </w:rPr>
+        <w:t xml:space="preserve"> df3. And when you merge again, you cannot create yet another </w:t>
       </w:r>
       <w:r>
         <w:rPr>
@@ -15298,6 +16215,7 @@
         <w:t xml:space="preserve">sentence= </w:t>
       </w:r>
       <w:proofErr w:type="spellStart"/>
+      <w:proofErr w:type="gramStart"/>
       <w:r>
         <w:rPr>
           <w:rFonts w:ascii="Verdana" w:eastAsia="Times New Roman" w:hAnsi="Verdana" w:cs="Courier New"/>
@@ -15309,6 +16227,7 @@
         <w:t>sentence.strip</w:t>
       </w:r>
       <w:proofErr w:type="spellEnd"/>
+      <w:proofErr w:type="gramEnd"/>
       <w:r>
         <w:rPr>
           <w:rFonts w:ascii="Verdana" w:eastAsia="Times New Roman" w:hAnsi="Verdana" w:cs="Courier New"/>
@@ -15434,6 +16353,7 @@
         <w:t>].</w:t>
       </w:r>
       <w:proofErr w:type="spellStart"/>
+      <w:proofErr w:type="gramStart"/>
       <w:r>
         <w:rPr>
           <w:rStyle w:val="HTMLCode"/>
@@ -15459,6 +16379,7 @@
         <w:t>.strip</w:t>
       </w:r>
       <w:proofErr w:type="spellEnd"/>
+      <w:proofErr w:type="gramEnd"/>
       <w:r>
         <w:rPr>
           <w:rStyle w:val="HTMLCode"/>
@@ -15542,6 +16463,7 @@
         <w:t xml:space="preserve">sentence = </w:t>
       </w:r>
       <w:proofErr w:type="spellStart"/>
+      <w:proofErr w:type="gramStart"/>
       <w:r>
         <w:rPr>
           <w:rFonts w:ascii="Verdana" w:eastAsia="Times New Roman" w:hAnsi="Verdana" w:cs="Courier New"/>
@@ -15553,6 +16475,7 @@
         <w:t>sentence.lstrip</w:t>
       </w:r>
       <w:proofErr w:type="spellEnd"/>
+      <w:proofErr w:type="gramEnd"/>
       <w:r>
         <w:rPr>
           <w:rFonts w:ascii="Verdana" w:eastAsia="Times New Roman" w:hAnsi="Verdana" w:cs="Courier New"/>
@@ -15694,6 +16617,7 @@
         <w:t>].</w:t>
       </w:r>
       <w:proofErr w:type="spellStart"/>
+      <w:proofErr w:type="gramStart"/>
       <w:r>
         <w:rPr>
           <w:rStyle w:val="HTMLCode"/>
@@ -15719,6 +16643,7 @@
         <w:t>.lstrip</w:t>
       </w:r>
       <w:proofErr w:type="spellEnd"/>
+      <w:proofErr w:type="gramEnd"/>
       <w:r>
         <w:rPr>
           <w:rStyle w:val="HTMLCode"/>
@@ -15834,6 +16759,7 @@
         <w:t xml:space="preserve">sentence= </w:t>
       </w:r>
       <w:proofErr w:type="spellStart"/>
+      <w:proofErr w:type="gramStart"/>
       <w:r>
         <w:rPr>
           <w:rFonts w:ascii="Verdana" w:eastAsia="Times New Roman" w:hAnsi="Verdana" w:cs="Courier New"/>
@@ -15845,6 +16771,7 @@
         <w:t>sentence.rstrip</w:t>
       </w:r>
       <w:proofErr w:type="spellEnd"/>
+      <w:proofErr w:type="gramEnd"/>
       <w:r>
         <w:rPr>
           <w:rFonts w:ascii="Verdana" w:eastAsia="Times New Roman" w:hAnsi="Verdana" w:cs="Courier New"/>
@@ -16052,7 +16979,27 @@
           <w:szCs w:val="24"/>
           <w:lang w:eastAsia="en-IN"/>
         </w:rPr>
-        <w:t>****eliminate all the whitespace from a string, on both ends, and in between words.**</w:t>
+        <w:t xml:space="preserve">****eliminate all the whitespace from a string, on both ends, and in between </w:t>
+      </w:r>
+      <w:proofErr w:type="gramStart"/>
+      <w:r>
+        <w:rPr>
+          <w:rFonts w:ascii="Verdana" w:eastAsia="Times New Roman" w:hAnsi="Verdana" w:cs="Segoe UI"/>
+          <w:sz w:val="24"/>
+          <w:szCs w:val="24"/>
+          <w:lang w:eastAsia="en-IN"/>
+        </w:rPr>
+        <w:t>words.*</w:t>
+      </w:r>
+      <w:proofErr w:type="gramEnd"/>
+      <w:r>
+        <w:rPr>
+          <w:rFonts w:ascii="Verdana" w:eastAsia="Times New Roman" w:hAnsi="Verdana" w:cs="Segoe UI"/>
+          <w:sz w:val="24"/>
+          <w:szCs w:val="24"/>
+          <w:lang w:eastAsia="en-IN"/>
+        </w:rPr>
+        <w:t>*</w:t>
       </w:r>
     </w:p>
     <w:p>
@@ -16139,6 +17086,7 @@
         <w:t xml:space="preserve">&gt;&gt;&gt; </w:t>
       </w:r>
       <w:proofErr w:type="spellStart"/>
+      <w:proofErr w:type="gramStart"/>
       <w:r>
         <w:rPr>
           <w:rFonts w:ascii="Verdana" w:eastAsia="Times New Roman" w:hAnsi="Verdana" w:cs="Courier New"/>
@@ -16158,7 +17106,18 @@
           <w:bdr w:val="none" w:sz="0" w:space="0" w:color="auto" w:frame="1"/>
           <w:lang w:eastAsia="en-IN"/>
         </w:rPr>
-        <w:t>("\s+", # one or more repetition of whitespace</w:t>
+        <w:t>(</w:t>
+      </w:r>
+      <w:proofErr w:type="gramEnd"/>
+      <w:r>
+        <w:rPr>
+          <w:rFonts w:ascii="Verdana" w:eastAsia="Times New Roman" w:hAnsi="Verdana" w:cs="Courier New"/>
+          <w:sz w:val="24"/>
+          <w:szCs w:val="24"/>
+          <w:bdr w:val="none" w:sz="0" w:space="0" w:color="auto" w:frame="1"/>
+          <w:lang w:eastAsia="en-IN"/>
+        </w:rPr>
+        <w:t>"\s+", # one or more repetition of whitespace</w:t>
       </w:r>
     </w:p>
     <w:p>
@@ -16371,12 +17330,21 @@
           <w:color w:val="4D5B7C"/>
         </w:rPr>
       </w:pPr>
+      <w:proofErr w:type="gramStart"/>
       <w:r>
         <w:rPr>
           <w:rFonts w:ascii="Verdana" w:hAnsi="Verdana" w:cs="Arial"/>
           <w:color w:val="4D5B7C"/>
         </w:rPr>
-        <w:t>strip()</w:t>
+        <w:t>strip(</w:t>
+      </w:r>
+      <w:proofErr w:type="gramEnd"/>
+      <w:r>
+        <w:rPr>
+          <w:rFonts w:ascii="Verdana" w:hAnsi="Verdana" w:cs="Arial"/>
+          <w:color w:val="4D5B7C"/>
+        </w:rPr>
+        <w:t>)</w:t>
       </w:r>
     </w:p>
     <w:p>
@@ -16394,7 +17362,23 @@
           <w:rFonts w:ascii="Verdana" w:hAnsi="Verdana" w:cs="Arial"/>
           <w:color w:val="4D5B7C"/>
         </w:rPr>
-        <w:t>Python String strip() function will remove leading and trailing whitespaces</w:t>
+        <w:t xml:space="preserve">Python String </w:t>
+      </w:r>
+      <w:proofErr w:type="gramStart"/>
+      <w:r>
+        <w:rPr>
+          <w:rFonts w:ascii="Verdana" w:hAnsi="Verdana" w:cs="Arial"/>
+          <w:color w:val="4D5B7C"/>
+        </w:rPr>
+        <w:t>strip(</w:t>
+      </w:r>
+      <w:proofErr w:type="gramEnd"/>
+      <w:r>
+        <w:rPr>
+          <w:rFonts w:ascii="Verdana" w:hAnsi="Verdana" w:cs="Arial"/>
+          <w:color w:val="4D5B7C"/>
+        </w:rPr>
+        <w:t>) function will remove leading and trailing whitespaces</w:t>
       </w:r>
     </w:p>
     <w:p>
@@ -16424,6 +17408,13 @@
           <w:szCs w:val="24"/>
         </w:rPr>
         <w:instrText xml:space="preserve"> HYPERLINK "https://gist.github.com/eldala07/c2ef7176b3e43b6f45405d189b5242e1" </w:instrText>
+      </w:r>
+      <w:r>
+        <w:rPr>
+          <w:rFonts w:ascii="Verdana" w:hAnsi="Verdana"/>
+          <w:sz w:val="24"/>
+          <w:szCs w:val="24"/>
+        </w:rPr>
       </w:r>
       <w:r>
         <w:rPr>
@@ -16452,7 +17443,35 @@
           <w:u w:val="single"/>
           <w:shd w:val="clear" w:color="auto" w:fill="FFFFFF"/>
         </w:rPr>
-        <w:t>Find, open and reply all to an outlook mail with python</w:t>
+        <w:t xml:space="preserve">Find, </w:t>
+      </w:r>
+      <w:proofErr w:type="gramStart"/>
+      <w:r>
+        <w:rPr>
+          <w:rFonts w:ascii="Verdana" w:hAnsi="Verdana" w:cs="Arial"/>
+          <w:b/>
+          <w:bCs/>
+          <w:color w:val="1A0DAB"/>
+          <w:sz w:val="24"/>
+          <w:szCs w:val="24"/>
+          <w:u w:val="single"/>
+          <w:shd w:val="clear" w:color="auto" w:fill="FFFFFF"/>
+        </w:rPr>
+        <w:t>open</w:t>
+      </w:r>
+      <w:proofErr w:type="gramEnd"/>
+      <w:r>
+        <w:rPr>
+          <w:rFonts w:ascii="Verdana" w:hAnsi="Verdana" w:cs="Arial"/>
+          <w:b/>
+          <w:bCs/>
+          <w:color w:val="1A0DAB"/>
+          <w:sz w:val="24"/>
+          <w:szCs w:val="24"/>
+          <w:u w:val="single"/>
+          <w:shd w:val="clear" w:color="auto" w:fill="FFFFFF"/>
+        </w:rPr>
+        <w:t xml:space="preserve"> and reply all to an outlook mail with python</w:t>
       </w:r>
     </w:p>
     <w:p>
@@ -16634,7 +17653,29 @@
           <w:szCs w:val="24"/>
           <w:lang w:eastAsia="en-IN"/>
         </w:rPr>
-        <w:t># print('Message class: {}'.format(</w:t>
+        <w:t xml:space="preserve"># </w:t>
+      </w:r>
+      <w:proofErr w:type="gramStart"/>
+      <w:r>
+        <w:rPr>
+          <w:rFonts w:ascii="Verdana" w:eastAsia="Times New Roman" w:hAnsi="Verdana" w:cs="Times New Roman"/>
+          <w:color w:val="6A9955"/>
+          <w:sz w:val="24"/>
+          <w:szCs w:val="24"/>
+          <w:lang w:eastAsia="en-IN"/>
+        </w:rPr>
+        <w:t>print(</w:t>
+      </w:r>
+      <w:proofErr w:type="gramEnd"/>
+      <w:r>
+        <w:rPr>
+          <w:rFonts w:ascii="Verdana" w:eastAsia="Times New Roman" w:hAnsi="Verdana" w:cs="Times New Roman"/>
+          <w:color w:val="6A9955"/>
+          <w:sz w:val="24"/>
+          <w:szCs w:val="24"/>
+          <w:lang w:eastAsia="en-IN"/>
+        </w:rPr>
+        <w:t>'Message class: {}'.format(</w:t>
       </w:r>
       <w:proofErr w:type="spellStart"/>
       <w:r>
@@ -16689,7 +17730,29 @@
           <w:szCs w:val="24"/>
           <w:lang w:eastAsia="en-IN"/>
         </w:rPr>
-        <w:t># print('Message subject: {}'.format(</w:t>
+        <w:t xml:space="preserve"># </w:t>
+      </w:r>
+      <w:proofErr w:type="gramStart"/>
+      <w:r>
+        <w:rPr>
+          <w:rFonts w:ascii="Verdana" w:eastAsia="Times New Roman" w:hAnsi="Verdana" w:cs="Times New Roman"/>
+          <w:color w:val="6A9955"/>
+          <w:sz w:val="24"/>
+          <w:szCs w:val="24"/>
+          <w:lang w:eastAsia="en-IN"/>
+        </w:rPr>
+        <w:t>print(</w:t>
+      </w:r>
+      <w:proofErr w:type="gramEnd"/>
+      <w:r>
+        <w:rPr>
+          <w:rFonts w:ascii="Verdana" w:eastAsia="Times New Roman" w:hAnsi="Verdana" w:cs="Times New Roman"/>
+          <w:color w:val="6A9955"/>
+          <w:sz w:val="24"/>
+          <w:szCs w:val="24"/>
+          <w:lang w:eastAsia="en-IN"/>
+        </w:rPr>
+        <w:t>'Message subject: {}'.format(</w:t>
       </w:r>
       <w:proofErr w:type="spellStart"/>
       <w:r>
@@ -16790,6 +17853,7 @@
         <w:t xml:space="preserve"> </w:t>
       </w:r>
       <w:proofErr w:type="spellStart"/>
+      <w:proofErr w:type="gramStart"/>
       <w:r>
         <w:rPr>
           <w:rFonts w:ascii="Verdana" w:eastAsia="Times New Roman" w:hAnsi="Verdana" w:cs="Times New Roman"/>
@@ -16811,6 +17875,7 @@
         <w:t>.Class</w:t>
       </w:r>
       <w:proofErr w:type="spellEnd"/>
+      <w:proofErr w:type="gramEnd"/>
       <w:r>
         <w:rPr>
           <w:rFonts w:ascii="Verdana" w:eastAsia="Times New Roman" w:hAnsi="Verdana" w:cs="Times New Roman"/>
@@ -16927,6 +17992,7 @@
         <w:t xml:space="preserve"> </w:t>
       </w:r>
       <w:proofErr w:type="spellStart"/>
+      <w:proofErr w:type="gramStart"/>
       <w:r>
         <w:rPr>
           <w:rFonts w:ascii="Verdana" w:eastAsia="Times New Roman" w:hAnsi="Verdana" w:cs="Times New Roman"/>
@@ -16948,6 +18014,7 @@
         <w:t>.Subject</w:t>
       </w:r>
       <w:proofErr w:type="spellEnd"/>
+      <w:proofErr w:type="gramEnd"/>
       <w:r>
         <w:rPr>
           <w:rFonts w:ascii="Verdana" w:eastAsia="Times New Roman" w:hAnsi="Verdana" w:cs="Times New Roman"/>
@@ -17004,6 +18071,7 @@
         <w:t xml:space="preserve"> = </w:t>
       </w:r>
       <w:proofErr w:type="spellStart"/>
+      <w:proofErr w:type="gramStart"/>
       <w:r>
         <w:rPr>
           <w:rFonts w:ascii="Verdana" w:eastAsia="Times New Roman" w:hAnsi="Verdana" w:cs="Times New Roman"/>
@@ -17025,6 +18093,7 @@
         <w:t>.Subject</w:t>
       </w:r>
       <w:proofErr w:type="spellEnd"/>
+      <w:proofErr w:type="gramEnd"/>
     </w:p>
     <w:p>
       <w:pPr>
@@ -17102,6 +18171,7 @@
         <w:t xml:space="preserve">            </w:t>
       </w:r>
       <w:proofErr w:type="spellStart"/>
+      <w:proofErr w:type="gramStart"/>
       <w:r>
         <w:rPr>
           <w:rFonts w:ascii="Verdana" w:eastAsia="Times New Roman" w:hAnsi="Verdana" w:cs="Times New Roman"/>
@@ -17123,6 +18193,7 @@
         <w:t>.ReplyAll</w:t>
       </w:r>
       <w:proofErr w:type="spellEnd"/>
+      <w:proofErr w:type="gramEnd"/>
       <w:r>
         <w:rPr>
           <w:rFonts w:ascii="Verdana" w:eastAsia="Times New Roman" w:hAnsi="Verdana" w:cs="Times New Roman"/>
@@ -17212,7 +18283,29 @@
           <w:szCs w:val="24"/>
           <w:shd w:val="clear" w:color="auto" w:fill="2A2D2E"/>
         </w:rPr>
-        <w:t xml:space="preserve">Validate the email id : </w:t>
+        <w:t xml:space="preserve">Validate the email </w:t>
+      </w:r>
+      <w:proofErr w:type="gramStart"/>
+      <w:r>
+        <w:rPr>
+          <w:rFonts w:ascii="Verdana" w:hAnsi="Verdana"/>
+          <w:color w:val="F48771"/>
+          <w:sz w:val="24"/>
+          <w:szCs w:val="24"/>
+          <w:shd w:val="clear" w:color="auto" w:fill="2A2D2E"/>
+        </w:rPr>
+        <w:t>id :</w:t>
+      </w:r>
+      <w:proofErr w:type="gramEnd"/>
+      <w:r>
+        <w:rPr>
+          <w:rFonts w:ascii="Verdana" w:hAnsi="Verdana"/>
+          <w:color w:val="F48771"/>
+          <w:sz w:val="24"/>
+          <w:szCs w:val="24"/>
+          <w:shd w:val="clear" w:color="auto" w:fill="2A2D2E"/>
+        </w:rPr>
+        <w:t xml:space="preserve"> </w:t>
       </w:r>
     </w:p>
     <w:p>
@@ -17268,9 +18361,9 @@
           <w:szCs w:val="24"/>
           <w:shd w:val="clear" w:color="auto" w:fill="2A2D2E"/>
         </w:rPr>
-        <w:t xml:space="preserve"> = r'\b[A-Za-z0-9._%+-]+@[A-Za-z0-9.-]+\.[</w:t>
-      </w:r>
-      <w:proofErr w:type="spellStart"/>
+        <w:t xml:space="preserve"> = r'\b[A-Za-z0-</w:t>
+      </w:r>
+      <w:proofErr w:type="gramStart"/>
       <w:r>
         <w:rPr>
           <w:rFonts w:ascii="Verdana" w:hAnsi="Verdana"/>
@@ -17279,6 +18372,28 @@
           <w:szCs w:val="24"/>
           <w:shd w:val="clear" w:color="auto" w:fill="2A2D2E"/>
         </w:rPr>
+        <w:t>9._</w:t>
+      </w:r>
+      <w:proofErr w:type="gramEnd"/>
+      <w:r>
+        <w:rPr>
+          <w:rFonts w:ascii="Verdana" w:hAnsi="Verdana"/>
+          <w:color w:val="F48771"/>
+          <w:sz w:val="24"/>
+          <w:szCs w:val="24"/>
+          <w:shd w:val="clear" w:color="auto" w:fill="2A2D2E"/>
+        </w:rPr>
+        <w:t>%+-]+@[A-Za-z0-9.-]+\.[</w:t>
+      </w:r>
+      <w:proofErr w:type="spellStart"/>
+      <w:r>
+        <w:rPr>
+          <w:rFonts w:ascii="Verdana" w:hAnsi="Verdana"/>
+          <w:color w:val="F48771"/>
+          <w:sz w:val="24"/>
+          <w:szCs w:val="24"/>
+          <w:shd w:val="clear" w:color="auto" w:fill="2A2D2E"/>
+        </w:rPr>
         <w:t>A-Z|a-z</w:t>
       </w:r>
       <w:proofErr w:type="spellEnd"/>
@@ -17334,9 +18449,9 @@
           <w:szCs w:val="24"/>
           <w:shd w:val="clear" w:color="auto" w:fill="2A2D2E"/>
         </w:rPr>
-        <w:t xml:space="preserve">  if(</w:t>
-      </w:r>
-      <w:proofErr w:type="spellStart"/>
+        <w:t xml:space="preserve">  </w:t>
+      </w:r>
+      <w:proofErr w:type="gramStart"/>
       <w:r>
         <w:rPr>
           <w:rFonts w:ascii="Verdana" w:hAnsi="Verdana"/>
@@ -17345,6 +18460,18 @@
           <w:szCs w:val="24"/>
           <w:shd w:val="clear" w:color="auto" w:fill="2A2D2E"/>
         </w:rPr>
+        <w:t>if(</w:t>
+      </w:r>
+      <w:proofErr w:type="spellStart"/>
+      <w:proofErr w:type="gramEnd"/>
+      <w:r>
+        <w:rPr>
+          <w:rFonts w:ascii="Verdana" w:hAnsi="Verdana"/>
+          <w:color w:val="F48771"/>
+          <w:sz w:val="24"/>
+          <w:szCs w:val="24"/>
+          <w:shd w:val="clear" w:color="auto" w:fill="2A2D2E"/>
+        </w:rPr>
         <w:t>re.fullmatch</w:t>
       </w:r>
       <w:proofErr w:type="spellEnd"/>
@@ -17400,7 +18527,29 @@
           <w:szCs w:val="24"/>
           <w:shd w:val="clear" w:color="auto" w:fill="2A2D2E"/>
         </w:rPr>
-        <w:t xml:space="preserve">    print("This is a valid email") </w:t>
+        <w:t xml:space="preserve">    </w:t>
+      </w:r>
+      <w:proofErr w:type="gramStart"/>
+      <w:r>
+        <w:rPr>
+          <w:rFonts w:ascii="Verdana" w:hAnsi="Verdana"/>
+          <w:color w:val="F48771"/>
+          <w:sz w:val="24"/>
+          <w:szCs w:val="24"/>
+          <w:shd w:val="clear" w:color="auto" w:fill="2A2D2E"/>
+        </w:rPr>
+        <w:t>print(</w:t>
+      </w:r>
+      <w:proofErr w:type="gramEnd"/>
+      <w:r>
+        <w:rPr>
+          <w:rFonts w:ascii="Verdana" w:hAnsi="Verdana"/>
+          <w:color w:val="F48771"/>
+          <w:sz w:val="24"/>
+          <w:szCs w:val="24"/>
+          <w:shd w:val="clear" w:color="auto" w:fill="2A2D2E"/>
+        </w:rPr>
+        <w:t xml:space="preserve">"This is a valid email") </w:t>
       </w:r>
     </w:p>
     <w:p>
@@ -17444,7 +18593,29 @@
           <w:szCs w:val="24"/>
           <w:shd w:val="clear" w:color="auto" w:fill="2A2D2E"/>
         </w:rPr>
-        <w:t xml:space="preserve">    print("This is an invalid email")</w:t>
+        <w:t xml:space="preserve">    </w:t>
+      </w:r>
+      <w:proofErr w:type="gramStart"/>
+      <w:r>
+        <w:rPr>
+          <w:rFonts w:ascii="Verdana" w:hAnsi="Verdana"/>
+          <w:color w:val="F48771"/>
+          <w:sz w:val="24"/>
+          <w:szCs w:val="24"/>
+          <w:shd w:val="clear" w:color="auto" w:fill="2A2D2E"/>
+        </w:rPr>
+        <w:t>print(</w:t>
+      </w:r>
+      <w:proofErr w:type="gramEnd"/>
+      <w:r>
+        <w:rPr>
+          <w:rFonts w:ascii="Verdana" w:hAnsi="Verdana"/>
+          <w:color w:val="F48771"/>
+          <w:sz w:val="24"/>
+          <w:szCs w:val="24"/>
+          <w:shd w:val="clear" w:color="auto" w:fill="2A2D2E"/>
+        </w:rPr>
+        <w:t>"This is an invalid email")</w:t>
       </w:r>
     </w:p>
     <w:p>
@@ -17864,7 +19035,18 @@
           <w:szCs w:val="24"/>
           <w:lang w:eastAsia="en-IN"/>
         </w:rPr>
-        <w:t xml:space="preserve"> Tk</w:t>
+        <w:t xml:space="preserve"> </w:t>
+      </w:r>
+      <w:proofErr w:type="gramStart"/>
+      <w:r>
+        <w:rPr>
+          <w:rFonts w:ascii="Verdana" w:eastAsia="Times New Roman" w:hAnsi="Verdana" w:cs="Courier New"/>
+          <w:color w:val="000000"/>
+          <w:sz w:val="24"/>
+          <w:szCs w:val="24"/>
+          <w:lang w:eastAsia="en-IN"/>
+        </w:rPr>
+        <w:t>Tk</w:t>
       </w:r>
       <w:r>
         <w:rPr>
@@ -17877,6 +19059,7 @@
         <w:t>(</w:t>
       </w:r>
       <w:proofErr w:type="spellStart"/>
+      <w:proofErr w:type="gramEnd"/>
       <w:r>
         <w:rPr>
           <w:rFonts w:ascii="Verdana" w:eastAsia="Times New Roman" w:hAnsi="Verdana" w:cs="Courier New"/>
@@ -17951,6 +19134,7 @@
         </w:rPr>
       </w:pPr>
       <w:proofErr w:type="spellStart"/>
+      <w:proofErr w:type="gramStart"/>
       <w:r>
         <w:rPr>
           <w:rFonts w:ascii="Verdana" w:eastAsia="Times New Roman" w:hAnsi="Verdana" w:cs="Courier New"/>
@@ -17982,6 +19166,7 @@
         <w:t>geometry</w:t>
       </w:r>
       <w:proofErr w:type="spellEnd"/>
+      <w:proofErr w:type="gramEnd"/>
       <w:r>
         <w:rPr>
           <w:rFonts w:ascii="Verdana" w:eastAsia="Times New Roman" w:hAnsi="Verdana" w:cs="Courier New"/>
@@ -18099,6 +19284,7 @@
         <w:t xml:space="preserve"> </w:t>
       </w:r>
       <w:proofErr w:type="spellStart"/>
+      <w:proofErr w:type="gramStart"/>
       <w:r>
         <w:rPr>
           <w:rFonts w:ascii="Verdana" w:eastAsia="Times New Roman" w:hAnsi="Verdana" w:cs="Courier New"/>
@@ -18130,6 +19316,7 @@
         <w:t>Font</w:t>
       </w:r>
       <w:proofErr w:type="spellEnd"/>
+      <w:proofErr w:type="gramEnd"/>
       <w:r>
         <w:rPr>
           <w:rFonts w:ascii="Verdana" w:eastAsia="Times New Roman" w:hAnsi="Verdana" w:cs="Courier New"/>
@@ -18352,7 +19539,18 @@
           <w:szCs w:val="24"/>
           <w:lang w:eastAsia="en-IN"/>
         </w:rPr>
-        <w:t xml:space="preserve"> Button</w:t>
+        <w:t xml:space="preserve"> </w:t>
+      </w:r>
+      <w:proofErr w:type="gramStart"/>
+      <w:r>
+        <w:rPr>
+          <w:rFonts w:ascii="Verdana" w:eastAsia="Times New Roman" w:hAnsi="Verdana" w:cs="Courier New"/>
+          <w:color w:val="000000"/>
+          <w:sz w:val="24"/>
+          <w:szCs w:val="24"/>
+          <w:lang w:eastAsia="en-IN"/>
+        </w:rPr>
+        <w:t>Button</w:t>
       </w:r>
       <w:r>
         <w:rPr>
@@ -18365,6 +19563,7 @@
         <w:t>(</w:t>
       </w:r>
       <w:proofErr w:type="spellStart"/>
+      <w:proofErr w:type="gramEnd"/>
       <w:r>
         <w:rPr>
           <w:rFonts w:ascii="Verdana" w:eastAsia="Times New Roman" w:hAnsi="Verdana" w:cs="Courier New"/>
@@ -18593,7 +19792,29 @@
           <w:lang w:eastAsia="en-IN"/>
         </w:rPr>
         <w:lastRenderedPageBreak/>
-        <w:t># apply font to the button label</w:t>
+        <w:t xml:space="preserve"># </w:t>
+      </w:r>
+      <w:proofErr w:type="gramStart"/>
+      <w:r>
+        <w:rPr>
+          <w:rFonts w:ascii="Verdana" w:eastAsia="Times New Roman" w:hAnsi="Verdana" w:cs="Courier New"/>
+          <w:color w:val="BEBEBE"/>
+          <w:sz w:val="24"/>
+          <w:szCs w:val="24"/>
+          <w:lang w:eastAsia="en-IN"/>
+        </w:rPr>
+        <w:t>apply</w:t>
+      </w:r>
+      <w:proofErr w:type="gramEnd"/>
+      <w:r>
+        <w:rPr>
+          <w:rFonts w:ascii="Verdana" w:eastAsia="Times New Roman" w:hAnsi="Verdana" w:cs="Courier New"/>
+          <w:color w:val="BEBEBE"/>
+          <w:sz w:val="24"/>
+          <w:szCs w:val="24"/>
+          <w:lang w:eastAsia="en-IN"/>
+        </w:rPr>
+        <w:t xml:space="preserve"> font to the button label</w:t>
       </w:r>
     </w:p>
     <w:p>
@@ -18781,7 +20002,29 @@
           <w:szCs w:val="24"/>
           <w:lang w:eastAsia="en-IN"/>
         </w:rPr>
-        <w:t xml:space="preserve"># add button to </w:t>
+        <w:t xml:space="preserve"># </w:t>
+      </w:r>
+      <w:proofErr w:type="gramStart"/>
+      <w:r>
+        <w:rPr>
+          <w:rFonts w:ascii="Verdana" w:eastAsia="Times New Roman" w:hAnsi="Verdana" w:cs="Courier New"/>
+          <w:color w:val="BEBEBE"/>
+          <w:sz w:val="24"/>
+          <w:szCs w:val="24"/>
+          <w:lang w:eastAsia="en-IN"/>
+        </w:rPr>
+        <w:t>add</w:t>
+      </w:r>
+      <w:proofErr w:type="gramEnd"/>
+      <w:r>
+        <w:rPr>
+          <w:rFonts w:ascii="Verdana" w:eastAsia="Times New Roman" w:hAnsi="Verdana" w:cs="Courier New"/>
+          <w:color w:val="BEBEBE"/>
+          <w:sz w:val="24"/>
+          <w:szCs w:val="24"/>
+          <w:lang w:eastAsia="en-IN"/>
+        </w:rPr>
+        <w:t xml:space="preserve"> button to </w:t>
       </w:r>
       <w:proofErr w:type="spellStart"/>
       <w:r>
@@ -18838,6 +20081,7 @@
         </w:rPr>
       </w:pPr>
       <w:proofErr w:type="spellStart"/>
+      <w:proofErr w:type="gramStart"/>
       <w:r>
         <w:rPr>
           <w:rFonts w:ascii="Verdana" w:eastAsia="Times New Roman" w:hAnsi="Verdana" w:cs="Courier New"/>
@@ -18869,6 +20113,7 @@
         <w:t>pack</w:t>
       </w:r>
       <w:proofErr w:type="spellEnd"/>
+      <w:proofErr w:type="gramEnd"/>
       <w:r>
         <w:rPr>
           <w:rFonts w:ascii="Verdana" w:eastAsia="Times New Roman" w:hAnsi="Verdana" w:cs="Courier New"/>
@@ -18944,6 +20189,7 @@
         </w:rPr>
       </w:pPr>
       <w:proofErr w:type="spellStart"/>
+      <w:proofErr w:type="gramStart"/>
       <w:r>
         <w:rPr>
           <w:rFonts w:ascii="Verdana" w:eastAsia="Times New Roman" w:hAnsi="Verdana" w:cs="Courier New"/>
@@ -18975,6 +20221,7 @@
         <w:t>mainloop</w:t>
       </w:r>
       <w:proofErr w:type="spellEnd"/>
+      <w:proofErr w:type="gramEnd"/>
       <w:r>
         <w:rPr>
           <w:rFonts w:ascii="Verdana" w:eastAsia="Times New Roman" w:hAnsi="Verdana" w:cs="Courier New"/>
@@ -19074,6 +20321,7 @@
         </w:rPr>
         <w:t xml:space="preserve"> = </w:t>
       </w:r>
+      <w:proofErr w:type="gramStart"/>
       <w:r>
         <w:rPr>
           <w:rFonts w:ascii="Verdana" w:eastAsia="Times New Roman" w:hAnsi="Verdana" w:cs="Times New Roman"/>
@@ -19124,6 +20372,7 @@
         </w:rPr>
         <w:t>Dispatch</w:t>
       </w:r>
+      <w:proofErr w:type="gramEnd"/>
       <w:r>
         <w:rPr>
           <w:rFonts w:ascii="Verdana" w:eastAsia="Times New Roman" w:hAnsi="Verdana" w:cs="Times New Roman"/>
@@ -19316,6 +20565,7 @@
         </w:rPr>
         <w:t xml:space="preserve"> </w:t>
       </w:r>
+      <w:proofErr w:type="gramStart"/>
       <w:r>
         <w:rPr>
           <w:rFonts w:ascii="Verdana" w:eastAsia="Times New Roman" w:hAnsi="Verdana" w:cs="Times New Roman"/>
@@ -19334,7 +20584,18 @@
           <w:szCs w:val="24"/>
           <w:lang w:eastAsia="en-IN"/>
         </w:rPr>
-        <w:t>.Session.Accounts._</w:t>
+        <w:t>.Session.Accounts</w:t>
+      </w:r>
+      <w:proofErr w:type="gramEnd"/>
+      <w:r>
+        <w:rPr>
+          <w:rFonts w:ascii="Verdana" w:eastAsia="Times New Roman" w:hAnsi="Verdana" w:cs="Times New Roman"/>
+          <w:color w:val="D4D4D4"/>
+          <w:sz w:val="24"/>
+          <w:szCs w:val="24"/>
+          <w:lang w:eastAsia="en-IN"/>
+        </w:rPr>
+        <w:t>._</w:t>
       </w:r>
       <w:proofErr w:type="spellStart"/>
       <w:r>
@@ -19402,6 +20663,7 @@
         <w:t xml:space="preserve"> </w:t>
       </w:r>
       <w:proofErr w:type="spellStart"/>
+      <w:proofErr w:type="gramStart"/>
       <w:r>
         <w:rPr>
           <w:rFonts w:ascii="Verdana" w:eastAsia="Times New Roman" w:hAnsi="Verdana" w:cs="Times New Roman"/>
@@ -19423,6 +20685,7 @@
         <w:t>.DisplayName</w:t>
       </w:r>
       <w:proofErr w:type="spellEnd"/>
+      <w:proofErr w:type="gramEnd"/>
       <w:r>
         <w:rPr>
           <w:rFonts w:ascii="Verdana" w:eastAsia="Times New Roman" w:hAnsi="Verdana" w:cs="Times New Roman"/>
@@ -19660,6 +20923,7 @@
         </w:rPr>
         <w:t>/</w:t>
       </w:r>
+      <w:proofErr w:type="gramStart"/>
       <w:r>
         <w:rPr>
           <w:rFonts w:ascii="Verdana" w:eastAsia="Times New Roman" w:hAnsi="Verdana" w:cs="Times New Roman"/>
@@ -19680,6 +20944,7 @@
         </w:rPr>
         <w:t>(</w:t>
       </w:r>
+      <w:proofErr w:type="gramEnd"/>
       <w:r>
         <w:rPr>
           <w:rFonts w:ascii="Verdana" w:eastAsia="Times New Roman" w:hAnsi="Verdana" w:cs="Times New Roman"/>
@@ -19733,7 +20998,18 @@
           <w:szCs w:val="24"/>
           <w:lang w:eastAsia="en-IN"/>
         </w:rPr>
-        <w:t>target_fldr</w:t>
+        <w:t>target_</w:t>
+      </w:r>
+      <w:proofErr w:type="gramStart"/>
+      <w:r>
+        <w:rPr>
+          <w:rFonts w:ascii="Verdana" w:eastAsia="Times New Roman" w:hAnsi="Verdana" w:cs="Times New Roman"/>
+          <w:color w:val="9CDCFE"/>
+          <w:sz w:val="24"/>
+          <w:szCs w:val="24"/>
+          <w:lang w:eastAsia="en-IN"/>
+        </w:rPr>
+        <w:t>fldr</w:t>
       </w:r>
       <w:r>
         <w:rPr>
@@ -19756,6 +21032,7 @@
         <w:t>mkdir</w:t>
       </w:r>
       <w:proofErr w:type="spellEnd"/>
+      <w:proofErr w:type="gramEnd"/>
       <w:r>
         <w:rPr>
           <w:rFonts w:ascii="Verdana" w:eastAsia="Times New Roman" w:hAnsi="Verdana" w:cs="Times New Roman"/>
@@ -19938,6 +21215,7 @@
         </w:rPr>
         <w:t>"Email_body.txt"</w:t>
       </w:r>
+      <w:proofErr w:type="gramStart"/>
       <w:r>
         <w:rPr>
           <w:rFonts w:ascii="Verdana" w:eastAsia="Times New Roman" w:hAnsi="Verdana" w:cs="Times New Roman"/>
@@ -19957,7 +21235,18 @@
           <w:szCs w:val="24"/>
           <w:lang w:eastAsia="en-IN"/>
         </w:rPr>
-        <w:t>write_text</w:t>
+        <w:t>write</w:t>
+      </w:r>
+      <w:proofErr w:type="gramEnd"/>
+      <w:r>
+        <w:rPr>
+          <w:rFonts w:ascii="Verdana" w:eastAsia="Times New Roman" w:hAnsi="Verdana" w:cs="Times New Roman"/>
+          <w:color w:val="DCDCAA"/>
+          <w:sz w:val="24"/>
+          <w:szCs w:val="24"/>
+          <w:lang w:eastAsia="en-IN"/>
+        </w:rPr>
+        <w:t>_text</w:t>
       </w:r>
       <w:proofErr w:type="spellEnd"/>
       <w:r>
@@ -20067,6 +21356,7 @@
         </w:rPr>
         <w:t>   </w:t>
       </w:r>
+      <w:proofErr w:type="gramStart"/>
       <w:r>
         <w:rPr>
           <w:rFonts w:ascii="Verdana" w:eastAsia="Times New Roman" w:hAnsi="Verdana" w:cs="Times New Roman"/>
@@ -20085,7 +21375,18 @@
           <w:szCs w:val="24"/>
           <w:lang w:eastAsia="en-IN"/>
         </w:rPr>
-        <w:t>.SaveAsFile(</w:t>
+        <w:t>.SaveAsFile</w:t>
+      </w:r>
+      <w:proofErr w:type="gramEnd"/>
+      <w:r>
+        <w:rPr>
+          <w:rFonts w:ascii="Verdana" w:eastAsia="Times New Roman" w:hAnsi="Verdana" w:cs="Times New Roman"/>
+          <w:color w:val="D4D4D4"/>
+          <w:sz w:val="24"/>
+          <w:szCs w:val="24"/>
+          <w:lang w:eastAsia="en-IN"/>
+        </w:rPr>
+        <w:t>(</w:t>
       </w:r>
       <w:r>
         <w:rPr>
@@ -20231,6 +21532,7 @@
         <w:t xml:space="preserve"> = </w:t>
       </w:r>
       <w:proofErr w:type="spellStart"/>
+      <w:proofErr w:type="gramStart"/>
       <w:r>
         <w:rPr>
           <w:rFonts w:ascii="Verdana" w:eastAsia="Times New Roman" w:hAnsi="Verdana" w:cs="Times New Roman"/>
@@ -20261,6 +21563,7 @@
         </w:rPr>
         <w:t>path</w:t>
       </w:r>
+      <w:proofErr w:type="gramEnd"/>
       <w:r>
         <w:rPr>
           <w:rFonts w:ascii="Verdana" w:eastAsia="Times New Roman" w:hAnsi="Verdana" w:cs="Times New Roman"/>
@@ -20388,6 +21691,7 @@
         <w:t xml:space="preserve"> = </w:t>
       </w:r>
       <w:proofErr w:type="spellStart"/>
+      <w:proofErr w:type="gramStart"/>
       <w:r>
         <w:rPr>
           <w:rFonts w:ascii="Verdana" w:eastAsia="Times New Roman" w:hAnsi="Verdana" w:cs="Times New Roman"/>
@@ -20418,6 +21722,7 @@
         </w:rPr>
         <w:t>path</w:t>
       </w:r>
+      <w:proofErr w:type="gramEnd"/>
       <w:r>
         <w:rPr>
           <w:rFonts w:ascii="Verdana" w:eastAsia="Times New Roman" w:hAnsi="Verdana" w:cs="Times New Roman"/>
@@ -20515,6 +21820,7 @@
         <w:t xml:space="preserve">                        </w:t>
       </w:r>
       <w:proofErr w:type="spellStart"/>
+      <w:proofErr w:type="gramStart"/>
       <w:r>
         <w:rPr>
           <w:rFonts w:ascii="Verdana" w:eastAsia="Times New Roman" w:hAnsi="Verdana" w:cs="Times New Roman"/>
@@ -20546,6 +21852,7 @@
         <w:t>rename</w:t>
       </w:r>
       <w:proofErr w:type="spellEnd"/>
+      <w:proofErr w:type="gramEnd"/>
       <w:r>
         <w:rPr>
           <w:rFonts w:ascii="Verdana" w:eastAsia="Times New Roman" w:hAnsi="Verdana" w:cs="Times New Roman"/>
@@ -20669,6 +21976,7 @@
         <w:t xml:space="preserve">'] = </w:t>
       </w:r>
       <w:proofErr w:type="spellStart"/>
+      <w:proofErr w:type="gramStart"/>
       <w:r>
         <w:rPr>
           <w:rFonts w:ascii="Verdana" w:hAnsi="Verdana"/>
@@ -20684,7 +21992,16 @@
           <w:sz w:val="24"/>
           <w:szCs w:val="24"/>
         </w:rPr>
-        <w:t>[['</w:t>
+        <w:t>[</w:t>
+      </w:r>
+      <w:proofErr w:type="gramEnd"/>
+      <w:r>
+        <w:rPr>
+          <w:rFonts w:ascii="Verdana" w:hAnsi="Verdana"/>
+          <w:sz w:val="24"/>
+          <w:szCs w:val="24"/>
+        </w:rPr>
+        <w:t>['</w:t>
       </w:r>
       <w:proofErr w:type="spellStart"/>
       <w:r>
@@ -20823,6 +22140,7 @@
         </w:rPr>
         <w:t>'VGM contact'</w:t>
       </w:r>
+      <w:proofErr w:type="gramStart"/>
       <w:r>
         <w:rPr>
           <w:rFonts w:ascii="Verdana" w:eastAsia="Times New Roman" w:hAnsi="Verdana" w:cs="Times New Roman"/>
@@ -20845,6 +22163,7 @@
         <w:t>fillna</w:t>
       </w:r>
       <w:proofErr w:type="spellEnd"/>
+      <w:proofErr w:type="gramEnd"/>
       <w:r>
         <w:rPr>
           <w:rFonts w:ascii="Verdana" w:eastAsia="Times New Roman" w:hAnsi="Verdana" w:cs="Times New Roman"/>
@@ -20918,7 +22237,25 @@
           <w:sz w:val="24"/>
           <w:szCs w:val="24"/>
         </w:rPr>
-        <w:t xml:space="preserve"> = df1.drop_duplicates(subset = ['</w:t>
+        <w:t xml:space="preserve"> = df1.drop_</w:t>
+      </w:r>
+      <w:proofErr w:type="gramStart"/>
+      <w:r>
+        <w:rPr>
+          <w:rFonts w:ascii="Verdana" w:hAnsi="Verdana"/>
+          <w:sz w:val="24"/>
+          <w:szCs w:val="24"/>
+        </w:rPr>
+        <w:t>duplicates(</w:t>
+      </w:r>
+      <w:proofErr w:type="gramEnd"/>
+      <w:r>
+        <w:rPr>
+          <w:rFonts w:ascii="Verdana" w:hAnsi="Verdana"/>
+          <w:sz w:val="24"/>
+          <w:szCs w:val="24"/>
+        </w:rPr>
+        <w:t>subset = ['</w:t>
       </w:r>
       <w:proofErr w:type="spellStart"/>
       <w:r>
@@ -21309,6 +22646,7 @@
         <w:t xml:space="preserve"> </w:t>
       </w:r>
       <w:proofErr w:type="spellStart"/>
+      <w:proofErr w:type="gramStart"/>
       <w:r>
         <w:rPr>
           <w:rFonts w:ascii="Verdana" w:eastAsia="Times New Roman" w:hAnsi="Verdana" w:cs="Times New Roman"/>
@@ -21328,7 +22666,18 @@
           <w:szCs w:val="24"/>
           <w:lang w:eastAsia="en-IN"/>
         </w:rPr>
-        <w:t>():</w:t>
+        <w:t>(</w:t>
+      </w:r>
+      <w:proofErr w:type="gramEnd"/>
+      <w:r>
+        <w:rPr>
+          <w:rFonts w:ascii="Verdana" w:eastAsia="Times New Roman" w:hAnsi="Verdana" w:cs="Times New Roman"/>
+          <w:color w:val="D4D4D4"/>
+          <w:sz w:val="24"/>
+          <w:szCs w:val="24"/>
+          <w:lang w:eastAsia="en-IN"/>
+        </w:rPr>
+        <w:t>):</w:t>
       </w:r>
     </w:p>
     <w:p>
@@ -21376,6 +22725,7 @@
         <w:t xml:space="preserve"> = </w:t>
       </w:r>
       <w:proofErr w:type="spellStart"/>
+      <w:proofErr w:type="gramStart"/>
       <w:r>
         <w:rPr>
           <w:rFonts w:ascii="Verdana" w:eastAsia="Times New Roman" w:hAnsi="Verdana" w:cs="Times New Roman"/>
@@ -21407,6 +22757,7 @@
         <w:t>askdirectory</w:t>
       </w:r>
       <w:proofErr w:type="spellEnd"/>
+      <w:proofErr w:type="gramEnd"/>
       <w:r>
         <w:rPr>
           <w:rFonts w:ascii="Verdana" w:eastAsia="Times New Roman" w:hAnsi="Verdana" w:cs="Times New Roman"/>
@@ -21552,6 +22903,7 @@
         <w:t xml:space="preserve"> = </w:t>
       </w:r>
       <w:proofErr w:type="spellStart"/>
+      <w:proofErr w:type="gramStart"/>
       <w:r>
         <w:rPr>
           <w:rStyle w:val="HTMLCode"/>
@@ -21560,7 +22912,18 @@
           <w:szCs w:val="24"/>
           <w:bdr w:val="none" w:sz="0" w:space="0" w:color="auto" w:frame="1"/>
         </w:rPr>
-        <w:t>pandas.read_csv</w:t>
+        <w:t>pandas.read</w:t>
+      </w:r>
+      <w:proofErr w:type="gramEnd"/>
+      <w:r>
+        <w:rPr>
+          <w:rStyle w:val="HTMLCode"/>
+          <w:rFonts w:ascii="Verdana" w:hAnsi="Verdana"/>
+          <w:sz w:val="24"/>
+          <w:szCs w:val="24"/>
+          <w:bdr w:val="none" w:sz="0" w:space="0" w:color="auto" w:frame="1"/>
+        </w:rPr>
+        <w:t>_csv</w:t>
       </w:r>
       <w:proofErr w:type="spellEnd"/>
       <w:r>
@@ -22022,6 +23385,7 @@
         <w:t xml:space="preserve"> = </w:t>
       </w:r>
       <w:proofErr w:type="spellStart"/>
+      <w:proofErr w:type="gramStart"/>
       <w:r>
         <w:rPr>
           <w:rFonts w:ascii="Verdana" w:eastAsia="Times New Roman" w:hAnsi="Verdana" w:cs="Times New Roman"/>
@@ -22053,6 +23417,7 @@
         <w:t>concat</w:t>
       </w:r>
       <w:proofErr w:type="spellEnd"/>
+      <w:proofErr w:type="gramEnd"/>
       <w:r>
         <w:rPr>
           <w:rFonts w:ascii="Verdana" w:eastAsia="Times New Roman" w:hAnsi="Verdana" w:cs="Times New Roman"/>
@@ -22145,7 +23510,19 @@
           <w:sz w:val="24"/>
           <w:szCs w:val="24"/>
         </w:rPr>
-        <w:t>48. Pivot table</w:t>
+        <w:t xml:space="preserve">48. Pivot </w:t>
+      </w:r>
+      <w:proofErr w:type="gramStart"/>
+      <w:r>
+        <w:rPr>
+          <w:rFonts w:ascii="Verdana" w:hAnsi="Verdana" w:cs="Segoe UI"/>
+          <w:b w:val="0"/>
+          <w:bCs w:val="0"/>
+          <w:color w:val="232629"/>
+          <w:sz w:val="24"/>
+          <w:szCs w:val="24"/>
+        </w:rPr>
+        <w:t>table</w:t>
       </w:r>
       <w:r>
         <w:rPr>
@@ -22154,7 +23531,17 @@
           <w:sz w:val="24"/>
           <w:szCs w:val="24"/>
         </w:rPr>
-        <w:t xml:space="preserve"> : https://pandas.pydata.org/docs/user_guide/reshaping.html</w:t>
+        <w:t xml:space="preserve"> :</w:t>
+      </w:r>
+      <w:proofErr w:type="gramEnd"/>
+      <w:r>
+        <w:rPr>
+          <w:rFonts w:ascii="Verdana" w:hAnsi="Verdana" w:cs="Segoe UI"/>
+          <w:color w:val="232629"/>
+          <w:sz w:val="24"/>
+          <w:szCs w:val="24"/>
+        </w:rPr>
+        <w:t xml:space="preserve"> https://pandas.pydata.org/docs/user_guide/reshaping.html</w:t>
       </w:r>
     </w:p>
     <w:p>
@@ -22260,7 +23647,18 @@
           <w:szCs w:val="24"/>
           <w:lang w:eastAsia="en-IN"/>
         </w:rPr>
-        <w:t>Name'</w:t>
+        <w:t>Name</w:t>
+      </w:r>
+      <w:proofErr w:type="gramStart"/>
+      <w:r>
+        <w:rPr>
+          <w:rFonts w:ascii="Verdana" w:eastAsia="Times New Roman" w:hAnsi="Verdana" w:cs="Times New Roman"/>
+          <w:color w:val="CE9178"/>
+          <w:sz w:val="24"/>
+          <w:szCs w:val="24"/>
+          <w:lang w:eastAsia="en-IN"/>
+        </w:rPr>
+        <w:t>'</w:t>
       </w:r>
       <w:r>
         <w:rPr>
@@ -22283,6 +23681,7 @@
         <w:t>columns</w:t>
       </w:r>
       <w:proofErr w:type="spellEnd"/>
+      <w:proofErr w:type="gramEnd"/>
       <w:r>
         <w:rPr>
           <w:rFonts w:ascii="Verdana" w:eastAsia="Times New Roman" w:hAnsi="Verdana" w:cs="Times New Roman"/>
@@ -22494,6 +23893,7 @@
         <w:t xml:space="preserve"> = </w:t>
       </w:r>
       <w:proofErr w:type="spellStart"/>
+      <w:proofErr w:type="gramStart"/>
       <w:r>
         <w:rPr>
           <w:rStyle w:val="HTMLCode"/>
@@ -22502,7 +23902,18 @@
           <w:szCs w:val="24"/>
           <w:bdr w:val="none" w:sz="0" w:space="0" w:color="auto" w:frame="1"/>
         </w:rPr>
-        <w:t>df.sort_values</w:t>
+        <w:t>df.sort</w:t>
+      </w:r>
+      <w:proofErr w:type="gramEnd"/>
+      <w:r>
+        <w:rPr>
+          <w:rStyle w:val="HTMLCode"/>
+          <w:rFonts w:ascii="Verdana" w:hAnsi="Verdana"/>
+          <w:sz w:val="24"/>
+          <w:szCs w:val="24"/>
+          <w:bdr w:val="none" w:sz="0" w:space="0" w:color="auto" w:frame="1"/>
+        </w:rPr>
+        <w:t>_values</w:t>
       </w:r>
       <w:proofErr w:type="spellEnd"/>
       <w:r>
@@ -22929,17 +24340,39 @@
           <w:szCs w:val="24"/>
           <w:lang w:eastAsia="en-IN"/>
         </w:rPr>
-        <w:t>final_df</w:t>
-      </w:r>
-      <w:r>
-        <w:rPr>
-          <w:rFonts w:ascii="Verdana" w:eastAsia="Times New Roman" w:hAnsi="Verdana" w:cs="Times New Roman"/>
-          <w:color w:val="D4D4D4"/>
-          <w:sz w:val="24"/>
-          <w:szCs w:val="24"/>
-          <w:lang w:eastAsia="en-IN"/>
-        </w:rPr>
-        <w:t>.sort_values</w:t>
+        <w:t>final_</w:t>
+      </w:r>
+      <w:proofErr w:type="gramStart"/>
+      <w:r>
+        <w:rPr>
+          <w:rFonts w:ascii="Verdana" w:eastAsia="Times New Roman" w:hAnsi="Verdana" w:cs="Times New Roman"/>
+          <w:color w:val="9CDCFE"/>
+          <w:sz w:val="24"/>
+          <w:szCs w:val="24"/>
+          <w:lang w:eastAsia="en-IN"/>
+        </w:rPr>
+        <w:t>df</w:t>
+      </w:r>
+      <w:r>
+        <w:rPr>
+          <w:rFonts w:ascii="Verdana" w:eastAsia="Times New Roman" w:hAnsi="Verdana" w:cs="Times New Roman"/>
+          <w:color w:val="D4D4D4"/>
+          <w:sz w:val="24"/>
+          <w:szCs w:val="24"/>
+          <w:lang w:eastAsia="en-IN"/>
+        </w:rPr>
+        <w:t>.sort</w:t>
+      </w:r>
+      <w:proofErr w:type="gramEnd"/>
+      <w:r>
+        <w:rPr>
+          <w:rFonts w:ascii="Verdana" w:eastAsia="Times New Roman" w:hAnsi="Verdana" w:cs="Times New Roman"/>
+          <w:color w:val="D4D4D4"/>
+          <w:sz w:val="24"/>
+          <w:szCs w:val="24"/>
+          <w:lang w:eastAsia="en-IN"/>
+        </w:rPr>
+        <w:t>_values</w:t>
       </w:r>
       <w:proofErr w:type="spellEnd"/>
       <w:r>
@@ -23150,9 +24583,21 @@
           <w:szCs w:val="24"/>
           <w:lang w:eastAsia="en-IN"/>
         </w:rPr>
-        <w:t>final_df.drop</w:t>
-      </w:r>
-      <w:proofErr w:type="spellEnd"/>
+        <w:t>final_</w:t>
+      </w:r>
+      <w:proofErr w:type="gramStart"/>
+      <w:r>
+        <w:rPr>
+          <w:rFonts w:ascii="Verdana" w:eastAsia="Times New Roman" w:hAnsi="Verdana" w:cs="Times New Roman"/>
+          <w:color w:val="D4D4D4"/>
+          <w:sz w:val="24"/>
+          <w:szCs w:val="24"/>
+          <w:lang w:eastAsia="en-IN"/>
+        </w:rPr>
+        <w:t>df.drop</w:t>
+      </w:r>
+      <w:proofErr w:type="spellEnd"/>
+      <w:proofErr w:type="gramEnd"/>
       <w:r>
         <w:rPr>
           <w:rFonts w:ascii="Verdana" w:eastAsia="Times New Roman" w:hAnsi="Verdana" w:cs="Times New Roman"/>
@@ -23314,6 +24759,7 @@
         </w:rPr>
       </w:pPr>
       <w:proofErr w:type="spellStart"/>
+      <w:proofErr w:type="gramStart"/>
       <w:r>
         <w:rPr>
           <w:rStyle w:val="Strong"/>
@@ -23334,7 +24780,19 @@
           <w:szCs w:val="24"/>
           <w:bdr w:val="none" w:sz="0" w:space="0" w:color="auto" w:frame="1"/>
         </w:rPr>
-        <w:t>pivot_table</w:t>
+        <w:t>pivot</w:t>
+      </w:r>
+      <w:proofErr w:type="gramEnd"/>
+      <w:r>
+        <w:rPr>
+          <w:rStyle w:val="Strong"/>
+          <w:rFonts w:ascii="Verdana" w:hAnsi="Verdana"/>
+          <w:color w:val="3366FF"/>
+          <w:sz w:val="24"/>
+          <w:szCs w:val="24"/>
+          <w:bdr w:val="none" w:sz="0" w:space="0" w:color="auto" w:frame="1"/>
+        </w:rPr>
+        <w:t>_table</w:t>
       </w:r>
       <w:proofErr w:type="spellEnd"/>
       <w:r>
@@ -23639,6 +25097,7 @@
         <w:t>].</w:t>
       </w:r>
       <w:proofErr w:type="spellStart"/>
+      <w:proofErr w:type="gramStart"/>
       <w:r>
         <w:rPr>
           <w:rFonts w:ascii="Verdana" w:eastAsia="Times New Roman" w:hAnsi="Verdana" w:cs="Times New Roman"/>
@@ -23670,6 +25129,7 @@
         <w:t>strftime</w:t>
       </w:r>
       <w:proofErr w:type="spellEnd"/>
+      <w:proofErr w:type="gramEnd"/>
       <w:r>
         <w:rPr>
           <w:rFonts w:ascii="Verdana" w:eastAsia="Times New Roman" w:hAnsi="Verdana" w:cs="Times New Roman"/>
@@ -24175,6 +25635,7 @@
         <w:t xml:space="preserve"> = </w:t>
       </w:r>
       <w:proofErr w:type="spellStart"/>
+      <w:proofErr w:type="gramStart"/>
       <w:r>
         <w:rPr>
           <w:rFonts w:ascii="Verdana" w:eastAsia="Times New Roman" w:hAnsi="Verdana" w:cs="Times New Roman"/>
@@ -24226,6 +25687,7 @@
         <w:t>applymap</w:t>
       </w:r>
       <w:proofErr w:type="spellEnd"/>
+      <w:proofErr w:type="gramEnd"/>
       <w:r>
         <w:rPr>
           <w:rFonts w:ascii="Verdana" w:eastAsia="Times New Roman" w:hAnsi="Verdana" w:cs="Times New Roman"/>
@@ -24576,6 +26038,7 @@
         <w:t xml:space="preserve"> = </w:t>
       </w:r>
       <w:proofErr w:type="spellStart"/>
+      <w:proofErr w:type="gramStart"/>
       <w:r>
         <w:rPr>
           <w:rFonts w:ascii="Verdana" w:eastAsia="Times New Roman" w:hAnsi="Verdana" w:cs="Times New Roman"/>
@@ -24607,6 +26070,7 @@
         <w:t>active</w:t>
       </w:r>
       <w:proofErr w:type="spellEnd"/>
+      <w:proofErr w:type="gramEnd"/>
     </w:p>
     <w:p>
       <w:pPr>
@@ -24891,6 +26355,7 @@
         </w:rPr>
         <w:t>(</w:t>
       </w:r>
+      <w:proofErr w:type="gramStart"/>
       <w:r>
         <w:rPr>
           <w:rFonts w:ascii="Verdana" w:eastAsia="Times New Roman" w:hAnsi="Verdana" w:cs="Times New Roman"/>
@@ -24911,6 +26376,7 @@
         </w:rPr>
         <w:t>,(</w:t>
       </w:r>
+      <w:proofErr w:type="gramEnd"/>
       <w:r>
         <w:rPr>
           <w:rFonts w:ascii="Verdana" w:eastAsia="Times New Roman" w:hAnsi="Verdana" w:cs="Times New Roman"/>
@@ -25056,6 +26522,7 @@
         </w:rPr>
         <w:t>(</w:t>
       </w:r>
+      <w:proofErr w:type="gramStart"/>
       <w:r>
         <w:rPr>
           <w:rFonts w:ascii="Verdana" w:eastAsia="Times New Roman" w:hAnsi="Verdana" w:cs="Times New Roman"/>
@@ -25076,6 +26543,7 @@
         </w:rPr>
         <w:t>,(</w:t>
       </w:r>
+      <w:proofErr w:type="gramEnd"/>
       <w:r>
         <w:rPr>
           <w:rFonts w:ascii="Verdana" w:eastAsia="Times New Roman" w:hAnsi="Verdana" w:cs="Times New Roman"/>
@@ -25160,6 +26628,7 @@
         <w:t xml:space="preserve"> </w:t>
       </w:r>
       <w:proofErr w:type="spellStart"/>
+      <w:proofErr w:type="gramStart"/>
       <w:r>
         <w:rPr>
           <w:rFonts w:ascii="Verdana" w:eastAsia="Times New Roman" w:hAnsi="Verdana" w:cs="Times New Roman"/>
@@ -25191,6 +26660,7 @@
         <w:t>cell</w:t>
       </w:r>
       <w:proofErr w:type="spellEnd"/>
+      <w:proofErr w:type="gramEnd"/>
       <w:r>
         <w:rPr>
           <w:rFonts w:ascii="Verdana" w:eastAsia="Times New Roman" w:hAnsi="Verdana" w:cs="Times New Roman"/>
@@ -25307,6 +26777,7 @@
         <w:t xml:space="preserve">                </w:t>
       </w:r>
       <w:proofErr w:type="spellStart"/>
+      <w:proofErr w:type="gramStart"/>
       <w:r>
         <w:rPr>
           <w:rFonts w:ascii="Verdana" w:eastAsia="Times New Roman" w:hAnsi="Verdana" w:cs="Times New Roman"/>
@@ -25338,6 +26809,7 @@
         <w:t>cell</w:t>
       </w:r>
       <w:proofErr w:type="spellEnd"/>
+      <w:proofErr w:type="gramEnd"/>
       <w:r>
         <w:rPr>
           <w:rFonts w:ascii="Verdana" w:eastAsia="Times New Roman" w:hAnsi="Verdana" w:cs="Times New Roman"/>
@@ -25625,6 +27097,7 @@
         <w:t xml:space="preserve">                </w:t>
       </w:r>
       <w:proofErr w:type="spellStart"/>
+      <w:proofErr w:type="gramStart"/>
       <w:r>
         <w:rPr>
           <w:rFonts w:ascii="Verdana" w:eastAsia="Times New Roman" w:hAnsi="Verdana" w:cs="Times New Roman"/>
@@ -25656,6 +27129,7 @@
         <w:t>cell</w:t>
       </w:r>
       <w:proofErr w:type="spellEnd"/>
+      <w:proofErr w:type="gramEnd"/>
       <w:r>
         <w:rPr>
           <w:rFonts w:ascii="Verdana" w:eastAsia="Times New Roman" w:hAnsi="Verdana" w:cs="Times New Roman"/>
@@ -25913,6 +27387,7 @@
         <w:t xml:space="preserve">    </w:t>
       </w:r>
       <w:proofErr w:type="spellStart"/>
+      <w:proofErr w:type="gramStart"/>
       <w:r>
         <w:rPr>
           <w:rFonts w:ascii="Verdana" w:eastAsia="Times New Roman" w:hAnsi="Verdana" w:cs="Times New Roman"/>
@@ -25944,6 +27419,7 @@
         <w:t>save</w:t>
       </w:r>
       <w:proofErr w:type="spellEnd"/>
+      <w:proofErr w:type="gramEnd"/>
       <w:r>
         <w:rPr>
           <w:rFonts w:ascii="Verdana" w:eastAsia="Times New Roman" w:hAnsi="Verdana" w:cs="Times New Roman"/>
@@ -26162,6 +27638,7 @@
         <w:t xml:space="preserve"> = </w:t>
       </w:r>
       <w:proofErr w:type="spellStart"/>
+      <w:proofErr w:type="gramStart"/>
       <w:r>
         <w:rPr>
           <w:rFonts w:ascii="Verdana" w:hAnsi="Verdana"/>
@@ -26171,6 +27648,7 @@
         <w:t>pd.ExcelFile</w:t>
       </w:r>
       <w:proofErr w:type="spellEnd"/>
+      <w:proofErr w:type="gramEnd"/>
       <w:r>
         <w:rPr>
           <w:rFonts w:ascii="Verdana" w:hAnsi="Verdana"/>
@@ -26284,18 +27762,40 @@
           <w:szCs w:val="24"/>
           <w:lang w:eastAsia="en-IN"/>
         </w:rPr>
-        <w:t>reset_index</w:t>
-      </w:r>
-      <w:proofErr w:type="spellEnd"/>
-      <w:r>
-        <w:rPr>
-          <w:rFonts w:ascii="Verdana" w:eastAsia="Times New Roman" w:hAnsi="Verdana" w:cs="Times New Roman"/>
-          <w:color w:val="D4D4D4"/>
-          <w:sz w:val="24"/>
-          <w:szCs w:val="24"/>
-          <w:lang w:eastAsia="en-IN"/>
-        </w:rPr>
-        <w:t>().</w:t>
+        <w:t>reset_</w:t>
+      </w:r>
+      <w:proofErr w:type="gramStart"/>
+      <w:r>
+        <w:rPr>
+          <w:rFonts w:ascii="Verdana" w:eastAsia="Times New Roman" w:hAnsi="Verdana" w:cs="Times New Roman"/>
+          <w:color w:val="DCDCAA"/>
+          <w:sz w:val="24"/>
+          <w:szCs w:val="24"/>
+          <w:lang w:eastAsia="en-IN"/>
+        </w:rPr>
+        <w:t>index</w:t>
+      </w:r>
+      <w:proofErr w:type="spellEnd"/>
+      <w:r>
+        <w:rPr>
+          <w:rFonts w:ascii="Verdana" w:eastAsia="Times New Roman" w:hAnsi="Verdana" w:cs="Times New Roman"/>
+          <w:color w:val="D4D4D4"/>
+          <w:sz w:val="24"/>
+          <w:szCs w:val="24"/>
+          <w:lang w:eastAsia="en-IN"/>
+        </w:rPr>
+        <w:t>(</w:t>
+      </w:r>
+      <w:proofErr w:type="gramEnd"/>
+      <w:r>
+        <w:rPr>
+          <w:rFonts w:ascii="Verdana" w:eastAsia="Times New Roman" w:hAnsi="Verdana" w:cs="Times New Roman"/>
+          <w:color w:val="D4D4D4"/>
+          <w:sz w:val="24"/>
+          <w:szCs w:val="24"/>
+          <w:lang w:eastAsia="en-IN"/>
+        </w:rPr>
+        <w:t>).</w:t>
       </w:r>
       <w:r>
         <w:rPr>
@@ -26852,6 +28352,7 @@
         </w:rPr>
         <w:t>'Body11'</w:t>
       </w:r>
+      <w:proofErr w:type="gramStart"/>
       <w:r>
         <w:rPr>
           <w:rFonts w:ascii="Verdana" w:eastAsia="Times New Roman" w:hAnsi="Verdana" w:cs="Times New Roman"/>
@@ -26874,6 +28375,7 @@
         <w:t>fillna</w:t>
       </w:r>
       <w:proofErr w:type="spellEnd"/>
+      <w:proofErr w:type="gramEnd"/>
       <w:r>
         <w:rPr>
           <w:rFonts w:ascii="Verdana" w:eastAsia="Times New Roman" w:hAnsi="Verdana" w:cs="Times New Roman"/>
@@ -26960,6 +28462,7 @@
         </w:rPr>
       </w:pPr>
       <w:proofErr w:type="spellStart"/>
+      <w:proofErr w:type="gramStart"/>
       <w:r>
         <w:rPr>
           <w:rFonts w:ascii="Verdana" w:eastAsia="Times New Roman" w:hAnsi="Verdana" w:cs="Times New Roman"/>
@@ -26981,6 +28484,7 @@
         <w:t>.HTMLBody</w:t>
       </w:r>
       <w:proofErr w:type="spellEnd"/>
+      <w:proofErr w:type="gramEnd"/>
       <w:r>
         <w:rPr>
           <w:rFonts w:ascii="Verdana" w:eastAsia="Times New Roman" w:hAnsi="Verdana" w:cs="Times New Roman"/>
@@ -27245,6 +28749,7 @@
         </w:rPr>
       </w:pPr>
       <w:proofErr w:type="spellStart"/>
+      <w:proofErr w:type="gramStart"/>
       <w:r>
         <w:rPr>
           <w:rFonts w:ascii="Verdana" w:eastAsia="Times New Roman" w:hAnsi="Verdana" w:cs="Times New Roman"/>
@@ -27266,6 +28771,7 @@
         <w:t>.HTMLBody</w:t>
       </w:r>
       <w:proofErr w:type="spellEnd"/>
+      <w:proofErr w:type="gramEnd"/>
       <w:r>
         <w:rPr>
           <w:rFonts w:ascii="Verdana" w:eastAsia="Times New Roman" w:hAnsi="Verdana" w:cs="Times New Roman"/>
@@ -27414,6 +28920,7 @@
         </w:rPr>
       </w:pPr>
       <w:proofErr w:type="spellStart"/>
+      <w:proofErr w:type="gramStart"/>
       <w:r>
         <w:rPr>
           <w:rFonts w:ascii="Verdana" w:eastAsia="Times New Roman" w:hAnsi="Verdana" w:cs="Times New Roman"/>
@@ -27435,6 +28942,7 @@
         <w:t>.Display</w:t>
       </w:r>
       <w:proofErr w:type="spellEnd"/>
+      <w:proofErr w:type="gramEnd"/>
       <w:r>
         <w:rPr>
           <w:rFonts w:ascii="Verdana" w:eastAsia="Times New Roman" w:hAnsi="Verdana" w:cs="Times New Roman"/>
@@ -27492,6 +29000,7 @@
           <w:lang w:eastAsia="en-IN"/>
         </w:rPr>
       </w:pPr>
+      <w:proofErr w:type="gramStart"/>
       <w:r>
         <w:rPr>
           <w:rFonts w:ascii="Verdana" w:eastAsia="Times New Roman" w:hAnsi="Verdana" w:cs="Times New Roman"/>
@@ -27501,7 +29010,18 @@
           <w:lang w:eastAsia="en-IN"/>
         </w:rPr>
         <w:lastRenderedPageBreak/>
-        <w:t>os.remove(</w:t>
+        <w:t>os.remove</w:t>
+      </w:r>
+      <w:proofErr w:type="gramEnd"/>
+      <w:r>
+        <w:rPr>
+          <w:rFonts w:ascii="Verdana" w:eastAsia="Times New Roman" w:hAnsi="Verdana" w:cs="Times New Roman"/>
+          <w:color w:val="D4D4D4"/>
+          <w:sz w:val="24"/>
+          <w:szCs w:val="24"/>
+          <w:lang w:eastAsia="en-IN"/>
+        </w:rPr>
+        <w:t>(</w:t>
       </w:r>
       <w:r>
         <w:rPr>
@@ -27623,6 +29143,7 @@
         <w:t>].</w:t>
       </w:r>
       <w:proofErr w:type="spellStart"/>
+      <w:proofErr w:type="gramStart"/>
       <w:r>
         <w:rPr>
           <w:rFonts w:ascii="Verdana" w:eastAsia="Times New Roman" w:hAnsi="Verdana" w:cs="Times New Roman"/>
@@ -27654,6 +29175,7 @@
         <w:t>contains</w:t>
       </w:r>
       <w:proofErr w:type="spellEnd"/>
+      <w:proofErr w:type="gramEnd"/>
       <w:r>
         <w:rPr>
           <w:rFonts w:ascii="Verdana" w:eastAsia="Times New Roman" w:hAnsi="Verdana" w:cs="Times New Roman"/>
@@ -27835,6 +29357,7 @@
         <w:t xml:space="preserve"> = </w:t>
       </w:r>
       <w:proofErr w:type="spellStart"/>
+      <w:proofErr w:type="gramStart"/>
       <w:r>
         <w:rPr>
           <w:rStyle w:val="HTMLCode"/>
@@ -27843,7 +29366,18 @@
           <w:szCs w:val="24"/>
           <w:bdr w:val="none" w:sz="0" w:space="0" w:color="auto" w:frame="1"/>
         </w:rPr>
-        <w:t>pd.read_excel</w:t>
+        <w:t>pd.read</w:t>
+      </w:r>
+      <w:proofErr w:type="gramEnd"/>
+      <w:r>
+        <w:rPr>
+          <w:rStyle w:val="HTMLCode"/>
+          <w:rFonts w:ascii="Verdana" w:hAnsi="Verdana"/>
+          <w:sz w:val="24"/>
+          <w:szCs w:val="24"/>
+          <w:bdr w:val="none" w:sz="0" w:space="0" w:color="auto" w:frame="1"/>
+        </w:rPr>
+        <w:t>_excel</w:t>
       </w:r>
       <w:proofErr w:type="spellEnd"/>
       <w:r>
@@ -28162,6 +29696,7 @@
         <w:t xml:space="preserve"> instance of </w:t>
       </w:r>
       <w:proofErr w:type="spellStart"/>
+      <w:proofErr w:type="gramStart"/>
       <w:r>
         <w:rPr>
           <w:rFonts w:ascii="Verdana" w:eastAsia="Times New Roman" w:hAnsi="Verdana" w:cs="Times New Roman"/>
@@ -28183,7 +29718,19 @@
           <w:bdr w:val="none" w:sz="0" w:space="0" w:color="auto" w:frame="1"/>
           <w:lang w:eastAsia="en-IN"/>
         </w:rPr>
-        <w:t>() class</w:t>
+        <w:t>(</w:t>
+      </w:r>
+      <w:proofErr w:type="gramEnd"/>
+      <w:r>
+        <w:rPr>
+          <w:rFonts w:ascii="Verdana" w:eastAsia="Times New Roman" w:hAnsi="Verdana" w:cs="Times New Roman"/>
+          <w:color w:val="9999AA"/>
+          <w:sz w:val="24"/>
+          <w:szCs w:val="24"/>
+          <w:bdr w:val="none" w:sz="0" w:space="0" w:color="auto" w:frame="1"/>
+          <w:lang w:eastAsia="en-IN"/>
+        </w:rPr>
+        <w:t>) class</w:t>
       </w:r>
     </w:p>
     <w:p>
@@ -28211,6 +29758,7 @@
         <w:t xml:space="preserve">merger = </w:t>
       </w:r>
       <w:proofErr w:type="spellStart"/>
+      <w:proofErr w:type="gramStart"/>
       <w:r>
         <w:rPr>
           <w:rFonts w:ascii="Verdana" w:eastAsia="Times New Roman" w:hAnsi="Verdana" w:cs="Times New Roman"/>
@@ -28232,7 +29780,19 @@
           <w:bdr w:val="none" w:sz="0" w:space="0" w:color="auto" w:frame="1"/>
           <w:lang w:eastAsia="en-IN"/>
         </w:rPr>
-        <w:t>()</w:t>
+        <w:t>(</w:t>
+      </w:r>
+      <w:proofErr w:type="gramEnd"/>
+      <w:r>
+        <w:rPr>
+          <w:rFonts w:ascii="Verdana" w:eastAsia="Times New Roman" w:hAnsi="Verdana" w:cs="Times New Roman"/>
+          <w:color w:val="777777"/>
+          <w:sz w:val="24"/>
+          <w:szCs w:val="24"/>
+          <w:bdr w:val="none" w:sz="0" w:space="0" w:color="auto" w:frame="1"/>
+          <w:lang w:eastAsia="en-IN"/>
+        </w:rPr>
+        <w:t>)</w:t>
       </w:r>
     </w:p>
     <w:p>
@@ -28597,6 +30157,7 @@
         <w:t xml:space="preserve">    </w:t>
       </w:r>
       <w:proofErr w:type="spellStart"/>
+      <w:proofErr w:type="gramStart"/>
       <w:r>
         <w:rPr>
           <w:rFonts w:ascii="Verdana" w:eastAsia="Times New Roman" w:hAnsi="Verdana" w:cs="Times New Roman"/>
@@ -28620,6 +30181,7 @@
         <w:t>append</w:t>
       </w:r>
       <w:proofErr w:type="spellEnd"/>
+      <w:proofErr w:type="gramEnd"/>
       <w:r>
         <w:rPr>
           <w:rFonts w:ascii="Verdana" w:eastAsia="Times New Roman" w:hAnsi="Verdana" w:cs="Times New Roman"/>
@@ -28695,6 +30257,7 @@
         </w:rPr>
       </w:pPr>
       <w:proofErr w:type="spellStart"/>
+      <w:proofErr w:type="gramStart"/>
       <w:r>
         <w:rPr>
           <w:rFonts w:ascii="Verdana" w:eastAsia="Times New Roman" w:hAnsi="Verdana" w:cs="Times New Roman"/>
@@ -28718,6 +30281,7 @@
         <w:t>write</w:t>
       </w:r>
       <w:proofErr w:type="spellEnd"/>
+      <w:proofErr w:type="gramEnd"/>
       <w:r>
         <w:rPr>
           <w:rFonts w:ascii="Verdana" w:eastAsia="Times New Roman" w:hAnsi="Verdana" w:cs="Times New Roman"/>
@@ -28766,6 +30330,7 @@
         </w:rPr>
       </w:pPr>
       <w:proofErr w:type="spellStart"/>
+      <w:proofErr w:type="gramStart"/>
       <w:r>
         <w:rPr>
           <w:rFonts w:ascii="Verdana" w:eastAsia="Times New Roman" w:hAnsi="Verdana" w:cs="Times New Roman"/>
@@ -28789,6 +30354,7 @@
         <w:t>close</w:t>
       </w:r>
       <w:proofErr w:type="spellEnd"/>
+      <w:proofErr w:type="gramEnd"/>
       <w:r>
         <w:rPr>
           <w:rFonts w:ascii="Verdana" w:eastAsia="Times New Roman" w:hAnsi="Verdana" w:cs="Times New Roman"/>
@@ -28959,6 +30525,7 @@
         <w:t>].</w:t>
       </w:r>
       <w:proofErr w:type="spellStart"/>
+      <w:proofErr w:type="gramStart"/>
       <w:r>
         <w:rPr>
           <w:rStyle w:val="HTMLCode"/>
@@ -28984,6 +30551,7 @@
         <w:t>.startswith</w:t>
       </w:r>
       <w:proofErr w:type="spellEnd"/>
+      <w:proofErr w:type="gramEnd"/>
       <w:r>
         <w:rPr>
           <w:rStyle w:val="HTMLCode"/>
@@ -29310,7 +30878,19 @@
           <w:shd w:val="clear" w:color="auto" w:fill="FDFDFD"/>
           <w:lang w:eastAsia="en-IN"/>
         </w:rPr>
-        <w:t>set_option</w:t>
+        <w:t>set_</w:t>
+      </w:r>
+      <w:proofErr w:type="gramStart"/>
+      <w:r>
+        <w:rPr>
+          <w:rFonts w:ascii="Consolas" w:eastAsia="Times New Roman" w:hAnsi="Consolas" w:cs="Times New Roman"/>
+          <w:color w:val="000000"/>
+          <w:sz w:val="24"/>
+          <w:szCs w:val="24"/>
+          <w:shd w:val="clear" w:color="auto" w:fill="FDFDFD"/>
+          <w:lang w:eastAsia="en-IN"/>
+        </w:rPr>
+        <w:t>option</w:t>
       </w:r>
       <w:proofErr w:type="spellEnd"/>
       <w:r>
@@ -29323,6 +30903,7 @@
         </w:rPr>
         <w:t>(</w:t>
       </w:r>
+      <w:proofErr w:type="gramEnd"/>
       <w:r>
         <w:rPr>
           <w:rFonts w:ascii="Consolas" w:eastAsia="Times New Roman" w:hAnsi="Consolas" w:cs="Times New Roman"/>
@@ -29455,6 +31036,7 @@
         <w:t xml:space="preserve"> </w:t>
       </w:r>
       <w:proofErr w:type="spellStart"/>
+      <w:proofErr w:type="gramStart"/>
       <w:r>
         <w:rPr>
           <w:rFonts w:ascii="Consolas" w:eastAsia="Times New Roman" w:hAnsi="Consolas" w:cs="Times New Roman"/>
@@ -29488,6 +31070,7 @@
         <w:t>DataFrame</w:t>
       </w:r>
       <w:proofErr w:type="spellEnd"/>
+      <w:proofErr w:type="gramEnd"/>
       <w:r>
         <w:rPr>
           <w:rFonts w:ascii="Consolas" w:eastAsia="Times New Roman" w:hAnsi="Consolas" w:cs="Times New Roman"/>
@@ -29533,6 +31116,7 @@
         <w:t>'</w:t>
       </w:r>
       <w:proofErr w:type="spellStart"/>
+      <w:proofErr w:type="gramStart"/>
       <w:r>
         <w:rPr>
           <w:rFonts w:ascii="Consolas" w:eastAsia="Times New Roman" w:hAnsi="Consolas" w:cs="Times New Roman"/>
@@ -29541,6 +31125,906 @@
           <w:szCs w:val="24"/>
           <w:lang w:eastAsia="en-IN"/>
         </w:rPr>
+        <w:t>name</w:t>
+      </w:r>
+      <w:proofErr w:type="gramEnd"/>
+      <w:r>
+        <w:rPr>
+          <w:rFonts w:ascii="Consolas" w:eastAsia="Times New Roman" w:hAnsi="Consolas" w:cs="Times New Roman"/>
+          <w:color w:val="2F9C0A"/>
+          <w:sz w:val="24"/>
+          <w:szCs w:val="24"/>
+          <w:lang w:eastAsia="en-IN"/>
+        </w:rPr>
+        <w:t>_email</w:t>
+      </w:r>
+      <w:proofErr w:type="spellEnd"/>
+      <w:r>
+        <w:rPr>
+          <w:rFonts w:ascii="Consolas" w:eastAsia="Times New Roman" w:hAnsi="Consolas" w:cs="Times New Roman"/>
+          <w:color w:val="2F9C0A"/>
+          <w:sz w:val="24"/>
+          <w:szCs w:val="24"/>
+          <w:lang w:eastAsia="en-IN"/>
+        </w:rPr>
+        <w:t>'</w:t>
+      </w:r>
+      <w:r>
+        <w:rPr>
+          <w:rFonts w:ascii="Consolas" w:eastAsia="Times New Roman" w:hAnsi="Consolas" w:cs="Times New Roman"/>
+          <w:color w:val="5F6364"/>
+          <w:sz w:val="24"/>
+          <w:szCs w:val="24"/>
+          <w:lang w:eastAsia="en-IN"/>
+        </w:rPr>
+        <w:t>:</w:t>
+      </w:r>
+      <w:r>
+        <w:rPr>
+          <w:rFonts w:ascii="Consolas" w:eastAsia="Times New Roman" w:hAnsi="Consolas" w:cs="Times New Roman"/>
+          <w:color w:val="000000"/>
+          <w:sz w:val="24"/>
+          <w:szCs w:val="24"/>
+          <w:shd w:val="clear" w:color="auto" w:fill="FDFDFD"/>
+          <w:lang w:eastAsia="en-IN"/>
+        </w:rPr>
+        <w:t xml:space="preserve"> </w:t>
+      </w:r>
+      <w:r>
+        <w:rPr>
+          <w:rFonts w:ascii="Consolas" w:eastAsia="Times New Roman" w:hAnsi="Consolas" w:cs="Times New Roman"/>
+          <w:color w:val="5F6364"/>
+          <w:sz w:val="24"/>
+          <w:szCs w:val="24"/>
+          <w:lang w:eastAsia="en-IN"/>
+        </w:rPr>
+        <w:t>[</w:t>
+      </w:r>
+      <w:r>
+        <w:rPr>
+          <w:rFonts w:ascii="Consolas" w:eastAsia="Times New Roman" w:hAnsi="Consolas" w:cs="Times New Roman"/>
+          <w:color w:val="2F9C0A"/>
+          <w:sz w:val="24"/>
+          <w:szCs w:val="24"/>
+          <w:lang w:eastAsia="en-IN"/>
+        </w:rPr>
+        <w:t xml:space="preserve">'Alberto Franco </w:t>
+      </w:r>
+      <w:proofErr w:type="spellStart"/>
+      <w:r>
+        <w:rPr>
+          <w:rFonts w:ascii="Consolas" w:eastAsia="Times New Roman" w:hAnsi="Consolas" w:cs="Times New Roman"/>
+          <w:color w:val="2F9C0A"/>
+          <w:sz w:val="24"/>
+          <w:szCs w:val="24"/>
+          <w:lang w:eastAsia="en-IN"/>
+        </w:rPr>
+        <w:t>af@gmail.com'</w:t>
+      </w:r>
+      <w:r>
+        <w:rPr>
+          <w:rFonts w:ascii="Consolas" w:eastAsia="Times New Roman" w:hAnsi="Consolas" w:cs="Times New Roman"/>
+          <w:color w:val="5F6364"/>
+          <w:sz w:val="24"/>
+          <w:szCs w:val="24"/>
+          <w:lang w:eastAsia="en-IN"/>
+        </w:rPr>
+        <w:t>,</w:t>
+      </w:r>
+      <w:r>
+        <w:rPr>
+          <w:rFonts w:ascii="Consolas" w:eastAsia="Times New Roman" w:hAnsi="Consolas" w:cs="Times New Roman"/>
+          <w:color w:val="2F9C0A"/>
+          <w:sz w:val="24"/>
+          <w:szCs w:val="24"/>
+          <w:lang w:eastAsia="en-IN"/>
+        </w:rPr>
+        <w:t>'Gino</w:t>
+      </w:r>
+      <w:proofErr w:type="spellEnd"/>
+      <w:r>
+        <w:rPr>
+          <w:rFonts w:ascii="Consolas" w:eastAsia="Times New Roman" w:hAnsi="Consolas" w:cs="Times New Roman"/>
+          <w:color w:val="2F9C0A"/>
+          <w:sz w:val="24"/>
+          <w:szCs w:val="24"/>
+          <w:lang w:eastAsia="en-IN"/>
+        </w:rPr>
+        <w:t xml:space="preserve"> </w:t>
+      </w:r>
+      <w:proofErr w:type="spellStart"/>
+      <w:r>
+        <w:rPr>
+          <w:rFonts w:ascii="Consolas" w:eastAsia="Times New Roman" w:hAnsi="Consolas" w:cs="Times New Roman"/>
+          <w:color w:val="2F9C0A"/>
+          <w:sz w:val="24"/>
+          <w:szCs w:val="24"/>
+          <w:lang w:eastAsia="en-IN"/>
+        </w:rPr>
+        <w:t>Mcneill</w:t>
+      </w:r>
+      <w:proofErr w:type="spellEnd"/>
+      <w:r>
+        <w:rPr>
+          <w:rFonts w:ascii="Consolas" w:eastAsia="Times New Roman" w:hAnsi="Consolas" w:cs="Times New Roman"/>
+          <w:color w:val="2F9C0A"/>
+          <w:sz w:val="24"/>
+          <w:szCs w:val="24"/>
+          <w:lang w:eastAsia="en-IN"/>
+        </w:rPr>
+        <w:t xml:space="preserve"> </w:t>
+      </w:r>
+      <w:proofErr w:type="spellStart"/>
+      <w:r>
+        <w:rPr>
+          <w:rFonts w:ascii="Consolas" w:eastAsia="Times New Roman" w:hAnsi="Consolas" w:cs="Times New Roman"/>
+          <w:color w:val="2F9C0A"/>
+          <w:sz w:val="24"/>
+          <w:szCs w:val="24"/>
+          <w:lang w:eastAsia="en-IN"/>
+        </w:rPr>
+        <w:t>gm@yahoo.com'</w:t>
+      </w:r>
+      <w:r>
+        <w:rPr>
+          <w:rFonts w:ascii="Consolas" w:eastAsia="Times New Roman" w:hAnsi="Consolas" w:cs="Times New Roman"/>
+          <w:color w:val="5F6364"/>
+          <w:sz w:val="24"/>
+          <w:szCs w:val="24"/>
+          <w:lang w:eastAsia="en-IN"/>
+        </w:rPr>
+        <w:t>,</w:t>
+      </w:r>
+      <w:r>
+        <w:rPr>
+          <w:rFonts w:ascii="Consolas" w:eastAsia="Times New Roman" w:hAnsi="Consolas" w:cs="Times New Roman"/>
+          <w:color w:val="2F9C0A"/>
+          <w:sz w:val="24"/>
+          <w:szCs w:val="24"/>
+          <w:lang w:eastAsia="en-IN"/>
+        </w:rPr>
+        <w:t>'Ryan</w:t>
+      </w:r>
+      <w:proofErr w:type="spellEnd"/>
+      <w:r>
+        <w:rPr>
+          <w:rFonts w:ascii="Consolas" w:eastAsia="Times New Roman" w:hAnsi="Consolas" w:cs="Times New Roman"/>
+          <w:color w:val="2F9C0A"/>
+          <w:sz w:val="24"/>
+          <w:szCs w:val="24"/>
+          <w:lang w:eastAsia="en-IN"/>
+        </w:rPr>
+        <w:t xml:space="preserve"> Parkes rp@abc.io'</w:t>
+      </w:r>
+      <w:r>
+        <w:rPr>
+          <w:rFonts w:ascii="Consolas" w:eastAsia="Times New Roman" w:hAnsi="Consolas" w:cs="Times New Roman"/>
+          <w:color w:val="5F6364"/>
+          <w:sz w:val="24"/>
+          <w:szCs w:val="24"/>
+          <w:lang w:eastAsia="en-IN"/>
+        </w:rPr>
+        <w:t>,</w:t>
+      </w:r>
+      <w:r>
+        <w:rPr>
+          <w:rFonts w:ascii="Consolas" w:eastAsia="Times New Roman" w:hAnsi="Consolas" w:cs="Times New Roman"/>
+          <w:color w:val="000000"/>
+          <w:sz w:val="24"/>
+          <w:szCs w:val="24"/>
+          <w:shd w:val="clear" w:color="auto" w:fill="FDFDFD"/>
+          <w:lang w:eastAsia="en-IN"/>
+        </w:rPr>
+        <w:t xml:space="preserve"> </w:t>
+      </w:r>
+      <w:r>
+        <w:rPr>
+          <w:rFonts w:ascii="Consolas" w:eastAsia="Times New Roman" w:hAnsi="Consolas" w:cs="Times New Roman"/>
+          <w:color w:val="2F9C0A"/>
+          <w:sz w:val="24"/>
+          <w:szCs w:val="24"/>
+          <w:lang w:eastAsia="en-IN"/>
+        </w:rPr>
+        <w:t>'Eesha Hinton'</w:t>
+      </w:r>
+      <w:r>
+        <w:rPr>
+          <w:rFonts w:ascii="Consolas" w:eastAsia="Times New Roman" w:hAnsi="Consolas" w:cs="Times New Roman"/>
+          <w:color w:val="5F6364"/>
+          <w:sz w:val="24"/>
+          <w:szCs w:val="24"/>
+          <w:lang w:eastAsia="en-IN"/>
+        </w:rPr>
+        <w:t>,</w:t>
+      </w:r>
+      <w:r>
+        <w:rPr>
+          <w:rFonts w:ascii="Consolas" w:eastAsia="Times New Roman" w:hAnsi="Consolas" w:cs="Times New Roman"/>
+          <w:color w:val="000000"/>
+          <w:sz w:val="24"/>
+          <w:szCs w:val="24"/>
+          <w:shd w:val="clear" w:color="auto" w:fill="FDFDFD"/>
+          <w:lang w:eastAsia="en-IN"/>
+        </w:rPr>
+        <w:t xml:space="preserve"> </w:t>
+      </w:r>
+      <w:r>
+        <w:rPr>
+          <w:rFonts w:ascii="Consolas" w:eastAsia="Times New Roman" w:hAnsi="Consolas" w:cs="Times New Roman"/>
+          <w:color w:val="2F9C0A"/>
+          <w:sz w:val="24"/>
+          <w:szCs w:val="24"/>
+          <w:lang w:eastAsia="en-IN"/>
+        </w:rPr>
+        <w:t xml:space="preserve">'Gino </w:t>
+      </w:r>
+      <w:proofErr w:type="spellStart"/>
+      <w:r>
+        <w:rPr>
+          <w:rFonts w:ascii="Consolas" w:eastAsia="Times New Roman" w:hAnsi="Consolas" w:cs="Times New Roman"/>
+          <w:color w:val="2F9C0A"/>
+          <w:sz w:val="24"/>
+          <w:szCs w:val="24"/>
+          <w:lang w:eastAsia="en-IN"/>
+        </w:rPr>
+        <w:t>Mcneill</w:t>
+      </w:r>
+      <w:proofErr w:type="spellEnd"/>
+      <w:r>
+        <w:rPr>
+          <w:rFonts w:ascii="Consolas" w:eastAsia="Times New Roman" w:hAnsi="Consolas" w:cs="Times New Roman"/>
+          <w:color w:val="2F9C0A"/>
+          <w:sz w:val="24"/>
+          <w:szCs w:val="24"/>
+          <w:lang w:eastAsia="en-IN"/>
+        </w:rPr>
+        <w:t xml:space="preserve"> gm@github.com'</w:t>
+      </w:r>
+      <w:r>
+        <w:rPr>
+          <w:rFonts w:ascii="Consolas" w:eastAsia="Times New Roman" w:hAnsi="Consolas" w:cs="Times New Roman"/>
+          <w:color w:val="5F6364"/>
+          <w:sz w:val="24"/>
+          <w:szCs w:val="24"/>
+          <w:lang w:eastAsia="en-IN"/>
+        </w:rPr>
+        <w:t>]</w:t>
+      </w:r>
+    </w:p>
+    <w:p>
+      <w:pPr>
+        <w:spacing w:after="0" w:line="240" w:lineRule="auto"/>
+        <w:rPr>
+          <w:rFonts w:ascii="Consolas" w:eastAsia="Times New Roman" w:hAnsi="Consolas" w:cs="Times New Roman"/>
+          <w:color w:val="000000"/>
+          <w:sz w:val="24"/>
+          <w:szCs w:val="24"/>
+          <w:shd w:val="clear" w:color="auto" w:fill="FDFDFD"/>
+          <w:lang w:eastAsia="en-IN"/>
+        </w:rPr>
+      </w:pPr>
+      <w:r>
+        <w:rPr>
+          <w:rFonts w:ascii="Consolas" w:eastAsia="Times New Roman" w:hAnsi="Consolas" w:cs="Times New Roman"/>
+          <w:color w:val="000000"/>
+          <w:sz w:val="24"/>
+          <w:szCs w:val="24"/>
+          <w:shd w:val="clear" w:color="auto" w:fill="FDFDFD"/>
+          <w:lang w:eastAsia="en-IN"/>
+        </w:rPr>
+        <w:t xml:space="preserve">    </w:t>
+      </w:r>
+      <w:r>
+        <w:rPr>
+          <w:rFonts w:ascii="Consolas" w:eastAsia="Times New Roman" w:hAnsi="Consolas" w:cs="Times New Roman"/>
+          <w:color w:val="5F6364"/>
+          <w:sz w:val="24"/>
+          <w:szCs w:val="24"/>
+          <w:lang w:eastAsia="en-IN"/>
+        </w:rPr>
+        <w:t>})</w:t>
+      </w:r>
+    </w:p>
+    <w:p>
+      <w:pPr>
+        <w:spacing w:after="0" w:line="240" w:lineRule="auto"/>
+        <w:rPr>
+          <w:rFonts w:ascii="Consolas" w:eastAsia="Times New Roman" w:hAnsi="Consolas" w:cs="Times New Roman"/>
+          <w:color w:val="000000"/>
+          <w:sz w:val="24"/>
+          <w:szCs w:val="24"/>
+          <w:shd w:val="clear" w:color="auto" w:fill="FDFDFD"/>
+          <w:lang w:eastAsia="en-IN"/>
+        </w:rPr>
+      </w:pPr>
+      <w:proofErr w:type="gramStart"/>
+      <w:r>
+        <w:rPr>
+          <w:rFonts w:ascii="Consolas" w:eastAsia="Times New Roman" w:hAnsi="Consolas" w:cs="Times New Roman"/>
+          <w:color w:val="1990B8"/>
+          <w:sz w:val="24"/>
+          <w:szCs w:val="24"/>
+          <w:lang w:eastAsia="en-IN"/>
+        </w:rPr>
+        <w:t>print</w:t>
+      </w:r>
+      <w:r>
+        <w:rPr>
+          <w:rFonts w:ascii="Consolas" w:eastAsia="Times New Roman" w:hAnsi="Consolas" w:cs="Times New Roman"/>
+          <w:color w:val="5F6364"/>
+          <w:sz w:val="24"/>
+          <w:szCs w:val="24"/>
+          <w:lang w:eastAsia="en-IN"/>
+        </w:rPr>
+        <w:t>(</w:t>
+      </w:r>
+      <w:proofErr w:type="gramEnd"/>
+      <w:r>
+        <w:rPr>
+          <w:rFonts w:ascii="Consolas" w:eastAsia="Times New Roman" w:hAnsi="Consolas" w:cs="Times New Roman"/>
+          <w:color w:val="2F9C0A"/>
+          <w:sz w:val="24"/>
+          <w:szCs w:val="24"/>
+          <w:lang w:eastAsia="en-IN"/>
+        </w:rPr>
+        <w:t xml:space="preserve">"Original </w:t>
+      </w:r>
+      <w:proofErr w:type="spellStart"/>
+      <w:r>
+        <w:rPr>
+          <w:rFonts w:ascii="Consolas" w:eastAsia="Times New Roman" w:hAnsi="Consolas" w:cs="Times New Roman"/>
+          <w:color w:val="2F9C0A"/>
+          <w:sz w:val="24"/>
+          <w:szCs w:val="24"/>
+          <w:lang w:eastAsia="en-IN"/>
+        </w:rPr>
+        <w:t>DataFrame</w:t>
+      </w:r>
+      <w:proofErr w:type="spellEnd"/>
+      <w:r>
+        <w:rPr>
+          <w:rFonts w:ascii="Consolas" w:eastAsia="Times New Roman" w:hAnsi="Consolas" w:cs="Times New Roman"/>
+          <w:color w:val="2F9C0A"/>
+          <w:sz w:val="24"/>
+          <w:szCs w:val="24"/>
+          <w:lang w:eastAsia="en-IN"/>
+        </w:rPr>
+        <w:t>:"</w:t>
+      </w:r>
+      <w:r>
+        <w:rPr>
+          <w:rFonts w:ascii="Consolas" w:eastAsia="Times New Roman" w:hAnsi="Consolas" w:cs="Times New Roman"/>
+          <w:color w:val="5F6364"/>
+          <w:sz w:val="24"/>
+          <w:szCs w:val="24"/>
+          <w:lang w:eastAsia="en-IN"/>
+        </w:rPr>
+        <w:t>)</w:t>
+      </w:r>
+    </w:p>
+    <w:p>
+      <w:pPr>
+        <w:spacing w:after="0" w:line="240" w:lineRule="auto"/>
+        <w:rPr>
+          <w:rFonts w:ascii="Consolas" w:eastAsia="Times New Roman" w:hAnsi="Consolas" w:cs="Times New Roman"/>
+          <w:color w:val="000000"/>
+          <w:sz w:val="24"/>
+          <w:szCs w:val="24"/>
+          <w:shd w:val="clear" w:color="auto" w:fill="FDFDFD"/>
+          <w:lang w:eastAsia="en-IN"/>
+        </w:rPr>
+      </w:pPr>
+      <w:r>
+        <w:rPr>
+          <w:rFonts w:ascii="Consolas" w:eastAsia="Times New Roman" w:hAnsi="Consolas" w:cs="Times New Roman"/>
+          <w:color w:val="1990B8"/>
+          <w:sz w:val="24"/>
+          <w:szCs w:val="24"/>
+          <w:lang w:eastAsia="en-IN"/>
+        </w:rPr>
+        <w:t>print</w:t>
+      </w:r>
+      <w:r>
+        <w:rPr>
+          <w:rFonts w:ascii="Consolas" w:eastAsia="Times New Roman" w:hAnsi="Consolas" w:cs="Times New Roman"/>
+          <w:color w:val="5F6364"/>
+          <w:sz w:val="24"/>
+          <w:szCs w:val="24"/>
+          <w:lang w:eastAsia="en-IN"/>
+        </w:rPr>
+        <w:t>(</w:t>
+      </w:r>
+      <w:proofErr w:type="spellStart"/>
+      <w:r>
+        <w:rPr>
+          <w:rFonts w:ascii="Consolas" w:eastAsia="Times New Roman" w:hAnsi="Consolas" w:cs="Times New Roman"/>
+          <w:color w:val="000000"/>
+          <w:sz w:val="24"/>
+          <w:szCs w:val="24"/>
+          <w:shd w:val="clear" w:color="auto" w:fill="FDFDFD"/>
+          <w:lang w:eastAsia="en-IN"/>
+        </w:rPr>
+        <w:t>df</w:t>
+      </w:r>
+      <w:proofErr w:type="spellEnd"/>
+      <w:r>
+        <w:rPr>
+          <w:rFonts w:ascii="Consolas" w:eastAsia="Times New Roman" w:hAnsi="Consolas" w:cs="Times New Roman"/>
+          <w:color w:val="5F6364"/>
+          <w:sz w:val="24"/>
+          <w:szCs w:val="24"/>
+          <w:lang w:eastAsia="en-IN"/>
+        </w:rPr>
+        <w:t>)</w:t>
+      </w:r>
+    </w:p>
+    <w:p>
+      <w:pPr>
+        <w:spacing w:after="0" w:line="240" w:lineRule="auto"/>
+        <w:rPr>
+          <w:rFonts w:ascii="Consolas" w:eastAsia="Times New Roman" w:hAnsi="Consolas" w:cs="Times New Roman"/>
+          <w:color w:val="000000"/>
+          <w:sz w:val="24"/>
+          <w:szCs w:val="24"/>
+          <w:shd w:val="clear" w:color="auto" w:fill="FDFDFD"/>
+          <w:lang w:eastAsia="en-IN"/>
+        </w:rPr>
+      </w:pPr>
+      <w:r>
+        <w:rPr>
+          <w:rFonts w:ascii="Consolas" w:eastAsia="Times New Roman" w:hAnsi="Consolas" w:cs="Times New Roman"/>
+          <w:color w:val="1990B8"/>
+          <w:sz w:val="24"/>
+          <w:szCs w:val="24"/>
+          <w:lang w:eastAsia="en-IN"/>
+        </w:rPr>
+        <w:t>def</w:t>
+      </w:r>
+      <w:r>
+        <w:rPr>
+          <w:rFonts w:ascii="Consolas" w:eastAsia="Times New Roman" w:hAnsi="Consolas" w:cs="Times New Roman"/>
+          <w:color w:val="000000"/>
+          <w:sz w:val="24"/>
+          <w:szCs w:val="24"/>
+          <w:shd w:val="clear" w:color="auto" w:fill="FDFDFD"/>
+          <w:lang w:eastAsia="en-IN"/>
+        </w:rPr>
+        <w:t xml:space="preserve"> </w:t>
+      </w:r>
+      <w:proofErr w:type="spellStart"/>
+      <w:r>
+        <w:rPr>
+          <w:rFonts w:ascii="Consolas" w:eastAsia="Times New Roman" w:hAnsi="Consolas" w:cs="Times New Roman"/>
+          <w:color w:val="2F9C0A"/>
+          <w:sz w:val="24"/>
+          <w:szCs w:val="24"/>
+          <w:lang w:eastAsia="en-IN"/>
+        </w:rPr>
+        <w:t>find_email</w:t>
+      </w:r>
+      <w:proofErr w:type="spellEnd"/>
+      <w:r>
+        <w:rPr>
+          <w:rFonts w:ascii="Consolas" w:eastAsia="Times New Roman" w:hAnsi="Consolas" w:cs="Times New Roman"/>
+          <w:color w:val="5F6364"/>
+          <w:sz w:val="24"/>
+          <w:szCs w:val="24"/>
+          <w:lang w:eastAsia="en-IN"/>
+        </w:rPr>
+        <w:t>(</w:t>
+      </w:r>
+      <w:r>
+        <w:rPr>
+          <w:rFonts w:ascii="Consolas" w:eastAsia="Times New Roman" w:hAnsi="Consolas" w:cs="Times New Roman"/>
+          <w:color w:val="000000"/>
+          <w:sz w:val="24"/>
+          <w:szCs w:val="24"/>
+          <w:shd w:val="clear" w:color="auto" w:fill="FDFDFD"/>
+          <w:lang w:eastAsia="en-IN"/>
+        </w:rPr>
+        <w:t>text</w:t>
+      </w:r>
+      <w:r>
+        <w:rPr>
+          <w:rFonts w:ascii="Consolas" w:eastAsia="Times New Roman" w:hAnsi="Consolas" w:cs="Times New Roman"/>
+          <w:color w:val="5F6364"/>
+          <w:sz w:val="24"/>
+          <w:szCs w:val="24"/>
+          <w:lang w:eastAsia="en-IN"/>
+        </w:rPr>
+        <w:t>):</w:t>
+      </w:r>
+    </w:p>
+    <w:p>
+      <w:pPr>
+        <w:spacing w:after="0" w:line="240" w:lineRule="auto"/>
+        <w:rPr>
+          <w:rFonts w:ascii="Consolas" w:eastAsia="Times New Roman" w:hAnsi="Consolas" w:cs="Times New Roman"/>
+          <w:color w:val="000000"/>
+          <w:sz w:val="24"/>
+          <w:szCs w:val="24"/>
+          <w:shd w:val="clear" w:color="auto" w:fill="FDFDFD"/>
+          <w:lang w:eastAsia="en-IN"/>
+        </w:rPr>
+      </w:pPr>
+      <w:r>
+        <w:rPr>
+          <w:rFonts w:ascii="Consolas" w:eastAsia="Times New Roman" w:hAnsi="Consolas" w:cs="Times New Roman"/>
+          <w:color w:val="000000"/>
+          <w:sz w:val="24"/>
+          <w:szCs w:val="24"/>
+          <w:shd w:val="clear" w:color="auto" w:fill="FDFDFD"/>
+          <w:lang w:eastAsia="en-IN"/>
+        </w:rPr>
+        <w:t xml:space="preserve">    email </w:t>
+      </w:r>
+      <w:r>
+        <w:rPr>
+          <w:rFonts w:ascii="Consolas" w:eastAsia="Times New Roman" w:hAnsi="Consolas" w:cs="Times New Roman"/>
+          <w:color w:val="A67F59"/>
+          <w:sz w:val="24"/>
+          <w:szCs w:val="24"/>
+          <w:lang w:eastAsia="en-IN"/>
+        </w:rPr>
+        <w:t>=</w:t>
+      </w:r>
+      <w:r>
+        <w:rPr>
+          <w:rFonts w:ascii="Consolas" w:eastAsia="Times New Roman" w:hAnsi="Consolas" w:cs="Times New Roman"/>
+          <w:color w:val="000000"/>
+          <w:sz w:val="24"/>
+          <w:szCs w:val="24"/>
+          <w:shd w:val="clear" w:color="auto" w:fill="FDFDFD"/>
+          <w:lang w:eastAsia="en-IN"/>
+        </w:rPr>
+        <w:t xml:space="preserve"> </w:t>
+      </w:r>
+      <w:proofErr w:type="spellStart"/>
+      <w:proofErr w:type="gramStart"/>
+      <w:r>
+        <w:rPr>
+          <w:rFonts w:ascii="Consolas" w:eastAsia="Times New Roman" w:hAnsi="Consolas" w:cs="Times New Roman"/>
+          <w:color w:val="000000"/>
+          <w:sz w:val="24"/>
+          <w:szCs w:val="24"/>
+          <w:shd w:val="clear" w:color="auto" w:fill="FDFDFD"/>
+          <w:lang w:eastAsia="en-IN"/>
+        </w:rPr>
+        <w:t>re</w:t>
+      </w:r>
+      <w:r>
+        <w:rPr>
+          <w:rFonts w:ascii="Consolas" w:eastAsia="Times New Roman" w:hAnsi="Consolas" w:cs="Times New Roman"/>
+          <w:color w:val="5F6364"/>
+          <w:sz w:val="24"/>
+          <w:szCs w:val="24"/>
+          <w:lang w:eastAsia="en-IN"/>
+        </w:rPr>
+        <w:t>.</w:t>
+      </w:r>
+      <w:r>
+        <w:rPr>
+          <w:rFonts w:ascii="Consolas" w:eastAsia="Times New Roman" w:hAnsi="Consolas" w:cs="Times New Roman"/>
+          <w:color w:val="000000"/>
+          <w:sz w:val="24"/>
+          <w:szCs w:val="24"/>
+          <w:shd w:val="clear" w:color="auto" w:fill="FDFDFD"/>
+          <w:lang w:eastAsia="en-IN"/>
+        </w:rPr>
+        <w:t>findall</w:t>
+      </w:r>
+      <w:proofErr w:type="spellEnd"/>
+      <w:proofErr w:type="gramEnd"/>
+      <w:r>
+        <w:rPr>
+          <w:rFonts w:ascii="Consolas" w:eastAsia="Times New Roman" w:hAnsi="Consolas" w:cs="Times New Roman"/>
+          <w:color w:val="5F6364"/>
+          <w:sz w:val="24"/>
+          <w:szCs w:val="24"/>
+          <w:lang w:eastAsia="en-IN"/>
+        </w:rPr>
+        <w:t>(</w:t>
+      </w:r>
+      <w:r>
+        <w:rPr>
+          <w:rFonts w:ascii="Consolas" w:eastAsia="Times New Roman" w:hAnsi="Consolas" w:cs="Times New Roman"/>
+          <w:color w:val="2F9C0A"/>
+          <w:sz w:val="24"/>
+          <w:szCs w:val="24"/>
+          <w:lang w:eastAsia="en-IN"/>
+        </w:rPr>
+        <w:t>r'[\w\.-]+@[\w\.-]+'</w:t>
+      </w:r>
+      <w:r>
+        <w:rPr>
+          <w:rFonts w:ascii="Consolas" w:eastAsia="Times New Roman" w:hAnsi="Consolas" w:cs="Times New Roman"/>
+          <w:color w:val="5F6364"/>
+          <w:sz w:val="24"/>
+          <w:szCs w:val="24"/>
+          <w:lang w:eastAsia="en-IN"/>
+        </w:rPr>
+        <w:t>,</w:t>
+      </w:r>
+      <w:r>
+        <w:rPr>
+          <w:rFonts w:ascii="Consolas" w:eastAsia="Times New Roman" w:hAnsi="Consolas" w:cs="Times New Roman"/>
+          <w:color w:val="2F9C0A"/>
+          <w:sz w:val="24"/>
+          <w:szCs w:val="24"/>
+          <w:lang w:eastAsia="en-IN"/>
+        </w:rPr>
+        <w:t>str</w:t>
+      </w:r>
+      <w:r>
+        <w:rPr>
+          <w:rFonts w:ascii="Consolas" w:eastAsia="Times New Roman" w:hAnsi="Consolas" w:cs="Times New Roman"/>
+          <w:color w:val="5F6364"/>
+          <w:sz w:val="24"/>
+          <w:szCs w:val="24"/>
+          <w:lang w:eastAsia="en-IN"/>
+        </w:rPr>
+        <w:t>(</w:t>
+      </w:r>
+      <w:r>
+        <w:rPr>
+          <w:rFonts w:ascii="Consolas" w:eastAsia="Times New Roman" w:hAnsi="Consolas" w:cs="Times New Roman"/>
+          <w:color w:val="000000"/>
+          <w:sz w:val="24"/>
+          <w:szCs w:val="24"/>
+          <w:shd w:val="clear" w:color="auto" w:fill="FDFDFD"/>
+          <w:lang w:eastAsia="en-IN"/>
+        </w:rPr>
+        <w:t>text</w:t>
+      </w:r>
+      <w:r>
+        <w:rPr>
+          <w:rFonts w:ascii="Consolas" w:eastAsia="Times New Roman" w:hAnsi="Consolas" w:cs="Times New Roman"/>
+          <w:color w:val="5F6364"/>
+          <w:sz w:val="24"/>
+          <w:szCs w:val="24"/>
+          <w:lang w:eastAsia="en-IN"/>
+        </w:rPr>
+        <w:t>))</w:t>
+      </w:r>
+    </w:p>
+    <w:p>
+      <w:pPr>
+        <w:spacing w:after="0" w:line="240" w:lineRule="auto"/>
+        <w:rPr>
+          <w:rFonts w:ascii="Consolas" w:eastAsia="Times New Roman" w:hAnsi="Consolas" w:cs="Times New Roman"/>
+          <w:color w:val="000000"/>
+          <w:sz w:val="24"/>
+          <w:szCs w:val="24"/>
+          <w:shd w:val="clear" w:color="auto" w:fill="FDFDFD"/>
+          <w:lang w:eastAsia="en-IN"/>
+        </w:rPr>
+      </w:pPr>
+      <w:r>
+        <w:rPr>
+          <w:rFonts w:ascii="Consolas" w:eastAsia="Times New Roman" w:hAnsi="Consolas" w:cs="Times New Roman"/>
+          <w:color w:val="000000"/>
+          <w:sz w:val="24"/>
+          <w:szCs w:val="24"/>
+          <w:shd w:val="clear" w:color="auto" w:fill="FDFDFD"/>
+          <w:lang w:eastAsia="en-IN"/>
+        </w:rPr>
+        <w:t xml:space="preserve">    </w:t>
+      </w:r>
+      <w:r>
+        <w:rPr>
+          <w:rFonts w:ascii="Consolas" w:eastAsia="Times New Roman" w:hAnsi="Consolas" w:cs="Times New Roman"/>
+          <w:color w:val="1990B8"/>
+          <w:sz w:val="24"/>
+          <w:szCs w:val="24"/>
+          <w:lang w:eastAsia="en-IN"/>
+        </w:rPr>
+        <w:t>return</w:t>
+      </w:r>
+      <w:r>
+        <w:rPr>
+          <w:rFonts w:ascii="Consolas" w:eastAsia="Times New Roman" w:hAnsi="Consolas" w:cs="Times New Roman"/>
+          <w:color w:val="000000"/>
+          <w:sz w:val="24"/>
+          <w:szCs w:val="24"/>
+          <w:shd w:val="clear" w:color="auto" w:fill="FDFDFD"/>
+          <w:lang w:eastAsia="en-IN"/>
+        </w:rPr>
+        <w:t xml:space="preserve"> </w:t>
+      </w:r>
+      <w:r>
+        <w:rPr>
+          <w:rFonts w:ascii="Consolas" w:eastAsia="Times New Roman" w:hAnsi="Consolas" w:cs="Times New Roman"/>
+          <w:color w:val="2F9C0A"/>
+          <w:sz w:val="24"/>
+          <w:szCs w:val="24"/>
+          <w:lang w:eastAsia="en-IN"/>
+        </w:rPr>
+        <w:t>",</w:t>
+      </w:r>
+      <w:proofErr w:type="gramStart"/>
+      <w:r>
+        <w:rPr>
+          <w:rFonts w:ascii="Consolas" w:eastAsia="Times New Roman" w:hAnsi="Consolas" w:cs="Times New Roman"/>
+          <w:color w:val="2F9C0A"/>
+          <w:sz w:val="24"/>
+          <w:szCs w:val="24"/>
+          <w:lang w:eastAsia="en-IN"/>
+        </w:rPr>
+        <w:t>"</w:t>
+      </w:r>
+      <w:r>
+        <w:rPr>
+          <w:rFonts w:ascii="Consolas" w:eastAsia="Times New Roman" w:hAnsi="Consolas" w:cs="Times New Roman"/>
+          <w:color w:val="5F6364"/>
+          <w:sz w:val="24"/>
+          <w:szCs w:val="24"/>
+          <w:lang w:eastAsia="en-IN"/>
+        </w:rPr>
+        <w:t>.</w:t>
+      </w:r>
+      <w:r>
+        <w:rPr>
+          <w:rFonts w:ascii="Consolas" w:eastAsia="Times New Roman" w:hAnsi="Consolas" w:cs="Times New Roman"/>
+          <w:color w:val="000000"/>
+          <w:sz w:val="24"/>
+          <w:szCs w:val="24"/>
+          <w:shd w:val="clear" w:color="auto" w:fill="FDFDFD"/>
+          <w:lang w:eastAsia="en-IN"/>
+        </w:rPr>
+        <w:t>join</w:t>
+      </w:r>
+      <w:proofErr w:type="gramEnd"/>
+      <w:r>
+        <w:rPr>
+          <w:rFonts w:ascii="Consolas" w:eastAsia="Times New Roman" w:hAnsi="Consolas" w:cs="Times New Roman"/>
+          <w:color w:val="5F6364"/>
+          <w:sz w:val="24"/>
+          <w:szCs w:val="24"/>
+          <w:lang w:eastAsia="en-IN"/>
+        </w:rPr>
+        <w:t>(</w:t>
+      </w:r>
+      <w:r>
+        <w:rPr>
+          <w:rFonts w:ascii="Consolas" w:eastAsia="Times New Roman" w:hAnsi="Consolas" w:cs="Times New Roman"/>
+          <w:color w:val="000000"/>
+          <w:sz w:val="24"/>
+          <w:szCs w:val="24"/>
+          <w:shd w:val="clear" w:color="auto" w:fill="FDFDFD"/>
+          <w:lang w:eastAsia="en-IN"/>
+        </w:rPr>
+        <w:t>email</w:t>
+      </w:r>
+      <w:r>
+        <w:rPr>
+          <w:rFonts w:ascii="Consolas" w:eastAsia="Times New Roman" w:hAnsi="Consolas" w:cs="Times New Roman"/>
+          <w:color w:val="5F6364"/>
+          <w:sz w:val="24"/>
+          <w:szCs w:val="24"/>
+          <w:lang w:eastAsia="en-IN"/>
+        </w:rPr>
+        <w:t>)</w:t>
+      </w:r>
+    </w:p>
+    <w:p>
+      <w:pPr>
+        <w:spacing w:after="0" w:line="240" w:lineRule="auto"/>
+        <w:rPr>
+          <w:rFonts w:ascii="Consolas" w:eastAsia="Times New Roman" w:hAnsi="Consolas" w:cs="Times New Roman"/>
+          <w:color w:val="000000"/>
+          <w:sz w:val="24"/>
+          <w:szCs w:val="24"/>
+          <w:shd w:val="clear" w:color="auto" w:fill="FDFDFD"/>
+          <w:lang w:eastAsia="en-IN"/>
+        </w:rPr>
+      </w:pPr>
+      <w:proofErr w:type="spellStart"/>
+      <w:r>
+        <w:rPr>
+          <w:rFonts w:ascii="Consolas" w:eastAsia="Times New Roman" w:hAnsi="Consolas" w:cs="Times New Roman"/>
+          <w:color w:val="000000"/>
+          <w:sz w:val="24"/>
+          <w:szCs w:val="24"/>
+          <w:shd w:val="clear" w:color="auto" w:fill="FDFDFD"/>
+          <w:lang w:eastAsia="en-IN"/>
+        </w:rPr>
+        <w:t>df</w:t>
+      </w:r>
+      <w:proofErr w:type="spellEnd"/>
+      <w:r>
+        <w:rPr>
+          <w:rFonts w:ascii="Consolas" w:eastAsia="Times New Roman" w:hAnsi="Consolas" w:cs="Times New Roman"/>
+          <w:color w:val="5F6364"/>
+          <w:sz w:val="24"/>
+          <w:szCs w:val="24"/>
+          <w:lang w:eastAsia="en-IN"/>
+        </w:rPr>
+        <w:t>[</w:t>
+      </w:r>
+      <w:r>
+        <w:rPr>
+          <w:rFonts w:ascii="Consolas" w:eastAsia="Times New Roman" w:hAnsi="Consolas" w:cs="Times New Roman"/>
+          <w:color w:val="2F9C0A"/>
+          <w:sz w:val="24"/>
+          <w:szCs w:val="24"/>
+          <w:lang w:eastAsia="en-IN"/>
+        </w:rPr>
+        <w:t>'email</w:t>
+      </w:r>
+      <w:proofErr w:type="gramStart"/>
+      <w:r>
+        <w:rPr>
+          <w:rFonts w:ascii="Consolas" w:eastAsia="Times New Roman" w:hAnsi="Consolas" w:cs="Times New Roman"/>
+          <w:color w:val="2F9C0A"/>
+          <w:sz w:val="24"/>
+          <w:szCs w:val="24"/>
+          <w:lang w:eastAsia="en-IN"/>
+        </w:rPr>
+        <w:t>'</w:t>
+      </w:r>
+      <w:r>
+        <w:rPr>
+          <w:rFonts w:ascii="Consolas" w:eastAsia="Times New Roman" w:hAnsi="Consolas" w:cs="Times New Roman"/>
+          <w:color w:val="5F6364"/>
+          <w:sz w:val="24"/>
+          <w:szCs w:val="24"/>
+          <w:lang w:eastAsia="en-IN"/>
+        </w:rPr>
+        <w:t>]</w:t>
+      </w:r>
+      <w:r>
+        <w:rPr>
+          <w:rFonts w:ascii="Consolas" w:eastAsia="Times New Roman" w:hAnsi="Consolas" w:cs="Times New Roman"/>
+          <w:color w:val="A67F59"/>
+          <w:sz w:val="24"/>
+          <w:szCs w:val="24"/>
+          <w:lang w:eastAsia="en-IN"/>
+        </w:rPr>
+        <w:t>=</w:t>
+      </w:r>
+      <w:proofErr w:type="spellStart"/>
+      <w:proofErr w:type="gramEnd"/>
+      <w:r>
+        <w:rPr>
+          <w:rFonts w:ascii="Consolas" w:eastAsia="Times New Roman" w:hAnsi="Consolas" w:cs="Times New Roman"/>
+          <w:color w:val="000000"/>
+          <w:sz w:val="24"/>
+          <w:szCs w:val="24"/>
+          <w:shd w:val="clear" w:color="auto" w:fill="FDFDFD"/>
+          <w:lang w:eastAsia="en-IN"/>
+        </w:rPr>
+        <w:t>df</w:t>
+      </w:r>
+      <w:proofErr w:type="spellEnd"/>
+      <w:r>
+        <w:rPr>
+          <w:rFonts w:ascii="Consolas" w:eastAsia="Times New Roman" w:hAnsi="Consolas" w:cs="Times New Roman"/>
+          <w:color w:val="5F6364"/>
+          <w:sz w:val="24"/>
+          <w:szCs w:val="24"/>
+          <w:lang w:eastAsia="en-IN"/>
+        </w:rPr>
+        <w:t>[</w:t>
+      </w:r>
+      <w:r>
+        <w:rPr>
+          <w:rFonts w:ascii="Consolas" w:eastAsia="Times New Roman" w:hAnsi="Consolas" w:cs="Times New Roman"/>
+          <w:color w:val="2F9C0A"/>
+          <w:sz w:val="24"/>
+          <w:szCs w:val="24"/>
+          <w:lang w:eastAsia="en-IN"/>
+        </w:rPr>
+        <w:t>'</w:t>
+      </w:r>
+      <w:proofErr w:type="spellStart"/>
+      <w:r>
+        <w:rPr>
+          <w:rFonts w:ascii="Consolas" w:eastAsia="Times New Roman" w:hAnsi="Consolas" w:cs="Times New Roman"/>
+          <w:color w:val="2F9C0A"/>
+          <w:sz w:val="24"/>
+          <w:szCs w:val="24"/>
+          <w:lang w:eastAsia="en-IN"/>
+        </w:rPr>
         <w:t>name_email</w:t>
       </w:r>
       <w:proofErr w:type="spellEnd"/>
@@ -29562,6 +32046,57 @@
           <w:szCs w:val="24"/>
           <w:lang w:eastAsia="en-IN"/>
         </w:rPr>
+        <w:t>].</w:t>
+      </w:r>
+      <w:r>
+        <w:rPr>
+          <w:rFonts w:ascii="Consolas" w:eastAsia="Times New Roman" w:hAnsi="Consolas" w:cs="Times New Roman"/>
+          <w:color w:val="2F9C0A"/>
+          <w:sz w:val="24"/>
+          <w:szCs w:val="24"/>
+          <w:lang w:eastAsia="en-IN"/>
+        </w:rPr>
+        <w:t>apply</w:t>
+      </w:r>
+      <w:r>
+        <w:rPr>
+          <w:rFonts w:ascii="Consolas" w:eastAsia="Times New Roman" w:hAnsi="Consolas" w:cs="Times New Roman"/>
+          <w:color w:val="5F6364"/>
+          <w:sz w:val="24"/>
+          <w:szCs w:val="24"/>
+          <w:lang w:eastAsia="en-IN"/>
+        </w:rPr>
+        <w:t>(</w:t>
+      </w:r>
+      <w:r>
+        <w:rPr>
+          <w:rFonts w:ascii="Consolas" w:eastAsia="Times New Roman" w:hAnsi="Consolas" w:cs="Times New Roman"/>
+          <w:color w:val="1990B8"/>
+          <w:sz w:val="24"/>
+          <w:szCs w:val="24"/>
+          <w:lang w:eastAsia="en-IN"/>
+        </w:rPr>
+        <w:t>lambda</w:t>
+      </w:r>
+      <w:r>
+        <w:rPr>
+          <w:rFonts w:ascii="Consolas" w:eastAsia="Times New Roman" w:hAnsi="Consolas" w:cs="Times New Roman"/>
+          <w:color w:val="000000"/>
+          <w:sz w:val="24"/>
+          <w:szCs w:val="24"/>
+          <w:shd w:val="clear" w:color="auto" w:fill="FDFDFD"/>
+          <w:lang w:eastAsia="en-IN"/>
+        </w:rPr>
+        <w:t xml:space="preserve"> x</w:t>
+      </w:r>
+      <w:r>
+        <w:rPr>
+          <w:rFonts w:ascii="Consolas" w:eastAsia="Times New Roman" w:hAnsi="Consolas" w:cs="Times New Roman"/>
+          <w:color w:val="5F6364"/>
+          <w:sz w:val="24"/>
+          <w:szCs w:val="24"/>
+          <w:lang w:eastAsia="en-IN"/>
+        </w:rPr>
         <w:t>:</w:t>
       </w:r>
       <w:r>
@@ -29575,6 +32110,19 @@
         </w:rPr>
         <w:t xml:space="preserve"> </w:t>
       </w:r>
+      <w:proofErr w:type="spellStart"/>
+      <w:r>
+        <w:rPr>
+          <w:rFonts w:ascii="Consolas" w:eastAsia="Times New Roman" w:hAnsi="Consolas" w:cs="Times New Roman"/>
+          <w:color w:val="000000"/>
+          <w:sz w:val="24"/>
+          <w:szCs w:val="24"/>
+          <w:shd w:val="clear" w:color="auto" w:fill="FDFDFD"/>
+          <w:lang w:eastAsia="en-IN"/>
+        </w:rPr>
+        <w:t>find_email</w:t>
+      </w:r>
+      <w:proofErr w:type="spellEnd"/>
       <w:r>
         <w:rPr>
           <w:rFonts w:ascii="Consolas" w:eastAsia="Times New Roman" w:hAnsi="Consolas" w:cs="Times New Roman"/>
@@ -29583,28 +32131,18 @@
           <w:szCs w:val="24"/>
           <w:lang w:eastAsia="en-IN"/>
         </w:rPr>
-        <w:t>[</w:t>
-      </w:r>
-      <w:r>
-        <w:rPr>
-          <w:rFonts w:ascii="Consolas" w:eastAsia="Times New Roman" w:hAnsi="Consolas" w:cs="Times New Roman"/>
-          <w:color w:val="2F9C0A"/>
-          <w:sz w:val="24"/>
-          <w:szCs w:val="24"/>
-          <w:lang w:eastAsia="en-IN"/>
-        </w:rPr>
-        <w:t xml:space="preserve">'Alberto Franco </w:t>
-      </w:r>
-      <w:proofErr w:type="spellStart"/>
-      <w:r>
-        <w:rPr>
-          <w:rFonts w:ascii="Consolas" w:eastAsia="Times New Roman" w:hAnsi="Consolas" w:cs="Times New Roman"/>
-          <w:color w:val="2F9C0A"/>
-          <w:sz w:val="24"/>
-          <w:szCs w:val="24"/>
-          <w:lang w:eastAsia="en-IN"/>
-        </w:rPr>
-        <w:t>af@gmail.com'</w:t>
+        <w:t>(</w:t>
+      </w:r>
+      <w:r>
+        <w:rPr>
+          <w:rFonts w:ascii="Consolas" w:eastAsia="Times New Roman" w:hAnsi="Consolas" w:cs="Times New Roman"/>
+          <w:color w:val="000000"/>
+          <w:sz w:val="24"/>
+          <w:szCs w:val="24"/>
+          <w:shd w:val="clear" w:color="auto" w:fill="FDFDFD"/>
+          <w:lang w:eastAsia="en-IN"/>
+        </w:rPr>
+        <w:t>x</w:t>
       </w:r>
       <w:r>
         <w:rPr>
@@ -29614,61 +32152,31 @@
           <w:szCs w:val="24"/>
           <w:lang w:eastAsia="en-IN"/>
         </w:rPr>
-        <w:t>,</w:t>
-      </w:r>
-      <w:r>
-        <w:rPr>
-          <w:rFonts w:ascii="Consolas" w:eastAsia="Times New Roman" w:hAnsi="Consolas" w:cs="Times New Roman"/>
-          <w:color w:val="2F9C0A"/>
-          <w:sz w:val="24"/>
-          <w:szCs w:val="24"/>
-          <w:lang w:eastAsia="en-IN"/>
-        </w:rPr>
-        <w:t>'Gino</w:t>
-      </w:r>
-      <w:proofErr w:type="spellEnd"/>
-      <w:r>
-        <w:rPr>
-          <w:rFonts w:ascii="Consolas" w:eastAsia="Times New Roman" w:hAnsi="Consolas" w:cs="Times New Roman"/>
-          <w:color w:val="2F9C0A"/>
-          <w:sz w:val="24"/>
-          <w:szCs w:val="24"/>
-          <w:lang w:eastAsia="en-IN"/>
-        </w:rPr>
-        <w:t xml:space="preserve"> </w:t>
-      </w:r>
-      <w:proofErr w:type="spellStart"/>
-      <w:r>
-        <w:rPr>
-          <w:rFonts w:ascii="Consolas" w:eastAsia="Times New Roman" w:hAnsi="Consolas" w:cs="Times New Roman"/>
-          <w:color w:val="2F9C0A"/>
-          <w:sz w:val="24"/>
-          <w:szCs w:val="24"/>
-          <w:lang w:eastAsia="en-IN"/>
-        </w:rPr>
-        <w:t>Mcneill</w:t>
-      </w:r>
-      <w:proofErr w:type="spellEnd"/>
-      <w:r>
-        <w:rPr>
-          <w:rFonts w:ascii="Consolas" w:eastAsia="Times New Roman" w:hAnsi="Consolas" w:cs="Times New Roman"/>
-          <w:color w:val="2F9C0A"/>
-          <w:sz w:val="24"/>
-          <w:szCs w:val="24"/>
-          <w:lang w:eastAsia="en-IN"/>
-        </w:rPr>
-        <w:t xml:space="preserve"> </w:t>
-      </w:r>
-      <w:proofErr w:type="spellStart"/>
-      <w:r>
-        <w:rPr>
-          <w:rFonts w:ascii="Consolas" w:eastAsia="Times New Roman" w:hAnsi="Consolas" w:cs="Times New Roman"/>
-          <w:color w:val="2F9C0A"/>
-          <w:sz w:val="24"/>
-          <w:szCs w:val="24"/>
-          <w:lang w:eastAsia="en-IN"/>
-        </w:rPr>
-        <w:t>gm@yahoo.com'</w:t>
+        <w:t>))</w:t>
+      </w:r>
+    </w:p>
+    <w:p>
+      <w:pPr>
+        <w:spacing w:after="0" w:line="240" w:lineRule="auto"/>
+        <w:rPr>
+          <w:rFonts w:ascii="Consolas" w:eastAsia="Times New Roman" w:hAnsi="Consolas" w:cs="Times New Roman"/>
+          <w:color w:val="000000"/>
+          <w:sz w:val="24"/>
+          <w:szCs w:val="24"/>
+          <w:shd w:val="clear" w:color="auto" w:fill="FDFDFD"/>
+          <w:lang w:eastAsia="en-IN"/>
+        </w:rPr>
+      </w:pPr>
+      <w:proofErr w:type="gramStart"/>
+      <w:r>
+        <w:rPr>
+          <w:rFonts w:ascii="Consolas" w:eastAsia="Times New Roman" w:hAnsi="Consolas" w:cs="Times New Roman"/>
+          <w:color w:val="1990B8"/>
+          <w:sz w:val="24"/>
+          <w:szCs w:val="24"/>
+          <w:lang w:eastAsia="en-IN"/>
+        </w:rPr>
+        <w:t>print</w:t>
       </w:r>
       <w:r>
         <w:rPr>
@@ -29678,892 +32186,9 @@
           <w:szCs w:val="24"/>
           <w:lang w:eastAsia="en-IN"/>
         </w:rPr>
-        <w:t>,</w:t>
-      </w:r>
-      <w:r>
-        <w:rPr>
-          <w:rFonts w:ascii="Consolas" w:eastAsia="Times New Roman" w:hAnsi="Consolas" w:cs="Times New Roman"/>
-          <w:color w:val="2F9C0A"/>
-          <w:sz w:val="24"/>
-          <w:szCs w:val="24"/>
-          <w:lang w:eastAsia="en-IN"/>
-        </w:rPr>
-        <w:t>'Ryan</w:t>
-      </w:r>
-      <w:proofErr w:type="spellEnd"/>
-      <w:r>
-        <w:rPr>
-          <w:rFonts w:ascii="Consolas" w:eastAsia="Times New Roman" w:hAnsi="Consolas" w:cs="Times New Roman"/>
-          <w:color w:val="2F9C0A"/>
-          <w:sz w:val="24"/>
-          <w:szCs w:val="24"/>
-          <w:lang w:eastAsia="en-IN"/>
-        </w:rPr>
-        <w:t xml:space="preserve"> Parkes rp@abc.io'</w:t>
-      </w:r>
-      <w:r>
-        <w:rPr>
-          <w:rFonts w:ascii="Consolas" w:eastAsia="Times New Roman" w:hAnsi="Consolas" w:cs="Times New Roman"/>
-          <w:color w:val="5F6364"/>
-          <w:sz w:val="24"/>
-          <w:szCs w:val="24"/>
-          <w:lang w:eastAsia="en-IN"/>
-        </w:rPr>
-        <w:t>,</w:t>
-      </w:r>
-      <w:r>
-        <w:rPr>
-          <w:rFonts w:ascii="Consolas" w:eastAsia="Times New Roman" w:hAnsi="Consolas" w:cs="Times New Roman"/>
-          <w:color w:val="000000"/>
-          <w:sz w:val="24"/>
-          <w:szCs w:val="24"/>
-          <w:shd w:val="clear" w:color="auto" w:fill="FDFDFD"/>
-          <w:lang w:eastAsia="en-IN"/>
-        </w:rPr>
-        <w:t xml:space="preserve"> </w:t>
-      </w:r>
-      <w:r>
-        <w:rPr>
-          <w:rFonts w:ascii="Consolas" w:eastAsia="Times New Roman" w:hAnsi="Consolas" w:cs="Times New Roman"/>
-          <w:color w:val="2F9C0A"/>
-          <w:sz w:val="24"/>
-          <w:szCs w:val="24"/>
-          <w:lang w:eastAsia="en-IN"/>
-        </w:rPr>
-        <w:t>'Eesha Hinton'</w:t>
-      </w:r>
-      <w:r>
-        <w:rPr>
-          <w:rFonts w:ascii="Consolas" w:eastAsia="Times New Roman" w:hAnsi="Consolas" w:cs="Times New Roman"/>
-          <w:color w:val="5F6364"/>
-          <w:sz w:val="24"/>
-          <w:szCs w:val="24"/>
-          <w:lang w:eastAsia="en-IN"/>
-        </w:rPr>
-        <w:t>,</w:t>
-      </w:r>
-      <w:r>
-        <w:rPr>
-          <w:rFonts w:ascii="Consolas" w:eastAsia="Times New Roman" w:hAnsi="Consolas" w:cs="Times New Roman"/>
-          <w:color w:val="000000"/>
-          <w:sz w:val="24"/>
-          <w:szCs w:val="24"/>
-          <w:shd w:val="clear" w:color="auto" w:fill="FDFDFD"/>
-          <w:lang w:eastAsia="en-IN"/>
-        </w:rPr>
-        <w:t xml:space="preserve"> </w:t>
-      </w:r>
-      <w:r>
-        <w:rPr>
-          <w:rFonts w:ascii="Consolas" w:eastAsia="Times New Roman" w:hAnsi="Consolas" w:cs="Times New Roman"/>
-          <w:color w:val="2F9C0A"/>
-          <w:sz w:val="24"/>
-          <w:szCs w:val="24"/>
-          <w:lang w:eastAsia="en-IN"/>
-        </w:rPr>
-        <w:t xml:space="preserve">'Gino </w:t>
-      </w:r>
-      <w:proofErr w:type="spellStart"/>
-      <w:r>
-        <w:rPr>
-          <w:rFonts w:ascii="Consolas" w:eastAsia="Times New Roman" w:hAnsi="Consolas" w:cs="Times New Roman"/>
-          <w:color w:val="2F9C0A"/>
-          <w:sz w:val="24"/>
-          <w:szCs w:val="24"/>
-          <w:lang w:eastAsia="en-IN"/>
-        </w:rPr>
-        <w:t>Mcneill</w:t>
-      </w:r>
-      <w:proofErr w:type="spellEnd"/>
-      <w:r>
-        <w:rPr>
-          <w:rFonts w:ascii="Consolas" w:eastAsia="Times New Roman" w:hAnsi="Consolas" w:cs="Times New Roman"/>
-          <w:color w:val="2F9C0A"/>
-          <w:sz w:val="24"/>
-          <w:szCs w:val="24"/>
-          <w:lang w:eastAsia="en-IN"/>
-        </w:rPr>
-        <w:t xml:space="preserve"> gm@github.com'</w:t>
-      </w:r>
-      <w:r>
-        <w:rPr>
-          <w:rFonts w:ascii="Consolas" w:eastAsia="Times New Roman" w:hAnsi="Consolas" w:cs="Times New Roman"/>
-          <w:color w:val="5F6364"/>
-          <w:sz w:val="24"/>
-          <w:szCs w:val="24"/>
-          <w:lang w:eastAsia="en-IN"/>
-        </w:rPr>
-        <w:t>]</w:t>
-      </w:r>
-    </w:p>
-    <w:p>
-      <w:pPr>
-        <w:spacing w:after="0" w:line="240" w:lineRule="auto"/>
-        <w:rPr>
-          <w:rFonts w:ascii="Consolas" w:eastAsia="Times New Roman" w:hAnsi="Consolas" w:cs="Times New Roman"/>
-          <w:color w:val="000000"/>
-          <w:sz w:val="24"/>
-          <w:szCs w:val="24"/>
-          <w:shd w:val="clear" w:color="auto" w:fill="FDFDFD"/>
-          <w:lang w:eastAsia="en-IN"/>
-        </w:rPr>
-      </w:pPr>
-      <w:r>
-        <w:rPr>
-          <w:rFonts w:ascii="Consolas" w:eastAsia="Times New Roman" w:hAnsi="Consolas" w:cs="Times New Roman"/>
-          <w:color w:val="000000"/>
-          <w:sz w:val="24"/>
-          <w:szCs w:val="24"/>
-          <w:shd w:val="clear" w:color="auto" w:fill="FDFDFD"/>
-          <w:lang w:eastAsia="en-IN"/>
-        </w:rPr>
-        <w:t xml:space="preserve">    </w:t>
-      </w:r>
-      <w:r>
-        <w:rPr>
-          <w:rFonts w:ascii="Consolas" w:eastAsia="Times New Roman" w:hAnsi="Consolas" w:cs="Times New Roman"/>
-          <w:color w:val="5F6364"/>
-          <w:sz w:val="24"/>
-          <w:szCs w:val="24"/>
-          <w:lang w:eastAsia="en-IN"/>
-        </w:rPr>
-        <w:t>})</w:t>
-      </w:r>
-    </w:p>
-    <w:p>
-      <w:pPr>
-        <w:spacing w:after="0" w:line="240" w:lineRule="auto"/>
-        <w:rPr>
-          <w:rFonts w:ascii="Consolas" w:eastAsia="Times New Roman" w:hAnsi="Consolas" w:cs="Times New Roman"/>
-          <w:color w:val="000000"/>
-          <w:sz w:val="24"/>
-          <w:szCs w:val="24"/>
-          <w:shd w:val="clear" w:color="auto" w:fill="FDFDFD"/>
-          <w:lang w:eastAsia="en-IN"/>
-        </w:rPr>
-      </w:pPr>
-      <w:r>
-        <w:rPr>
-          <w:rFonts w:ascii="Consolas" w:eastAsia="Times New Roman" w:hAnsi="Consolas" w:cs="Times New Roman"/>
-          <w:color w:val="1990B8"/>
-          <w:sz w:val="24"/>
-          <w:szCs w:val="24"/>
-          <w:lang w:eastAsia="en-IN"/>
-        </w:rPr>
-        <w:t>print</w:t>
-      </w:r>
-      <w:r>
-        <w:rPr>
-          <w:rFonts w:ascii="Consolas" w:eastAsia="Times New Roman" w:hAnsi="Consolas" w:cs="Times New Roman"/>
-          <w:color w:val="5F6364"/>
-          <w:sz w:val="24"/>
-          <w:szCs w:val="24"/>
-          <w:lang w:eastAsia="en-IN"/>
-        </w:rPr>
         <w:t>(</w:t>
       </w:r>
-      <w:r>
-        <w:rPr>
-          <w:rFonts w:ascii="Consolas" w:eastAsia="Times New Roman" w:hAnsi="Consolas" w:cs="Times New Roman"/>
-          <w:color w:val="2F9C0A"/>
-          <w:sz w:val="24"/>
-          <w:szCs w:val="24"/>
-          <w:lang w:eastAsia="en-IN"/>
-        </w:rPr>
-        <w:t xml:space="preserve">"Original </w:t>
-      </w:r>
-      <w:proofErr w:type="spellStart"/>
-      <w:r>
-        <w:rPr>
-          <w:rFonts w:ascii="Consolas" w:eastAsia="Times New Roman" w:hAnsi="Consolas" w:cs="Times New Roman"/>
-          <w:color w:val="2F9C0A"/>
-          <w:sz w:val="24"/>
-          <w:szCs w:val="24"/>
-          <w:lang w:eastAsia="en-IN"/>
-        </w:rPr>
-        <w:t>DataFrame</w:t>
-      </w:r>
-      <w:proofErr w:type="spellEnd"/>
-      <w:r>
-        <w:rPr>
-          <w:rFonts w:ascii="Consolas" w:eastAsia="Times New Roman" w:hAnsi="Consolas" w:cs="Times New Roman"/>
-          <w:color w:val="2F9C0A"/>
-          <w:sz w:val="24"/>
-          <w:szCs w:val="24"/>
-          <w:lang w:eastAsia="en-IN"/>
-        </w:rPr>
-        <w:t>:"</w:t>
-      </w:r>
-      <w:r>
-        <w:rPr>
-          <w:rFonts w:ascii="Consolas" w:eastAsia="Times New Roman" w:hAnsi="Consolas" w:cs="Times New Roman"/>
-          <w:color w:val="5F6364"/>
-          <w:sz w:val="24"/>
-          <w:szCs w:val="24"/>
-          <w:lang w:eastAsia="en-IN"/>
-        </w:rPr>
-        <w:t>)</w:t>
-      </w:r>
-    </w:p>
-    <w:p>
-      <w:pPr>
-        <w:spacing w:after="0" w:line="240" w:lineRule="auto"/>
-        <w:rPr>
-          <w:rFonts w:ascii="Consolas" w:eastAsia="Times New Roman" w:hAnsi="Consolas" w:cs="Times New Roman"/>
-          <w:color w:val="000000"/>
-          <w:sz w:val="24"/>
-          <w:szCs w:val="24"/>
-          <w:shd w:val="clear" w:color="auto" w:fill="FDFDFD"/>
-          <w:lang w:eastAsia="en-IN"/>
-        </w:rPr>
-      </w:pPr>
-      <w:r>
-        <w:rPr>
-          <w:rFonts w:ascii="Consolas" w:eastAsia="Times New Roman" w:hAnsi="Consolas" w:cs="Times New Roman"/>
-          <w:color w:val="1990B8"/>
-          <w:sz w:val="24"/>
-          <w:szCs w:val="24"/>
-          <w:lang w:eastAsia="en-IN"/>
-        </w:rPr>
-        <w:t>print</w:t>
-      </w:r>
-      <w:r>
-        <w:rPr>
-          <w:rFonts w:ascii="Consolas" w:eastAsia="Times New Roman" w:hAnsi="Consolas" w:cs="Times New Roman"/>
-          <w:color w:val="5F6364"/>
-          <w:sz w:val="24"/>
-          <w:szCs w:val="24"/>
-          <w:lang w:eastAsia="en-IN"/>
-        </w:rPr>
-        <w:t>(</w:t>
-      </w:r>
-      <w:proofErr w:type="spellStart"/>
-      <w:r>
-        <w:rPr>
-          <w:rFonts w:ascii="Consolas" w:eastAsia="Times New Roman" w:hAnsi="Consolas" w:cs="Times New Roman"/>
-          <w:color w:val="000000"/>
-          <w:sz w:val="24"/>
-          <w:szCs w:val="24"/>
-          <w:shd w:val="clear" w:color="auto" w:fill="FDFDFD"/>
-          <w:lang w:eastAsia="en-IN"/>
-        </w:rPr>
-        <w:t>df</w:t>
-      </w:r>
-      <w:proofErr w:type="spellEnd"/>
-      <w:r>
-        <w:rPr>
-          <w:rFonts w:ascii="Consolas" w:eastAsia="Times New Roman" w:hAnsi="Consolas" w:cs="Times New Roman"/>
-          <w:color w:val="5F6364"/>
-          <w:sz w:val="24"/>
-          <w:szCs w:val="24"/>
-          <w:lang w:eastAsia="en-IN"/>
-        </w:rPr>
-        <w:t>)</w:t>
-      </w:r>
-    </w:p>
-    <w:p>
-      <w:pPr>
-        <w:spacing w:after="0" w:line="240" w:lineRule="auto"/>
-        <w:rPr>
-          <w:rFonts w:ascii="Consolas" w:eastAsia="Times New Roman" w:hAnsi="Consolas" w:cs="Times New Roman"/>
-          <w:color w:val="000000"/>
-          <w:sz w:val="24"/>
-          <w:szCs w:val="24"/>
-          <w:shd w:val="clear" w:color="auto" w:fill="FDFDFD"/>
-          <w:lang w:eastAsia="en-IN"/>
-        </w:rPr>
-      </w:pPr>
-      <w:r>
-        <w:rPr>
-          <w:rFonts w:ascii="Consolas" w:eastAsia="Times New Roman" w:hAnsi="Consolas" w:cs="Times New Roman"/>
-          <w:color w:val="1990B8"/>
-          <w:sz w:val="24"/>
-          <w:szCs w:val="24"/>
-          <w:lang w:eastAsia="en-IN"/>
-        </w:rPr>
-        <w:t>def</w:t>
-      </w:r>
-      <w:r>
-        <w:rPr>
-          <w:rFonts w:ascii="Consolas" w:eastAsia="Times New Roman" w:hAnsi="Consolas" w:cs="Times New Roman"/>
-          <w:color w:val="000000"/>
-          <w:sz w:val="24"/>
-          <w:szCs w:val="24"/>
-          <w:shd w:val="clear" w:color="auto" w:fill="FDFDFD"/>
-          <w:lang w:eastAsia="en-IN"/>
-        </w:rPr>
-        <w:t xml:space="preserve"> </w:t>
-      </w:r>
-      <w:proofErr w:type="spellStart"/>
-      <w:r>
-        <w:rPr>
-          <w:rFonts w:ascii="Consolas" w:eastAsia="Times New Roman" w:hAnsi="Consolas" w:cs="Times New Roman"/>
-          <w:color w:val="2F9C0A"/>
-          <w:sz w:val="24"/>
-          <w:szCs w:val="24"/>
-          <w:lang w:eastAsia="en-IN"/>
-        </w:rPr>
-        <w:t>find_email</w:t>
-      </w:r>
-      <w:proofErr w:type="spellEnd"/>
-      <w:r>
-        <w:rPr>
-          <w:rFonts w:ascii="Consolas" w:eastAsia="Times New Roman" w:hAnsi="Consolas" w:cs="Times New Roman"/>
-          <w:color w:val="5F6364"/>
-          <w:sz w:val="24"/>
-          <w:szCs w:val="24"/>
-          <w:lang w:eastAsia="en-IN"/>
-        </w:rPr>
-        <w:t>(</w:t>
-      </w:r>
-      <w:r>
-        <w:rPr>
-          <w:rFonts w:ascii="Consolas" w:eastAsia="Times New Roman" w:hAnsi="Consolas" w:cs="Times New Roman"/>
-          <w:color w:val="000000"/>
-          <w:sz w:val="24"/>
-          <w:szCs w:val="24"/>
-          <w:shd w:val="clear" w:color="auto" w:fill="FDFDFD"/>
-          <w:lang w:eastAsia="en-IN"/>
-        </w:rPr>
-        <w:t>text</w:t>
-      </w:r>
-      <w:r>
-        <w:rPr>
-          <w:rFonts w:ascii="Consolas" w:eastAsia="Times New Roman" w:hAnsi="Consolas" w:cs="Times New Roman"/>
-          <w:color w:val="5F6364"/>
-          <w:sz w:val="24"/>
-          <w:szCs w:val="24"/>
-          <w:lang w:eastAsia="en-IN"/>
-        </w:rPr>
-        <w:t>):</w:t>
-      </w:r>
-    </w:p>
-    <w:p>
-      <w:pPr>
-        <w:spacing w:after="0" w:line="240" w:lineRule="auto"/>
-        <w:rPr>
-          <w:rFonts w:ascii="Consolas" w:eastAsia="Times New Roman" w:hAnsi="Consolas" w:cs="Times New Roman"/>
-          <w:color w:val="000000"/>
-          <w:sz w:val="24"/>
-          <w:szCs w:val="24"/>
-          <w:shd w:val="clear" w:color="auto" w:fill="FDFDFD"/>
-          <w:lang w:eastAsia="en-IN"/>
-        </w:rPr>
-      </w:pPr>
-      <w:r>
-        <w:rPr>
-          <w:rFonts w:ascii="Consolas" w:eastAsia="Times New Roman" w:hAnsi="Consolas" w:cs="Times New Roman"/>
-          <w:color w:val="000000"/>
-          <w:sz w:val="24"/>
-          <w:szCs w:val="24"/>
-          <w:shd w:val="clear" w:color="auto" w:fill="FDFDFD"/>
-          <w:lang w:eastAsia="en-IN"/>
-        </w:rPr>
-        <w:t xml:space="preserve">    email </w:t>
-      </w:r>
-      <w:r>
-        <w:rPr>
-          <w:rFonts w:ascii="Consolas" w:eastAsia="Times New Roman" w:hAnsi="Consolas" w:cs="Times New Roman"/>
-          <w:color w:val="A67F59"/>
-          <w:sz w:val="24"/>
-          <w:szCs w:val="24"/>
-          <w:lang w:eastAsia="en-IN"/>
-        </w:rPr>
-        <w:t>=</w:t>
-      </w:r>
-      <w:r>
-        <w:rPr>
-          <w:rFonts w:ascii="Consolas" w:eastAsia="Times New Roman" w:hAnsi="Consolas" w:cs="Times New Roman"/>
-          <w:color w:val="000000"/>
-          <w:sz w:val="24"/>
-          <w:szCs w:val="24"/>
-          <w:shd w:val="clear" w:color="auto" w:fill="FDFDFD"/>
-          <w:lang w:eastAsia="en-IN"/>
-        </w:rPr>
-        <w:t xml:space="preserve"> </w:t>
-      </w:r>
-      <w:proofErr w:type="spellStart"/>
-      <w:r>
-        <w:rPr>
-          <w:rFonts w:ascii="Consolas" w:eastAsia="Times New Roman" w:hAnsi="Consolas" w:cs="Times New Roman"/>
-          <w:color w:val="000000"/>
-          <w:sz w:val="24"/>
-          <w:szCs w:val="24"/>
-          <w:shd w:val="clear" w:color="auto" w:fill="FDFDFD"/>
-          <w:lang w:eastAsia="en-IN"/>
-        </w:rPr>
-        <w:t>re</w:t>
-      </w:r>
-      <w:r>
-        <w:rPr>
-          <w:rFonts w:ascii="Consolas" w:eastAsia="Times New Roman" w:hAnsi="Consolas" w:cs="Times New Roman"/>
-          <w:color w:val="5F6364"/>
-          <w:sz w:val="24"/>
-          <w:szCs w:val="24"/>
-          <w:lang w:eastAsia="en-IN"/>
-        </w:rPr>
-        <w:t>.</w:t>
-      </w:r>
-      <w:r>
-        <w:rPr>
-          <w:rFonts w:ascii="Consolas" w:eastAsia="Times New Roman" w:hAnsi="Consolas" w:cs="Times New Roman"/>
-          <w:color w:val="000000"/>
-          <w:sz w:val="24"/>
-          <w:szCs w:val="24"/>
-          <w:shd w:val="clear" w:color="auto" w:fill="FDFDFD"/>
-          <w:lang w:eastAsia="en-IN"/>
-        </w:rPr>
-        <w:t>findall</w:t>
-      </w:r>
-      <w:proofErr w:type="spellEnd"/>
-      <w:r>
-        <w:rPr>
-          <w:rFonts w:ascii="Consolas" w:eastAsia="Times New Roman" w:hAnsi="Consolas" w:cs="Times New Roman"/>
-          <w:color w:val="5F6364"/>
-          <w:sz w:val="24"/>
-          <w:szCs w:val="24"/>
-          <w:lang w:eastAsia="en-IN"/>
-        </w:rPr>
-        <w:t>(</w:t>
-      </w:r>
-      <w:r>
-        <w:rPr>
-          <w:rFonts w:ascii="Consolas" w:eastAsia="Times New Roman" w:hAnsi="Consolas" w:cs="Times New Roman"/>
-          <w:color w:val="2F9C0A"/>
-          <w:sz w:val="24"/>
-          <w:szCs w:val="24"/>
-          <w:lang w:eastAsia="en-IN"/>
-        </w:rPr>
-        <w:t>r'[\w\.-]+@[\w\.-]+'</w:t>
-      </w:r>
-      <w:r>
-        <w:rPr>
-          <w:rFonts w:ascii="Consolas" w:eastAsia="Times New Roman" w:hAnsi="Consolas" w:cs="Times New Roman"/>
-          <w:color w:val="5F6364"/>
-          <w:sz w:val="24"/>
-          <w:szCs w:val="24"/>
-          <w:lang w:eastAsia="en-IN"/>
-        </w:rPr>
-        <w:t>,</w:t>
-      </w:r>
-      <w:r>
-        <w:rPr>
-          <w:rFonts w:ascii="Consolas" w:eastAsia="Times New Roman" w:hAnsi="Consolas" w:cs="Times New Roman"/>
-          <w:color w:val="2F9C0A"/>
-          <w:sz w:val="24"/>
-          <w:szCs w:val="24"/>
-          <w:lang w:eastAsia="en-IN"/>
-        </w:rPr>
-        <w:t>str</w:t>
-      </w:r>
-      <w:r>
-        <w:rPr>
-          <w:rFonts w:ascii="Consolas" w:eastAsia="Times New Roman" w:hAnsi="Consolas" w:cs="Times New Roman"/>
-          <w:color w:val="5F6364"/>
-          <w:sz w:val="24"/>
-          <w:szCs w:val="24"/>
-          <w:lang w:eastAsia="en-IN"/>
-        </w:rPr>
-        <w:t>(</w:t>
-      </w:r>
-      <w:r>
-        <w:rPr>
-          <w:rFonts w:ascii="Consolas" w:eastAsia="Times New Roman" w:hAnsi="Consolas" w:cs="Times New Roman"/>
-          <w:color w:val="000000"/>
-          <w:sz w:val="24"/>
-          <w:szCs w:val="24"/>
-          <w:shd w:val="clear" w:color="auto" w:fill="FDFDFD"/>
-          <w:lang w:eastAsia="en-IN"/>
-        </w:rPr>
-        <w:t>text</w:t>
-      </w:r>
-      <w:r>
-        <w:rPr>
-          <w:rFonts w:ascii="Consolas" w:eastAsia="Times New Roman" w:hAnsi="Consolas" w:cs="Times New Roman"/>
-          <w:color w:val="5F6364"/>
-          <w:sz w:val="24"/>
-          <w:szCs w:val="24"/>
-          <w:lang w:eastAsia="en-IN"/>
-        </w:rPr>
-        <w:t>))</w:t>
-      </w:r>
-    </w:p>
-    <w:p>
-      <w:pPr>
-        <w:spacing w:after="0" w:line="240" w:lineRule="auto"/>
-        <w:rPr>
-          <w:rFonts w:ascii="Consolas" w:eastAsia="Times New Roman" w:hAnsi="Consolas" w:cs="Times New Roman"/>
-          <w:color w:val="000000"/>
-          <w:sz w:val="24"/>
-          <w:szCs w:val="24"/>
-          <w:shd w:val="clear" w:color="auto" w:fill="FDFDFD"/>
-          <w:lang w:eastAsia="en-IN"/>
-        </w:rPr>
-      </w:pPr>
-      <w:r>
-        <w:rPr>
-          <w:rFonts w:ascii="Consolas" w:eastAsia="Times New Roman" w:hAnsi="Consolas" w:cs="Times New Roman"/>
-          <w:color w:val="000000"/>
-          <w:sz w:val="24"/>
-          <w:szCs w:val="24"/>
-          <w:shd w:val="clear" w:color="auto" w:fill="FDFDFD"/>
-          <w:lang w:eastAsia="en-IN"/>
-        </w:rPr>
-        <w:t xml:space="preserve">    </w:t>
-      </w:r>
-      <w:r>
-        <w:rPr>
-          <w:rFonts w:ascii="Consolas" w:eastAsia="Times New Roman" w:hAnsi="Consolas" w:cs="Times New Roman"/>
-          <w:color w:val="1990B8"/>
-          <w:sz w:val="24"/>
-          <w:szCs w:val="24"/>
-          <w:lang w:eastAsia="en-IN"/>
-        </w:rPr>
-        <w:t>return</w:t>
-      </w:r>
-      <w:r>
-        <w:rPr>
-          <w:rFonts w:ascii="Consolas" w:eastAsia="Times New Roman" w:hAnsi="Consolas" w:cs="Times New Roman"/>
-          <w:color w:val="000000"/>
-          <w:sz w:val="24"/>
-          <w:szCs w:val="24"/>
-          <w:shd w:val="clear" w:color="auto" w:fill="FDFDFD"/>
-          <w:lang w:eastAsia="en-IN"/>
-        </w:rPr>
-        <w:t xml:space="preserve"> </w:t>
-      </w:r>
-      <w:r>
-        <w:rPr>
-          <w:rFonts w:ascii="Consolas" w:eastAsia="Times New Roman" w:hAnsi="Consolas" w:cs="Times New Roman"/>
-          <w:color w:val="2F9C0A"/>
-          <w:sz w:val="24"/>
-          <w:szCs w:val="24"/>
-          <w:lang w:eastAsia="en-IN"/>
-        </w:rPr>
-        <w:t>","</w:t>
-      </w:r>
-      <w:r>
-        <w:rPr>
-          <w:rFonts w:ascii="Consolas" w:eastAsia="Times New Roman" w:hAnsi="Consolas" w:cs="Times New Roman"/>
-          <w:color w:val="5F6364"/>
-          <w:sz w:val="24"/>
-          <w:szCs w:val="24"/>
-          <w:lang w:eastAsia="en-IN"/>
-        </w:rPr>
-        <w:t>.</w:t>
-      </w:r>
-      <w:r>
-        <w:rPr>
-          <w:rFonts w:ascii="Consolas" w:eastAsia="Times New Roman" w:hAnsi="Consolas" w:cs="Times New Roman"/>
-          <w:color w:val="000000"/>
-          <w:sz w:val="24"/>
-          <w:szCs w:val="24"/>
-          <w:shd w:val="clear" w:color="auto" w:fill="FDFDFD"/>
-          <w:lang w:eastAsia="en-IN"/>
-        </w:rPr>
-        <w:t>join</w:t>
-      </w:r>
-      <w:r>
-        <w:rPr>
-          <w:rFonts w:ascii="Consolas" w:eastAsia="Times New Roman" w:hAnsi="Consolas" w:cs="Times New Roman"/>
-          <w:color w:val="5F6364"/>
-          <w:sz w:val="24"/>
-          <w:szCs w:val="24"/>
-          <w:lang w:eastAsia="en-IN"/>
-        </w:rPr>
-        <w:t>(</w:t>
-      </w:r>
-      <w:r>
-        <w:rPr>
-          <w:rFonts w:ascii="Consolas" w:eastAsia="Times New Roman" w:hAnsi="Consolas" w:cs="Times New Roman"/>
-          <w:color w:val="000000"/>
-          <w:sz w:val="24"/>
-          <w:szCs w:val="24"/>
-          <w:shd w:val="clear" w:color="auto" w:fill="FDFDFD"/>
-          <w:lang w:eastAsia="en-IN"/>
-        </w:rPr>
-        <w:t>email</w:t>
-      </w:r>
-      <w:r>
-        <w:rPr>
-          <w:rFonts w:ascii="Consolas" w:eastAsia="Times New Roman" w:hAnsi="Consolas" w:cs="Times New Roman"/>
-          <w:color w:val="5F6364"/>
-          <w:sz w:val="24"/>
-          <w:szCs w:val="24"/>
-          <w:lang w:eastAsia="en-IN"/>
-        </w:rPr>
-        <w:t>)</w:t>
-      </w:r>
-    </w:p>
-    <w:p>
-      <w:pPr>
-        <w:spacing w:after="0" w:line="240" w:lineRule="auto"/>
-        <w:rPr>
-          <w:rFonts w:ascii="Consolas" w:eastAsia="Times New Roman" w:hAnsi="Consolas" w:cs="Times New Roman"/>
-          <w:color w:val="000000"/>
-          <w:sz w:val="24"/>
-          <w:szCs w:val="24"/>
-          <w:shd w:val="clear" w:color="auto" w:fill="FDFDFD"/>
-          <w:lang w:eastAsia="en-IN"/>
-        </w:rPr>
-      </w:pPr>
-      <w:proofErr w:type="spellStart"/>
-      <w:r>
-        <w:rPr>
-          <w:rFonts w:ascii="Consolas" w:eastAsia="Times New Roman" w:hAnsi="Consolas" w:cs="Times New Roman"/>
-          <w:color w:val="000000"/>
-          <w:sz w:val="24"/>
-          <w:szCs w:val="24"/>
-          <w:shd w:val="clear" w:color="auto" w:fill="FDFDFD"/>
-          <w:lang w:eastAsia="en-IN"/>
-        </w:rPr>
-        <w:t>df</w:t>
-      </w:r>
-      <w:proofErr w:type="spellEnd"/>
-      <w:r>
-        <w:rPr>
-          <w:rFonts w:ascii="Consolas" w:eastAsia="Times New Roman" w:hAnsi="Consolas" w:cs="Times New Roman"/>
-          <w:color w:val="5F6364"/>
-          <w:sz w:val="24"/>
-          <w:szCs w:val="24"/>
-          <w:lang w:eastAsia="en-IN"/>
-        </w:rPr>
-        <w:t>[</w:t>
-      </w:r>
-      <w:r>
-        <w:rPr>
-          <w:rFonts w:ascii="Consolas" w:eastAsia="Times New Roman" w:hAnsi="Consolas" w:cs="Times New Roman"/>
-          <w:color w:val="2F9C0A"/>
-          <w:sz w:val="24"/>
-          <w:szCs w:val="24"/>
-          <w:lang w:eastAsia="en-IN"/>
-        </w:rPr>
-        <w:t>'email'</w:t>
-      </w:r>
-      <w:r>
-        <w:rPr>
-          <w:rFonts w:ascii="Consolas" w:eastAsia="Times New Roman" w:hAnsi="Consolas" w:cs="Times New Roman"/>
-          <w:color w:val="5F6364"/>
-          <w:sz w:val="24"/>
-          <w:szCs w:val="24"/>
-          <w:lang w:eastAsia="en-IN"/>
-        </w:rPr>
-        <w:t>]</w:t>
-      </w:r>
-      <w:r>
-        <w:rPr>
-          <w:rFonts w:ascii="Consolas" w:eastAsia="Times New Roman" w:hAnsi="Consolas" w:cs="Times New Roman"/>
-          <w:color w:val="A67F59"/>
-          <w:sz w:val="24"/>
-          <w:szCs w:val="24"/>
-          <w:lang w:eastAsia="en-IN"/>
-        </w:rPr>
-        <w:t>=</w:t>
-      </w:r>
-      <w:proofErr w:type="spellStart"/>
-      <w:r>
-        <w:rPr>
-          <w:rFonts w:ascii="Consolas" w:eastAsia="Times New Roman" w:hAnsi="Consolas" w:cs="Times New Roman"/>
-          <w:color w:val="000000"/>
-          <w:sz w:val="24"/>
-          <w:szCs w:val="24"/>
-          <w:shd w:val="clear" w:color="auto" w:fill="FDFDFD"/>
-          <w:lang w:eastAsia="en-IN"/>
-        </w:rPr>
-        <w:t>df</w:t>
-      </w:r>
-      <w:proofErr w:type="spellEnd"/>
-      <w:r>
-        <w:rPr>
-          <w:rFonts w:ascii="Consolas" w:eastAsia="Times New Roman" w:hAnsi="Consolas" w:cs="Times New Roman"/>
-          <w:color w:val="5F6364"/>
-          <w:sz w:val="24"/>
-          <w:szCs w:val="24"/>
-          <w:lang w:eastAsia="en-IN"/>
-        </w:rPr>
-        <w:t>[</w:t>
-      </w:r>
-      <w:r>
-        <w:rPr>
-          <w:rFonts w:ascii="Consolas" w:eastAsia="Times New Roman" w:hAnsi="Consolas" w:cs="Times New Roman"/>
-          <w:color w:val="2F9C0A"/>
-          <w:sz w:val="24"/>
-          <w:szCs w:val="24"/>
-          <w:lang w:eastAsia="en-IN"/>
-        </w:rPr>
-        <w:t>'</w:t>
-      </w:r>
-      <w:proofErr w:type="spellStart"/>
-      <w:r>
-        <w:rPr>
-          <w:rFonts w:ascii="Consolas" w:eastAsia="Times New Roman" w:hAnsi="Consolas" w:cs="Times New Roman"/>
-          <w:color w:val="2F9C0A"/>
-          <w:sz w:val="24"/>
-          <w:szCs w:val="24"/>
-          <w:lang w:eastAsia="en-IN"/>
-        </w:rPr>
-        <w:t>name_email</w:t>
-      </w:r>
-      <w:proofErr w:type="spellEnd"/>
-      <w:r>
-        <w:rPr>
-          <w:rFonts w:ascii="Consolas" w:eastAsia="Times New Roman" w:hAnsi="Consolas" w:cs="Times New Roman"/>
-          <w:color w:val="2F9C0A"/>
-          <w:sz w:val="24"/>
-          <w:szCs w:val="24"/>
-          <w:lang w:eastAsia="en-IN"/>
-        </w:rPr>
-        <w:t>'</w:t>
-      </w:r>
-      <w:r>
-        <w:rPr>
-          <w:rFonts w:ascii="Consolas" w:eastAsia="Times New Roman" w:hAnsi="Consolas" w:cs="Times New Roman"/>
-          <w:color w:val="5F6364"/>
-          <w:sz w:val="24"/>
-          <w:szCs w:val="24"/>
-          <w:lang w:eastAsia="en-IN"/>
-        </w:rPr>
-        <w:t>].</w:t>
-      </w:r>
-      <w:r>
-        <w:rPr>
-          <w:rFonts w:ascii="Consolas" w:eastAsia="Times New Roman" w:hAnsi="Consolas" w:cs="Times New Roman"/>
-          <w:color w:val="2F9C0A"/>
-          <w:sz w:val="24"/>
-          <w:szCs w:val="24"/>
-          <w:lang w:eastAsia="en-IN"/>
-        </w:rPr>
-        <w:t>apply</w:t>
-      </w:r>
-      <w:r>
-        <w:rPr>
-          <w:rFonts w:ascii="Consolas" w:eastAsia="Times New Roman" w:hAnsi="Consolas" w:cs="Times New Roman"/>
-          <w:color w:val="5F6364"/>
-          <w:sz w:val="24"/>
-          <w:szCs w:val="24"/>
-          <w:lang w:eastAsia="en-IN"/>
-        </w:rPr>
-        <w:t>(</w:t>
-      </w:r>
-      <w:r>
-        <w:rPr>
-          <w:rFonts w:ascii="Consolas" w:eastAsia="Times New Roman" w:hAnsi="Consolas" w:cs="Times New Roman"/>
-          <w:color w:val="1990B8"/>
-          <w:sz w:val="24"/>
-          <w:szCs w:val="24"/>
-          <w:lang w:eastAsia="en-IN"/>
-        </w:rPr>
-        <w:t>lambda</w:t>
-      </w:r>
-      <w:r>
-        <w:rPr>
-          <w:rFonts w:ascii="Consolas" w:eastAsia="Times New Roman" w:hAnsi="Consolas" w:cs="Times New Roman"/>
-          <w:color w:val="000000"/>
-          <w:sz w:val="24"/>
-          <w:szCs w:val="24"/>
-          <w:shd w:val="clear" w:color="auto" w:fill="FDFDFD"/>
-          <w:lang w:eastAsia="en-IN"/>
-        </w:rPr>
-        <w:t xml:space="preserve"> x</w:t>
-      </w:r>
-      <w:r>
-        <w:rPr>
-          <w:rFonts w:ascii="Consolas" w:eastAsia="Times New Roman" w:hAnsi="Consolas" w:cs="Times New Roman"/>
-          <w:color w:val="5F6364"/>
-          <w:sz w:val="24"/>
-          <w:szCs w:val="24"/>
-          <w:lang w:eastAsia="en-IN"/>
-        </w:rPr>
-        <w:t>:</w:t>
-      </w:r>
-      <w:r>
-        <w:rPr>
-          <w:rFonts w:ascii="Consolas" w:eastAsia="Times New Roman" w:hAnsi="Consolas" w:cs="Times New Roman"/>
-          <w:color w:val="000000"/>
-          <w:sz w:val="24"/>
-          <w:szCs w:val="24"/>
-          <w:shd w:val="clear" w:color="auto" w:fill="FDFDFD"/>
-          <w:lang w:eastAsia="en-IN"/>
-        </w:rPr>
-        <w:t xml:space="preserve"> </w:t>
-      </w:r>
-      <w:proofErr w:type="spellStart"/>
-      <w:r>
-        <w:rPr>
-          <w:rFonts w:ascii="Consolas" w:eastAsia="Times New Roman" w:hAnsi="Consolas" w:cs="Times New Roman"/>
-          <w:color w:val="000000"/>
-          <w:sz w:val="24"/>
-          <w:szCs w:val="24"/>
-          <w:shd w:val="clear" w:color="auto" w:fill="FDFDFD"/>
-          <w:lang w:eastAsia="en-IN"/>
-        </w:rPr>
-        <w:t>find_email</w:t>
-      </w:r>
-      <w:proofErr w:type="spellEnd"/>
-      <w:r>
-        <w:rPr>
-          <w:rFonts w:ascii="Consolas" w:eastAsia="Times New Roman" w:hAnsi="Consolas" w:cs="Times New Roman"/>
-          <w:color w:val="5F6364"/>
-          <w:sz w:val="24"/>
-          <w:szCs w:val="24"/>
-          <w:lang w:eastAsia="en-IN"/>
-        </w:rPr>
-        <w:t>(</w:t>
-      </w:r>
-      <w:r>
-        <w:rPr>
-          <w:rFonts w:ascii="Consolas" w:eastAsia="Times New Roman" w:hAnsi="Consolas" w:cs="Times New Roman"/>
-          <w:color w:val="000000"/>
-          <w:sz w:val="24"/>
-          <w:szCs w:val="24"/>
-          <w:shd w:val="clear" w:color="auto" w:fill="FDFDFD"/>
-          <w:lang w:eastAsia="en-IN"/>
-        </w:rPr>
-        <w:t>x</w:t>
-      </w:r>
-      <w:r>
-        <w:rPr>
-          <w:rFonts w:ascii="Consolas" w:eastAsia="Times New Roman" w:hAnsi="Consolas" w:cs="Times New Roman"/>
-          <w:color w:val="5F6364"/>
-          <w:sz w:val="24"/>
-          <w:szCs w:val="24"/>
-          <w:lang w:eastAsia="en-IN"/>
-        </w:rPr>
-        <w:t>))</w:t>
-      </w:r>
-    </w:p>
-    <w:p>
-      <w:pPr>
-        <w:spacing w:after="0" w:line="240" w:lineRule="auto"/>
-        <w:rPr>
-          <w:rFonts w:ascii="Consolas" w:eastAsia="Times New Roman" w:hAnsi="Consolas" w:cs="Times New Roman"/>
-          <w:color w:val="000000"/>
-          <w:sz w:val="24"/>
-          <w:szCs w:val="24"/>
-          <w:shd w:val="clear" w:color="auto" w:fill="FDFDFD"/>
-          <w:lang w:eastAsia="en-IN"/>
-        </w:rPr>
-      </w:pPr>
-      <w:r>
-        <w:rPr>
-          <w:rFonts w:ascii="Consolas" w:eastAsia="Times New Roman" w:hAnsi="Consolas" w:cs="Times New Roman"/>
-          <w:color w:val="1990B8"/>
-          <w:sz w:val="24"/>
-          <w:szCs w:val="24"/>
-          <w:lang w:eastAsia="en-IN"/>
-        </w:rPr>
-        <w:t>print</w:t>
-      </w:r>
-      <w:r>
-        <w:rPr>
-          <w:rFonts w:ascii="Consolas" w:eastAsia="Times New Roman" w:hAnsi="Consolas" w:cs="Times New Roman"/>
-          <w:color w:val="5F6364"/>
-          <w:sz w:val="24"/>
-          <w:szCs w:val="24"/>
-          <w:lang w:eastAsia="en-IN"/>
-        </w:rPr>
-        <w:t>(</w:t>
-      </w:r>
+      <w:proofErr w:type="gramEnd"/>
       <w:r>
         <w:rPr>
           <w:rFonts w:ascii="Consolas" w:eastAsia="Times New Roman" w:hAnsi="Consolas" w:cs="Times New Roman"/>
@@ -30739,6 +32364,7 @@
         <w:t xml:space="preserve"># Using </w:t>
       </w:r>
       <w:proofErr w:type="spellStart"/>
+      <w:proofErr w:type="gramStart"/>
       <w:r>
         <w:rPr>
           <w:rFonts w:ascii="inherit" w:eastAsia="Times New Roman" w:hAnsi="inherit" w:cs="Courier New"/>
@@ -30762,7 +32388,20 @@
           <w:bdr w:val="none" w:sz="0" w:space="0" w:color="auto" w:frame="1"/>
           <w:lang w:eastAsia="en-IN"/>
         </w:rPr>
-        <w:t>[] to select column by Index</w:t>
+        <w:t>[</w:t>
+      </w:r>
+      <w:proofErr w:type="gramEnd"/>
+      <w:r>
+        <w:rPr>
+          <w:rFonts w:ascii="inherit" w:eastAsia="Times New Roman" w:hAnsi="inherit" w:cs="Courier New"/>
+          <w:color w:val="8292A2"/>
+          <w:spacing w:val="15"/>
+          <w:sz w:val="23"/>
+          <w:szCs w:val="23"/>
+          <w:bdr w:val="none" w:sz="0" w:space="0" w:color="auto" w:frame="1"/>
+          <w:lang w:eastAsia="en-IN"/>
+        </w:rPr>
+        <w:t>] to select column by Index</w:t>
       </w:r>
     </w:p>
     <w:p>
@@ -30835,6 +32474,7 @@
         <w:t xml:space="preserve"> </w:t>
       </w:r>
       <w:proofErr w:type="spellStart"/>
+      <w:proofErr w:type="gramStart"/>
       <w:r>
         <w:rPr>
           <w:rFonts w:ascii="Consolas" w:eastAsia="Times New Roman" w:hAnsi="Consolas" w:cs="Courier New"/>
@@ -30872,6 +32512,7 @@
         <w:t>iloc</w:t>
       </w:r>
       <w:proofErr w:type="spellEnd"/>
+      <w:proofErr w:type="gramEnd"/>
       <w:r>
         <w:rPr>
           <w:rFonts w:ascii="inherit" w:eastAsia="Times New Roman" w:hAnsi="inherit" w:cs="Courier New"/>
@@ -31051,6 +32692,7 @@
         <w:t xml:space="preserve"> </w:t>
       </w:r>
       <w:proofErr w:type="spellStart"/>
+      <w:proofErr w:type="gramStart"/>
       <w:r>
         <w:rPr>
           <w:rFonts w:ascii="Consolas" w:eastAsia="Times New Roman" w:hAnsi="Consolas" w:cs="Courier New"/>
@@ -31088,6 +32730,7 @@
         <w:t>iloc</w:t>
       </w:r>
       <w:proofErr w:type="spellEnd"/>
+      <w:proofErr w:type="gramEnd"/>
       <w:r>
         <w:rPr>
           <w:rFonts w:ascii="inherit" w:eastAsia="Times New Roman" w:hAnsi="inherit" w:cs="Courier New"/>
@@ -31243,6 +32886,7 @@
         <w:t xml:space="preserve"> </w:t>
       </w:r>
       <w:proofErr w:type="spellStart"/>
+      <w:proofErr w:type="gramStart"/>
       <w:r>
         <w:rPr>
           <w:rFonts w:ascii="Consolas" w:eastAsia="Times New Roman" w:hAnsi="Consolas" w:cs="Courier New"/>
@@ -31280,6 +32924,7 @@
         <w:t>iloc</w:t>
       </w:r>
       <w:proofErr w:type="spellEnd"/>
+      <w:proofErr w:type="gramEnd"/>
       <w:r>
         <w:rPr>
           <w:rFonts w:ascii="inherit" w:eastAsia="Times New Roman" w:hAnsi="inherit" w:cs="Courier New"/>
@@ -31411,6 +33056,7 @@
         <w:t xml:space="preserve"> </w:t>
       </w:r>
       <w:proofErr w:type="spellStart"/>
+      <w:proofErr w:type="gramStart"/>
       <w:r>
         <w:rPr>
           <w:rFonts w:ascii="Consolas" w:eastAsia="Times New Roman" w:hAnsi="Consolas" w:cs="Courier New"/>
@@ -31448,6 +33094,7 @@
         <w:t>iloc</w:t>
       </w:r>
       <w:proofErr w:type="spellEnd"/>
+      <w:proofErr w:type="gramEnd"/>
       <w:r>
         <w:rPr>
           <w:rFonts w:ascii="inherit" w:eastAsia="Times New Roman" w:hAnsi="inherit" w:cs="Courier New"/>
@@ -31610,6 +33257,7 @@
         <w:t xml:space="preserve"> </w:t>
       </w:r>
       <w:proofErr w:type="spellStart"/>
+      <w:proofErr w:type="gramStart"/>
       <w:r>
         <w:rPr>
           <w:rStyle w:val="HTMLCode"/>
@@ -31623,6 +33271,7 @@
         <w:t>df.iloc</w:t>
       </w:r>
       <w:proofErr w:type="spellEnd"/>
+      <w:proofErr w:type="gramEnd"/>
       <w:r>
         <w:rPr>
           <w:rStyle w:val="HTMLCode"/>
@@ -31682,7 +33331,29 @@
           <w:bdr w:val="none" w:sz="0" w:space="0" w:color="auto" w:frame="1"/>
           <w:lang w:eastAsia="en-IN"/>
         </w:rPr>
-        <w:t># to select multiple rows</w:t>
+        <w:t xml:space="preserve"># </w:t>
+      </w:r>
+      <w:proofErr w:type="gramStart"/>
+      <w:r>
+        <w:rPr>
+          <w:rFonts w:ascii="Consolas" w:eastAsia="Times New Roman" w:hAnsi="Consolas" w:cs="Courier New"/>
+          <w:color w:val="008200"/>
+          <w:spacing w:val="2"/>
+          <w:bdr w:val="none" w:sz="0" w:space="0" w:color="auto" w:frame="1"/>
+          <w:lang w:eastAsia="en-IN"/>
+        </w:rPr>
+        <w:t>to</w:t>
+      </w:r>
+      <w:proofErr w:type="gramEnd"/>
+      <w:r>
+        <w:rPr>
+          <w:rFonts w:ascii="Consolas" w:eastAsia="Times New Roman" w:hAnsi="Consolas" w:cs="Courier New"/>
+          <w:color w:val="008200"/>
+          <w:spacing w:val="2"/>
+          <w:bdr w:val="none" w:sz="0" w:space="0" w:color="auto" w:frame="1"/>
+          <w:lang w:eastAsia="en-IN"/>
+        </w:rPr>
+        <w:t xml:space="preserve"> select multiple rows</w:t>
       </w:r>
     </w:p>
     <w:p>
@@ -31733,6 +33404,7 @@
         <w:t xml:space="preserve"> </w:t>
       </w:r>
       <w:proofErr w:type="spellStart"/>
+      <w:proofErr w:type="gramStart"/>
       <w:r>
         <w:rPr>
           <w:rFonts w:ascii="Consolas" w:eastAsia="Times New Roman" w:hAnsi="Consolas" w:cs="Courier New"/>
@@ -31744,6 +33416,7 @@
         <w:t>df.iloc</w:t>
       </w:r>
       <w:proofErr w:type="spellEnd"/>
+      <w:proofErr w:type="gramEnd"/>
       <w:r>
         <w:rPr>
           <w:rFonts w:ascii="Consolas" w:eastAsia="Times New Roman" w:hAnsi="Consolas" w:cs="Courier New"/>
@@ -31932,18 +33605,40 @@
           <w:szCs w:val="21"/>
           <w:lang w:eastAsia="en-IN"/>
         </w:rPr>
-        <w:t>to_list</w:t>
-      </w:r>
-      <w:proofErr w:type="spellEnd"/>
-      <w:r>
-        <w:rPr>
-          <w:rFonts w:ascii="Consolas" w:eastAsia="Times New Roman" w:hAnsi="Consolas" w:cs="Times New Roman"/>
-          <w:color w:val="D4D4D4"/>
+        <w:t>to_</w:t>
+      </w:r>
+      <w:proofErr w:type="gramStart"/>
+      <w:r>
+        <w:rPr>
+          <w:rFonts w:ascii="Consolas" w:eastAsia="Times New Roman" w:hAnsi="Consolas" w:cs="Times New Roman"/>
+          <w:color w:val="DCDCAA"/>
           <w:sz w:val="21"/>
           <w:szCs w:val="21"/>
           <w:lang w:eastAsia="en-IN"/>
         </w:rPr>
-        <w:t>()</w:t>
+        <w:t>list</w:t>
+      </w:r>
+      <w:proofErr w:type="spellEnd"/>
+      <w:r>
+        <w:rPr>
+          <w:rFonts w:ascii="Consolas" w:eastAsia="Times New Roman" w:hAnsi="Consolas" w:cs="Times New Roman"/>
+          <w:color w:val="D4D4D4"/>
+          <w:sz w:val="21"/>
+          <w:szCs w:val="21"/>
+          <w:lang w:eastAsia="en-IN"/>
+        </w:rPr>
+        <w:t>(</w:t>
+      </w:r>
+      <w:proofErr w:type="gramEnd"/>
+      <w:r>
+        <w:rPr>
+          <w:rFonts w:ascii="Consolas" w:eastAsia="Times New Roman" w:hAnsi="Consolas" w:cs="Times New Roman"/>
+          <w:color w:val="D4D4D4"/>
+          <w:sz w:val="21"/>
+          <w:szCs w:val="21"/>
+          <w:lang w:eastAsia="en-IN"/>
+        </w:rPr>
+        <w:t>)</w:t>
       </w:r>
     </w:p>
     <w:p>
@@ -31992,7 +33687,18 @@
           <w:szCs w:val="21"/>
           <w:lang w:eastAsia="en-IN"/>
         </w:rPr>
-        <w:t>"{:02d}"</w:t>
+        <w:t>"{:02d}</w:t>
+      </w:r>
+      <w:proofErr w:type="gramStart"/>
+      <w:r>
+        <w:rPr>
+          <w:rFonts w:ascii="Consolas" w:eastAsia="Times New Roman" w:hAnsi="Consolas" w:cs="Times New Roman"/>
+          <w:color w:val="CE9178"/>
+          <w:sz w:val="21"/>
+          <w:szCs w:val="21"/>
+          <w:lang w:eastAsia="en-IN"/>
+        </w:rPr>
+        <w:t>"</w:t>
       </w:r>
       <w:r>
         <w:rPr>
@@ -32014,6 +33720,7 @@
         </w:rPr>
         <w:t>format</w:t>
       </w:r>
+      <w:proofErr w:type="gramEnd"/>
       <w:r>
         <w:rPr>
           <w:rFonts w:ascii="Consolas" w:eastAsia="Times New Roman" w:hAnsi="Consolas" w:cs="Times New Roman"/>
@@ -32208,6 +33915,7 @@
         </w:rPr>
         <w:t xml:space="preserve"> </w:t>
       </w:r>
+      <w:proofErr w:type="gramStart"/>
       <w:r>
         <w:rPr>
           <w:rStyle w:val="hljs-builtin"/>
@@ -32224,6 +33932,7 @@
         </w:rPr>
         <w:t>(</w:t>
       </w:r>
+      <w:proofErr w:type="gramEnd"/>
       <w:r>
         <w:rPr>
           <w:rStyle w:val="hljs-number"/>
@@ -32292,39 +34001,49 @@
         <w:t xml:space="preserve"> (</w:t>
       </w:r>
       <w:proofErr w:type="spellStart"/>
+      <w:proofErr w:type="gramStart"/>
       <w:r>
         <w:rPr>
           <w:rStyle w:val="HTMLCode"/>
           <w:rFonts w:ascii="inherit" w:hAnsi="inherit"/>
           <w:bdr w:val="none" w:sz="0" w:space="0" w:color="auto" w:frame="1"/>
         </w:rPr>
-        <w:t>calendar.month_name</w:t>
-      </w:r>
-      <w:proofErr w:type="spellEnd"/>
+        <w:t>calendar.month</w:t>
+      </w:r>
+      <w:proofErr w:type="gramEnd"/>
       <w:r>
         <w:rPr>
           <w:rStyle w:val="HTMLCode"/>
           <w:rFonts w:ascii="inherit" w:hAnsi="inherit"/>
           <w:bdr w:val="none" w:sz="0" w:space="0" w:color="auto" w:frame="1"/>
         </w:rPr>
-        <w:t>[</w:t>
-      </w:r>
-      <w:proofErr w:type="spellStart"/>
+        <w:t>_name</w:t>
+      </w:r>
+      <w:proofErr w:type="spellEnd"/>
       <w:r>
         <w:rPr>
           <w:rStyle w:val="HTMLCode"/>
           <w:rFonts w:ascii="inherit" w:hAnsi="inherit"/>
           <w:bdr w:val="none" w:sz="0" w:space="0" w:color="auto" w:frame="1"/>
         </w:rPr>
-        <w:t>month_idx</w:t>
-      </w:r>
-      <w:proofErr w:type="spellEnd"/>
+        <w:t>[</w:t>
+      </w:r>
+      <w:proofErr w:type="spellStart"/>
       <w:r>
         <w:rPr>
           <w:rStyle w:val="HTMLCode"/>
           <w:rFonts w:ascii="inherit" w:hAnsi="inherit"/>
           <w:bdr w:val="none" w:sz="0" w:space="0" w:color="auto" w:frame="1"/>
         </w:rPr>
+        <w:t>month_idx</w:t>
+      </w:r>
+      <w:proofErr w:type="spellEnd"/>
+      <w:r>
+        <w:rPr>
+          <w:rStyle w:val="HTMLCode"/>
+          <w:rFonts w:ascii="inherit" w:hAnsi="inherit"/>
+          <w:bdr w:val="none" w:sz="0" w:space="0" w:color="auto" w:frame="1"/>
+        </w:rPr>
         <w:t>])</w:t>
       </w:r>
     </w:p>
@@ -32363,13 +34082,23 @@
         <w:t xml:space="preserve"> (</w:t>
       </w:r>
       <w:proofErr w:type="spellStart"/>
+      <w:proofErr w:type="gramStart"/>
       <w:r>
         <w:rPr>
           <w:rStyle w:val="HTMLCode"/>
           <w:rFonts w:ascii="inherit" w:hAnsi="inherit"/>
           <w:bdr w:val="none" w:sz="0" w:space="0" w:color="auto" w:frame="1"/>
         </w:rPr>
-        <w:t>calendar.month_abbr</w:t>
+        <w:t>calendar.month</w:t>
+      </w:r>
+      <w:proofErr w:type="gramEnd"/>
+      <w:r>
+        <w:rPr>
+          <w:rStyle w:val="HTMLCode"/>
+          <w:rFonts w:ascii="inherit" w:hAnsi="inherit"/>
+          <w:bdr w:val="none" w:sz="0" w:space="0" w:color="auto" w:frame="1"/>
+        </w:rPr>
+        <w:t>_abbr</w:t>
       </w:r>
       <w:proofErr w:type="spellEnd"/>
       <w:r>
@@ -32524,7 +34253,27 @@
           <w:sz w:val="23"/>
           <w:szCs w:val="23"/>
         </w:rPr>
-        <w:t>" should help, use range of columns (as per excel worksheet, A,B...etc.) below are the examples</w:t>
+        <w:t xml:space="preserve">" should help, use range of columns (as per excel worksheet, </w:t>
+      </w:r>
+      <w:proofErr w:type="gramStart"/>
+      <w:r>
+        <w:rPr>
+          <w:rFonts w:ascii="Segoe UI" w:hAnsi="Segoe UI" w:cs="Segoe UI"/>
+          <w:color w:val="232629"/>
+          <w:sz w:val="23"/>
+          <w:szCs w:val="23"/>
+        </w:rPr>
+        <w:t>A,B.</w:t>
+      </w:r>
+      <w:proofErr w:type="gramEnd"/>
+      <w:r>
+        <w:rPr>
+          <w:rFonts w:ascii="Segoe UI" w:hAnsi="Segoe UI" w:cs="Segoe UI"/>
+          <w:color w:val="232629"/>
+          <w:sz w:val="23"/>
+          <w:szCs w:val="23"/>
+        </w:rPr>
+        <w:t>..etc.) below are the examples</w:t>
       </w:r>
     </w:p>
     <w:p>
@@ -32581,13 +34330,23 @@
         <w:t xml:space="preserve"> = </w:t>
       </w:r>
       <w:proofErr w:type="spellStart"/>
+      <w:proofErr w:type="gramStart"/>
       <w:r>
         <w:rPr>
           <w:rStyle w:val="HTMLCode"/>
           <w:rFonts w:ascii="inherit" w:hAnsi="inherit"/>
           <w:bdr w:val="none" w:sz="0" w:space="0" w:color="auto" w:frame="1"/>
         </w:rPr>
-        <w:t>pd.read_excel</w:t>
+        <w:t>pd.read</w:t>
+      </w:r>
+      <w:proofErr w:type="gramEnd"/>
+      <w:r>
+        <w:rPr>
+          <w:rStyle w:val="HTMLCode"/>
+          <w:rFonts w:ascii="inherit" w:hAnsi="inherit"/>
+          <w:bdr w:val="none" w:sz="0" w:space="0" w:color="auto" w:frame="1"/>
+        </w:rPr>
+        <w:t>_excel</w:t>
       </w:r>
       <w:proofErr w:type="spellEnd"/>
       <w:r>
@@ -32721,13 +34480,23 @@
         <w:t xml:space="preserve"> = </w:t>
       </w:r>
       <w:proofErr w:type="spellStart"/>
+      <w:proofErr w:type="gramStart"/>
       <w:r>
         <w:rPr>
           <w:rStyle w:val="HTMLCode"/>
           <w:rFonts w:ascii="inherit" w:hAnsi="inherit"/>
           <w:bdr w:val="none" w:sz="0" w:space="0" w:color="auto" w:frame="1"/>
         </w:rPr>
-        <w:t>pd.read_excel</w:t>
+        <w:t>pd.read</w:t>
+      </w:r>
+      <w:proofErr w:type="gramEnd"/>
+      <w:r>
+        <w:rPr>
+          <w:rStyle w:val="HTMLCode"/>
+          <w:rFonts w:ascii="inherit" w:hAnsi="inherit"/>
+          <w:bdr w:val="none" w:sz="0" w:space="0" w:color="auto" w:frame="1"/>
+        </w:rPr>
+        <w:t>_excel</w:t>
       </w:r>
       <w:proofErr w:type="spellEnd"/>
       <w:r>
@@ -32861,13 +34630,23 @@
         <w:t xml:space="preserve"> = </w:t>
       </w:r>
       <w:proofErr w:type="spellStart"/>
+      <w:proofErr w:type="gramStart"/>
       <w:r>
         <w:rPr>
           <w:rStyle w:val="HTMLCode"/>
           <w:rFonts w:ascii="inherit" w:hAnsi="inherit"/>
           <w:bdr w:val="none" w:sz="0" w:space="0" w:color="auto" w:frame="1"/>
         </w:rPr>
-        <w:t>pd.read_excel</w:t>
+        <w:t>pd.read</w:t>
+      </w:r>
+      <w:proofErr w:type="gramEnd"/>
+      <w:r>
+        <w:rPr>
+          <w:rStyle w:val="HTMLCode"/>
+          <w:rFonts w:ascii="inherit" w:hAnsi="inherit"/>
+          <w:bdr w:val="none" w:sz="0" w:space="0" w:color="auto" w:frame="1"/>
+        </w:rPr>
+        <w:t>_excel</w:t>
       </w:r>
       <w:proofErr w:type="spellEnd"/>
       <w:r>
@@ -32999,13 +34778,23 @@
         <w:t xml:space="preserve"> = </w:t>
       </w:r>
       <w:proofErr w:type="spellStart"/>
+      <w:proofErr w:type="gramStart"/>
       <w:r>
         <w:rPr>
           <w:rStyle w:val="HTMLCode"/>
           <w:rFonts w:ascii="inherit" w:hAnsi="inherit"/>
           <w:bdr w:val="none" w:sz="0" w:space="0" w:color="auto" w:frame="1"/>
         </w:rPr>
-        <w:t>pd.read_excel</w:t>
+        <w:t>pd.read</w:t>
+      </w:r>
+      <w:proofErr w:type="gramEnd"/>
+      <w:r>
+        <w:rPr>
+          <w:rStyle w:val="HTMLCode"/>
+          <w:rFonts w:ascii="inherit" w:hAnsi="inherit"/>
+          <w:bdr w:val="none" w:sz="0" w:space="0" w:color="auto" w:frame="1"/>
+        </w:rPr>
+        <w:t>_excel</w:t>
       </w:r>
       <w:proofErr w:type="spellEnd"/>
       <w:r>
@@ -33144,6 +34933,7 @@
         <w:t xml:space="preserve"> = </w:t>
       </w:r>
       <w:proofErr w:type="spellStart"/>
+      <w:proofErr w:type="gramStart"/>
       <w:r>
         <w:rPr>
           <w:rFonts w:ascii="Consolas" w:eastAsia="Times New Roman" w:hAnsi="Consolas" w:cs="Times New Roman"/>
@@ -33175,6 +34965,7 @@
         <w:t>drop</w:t>
       </w:r>
       <w:proofErr w:type="spellEnd"/>
+      <w:proofErr w:type="gramEnd"/>
       <w:r>
         <w:rPr>
           <w:rFonts w:ascii="Consolas" w:eastAsia="Times New Roman" w:hAnsi="Consolas" w:cs="Times New Roman"/>
@@ -33345,6 +35136,7 @@
         <w:t xml:space="preserve"> = </w:t>
       </w:r>
       <w:proofErr w:type="spellStart"/>
+      <w:proofErr w:type="gramStart"/>
       <w:r>
         <w:rPr>
           <w:rFonts w:ascii="Consolas" w:eastAsia="Times New Roman" w:hAnsi="Consolas" w:cs="Times New Roman"/>
@@ -33366,6 +35158,7 @@
         <w:t>.iloc</w:t>
       </w:r>
       <w:proofErr w:type="spellEnd"/>
+      <w:proofErr w:type="gramEnd"/>
       <w:r>
         <w:rPr>
           <w:rFonts w:ascii="Consolas" w:eastAsia="Times New Roman" w:hAnsi="Consolas" w:cs="Times New Roman"/>
@@ -33430,6 +35223,7 @@
         <w:t xml:space="preserve"> = </w:t>
       </w:r>
       <w:proofErr w:type="spellStart"/>
+      <w:proofErr w:type="gramStart"/>
       <w:r>
         <w:rPr>
           <w:rFonts w:ascii="Consolas" w:eastAsia="Times New Roman" w:hAnsi="Consolas" w:cs="Times New Roman"/>
@@ -33461,6 +35255,7 @@
         <w:t>DataFrame</w:t>
       </w:r>
       <w:proofErr w:type="spellEnd"/>
+      <w:proofErr w:type="gramEnd"/>
       <w:r>
         <w:rPr>
           <w:rFonts w:ascii="Consolas" w:eastAsia="Times New Roman" w:hAnsi="Consolas" w:cs="Times New Roman"/>
@@ -33904,6 +35699,7 @@
         <w:t xml:space="preserve"> = </w:t>
       </w:r>
       <w:proofErr w:type="spellStart"/>
+      <w:proofErr w:type="gramStart"/>
       <w:r>
         <w:rPr>
           <w:rFonts w:ascii="Consolas" w:eastAsia="Times New Roman" w:hAnsi="Consolas" w:cs="Times New Roman"/>
@@ -33935,6 +35731,7 @@
         <w:t>Dispatch</w:t>
       </w:r>
       <w:proofErr w:type="spellEnd"/>
+      <w:proofErr w:type="gramEnd"/>
       <w:r>
         <w:rPr>
           <w:rFonts w:ascii="Consolas" w:eastAsia="Times New Roman" w:hAnsi="Consolas" w:cs="Times New Roman"/>
@@ -34023,6 +35820,7 @@
         <w:t xml:space="preserve"> = </w:t>
       </w:r>
       <w:proofErr w:type="spellStart"/>
+      <w:proofErr w:type="gramStart"/>
       <w:r>
         <w:rPr>
           <w:rFonts w:ascii="Consolas" w:eastAsia="Times New Roman" w:hAnsi="Consolas" w:cs="Times New Roman"/>
@@ -34044,6 +35842,7 @@
         <w:t>.CreateItem</w:t>
       </w:r>
       <w:proofErr w:type="spellEnd"/>
+      <w:proofErr w:type="gramEnd"/>
       <w:r>
         <w:rPr>
           <w:rFonts w:ascii="Consolas" w:eastAsia="Times New Roman" w:hAnsi="Consolas" w:cs="Times New Roman"/>
@@ -34096,29 +35895,9 @@
           <w:szCs w:val="21"/>
           <w:lang w:eastAsia="en-IN"/>
         </w:rPr>
-        <w:t>ol_msg</w:t>
-      </w:r>
-      <w:r>
-        <w:rPr>
-          <w:rFonts w:ascii="Consolas" w:eastAsia="Times New Roman" w:hAnsi="Consolas" w:cs="Times New Roman"/>
-          <w:color w:val="D4D4D4"/>
-          <w:sz w:val="21"/>
-          <w:szCs w:val="21"/>
-          <w:lang w:eastAsia="en-IN"/>
-        </w:rPr>
-        <w:t>.To</w:t>
-      </w:r>
-      <w:proofErr w:type="spellEnd"/>
-      <w:r>
-        <w:rPr>
-          <w:rFonts w:ascii="Consolas" w:eastAsia="Times New Roman" w:hAnsi="Consolas" w:cs="Times New Roman"/>
-          <w:color w:val="D4D4D4"/>
-          <w:sz w:val="21"/>
-          <w:szCs w:val="21"/>
-          <w:lang w:eastAsia="en-IN"/>
-        </w:rPr>
-        <w:t xml:space="preserve"> = </w:t>
-      </w:r>
+        <w:t>ol_</w:t>
+      </w:r>
+      <w:proofErr w:type="gramStart"/>
       <w:r>
         <w:rPr>
           <w:rFonts w:ascii="Consolas" w:eastAsia="Times New Roman" w:hAnsi="Consolas" w:cs="Times New Roman"/>
@@ -34127,13 +35906,9 @@
           <w:szCs w:val="21"/>
           <w:lang w:eastAsia="en-IN"/>
         </w:rPr>
-        <w:t>id</w:t>
-      </w:r>
-    </w:p>
-    <w:p>
-      <w:pPr>
-        <w:shd w:val="clear" w:color="auto" w:fill="1E1E1E"/>
-        <w:spacing w:after="240" w:line="285" w:lineRule="atLeast"/>
+        <w:t>msg</w:t>
+      </w:r>
+      <w:r>
         <w:rPr>
           <w:rFonts w:ascii="Consolas" w:eastAsia="Times New Roman" w:hAnsi="Consolas" w:cs="Times New Roman"/>
           <w:color w:val="D4D4D4"/>
@@ -34141,12 +35916,11 @@
           <w:szCs w:val="21"/>
           <w:lang w:eastAsia="en-IN"/>
         </w:rPr>
-      </w:pPr>
-    </w:p>
-    <w:p>
-      <w:pPr>
-        <w:shd w:val="clear" w:color="auto" w:fill="1E1E1E"/>
-        <w:spacing w:after="0" w:line="285" w:lineRule="atLeast"/>
+        <w:t>.To</w:t>
+      </w:r>
+      <w:proofErr w:type="spellEnd"/>
+      <w:proofErr w:type="gramEnd"/>
+      <w:r>
         <w:rPr>
           <w:rFonts w:ascii="Consolas" w:eastAsia="Times New Roman" w:hAnsi="Consolas" w:cs="Times New Roman"/>
           <w:color w:val="D4D4D4"/>
@@ -34154,8 +35928,8 @@
           <w:szCs w:val="21"/>
           <w:lang w:eastAsia="en-IN"/>
         </w:rPr>
-      </w:pPr>
-      <w:proofErr w:type="spellStart"/>
+        <w:t xml:space="preserve"> = </w:t>
+      </w:r>
       <w:r>
         <w:rPr>
           <w:rFonts w:ascii="Consolas" w:eastAsia="Times New Roman" w:hAnsi="Consolas" w:cs="Times New Roman"/>
@@ -34164,10 +35938,13 @@
           <w:szCs w:val="21"/>
           <w:lang w:eastAsia="en-IN"/>
         </w:rPr>
-        <w:lastRenderedPageBreak/>
-        <w:t>ol_msg</w:t>
-      </w:r>
-      <w:r>
+        <w:t>id</w:t>
+      </w:r>
+    </w:p>
+    <w:p>
+      <w:pPr>
+        <w:shd w:val="clear" w:color="auto" w:fill="1E1E1E"/>
+        <w:spacing w:after="240" w:line="285" w:lineRule="atLeast"/>
         <w:rPr>
           <w:rFonts w:ascii="Consolas" w:eastAsia="Times New Roman" w:hAnsi="Consolas" w:cs="Times New Roman"/>
           <w:color w:val="D4D4D4"/>
@@ -34175,9 +35952,55 @@
           <w:szCs w:val="21"/>
           <w:lang w:eastAsia="en-IN"/>
         </w:rPr>
+      </w:pPr>
+    </w:p>
+    <w:p>
+      <w:pPr>
+        <w:shd w:val="clear" w:color="auto" w:fill="1E1E1E"/>
+        <w:spacing w:after="0" w:line="285" w:lineRule="atLeast"/>
+        <w:rPr>
+          <w:rFonts w:ascii="Consolas" w:eastAsia="Times New Roman" w:hAnsi="Consolas" w:cs="Times New Roman"/>
+          <w:color w:val="D4D4D4"/>
+          <w:sz w:val="21"/>
+          <w:szCs w:val="21"/>
+          <w:lang w:eastAsia="en-IN"/>
+        </w:rPr>
+      </w:pPr>
+      <w:proofErr w:type="spellStart"/>
+      <w:r>
+        <w:rPr>
+          <w:rFonts w:ascii="Consolas" w:eastAsia="Times New Roman" w:hAnsi="Consolas" w:cs="Times New Roman"/>
+          <w:color w:val="9CDCFE"/>
+          <w:sz w:val="21"/>
+          <w:szCs w:val="21"/>
+          <w:lang w:eastAsia="en-IN"/>
+        </w:rPr>
+        <w:lastRenderedPageBreak/>
+        <w:t>ol_</w:t>
+      </w:r>
+      <w:proofErr w:type="gramStart"/>
+      <w:r>
+        <w:rPr>
+          <w:rFonts w:ascii="Consolas" w:eastAsia="Times New Roman" w:hAnsi="Consolas" w:cs="Times New Roman"/>
+          <w:color w:val="9CDCFE"/>
+          <w:sz w:val="21"/>
+          <w:szCs w:val="21"/>
+          <w:lang w:eastAsia="en-IN"/>
+        </w:rPr>
+        <w:t>msg</w:t>
+      </w:r>
+      <w:r>
+        <w:rPr>
+          <w:rFonts w:ascii="Consolas" w:eastAsia="Times New Roman" w:hAnsi="Consolas" w:cs="Times New Roman"/>
+          <w:color w:val="D4D4D4"/>
+          <w:sz w:val="21"/>
+          <w:szCs w:val="21"/>
+          <w:lang w:eastAsia="en-IN"/>
+        </w:rPr>
         <w:t>.Subject</w:t>
       </w:r>
       <w:proofErr w:type="spellEnd"/>
+      <w:proofErr w:type="gramEnd"/>
       <w:r>
         <w:rPr>
           <w:rFonts w:ascii="Consolas" w:eastAsia="Times New Roman" w:hAnsi="Consolas" w:cs="Times New Roman"/>
@@ -34242,19 +36065,31 @@
           <w:szCs w:val="21"/>
           <w:lang w:eastAsia="en-IN"/>
         </w:rPr>
-        <w:t>ol_msg</w:t>
-      </w:r>
-      <w:r>
-        <w:rPr>
-          <w:rFonts w:ascii="Consolas" w:eastAsia="Times New Roman" w:hAnsi="Consolas" w:cs="Times New Roman"/>
-          <w:color w:val="D4D4D4"/>
+        <w:t>ol_</w:t>
+      </w:r>
+      <w:proofErr w:type="gramStart"/>
+      <w:r>
+        <w:rPr>
+          <w:rFonts w:ascii="Consolas" w:eastAsia="Times New Roman" w:hAnsi="Consolas" w:cs="Times New Roman"/>
+          <w:color w:val="9CDCFE"/>
           <w:sz w:val="21"/>
           <w:szCs w:val="21"/>
           <w:lang w:eastAsia="en-IN"/>
         </w:rPr>
+        <w:t>msg</w:t>
+      </w:r>
+      <w:r>
+        <w:rPr>
+          <w:rFonts w:ascii="Consolas" w:eastAsia="Times New Roman" w:hAnsi="Consolas" w:cs="Times New Roman"/>
+          <w:color w:val="D4D4D4"/>
+          <w:sz w:val="21"/>
+          <w:szCs w:val="21"/>
+          <w:lang w:eastAsia="en-IN"/>
+        </w:rPr>
         <w:t>.Body</w:t>
       </w:r>
       <w:proofErr w:type="spellEnd"/>
+      <w:proofErr w:type="gramEnd"/>
       <w:r>
         <w:rPr>
           <w:rFonts w:ascii="Consolas" w:eastAsia="Times New Roman" w:hAnsi="Consolas" w:cs="Times New Roman"/>
@@ -34473,6 +36308,7 @@
         <w:t xml:space="preserve"> = </w:t>
       </w:r>
       <w:proofErr w:type="spellStart"/>
+      <w:proofErr w:type="gramStart"/>
       <w:r>
         <w:rPr>
           <w:rFonts w:ascii="Consolas" w:eastAsia="Times New Roman" w:hAnsi="Consolas" w:cs="Times New Roman"/>
@@ -34512,7 +36348,18 @@
           <w:szCs w:val="21"/>
           <w:lang w:eastAsia="en-IN"/>
         </w:rPr>
-        <w:t xml:space="preserve">() / </w:t>
+        <w:t>(</w:t>
+      </w:r>
+      <w:proofErr w:type="gramEnd"/>
+      <w:r>
+        <w:rPr>
+          <w:rFonts w:ascii="Consolas" w:eastAsia="Times New Roman" w:hAnsi="Consolas" w:cs="Times New Roman"/>
+          <w:color w:val="D4D4D4"/>
+          <w:sz w:val="21"/>
+          <w:szCs w:val="21"/>
+          <w:lang w:eastAsia="en-IN"/>
+        </w:rPr>
+        <w:t xml:space="preserve">) / </w:t>
       </w:r>
       <w:r>
         <w:rPr>
@@ -34546,19 +36393,31 @@
           <w:szCs w:val="21"/>
           <w:lang w:eastAsia="en-IN"/>
         </w:rPr>
-        <w:t>ol_msg</w:t>
-      </w:r>
-      <w:r>
-        <w:rPr>
-          <w:rFonts w:ascii="Consolas" w:eastAsia="Times New Roman" w:hAnsi="Consolas" w:cs="Times New Roman"/>
-          <w:color w:val="D4D4D4"/>
+        <w:t>ol_</w:t>
+      </w:r>
+      <w:proofErr w:type="gramStart"/>
+      <w:r>
+        <w:rPr>
+          <w:rFonts w:ascii="Consolas" w:eastAsia="Times New Roman" w:hAnsi="Consolas" w:cs="Times New Roman"/>
+          <w:color w:val="9CDCFE"/>
           <w:sz w:val="21"/>
           <w:szCs w:val="21"/>
           <w:lang w:eastAsia="en-IN"/>
         </w:rPr>
+        <w:t>msg</w:t>
+      </w:r>
+      <w:r>
+        <w:rPr>
+          <w:rFonts w:ascii="Consolas" w:eastAsia="Times New Roman" w:hAnsi="Consolas" w:cs="Times New Roman"/>
+          <w:color w:val="D4D4D4"/>
+          <w:sz w:val="21"/>
+          <w:szCs w:val="21"/>
+          <w:lang w:eastAsia="en-IN"/>
+        </w:rPr>
         <w:t>.Attachments.Add</w:t>
       </w:r>
       <w:proofErr w:type="spellEnd"/>
+      <w:proofErr w:type="gramEnd"/>
       <w:r>
         <w:rPr>
           <w:rFonts w:ascii="Consolas" w:eastAsia="Times New Roman" w:hAnsi="Consolas" w:cs="Times New Roman"/>
@@ -34656,9 +36515,9 @@
           <w:szCs w:val="21"/>
           <w:lang w:eastAsia="en-IN"/>
         </w:rPr>
-        <w:t>ol_msg.display</w:t>
-      </w:r>
-      <w:proofErr w:type="spellEnd"/>
+        <w:t>ol_</w:t>
+      </w:r>
+      <w:proofErr w:type="gramStart"/>
       <w:r>
         <w:rPr>
           <w:rFonts w:ascii="Consolas" w:eastAsia="Times New Roman" w:hAnsi="Consolas" w:cs="Times New Roman"/>
@@ -34667,6 +36526,18 @@
           <w:szCs w:val="21"/>
           <w:lang w:eastAsia="en-IN"/>
         </w:rPr>
+        <w:t>msg.display</w:t>
+      </w:r>
+      <w:proofErr w:type="spellEnd"/>
+      <w:proofErr w:type="gramEnd"/>
+      <w:r>
+        <w:rPr>
+          <w:rFonts w:ascii="Consolas" w:eastAsia="Times New Roman" w:hAnsi="Consolas" w:cs="Times New Roman"/>
+          <w:color w:val="6A9955"/>
+          <w:sz w:val="21"/>
+          <w:szCs w:val="21"/>
+          <w:lang w:eastAsia="en-IN"/>
+        </w:rPr>
         <w:t>()</w:t>
       </w:r>
     </w:p>
@@ -34683,6 +36554,7 @@
         </w:rPr>
       </w:pPr>
       <w:proofErr w:type="spellStart"/>
+      <w:proofErr w:type="gramStart"/>
       <w:r>
         <w:rPr>
           <w:rFonts w:ascii="Consolas" w:eastAsia="Times New Roman" w:hAnsi="Consolas" w:cs="Times New Roman"/>
@@ -34704,6 +36576,7 @@
         <w:t>.Send</w:t>
       </w:r>
       <w:proofErr w:type="spellEnd"/>
+      <w:proofErr w:type="gramEnd"/>
       <w:r>
         <w:rPr>
           <w:rFonts w:ascii="Consolas" w:eastAsia="Times New Roman" w:hAnsi="Consolas" w:cs="Times New Roman"/>
@@ -34879,17 +36752,39 @@
           <w:szCs w:val="21"/>
           <w:lang w:eastAsia="en-IN"/>
         </w:rPr>
-        <w:t>'PTS Code'</w:t>
-      </w:r>
-      <w:r>
-        <w:rPr>
-          <w:rFonts w:ascii="Consolas" w:eastAsia="Times New Roman" w:hAnsi="Consolas" w:cs="Times New Roman"/>
-          <w:color w:val="D4D4D4"/>
+        <w:t>'PTS Code</w:t>
+      </w:r>
+      <w:proofErr w:type="gramStart"/>
+      <w:r>
+        <w:rPr>
+          <w:rFonts w:ascii="Consolas" w:eastAsia="Times New Roman" w:hAnsi="Consolas" w:cs="Times New Roman"/>
+          <w:color w:val="CE9178"/>
           <w:sz w:val="21"/>
           <w:szCs w:val="21"/>
           <w:lang w:eastAsia="en-IN"/>
         </w:rPr>
-        <w:t>]==</w:t>
+        <w:t>'</w:t>
+      </w:r>
+      <w:r>
+        <w:rPr>
+          <w:rFonts w:ascii="Consolas" w:eastAsia="Times New Roman" w:hAnsi="Consolas" w:cs="Times New Roman"/>
+          <w:color w:val="D4D4D4"/>
+          <w:sz w:val="21"/>
+          <w:szCs w:val="21"/>
+          <w:lang w:eastAsia="en-IN"/>
+        </w:rPr>
+        <w:t>]=</w:t>
+      </w:r>
+      <w:proofErr w:type="gramEnd"/>
+      <w:r>
+        <w:rPr>
+          <w:rFonts w:ascii="Consolas" w:eastAsia="Times New Roman" w:hAnsi="Consolas" w:cs="Times New Roman"/>
+          <w:color w:val="D4D4D4"/>
+          <w:sz w:val="21"/>
+          <w:szCs w:val="21"/>
+          <w:lang w:eastAsia="en-IN"/>
+        </w:rPr>
+        <w:t>=</w:t>
       </w:r>
       <w:r>
         <w:rPr>
@@ -34962,7 +36857,18 @@
           <w:szCs w:val="21"/>
           <w:lang w:eastAsia="en-IN"/>
         </w:rPr>
-        <w:t>df_11</w:t>
+        <w:t>df_</w:t>
+      </w:r>
+      <w:proofErr w:type="gramStart"/>
+      <w:r>
+        <w:rPr>
+          <w:rFonts w:ascii="Consolas" w:eastAsia="Times New Roman" w:hAnsi="Consolas" w:cs="Times New Roman"/>
+          <w:color w:val="9CDCFE"/>
+          <w:sz w:val="21"/>
+          <w:szCs w:val="21"/>
+          <w:lang w:eastAsia="en-IN"/>
+        </w:rPr>
+        <w:t>11</w:t>
       </w:r>
       <w:r>
         <w:rPr>
@@ -34984,6 +36890,7 @@
         </w:rPr>
         <w:t>drop</w:t>
       </w:r>
+      <w:proofErr w:type="gramEnd"/>
       <w:r>
         <w:rPr>
           <w:rFonts w:ascii="Consolas" w:eastAsia="Times New Roman" w:hAnsi="Consolas" w:cs="Times New Roman"/>
@@ -35090,6 +36997,7 @@
         </w:rPr>
       </w:pPr>
       <w:proofErr w:type="spellStart"/>
+      <w:proofErr w:type="gramStart"/>
       <w:r>
         <w:rPr>
           <w:rStyle w:val="HTMLCode"/>
@@ -35101,6 +37009,7 @@
         <w:t>df.drop</w:t>
       </w:r>
       <w:proofErr w:type="spellEnd"/>
+      <w:proofErr w:type="gramEnd"/>
       <w:r>
         <w:rPr>
           <w:rStyle w:val="HTMLCode"/>
@@ -35272,13 +37181,23 @@
         </w:rPr>
       </w:pPr>
       <w:proofErr w:type="spellStart"/>
-      <w:r>
-        <w:rPr>
-          <w:rFonts w:ascii="Verdana" w:hAnsi="Verdana"/>
-          <w:sz w:val="24"/>
-          <w:szCs w:val="24"/>
-        </w:rPr>
-        <w:t>importlib.metadata.PackageNotFoundError</w:t>
+      <w:proofErr w:type="gramStart"/>
+      <w:r>
+        <w:rPr>
+          <w:rFonts w:ascii="Verdana" w:hAnsi="Verdana"/>
+          <w:sz w:val="24"/>
+          <w:szCs w:val="24"/>
+        </w:rPr>
+        <w:t>importlib.metadata</w:t>
+      </w:r>
+      <w:proofErr w:type="gramEnd"/>
+      <w:r>
+        <w:rPr>
+          <w:rFonts w:ascii="Verdana" w:hAnsi="Verdana"/>
+          <w:sz w:val="24"/>
+          <w:szCs w:val="24"/>
+        </w:rPr>
+        <w:t>.PackageNotFoundError</w:t>
       </w:r>
       <w:proofErr w:type="spellEnd"/>
       <w:r>
@@ -35863,6 +37782,7 @@
         </w:rPr>
         <w:t xml:space="preserve"> </w:t>
       </w:r>
+      <w:proofErr w:type="gramStart"/>
       <w:r>
         <w:rPr>
           <w:rFonts w:ascii="Consolas" w:eastAsia="Times New Roman" w:hAnsi="Consolas" w:cs="Courier New"/>
@@ -35871,7 +37791,18 @@
           <w:bdr w:val="none" w:sz="0" w:space="0" w:color="auto" w:frame="1"/>
           <w:lang w:eastAsia="en-IN"/>
         </w:rPr>
-        <w:t>Tk()</w:t>
+        <w:t>Tk(</w:t>
+      </w:r>
+      <w:proofErr w:type="gramEnd"/>
+      <w:r>
+        <w:rPr>
+          <w:rFonts w:ascii="Consolas" w:eastAsia="Times New Roman" w:hAnsi="Consolas" w:cs="Courier New"/>
+          <w:color w:val="000000"/>
+          <w:spacing w:val="2"/>
+          <w:bdr w:val="none" w:sz="0" w:space="0" w:color="auto" w:frame="1"/>
+          <w:lang w:eastAsia="en-IN"/>
+        </w:rPr>
+        <w:t>)</w:t>
       </w:r>
     </w:p>
     <w:p>
@@ -35889,6 +37820,7 @@
         </w:rPr>
       </w:pPr>
       <w:proofErr w:type="spellStart"/>
+      <w:proofErr w:type="gramStart"/>
       <w:r>
         <w:rPr>
           <w:rFonts w:ascii="Consolas" w:eastAsia="Times New Roman" w:hAnsi="Consolas" w:cs="Courier New"/>
@@ -35900,6 +37832,7 @@
         <w:t>root.geometry</w:t>
       </w:r>
       <w:proofErr w:type="spellEnd"/>
+      <w:proofErr w:type="gramEnd"/>
       <w:r>
         <w:rPr>
           <w:rFonts w:ascii="Consolas" w:eastAsia="Times New Roman" w:hAnsi="Consolas" w:cs="Courier New"/>
@@ -35989,6 +37922,7 @@
         </w:rPr>
         <w:t xml:space="preserve"> </w:t>
       </w:r>
+      <w:proofErr w:type="gramStart"/>
       <w:r>
         <w:rPr>
           <w:rFonts w:ascii="Consolas" w:eastAsia="Times New Roman" w:hAnsi="Consolas" w:cs="Courier New"/>
@@ -35997,7 +37931,18 @@
           <w:bdr w:val="none" w:sz="0" w:space="0" w:color="auto" w:frame="1"/>
           <w:lang w:eastAsia="en-IN"/>
         </w:rPr>
-        <w:t xml:space="preserve">Label(root, text </w:t>
+        <w:t>Label(</w:t>
+      </w:r>
+      <w:proofErr w:type="gramEnd"/>
+      <w:r>
+        <w:rPr>
+          <w:rFonts w:ascii="Consolas" w:eastAsia="Times New Roman" w:hAnsi="Consolas" w:cs="Courier New"/>
+          <w:color w:val="000000"/>
+          <w:spacing w:val="2"/>
+          <w:bdr w:val="none" w:sz="0" w:space="0" w:color="auto" w:frame="1"/>
+          <w:lang w:eastAsia="en-IN"/>
+        </w:rPr>
+        <w:t xml:space="preserve">root, text </w:t>
       </w:r>
       <w:r>
         <w:rPr>
@@ -36112,6 +38057,7 @@
         </w:rPr>
       </w:pPr>
       <w:proofErr w:type="spellStart"/>
+      <w:proofErr w:type="gramStart"/>
       <w:r>
         <w:rPr>
           <w:rFonts w:ascii="Consolas" w:eastAsia="Times New Roman" w:hAnsi="Consolas" w:cs="Courier New"/>
@@ -36123,6 +38069,7 @@
         <w:t>w.pack</w:t>
       </w:r>
       <w:proofErr w:type="spellEnd"/>
+      <w:proofErr w:type="gramEnd"/>
       <w:r>
         <w:rPr>
           <w:rFonts w:ascii="Consolas" w:eastAsia="Times New Roman" w:hAnsi="Consolas" w:cs="Courier New"/>
@@ -36186,6 +38133,7 @@
         </w:rPr>
       </w:pPr>
       <w:proofErr w:type="spellStart"/>
+      <w:proofErr w:type="gramStart"/>
       <w:r>
         <w:rPr>
           <w:rFonts w:ascii="Consolas" w:eastAsia="Times New Roman" w:hAnsi="Consolas" w:cs="Courier New"/>
@@ -36197,6 +38145,7 @@
         <w:t>messagebox.showinfo</w:t>
       </w:r>
       <w:proofErr w:type="spellEnd"/>
+      <w:proofErr w:type="gramEnd"/>
       <w:r>
         <w:rPr>
           <w:rFonts w:ascii="Consolas" w:eastAsia="Times New Roman" w:hAnsi="Consolas" w:cs="Courier New"/>
@@ -36321,6 +38270,7 @@
         </w:rPr>
       </w:pPr>
       <w:proofErr w:type="spellStart"/>
+      <w:proofErr w:type="gramStart"/>
       <w:r>
         <w:rPr>
           <w:rFonts w:ascii="Consolas" w:eastAsia="Times New Roman" w:hAnsi="Consolas" w:cs="Courier New"/>
@@ -36332,6 +38282,7 @@
         <w:t>messagebox.showwarning</w:t>
       </w:r>
       <w:proofErr w:type="spellEnd"/>
+      <w:proofErr w:type="gramEnd"/>
       <w:r>
         <w:rPr>
           <w:rFonts w:ascii="Consolas" w:eastAsia="Times New Roman" w:hAnsi="Consolas" w:cs="Courier New"/>
@@ -36456,6 +38407,7 @@
         </w:rPr>
       </w:pPr>
       <w:proofErr w:type="spellStart"/>
+      <w:proofErr w:type="gramStart"/>
       <w:r>
         <w:rPr>
           <w:rFonts w:ascii="Consolas" w:eastAsia="Times New Roman" w:hAnsi="Consolas" w:cs="Courier New"/>
@@ -36467,6 +38419,7 @@
         <w:t>messagebox.showerror</w:t>
       </w:r>
       <w:proofErr w:type="spellEnd"/>
+      <w:proofErr w:type="gramEnd"/>
       <w:r>
         <w:rPr>
           <w:rFonts w:ascii="Consolas" w:eastAsia="Times New Roman" w:hAnsi="Consolas" w:cs="Courier New"/>
@@ -36591,6 +38544,7 @@
         </w:rPr>
       </w:pPr>
       <w:proofErr w:type="spellStart"/>
+      <w:proofErr w:type="gramStart"/>
       <w:r>
         <w:rPr>
           <w:rFonts w:ascii="Consolas" w:eastAsia="Times New Roman" w:hAnsi="Consolas" w:cs="Courier New"/>
@@ -36602,6 +38556,7 @@
         <w:t>messagebox.askquestion</w:t>
       </w:r>
       <w:proofErr w:type="spellEnd"/>
+      <w:proofErr w:type="gramEnd"/>
       <w:r>
         <w:rPr>
           <w:rFonts w:ascii="Consolas" w:eastAsia="Times New Roman" w:hAnsi="Consolas" w:cs="Courier New"/>
@@ -36726,6 +38681,7 @@
         </w:rPr>
       </w:pPr>
       <w:proofErr w:type="spellStart"/>
+      <w:proofErr w:type="gramStart"/>
       <w:r>
         <w:rPr>
           <w:rFonts w:ascii="Consolas" w:eastAsia="Times New Roman" w:hAnsi="Consolas" w:cs="Courier New"/>
@@ -36737,6 +38693,7 @@
         <w:t>messagebox.askokcancel</w:t>
       </w:r>
       <w:proofErr w:type="spellEnd"/>
+      <w:proofErr w:type="gramEnd"/>
       <w:r>
         <w:rPr>
           <w:rFonts w:ascii="Consolas" w:eastAsia="Times New Roman" w:hAnsi="Consolas" w:cs="Courier New"/>
@@ -36861,6 +38818,7 @@
         </w:rPr>
       </w:pPr>
       <w:proofErr w:type="spellStart"/>
+      <w:proofErr w:type="gramStart"/>
       <w:r>
         <w:rPr>
           <w:rFonts w:ascii="Consolas" w:eastAsia="Times New Roman" w:hAnsi="Consolas" w:cs="Courier New"/>
@@ -36872,6 +38830,7 @@
         <w:t>messagebox.askyesno</w:t>
       </w:r>
       <w:proofErr w:type="spellEnd"/>
+      <w:proofErr w:type="gramEnd"/>
       <w:r>
         <w:rPr>
           <w:rFonts w:ascii="Consolas" w:eastAsia="Times New Roman" w:hAnsi="Consolas" w:cs="Courier New"/>
@@ -37032,6 +38991,7 @@
         </w:rPr>
       </w:pPr>
       <w:proofErr w:type="spellStart"/>
+      <w:proofErr w:type="gramStart"/>
       <w:r>
         <w:rPr>
           <w:rFonts w:ascii="Consolas" w:eastAsia="Times New Roman" w:hAnsi="Consolas" w:cs="Courier New"/>
@@ -37043,6 +39003,7 @@
         <w:t>messagebox.askretrycancel</w:t>
       </w:r>
       <w:proofErr w:type="spellEnd"/>
+      <w:proofErr w:type="gramEnd"/>
       <w:r>
         <w:rPr>
           <w:rFonts w:ascii="Consolas" w:eastAsia="Times New Roman" w:hAnsi="Consolas" w:cs="Courier New"/>
@@ -37167,6 +39128,7 @@
         </w:rPr>
       </w:pPr>
       <w:proofErr w:type="spellStart"/>
+      <w:proofErr w:type="gramStart"/>
       <w:r>
         <w:rPr>
           <w:rFonts w:ascii="Consolas" w:eastAsia="Times New Roman" w:hAnsi="Consolas" w:cs="Courier New"/>
@@ -37178,6 +39140,7 @@
         <w:t>root.mainloop</w:t>
       </w:r>
       <w:proofErr w:type="spellEnd"/>
+      <w:proofErr w:type="gramEnd"/>
       <w:r>
         <w:rPr>
           <w:rFonts w:ascii="Consolas" w:eastAsia="Times New Roman" w:hAnsi="Consolas" w:cs="Courier New"/>
@@ -37254,6 +39217,7 @@
         <w:t xml:space="preserve"> </w:t>
       </w:r>
       <w:proofErr w:type="spellStart"/>
+      <w:proofErr w:type="gramStart"/>
       <w:r>
         <w:rPr>
           <w:rStyle w:val="line"/>
@@ -37264,6 +39228,7 @@
         <w:t>tkinter.filedialog</w:t>
       </w:r>
       <w:proofErr w:type="spellEnd"/>
+      <w:proofErr w:type="gramEnd"/>
       <w:r>
         <w:rPr>
           <w:color w:val="666666"/>
@@ -37592,13 +39557,23 @@
         </w:rPr>
         <w:t>'EventItem'</w:t>
       </w:r>
+      <w:proofErr w:type="gramStart"/>
       <w:r>
         <w:rPr>
           <w:rStyle w:val="HTMLCode"/>
           <w:rFonts w:ascii="inherit" w:hAnsi="inherit"/>
           <w:bdr w:val="none" w:sz="0" w:space="0" w:color="auto" w:frame="1"/>
         </w:rPr>
-        <w:t>].apply(</w:t>
+        <w:t>].apply</w:t>
+      </w:r>
+      <w:proofErr w:type="gramEnd"/>
+      <w:r>
+        <w:rPr>
+          <w:rStyle w:val="HTMLCode"/>
+          <w:rFonts w:ascii="inherit" w:hAnsi="inherit"/>
+          <w:bdr w:val="none" w:sz="0" w:space="0" w:color="auto" w:frame="1"/>
+        </w:rPr>
+        <w:t>(</w:t>
       </w:r>
       <w:proofErr w:type="spellStart"/>
       <w:r>
@@ -37701,6 +39676,7 @@
         <w:t>].</w:t>
       </w:r>
       <w:proofErr w:type="spellStart"/>
+      <w:proofErr w:type="gramStart"/>
       <w:r>
         <w:rPr>
           <w:rStyle w:val="hljs-builtin"/>
@@ -37718,6 +39694,7 @@
         <w:t>.count</w:t>
       </w:r>
       <w:proofErr w:type="spellEnd"/>
+      <w:proofErr w:type="gramEnd"/>
       <w:r>
         <w:rPr>
           <w:rStyle w:val="HTMLCode"/>
@@ -37910,6 +39887,7 @@
         <w:t>].</w:t>
       </w:r>
       <w:proofErr w:type="spellStart"/>
+      <w:proofErr w:type="gramStart"/>
       <w:r>
         <w:rPr>
           <w:rStyle w:val="hljs-builtin"/>
@@ -37927,6 +39905,7 @@
         <w:t>.split</w:t>
       </w:r>
       <w:proofErr w:type="spellEnd"/>
+      <w:proofErr w:type="gramEnd"/>
       <w:r>
         <w:rPr>
           <w:rStyle w:val="HTMLCode"/>
@@ -38143,6 +40122,7 @@
         <w:t>].</w:t>
       </w:r>
       <w:proofErr w:type="spellStart"/>
+      <w:proofErr w:type="gramStart"/>
       <w:r>
         <w:rPr>
           <w:rStyle w:val="hljs-builtin"/>
@@ -38160,6 +40140,7 @@
         <w:t>.split</w:t>
       </w:r>
       <w:proofErr w:type="spellEnd"/>
+      <w:proofErr w:type="gramEnd"/>
       <w:r>
         <w:rPr>
           <w:rStyle w:val="HTMLCode"/>
@@ -38326,6 +40307,7 @@
         <w:t xml:space="preserve"> = (</w:t>
       </w:r>
       <w:proofErr w:type="spellStart"/>
+      <w:proofErr w:type="gramStart"/>
       <w:r>
         <w:rPr>
           <w:rFonts w:ascii="Consolas" w:eastAsia="Times New Roman" w:hAnsi="Consolas" w:cs="Times New Roman"/>
@@ -38357,6 +40339,7 @@
         <w:t>apply</w:t>
       </w:r>
       <w:proofErr w:type="spellEnd"/>
+      <w:proofErr w:type="gramEnd"/>
       <w:r>
         <w:rPr>
           <w:rFonts w:ascii="Consolas" w:eastAsia="Times New Roman" w:hAnsi="Consolas" w:cs="Times New Roman"/>
@@ -38654,6 +40637,7 @@
         <w:t>().</w:t>
       </w:r>
       <w:proofErr w:type="spellStart"/>
+      <w:proofErr w:type="gramStart"/>
       <w:r>
         <w:rPr>
           <w:rFonts w:ascii="Consolas" w:eastAsia="Times New Roman" w:hAnsi="Consolas" w:cs="Times New Roman"/>
@@ -38685,6 +40669,7 @@
         <w:t>lower</w:t>
       </w:r>
       <w:proofErr w:type="spellEnd"/>
+      <w:proofErr w:type="gramEnd"/>
       <w:r>
         <w:rPr>
           <w:rFonts w:ascii="Consolas" w:eastAsia="Times New Roman" w:hAnsi="Consolas" w:cs="Times New Roman"/>
@@ -38961,6 +40946,213 @@
         </w:rPr>
         <w:t>)</w:t>
       </w:r>
+    </w:p>
+    <w:p>
+      <w:pPr>
+        <w:rPr>
+          <w:rFonts w:ascii="Verdana" w:hAnsi="Verdana"/>
+          <w:sz w:val="24"/>
+          <w:szCs w:val="24"/>
+        </w:rPr>
+      </w:pPr>
+    </w:p>
+    <w:p>
+      <w:pPr>
+        <w:rPr>
+          <w:rFonts w:ascii="Verdana" w:hAnsi="Verdana"/>
+          <w:sz w:val="24"/>
+          <w:szCs w:val="24"/>
+        </w:rPr>
+      </w:pPr>
+      <w:r>
+        <w:rPr>
+          <w:rFonts w:ascii="Verdana" w:hAnsi="Verdana"/>
+          <w:sz w:val="24"/>
+          <w:szCs w:val="24"/>
+        </w:rPr>
+        <w:t>84.</w:t>
+      </w:r>
+      <w:r>
+        <w:t xml:space="preserve"> </w:t>
+      </w:r>
+      <w:r>
+        <w:rPr>
+          <w:rFonts w:ascii="Verdana" w:hAnsi="Verdana"/>
+          <w:sz w:val="24"/>
+          <w:szCs w:val="24"/>
+        </w:rPr>
+        <w:t xml:space="preserve">Change header with first row in Pandas </w:t>
+      </w:r>
+      <w:proofErr w:type="spellStart"/>
+      <w:r>
+        <w:rPr>
+          <w:rFonts w:ascii="Verdana" w:hAnsi="Verdana"/>
+          <w:sz w:val="24"/>
+          <w:szCs w:val="24"/>
+        </w:rPr>
+        <w:t>Dataframe</w:t>
+      </w:r>
+      <w:proofErr w:type="spellEnd"/>
+    </w:p>
+    <w:p>
+      <w:pPr>
+        <w:shd w:val="clear" w:color="auto" w:fill="DDF0DD"/>
+        <w:spacing w:after="0" w:line="408" w:lineRule="atLeast"/>
+        <w:rPr>
+          <w:rFonts w:ascii="Source Code Pro" w:eastAsia="Times New Roman" w:hAnsi="Source Code Pro" w:cs="Times New Roman"/>
+          <w:color w:val="AAAAAA"/>
+          <w:sz w:val="18"/>
+          <w:szCs w:val="18"/>
+          <w:lang w:eastAsia="en-IN"/>
+        </w:rPr>
+      </w:pPr>
+      <w:r>
+        <w:rPr>
+          <w:rFonts w:ascii="inherit" w:eastAsia="Times New Roman" w:hAnsi="inherit" w:cs="Times New Roman"/>
+          <w:color w:val="888888"/>
+          <w:sz w:val="23"/>
+          <w:szCs w:val="23"/>
+          <w:lang w:eastAsia="en-IN"/>
+        </w:rPr>
+        <w:t>#</w:t>
+      </w:r>
+      <w:proofErr w:type="gramStart"/>
+      <w:r>
+        <w:rPr>
+          <w:rFonts w:ascii="inherit" w:eastAsia="Times New Roman" w:hAnsi="inherit" w:cs="Times New Roman"/>
+          <w:color w:val="888888"/>
+          <w:sz w:val="23"/>
+          <w:szCs w:val="23"/>
+          <w:lang w:eastAsia="en-IN"/>
+        </w:rPr>
+        <w:t>set</w:t>
+      </w:r>
+      <w:proofErr w:type="gramEnd"/>
+      <w:r>
+        <w:rPr>
+          <w:rFonts w:ascii="inherit" w:eastAsia="Times New Roman" w:hAnsi="inherit" w:cs="Times New Roman"/>
+          <w:color w:val="888888"/>
+          <w:sz w:val="23"/>
+          <w:szCs w:val="23"/>
+          <w:lang w:eastAsia="en-IN"/>
+        </w:rPr>
+        <w:t xml:space="preserve"> the location of the first row with columns</w:t>
+      </w:r>
+    </w:p>
+    <w:p>
+      <w:pPr>
+        <w:shd w:val="clear" w:color="auto" w:fill="F8F8F8"/>
+        <w:spacing w:after="0" w:line="408" w:lineRule="atLeast"/>
+        <w:rPr>
+          <w:rFonts w:ascii="inherit" w:eastAsia="Times New Roman" w:hAnsi="inherit" w:cs="Times New Roman"/>
+          <w:color w:val="000000"/>
+          <w:sz w:val="23"/>
+          <w:szCs w:val="23"/>
+          <w:lang w:eastAsia="en-IN"/>
+        </w:rPr>
+      </w:pPr>
+      <w:proofErr w:type="spellStart"/>
+      <w:proofErr w:type="gramStart"/>
+      <w:r>
+        <w:rPr>
+          <w:rFonts w:ascii="inherit" w:eastAsia="Times New Roman" w:hAnsi="inherit" w:cs="Times New Roman"/>
+          <w:color w:val="000000"/>
+          <w:sz w:val="23"/>
+          <w:szCs w:val="23"/>
+          <w:lang w:eastAsia="en-IN"/>
+        </w:rPr>
+        <w:t>data.columns</w:t>
+      </w:r>
+      <w:proofErr w:type="spellEnd"/>
+      <w:proofErr w:type="gramEnd"/>
+      <w:r>
+        <w:rPr>
+          <w:rFonts w:ascii="inherit" w:eastAsia="Times New Roman" w:hAnsi="inherit" w:cs="Times New Roman"/>
+          <w:color w:val="000000"/>
+          <w:sz w:val="23"/>
+          <w:szCs w:val="23"/>
+          <w:lang w:eastAsia="en-IN"/>
+        </w:rPr>
+        <w:t xml:space="preserve"> = </w:t>
+      </w:r>
+      <w:proofErr w:type="spellStart"/>
+      <w:r>
+        <w:rPr>
+          <w:rFonts w:ascii="inherit" w:eastAsia="Times New Roman" w:hAnsi="inherit" w:cs="Times New Roman"/>
+          <w:color w:val="000000"/>
+          <w:sz w:val="23"/>
+          <w:szCs w:val="23"/>
+          <w:lang w:eastAsia="en-IN"/>
+        </w:rPr>
+        <w:t>data.iloc</w:t>
+      </w:r>
+      <w:proofErr w:type="spellEnd"/>
+      <w:r>
+        <w:rPr>
+          <w:rFonts w:ascii="inherit" w:eastAsia="Times New Roman" w:hAnsi="inherit" w:cs="Times New Roman"/>
+          <w:color w:val="444444"/>
+          <w:sz w:val="23"/>
+          <w:szCs w:val="23"/>
+          <w:lang w:eastAsia="en-IN"/>
+        </w:rPr>
+        <w:t>[</w:t>
+      </w:r>
+      <w:r>
+        <w:rPr>
+          <w:rFonts w:ascii="inherit" w:eastAsia="Times New Roman" w:hAnsi="inherit" w:cs="Times New Roman"/>
+          <w:color w:val="D53AA9"/>
+          <w:sz w:val="23"/>
+          <w:szCs w:val="23"/>
+          <w:lang w:eastAsia="en-IN"/>
+        </w:rPr>
+        <w:t>0</w:t>
+      </w:r>
+      <w:r>
+        <w:rPr>
+          <w:rFonts w:ascii="inherit" w:eastAsia="Times New Roman" w:hAnsi="inherit" w:cs="Times New Roman"/>
+          <w:color w:val="444444"/>
+          <w:sz w:val="23"/>
+          <w:szCs w:val="23"/>
+          <w:lang w:eastAsia="en-IN"/>
+        </w:rPr>
+        <w:t>]</w:t>
+      </w:r>
+      <w:r>
+        <w:rPr>
+          <w:rFonts w:ascii="inherit" w:eastAsia="Times New Roman" w:hAnsi="inherit" w:cs="Times New Roman"/>
+          <w:color w:val="000000"/>
+          <w:sz w:val="23"/>
+          <w:szCs w:val="23"/>
+          <w:lang w:eastAsia="en-IN"/>
+        </w:rPr>
+        <w:t xml:space="preserve"> </w:t>
+      </w:r>
+    </w:p>
+    <w:p>
+      <w:pPr>
+        <w:shd w:val="clear" w:color="auto" w:fill="F8F8F8"/>
+        <w:spacing w:after="0" w:line="408" w:lineRule="atLeast"/>
+        <w:rPr>
+          <w:rFonts w:ascii="inherit" w:eastAsia="Times New Roman" w:hAnsi="inherit" w:cs="Times New Roman"/>
+          <w:color w:val="000000"/>
+          <w:sz w:val="23"/>
+          <w:szCs w:val="23"/>
+          <w:lang w:eastAsia="en-IN"/>
+        </w:rPr>
+      </w:pPr>
+    </w:p>
+    <w:p>
+      <w:pPr>
+        <w:shd w:val="clear" w:color="auto" w:fill="F8F8F8"/>
+        <w:spacing w:after="0" w:line="408" w:lineRule="atLeast"/>
+        <w:rPr>
+          <w:rFonts w:ascii="Source Code Pro" w:eastAsia="Times New Roman" w:hAnsi="Source Code Pro" w:cs="Times New Roman"/>
+          <w:color w:val="AAAAAA"/>
+          <w:sz w:val="18"/>
+          <w:szCs w:val="18"/>
+          <w:lang w:eastAsia="en-IN"/>
+        </w:rPr>
+      </w:pPr>
     </w:p>
     <w:p>
       <w:pPr>
@@ -40541,6 +42733,11 @@
     <w:basedOn w:val="DefaultParagraphFont"/>
     <w:rsid w:val="004676C4"/>
   </w:style>
+  <w:style w:type="character" w:customStyle="1" w:styleId="enlighter-n1">
+    <w:name w:val="enlighter-n1"/>
+    <w:basedOn w:val="DefaultParagraphFont"/>
+    <w:rsid w:val="00881A91"/>
+  </w:style>
 </w:styles>
 </file>
 

--- a/Archive/List Function.docx
+++ b/Archive/List Function.docx
@@ -41156,12 +41156,1489 @@
     </w:p>
     <w:p>
       <w:pPr>
-        <w:rPr>
-          <w:rFonts w:ascii="Verdana" w:hAnsi="Verdana"/>
-          <w:sz w:val="24"/>
-          <w:szCs w:val="24"/>
-        </w:rPr>
-      </w:pPr>
+        <w:pStyle w:val="Heading2"/>
+        <w:shd w:val="clear" w:color="auto" w:fill="FFFFFF"/>
+        <w:spacing w:before="0" w:after="225"/>
+        <w:rPr>
+          <w:rFonts w:ascii="Arial" w:hAnsi="Arial" w:cs="Arial"/>
+          <w:color w:val="444444"/>
+        </w:rPr>
+      </w:pPr>
+      <w:r>
+        <w:rPr>
+          <w:rFonts w:ascii="Verdana" w:hAnsi="Verdana"/>
+          <w:sz w:val="24"/>
+          <w:szCs w:val="24"/>
+        </w:rPr>
+        <w:t xml:space="preserve">85. </w:t>
+      </w:r>
+      <w:r>
+        <w:rPr>
+          <w:rFonts w:ascii="Arial" w:hAnsi="Arial" w:cs="Arial"/>
+          <w:color w:val="444444"/>
+        </w:rPr>
+        <w:t xml:space="preserve">extract a date from a datetime </w:t>
+      </w:r>
+      <w:proofErr w:type="spellStart"/>
+      <w:r>
+        <w:rPr>
+          <w:rFonts w:ascii="Arial" w:hAnsi="Arial" w:cs="Arial"/>
+          <w:color w:val="444444"/>
+        </w:rPr>
+        <w:t>Dataframe</w:t>
+      </w:r>
+      <w:proofErr w:type="spellEnd"/>
+    </w:p>
+    <w:p>
+      <w:pPr>
+        <w:numPr>
+          <w:ilvl w:val="0"/>
+          <w:numId w:val="6"/>
+        </w:numPr>
+        <w:shd w:val="clear" w:color="auto" w:fill="FFFFFF"/>
+        <w:spacing w:before="100" w:beforeAutospacing="1" w:after="100" w:afterAutospacing="1" w:line="240" w:lineRule="auto"/>
+        <w:rPr>
+          <w:rFonts w:ascii="Arial" w:eastAsia="Times New Roman" w:hAnsi="Arial" w:cs="Arial"/>
+          <w:color w:val="444444"/>
+          <w:sz w:val="24"/>
+          <w:szCs w:val="24"/>
+          <w:lang w:eastAsia="en-IN"/>
+        </w:rPr>
+      </w:pPr>
+      <w:proofErr w:type="spellStart"/>
+      <w:r>
+        <w:rPr>
+          <w:rFonts w:ascii="Arial" w:eastAsia="Times New Roman" w:hAnsi="Arial" w:cs="Arial"/>
+          <w:color w:val="444444"/>
+          <w:sz w:val="24"/>
+          <w:szCs w:val="24"/>
+          <w:lang w:eastAsia="en-IN"/>
+        </w:rPr>
+        <w:t>df</w:t>
+      </w:r>
+      <w:proofErr w:type="spellEnd"/>
+      <w:r>
+        <w:rPr>
+          <w:rFonts w:ascii="Arial" w:eastAsia="Times New Roman" w:hAnsi="Arial" w:cs="Arial"/>
+          <w:color w:val="444444"/>
+          <w:sz w:val="24"/>
+          <w:szCs w:val="24"/>
+          <w:lang w:eastAsia="en-IN"/>
+        </w:rPr>
+        <w:t xml:space="preserve">['Dates'] = pd. </w:t>
+      </w:r>
+      <w:proofErr w:type="spellStart"/>
+      <w:r>
+        <w:rPr>
+          <w:rFonts w:ascii="Arial" w:eastAsia="Times New Roman" w:hAnsi="Arial" w:cs="Arial"/>
+          <w:color w:val="444444"/>
+          <w:sz w:val="24"/>
+          <w:szCs w:val="24"/>
+          <w:lang w:eastAsia="en-IN"/>
+        </w:rPr>
+        <w:t>to_datetime</w:t>
+      </w:r>
+      <w:proofErr w:type="spellEnd"/>
+      <w:r>
+        <w:rPr>
+          <w:rFonts w:ascii="Arial" w:eastAsia="Times New Roman" w:hAnsi="Arial" w:cs="Arial"/>
+          <w:color w:val="444444"/>
+          <w:sz w:val="24"/>
+          <w:szCs w:val="24"/>
+          <w:lang w:eastAsia="en-IN"/>
+        </w:rPr>
+        <w:t>(</w:t>
+      </w:r>
+      <w:proofErr w:type="spellStart"/>
+      <w:r>
+        <w:rPr>
+          <w:rFonts w:ascii="Arial" w:eastAsia="Times New Roman" w:hAnsi="Arial" w:cs="Arial"/>
+          <w:color w:val="444444"/>
+          <w:sz w:val="24"/>
+          <w:szCs w:val="24"/>
+          <w:lang w:eastAsia="en-IN"/>
+        </w:rPr>
+        <w:t>df</w:t>
+      </w:r>
+      <w:proofErr w:type="spellEnd"/>
+      <w:r>
+        <w:rPr>
+          <w:rFonts w:ascii="Arial" w:eastAsia="Times New Roman" w:hAnsi="Arial" w:cs="Arial"/>
+          <w:color w:val="444444"/>
+          <w:sz w:val="24"/>
+          <w:szCs w:val="24"/>
+          <w:lang w:eastAsia="en-IN"/>
+        </w:rPr>
+        <w:t>['date']). dt. date.</w:t>
+      </w:r>
+    </w:p>
+    <w:p>
+      <w:pPr>
+        <w:numPr>
+          <w:ilvl w:val="0"/>
+          <w:numId w:val="6"/>
+        </w:numPr>
+        <w:shd w:val="clear" w:color="auto" w:fill="FFFFFF"/>
+        <w:spacing w:before="100" w:beforeAutospacing="1" w:after="100" w:afterAutospacing="1" w:line="240" w:lineRule="auto"/>
+        <w:rPr>
+          <w:rFonts w:ascii="Arial" w:eastAsia="Times New Roman" w:hAnsi="Arial" w:cs="Arial"/>
+          <w:color w:val="444444"/>
+          <w:sz w:val="24"/>
+          <w:szCs w:val="24"/>
+          <w:lang w:eastAsia="en-IN"/>
+        </w:rPr>
+      </w:pPr>
+      <w:proofErr w:type="spellStart"/>
+      <w:r>
+        <w:rPr>
+          <w:rFonts w:ascii="Arial" w:eastAsia="Times New Roman" w:hAnsi="Arial" w:cs="Arial"/>
+          <w:color w:val="444444"/>
+          <w:sz w:val="24"/>
+          <w:szCs w:val="24"/>
+          <w:lang w:eastAsia="en-IN"/>
+        </w:rPr>
+        <w:t>df</w:t>
+      </w:r>
+      <w:proofErr w:type="spellEnd"/>
+      <w:r>
+        <w:rPr>
+          <w:rFonts w:ascii="Arial" w:eastAsia="Times New Roman" w:hAnsi="Arial" w:cs="Arial"/>
+          <w:color w:val="444444"/>
+          <w:sz w:val="24"/>
+          <w:szCs w:val="24"/>
+          <w:lang w:eastAsia="en-IN"/>
+        </w:rPr>
+        <w:t xml:space="preserve">['Time'] = pd. </w:t>
+      </w:r>
+      <w:proofErr w:type="spellStart"/>
+      <w:r>
+        <w:rPr>
+          <w:rFonts w:ascii="Arial" w:eastAsia="Times New Roman" w:hAnsi="Arial" w:cs="Arial"/>
+          <w:color w:val="444444"/>
+          <w:sz w:val="24"/>
+          <w:szCs w:val="24"/>
+          <w:lang w:eastAsia="en-IN"/>
+        </w:rPr>
+        <w:t>to_datetime</w:t>
+      </w:r>
+      <w:proofErr w:type="spellEnd"/>
+      <w:r>
+        <w:rPr>
+          <w:rFonts w:ascii="Arial" w:eastAsia="Times New Roman" w:hAnsi="Arial" w:cs="Arial"/>
+          <w:color w:val="444444"/>
+          <w:sz w:val="24"/>
+          <w:szCs w:val="24"/>
+          <w:lang w:eastAsia="en-IN"/>
+        </w:rPr>
+        <w:t>(</w:t>
+      </w:r>
+      <w:proofErr w:type="spellStart"/>
+      <w:r>
+        <w:rPr>
+          <w:rFonts w:ascii="Arial" w:eastAsia="Times New Roman" w:hAnsi="Arial" w:cs="Arial"/>
+          <w:color w:val="444444"/>
+          <w:sz w:val="24"/>
+          <w:szCs w:val="24"/>
+          <w:lang w:eastAsia="en-IN"/>
+        </w:rPr>
+        <w:t>df</w:t>
+      </w:r>
+      <w:proofErr w:type="spellEnd"/>
+      <w:r>
+        <w:rPr>
+          <w:rFonts w:ascii="Arial" w:eastAsia="Times New Roman" w:hAnsi="Arial" w:cs="Arial"/>
+          <w:color w:val="444444"/>
+          <w:sz w:val="24"/>
+          <w:szCs w:val="24"/>
+          <w:lang w:eastAsia="en-IN"/>
+        </w:rPr>
+        <w:t>['date']). dt. time.</w:t>
+      </w:r>
+    </w:p>
+    <w:p>
+      <w:pPr>
+        <w:rPr>
+          <w:rFonts w:ascii="Verdana" w:hAnsi="Verdana"/>
+          <w:sz w:val="24"/>
+          <w:szCs w:val="24"/>
+        </w:rPr>
+      </w:pPr>
+      <w:r>
+        <w:rPr>
+          <w:rFonts w:ascii="Verdana" w:hAnsi="Verdana"/>
+          <w:sz w:val="24"/>
+          <w:szCs w:val="24"/>
+        </w:rPr>
+        <w:t xml:space="preserve">86. </w:t>
+      </w:r>
+      <w:proofErr w:type="spellStart"/>
+      <w:r>
+        <w:rPr>
+          <w:rFonts w:ascii="Verdana" w:hAnsi="Verdana"/>
+          <w:sz w:val="24"/>
+          <w:szCs w:val="24"/>
+        </w:rPr>
+        <w:t>TypeError</w:t>
+      </w:r>
+      <w:proofErr w:type="spellEnd"/>
+      <w:r>
+        <w:rPr>
+          <w:rFonts w:ascii="Verdana" w:hAnsi="Verdana"/>
+          <w:sz w:val="24"/>
+          <w:szCs w:val="24"/>
+        </w:rPr>
+        <w:t xml:space="preserve">: Cannot perform 'rand_' with a </w:t>
+      </w:r>
+      <w:proofErr w:type="spellStart"/>
+      <w:r>
+        <w:rPr>
+          <w:rFonts w:ascii="Verdana" w:hAnsi="Verdana"/>
+          <w:sz w:val="24"/>
+          <w:szCs w:val="24"/>
+        </w:rPr>
+        <w:t>dtyped</w:t>
+      </w:r>
+      <w:proofErr w:type="spellEnd"/>
+      <w:r>
+        <w:rPr>
+          <w:rFonts w:ascii="Verdana" w:hAnsi="Verdana"/>
+          <w:sz w:val="24"/>
+          <w:szCs w:val="24"/>
+        </w:rPr>
+        <w:t xml:space="preserve"> [object] array and scalar of type [bool]</w:t>
+      </w:r>
+    </w:p>
+    <w:p>
+      <w:pPr>
+        <w:rPr>
+          <w:rFonts w:ascii="Verdana" w:hAnsi="Verdana"/>
+          <w:sz w:val="24"/>
+          <w:szCs w:val="24"/>
+        </w:rPr>
+      </w:pPr>
+      <w:r>
+        <w:rPr>
+          <w:rFonts w:ascii="Verdana" w:hAnsi="Verdana"/>
+          <w:sz w:val="24"/>
+          <w:szCs w:val="24"/>
+        </w:rPr>
+        <w:t xml:space="preserve">Ans. </w:t>
+      </w:r>
+      <w:r>
+        <w:rPr>
+          <w:rFonts w:ascii="Verdana" w:hAnsi="Verdana"/>
+          <w:sz w:val="24"/>
+          <w:szCs w:val="24"/>
+        </w:rPr>
+        <w:t>keep</w:t>
+      </w:r>
+      <w:r>
+        <w:rPr>
+          <w:rFonts w:ascii="Verdana" w:hAnsi="Verdana"/>
+          <w:sz w:val="24"/>
+          <w:szCs w:val="24"/>
+        </w:rPr>
+        <w:t xml:space="preserve"> the code in </w:t>
+      </w:r>
+      <w:proofErr w:type="gramStart"/>
+      <w:r>
+        <w:rPr>
+          <w:rFonts w:ascii="Verdana" w:hAnsi="Verdana"/>
+          <w:sz w:val="24"/>
+          <w:szCs w:val="24"/>
+        </w:rPr>
+        <w:t>group</w:t>
+      </w:r>
+      <w:r>
+        <w:rPr>
+          <w:rFonts w:ascii="Verdana" w:hAnsi="Verdana"/>
+          <w:sz w:val="24"/>
+          <w:szCs w:val="24"/>
+        </w:rPr>
+        <w:t>( during</w:t>
+      </w:r>
+      <w:proofErr w:type="gramEnd"/>
+      <w:r>
+        <w:rPr>
+          <w:rFonts w:ascii="Verdana" w:hAnsi="Verdana"/>
+          <w:sz w:val="24"/>
+          <w:szCs w:val="24"/>
+        </w:rPr>
+        <w:t xml:space="preserve"> logical operator) </w:t>
+      </w:r>
+      <w:r>
+        <w:rPr>
+          <w:rFonts w:ascii="Verdana" w:hAnsi="Verdana"/>
+          <w:sz w:val="24"/>
+          <w:szCs w:val="24"/>
+        </w:rPr>
+        <w:t xml:space="preserve"> i.e. in bracket</w:t>
+      </w:r>
+    </w:p>
+    <w:p>
+      <w:pPr>
+        <w:rPr>
+          <w:rFonts w:ascii="Verdana" w:hAnsi="Verdana"/>
+          <w:sz w:val="24"/>
+          <w:szCs w:val="24"/>
+        </w:rPr>
+      </w:pPr>
+    </w:p>
+    <w:p>
+      <w:pPr>
+        <w:rPr>
+          <w:rFonts w:ascii="Helvetica" w:hAnsi="Helvetica"/>
+          <w:color w:val="000000"/>
+          <w:sz w:val="33"/>
+          <w:szCs w:val="33"/>
+          <w:shd w:val="clear" w:color="auto" w:fill="FFFFFF"/>
+        </w:rPr>
+      </w:pPr>
+      <w:r>
+        <w:rPr>
+          <w:rFonts w:ascii="Verdana" w:hAnsi="Verdana"/>
+          <w:sz w:val="24"/>
+          <w:szCs w:val="24"/>
+        </w:rPr>
+        <w:t>87.</w:t>
+      </w:r>
+      <w:r>
+        <w:rPr>
+          <w:rFonts w:ascii="Helvetica" w:hAnsi="Helvetica"/>
+          <w:color w:val="000000"/>
+          <w:sz w:val="33"/>
+          <w:szCs w:val="33"/>
+          <w:shd w:val="clear" w:color="auto" w:fill="FFFFFF"/>
+        </w:rPr>
+        <w:t xml:space="preserve"> </w:t>
+      </w:r>
+      <w:r>
+        <w:rPr>
+          <w:rFonts w:ascii="Helvetica" w:hAnsi="Helvetica"/>
+          <w:color w:val="000000"/>
+          <w:sz w:val="33"/>
+          <w:szCs w:val="33"/>
+          <w:shd w:val="clear" w:color="auto" w:fill="FFFFFF"/>
+        </w:rPr>
+        <w:t xml:space="preserve"> specific cell is empty in a pandas </w:t>
+      </w:r>
+      <w:proofErr w:type="spellStart"/>
+      <w:r>
+        <w:rPr>
+          <w:rFonts w:ascii="Helvetica" w:hAnsi="Helvetica"/>
+          <w:color w:val="000000"/>
+          <w:sz w:val="33"/>
+          <w:szCs w:val="33"/>
+          <w:shd w:val="clear" w:color="auto" w:fill="FFFFFF"/>
+        </w:rPr>
+        <w:t>DataFrame</w:t>
+      </w:r>
+      <w:proofErr w:type="spellEnd"/>
+    </w:p>
+    <w:p>
+      <w:pPr>
+        <w:pStyle w:val="HTMLPreformatted"/>
+        <w:pBdr>
+          <w:top w:val="dashed" w:sz="6" w:space="0" w:color="EBEBEB"/>
+          <w:left w:val="dashed" w:sz="6" w:space="0" w:color="EBEBEB"/>
+          <w:bottom w:val="dashed" w:sz="6" w:space="0" w:color="EBEBEB"/>
+          <w:right w:val="dashed" w:sz="6" w:space="0" w:color="EBEBEB"/>
+        </w:pBdr>
+        <w:shd w:val="clear" w:color="auto" w:fill="ECECEC"/>
+        <w:textAlignment w:val="baseline"/>
+        <w:rPr>
+          <w:rStyle w:val="Strong"/>
+          <w:rFonts w:ascii="inherit" w:hAnsi="inherit"/>
+          <w:color w:val="020202"/>
+          <w:sz w:val="23"/>
+          <w:szCs w:val="23"/>
+          <w:bdr w:val="none" w:sz="0" w:space="0" w:color="auto" w:frame="1"/>
+        </w:rPr>
+      </w:pPr>
+      <w:r>
+        <w:rPr>
+          <w:rStyle w:val="Strong"/>
+          <w:rFonts w:ascii="inherit" w:hAnsi="inherit"/>
+          <w:color w:val="008080"/>
+          <w:sz w:val="23"/>
+          <w:szCs w:val="23"/>
+          <w:bdr w:val="none" w:sz="0" w:space="0" w:color="auto" w:frame="1"/>
+        </w:rPr>
+        <w:t>#</w:t>
+      </w:r>
+      <w:proofErr w:type="gramStart"/>
+      <w:r>
+        <w:rPr>
+          <w:rStyle w:val="Strong"/>
+          <w:rFonts w:ascii="inherit" w:hAnsi="inherit"/>
+          <w:color w:val="008080"/>
+          <w:sz w:val="23"/>
+          <w:szCs w:val="23"/>
+          <w:bdr w:val="none" w:sz="0" w:space="0" w:color="auto" w:frame="1"/>
+        </w:rPr>
+        <w:t>check</w:t>
+      </w:r>
+      <w:proofErr w:type="gramEnd"/>
+      <w:r>
+        <w:rPr>
+          <w:rStyle w:val="Strong"/>
+          <w:rFonts w:ascii="inherit" w:hAnsi="inherit"/>
+          <w:color w:val="008080"/>
+          <w:sz w:val="23"/>
+          <w:szCs w:val="23"/>
+          <w:bdr w:val="none" w:sz="0" w:space="0" w:color="auto" w:frame="1"/>
+        </w:rPr>
+        <w:t xml:space="preserve"> if value in first row of column 'A' is empty</w:t>
+      </w:r>
+    </w:p>
+    <w:p>
+      <w:pPr>
+        <w:pStyle w:val="HTMLPreformatted"/>
+        <w:pBdr>
+          <w:top w:val="dashed" w:sz="6" w:space="0" w:color="EBEBEB"/>
+          <w:left w:val="dashed" w:sz="6" w:space="0" w:color="EBEBEB"/>
+          <w:bottom w:val="dashed" w:sz="6" w:space="0" w:color="EBEBEB"/>
+          <w:right w:val="dashed" w:sz="6" w:space="0" w:color="EBEBEB"/>
+        </w:pBdr>
+        <w:shd w:val="clear" w:color="auto" w:fill="ECECEC"/>
+        <w:textAlignment w:val="baseline"/>
+        <w:rPr>
+          <w:rFonts w:ascii="Consolas" w:hAnsi="Consolas"/>
+          <w:color w:val="020202"/>
+          <w:sz w:val="23"/>
+          <w:szCs w:val="23"/>
+        </w:rPr>
+      </w:pPr>
+      <w:proofErr w:type="gramStart"/>
+      <w:r>
+        <w:rPr>
+          <w:rStyle w:val="Strong"/>
+          <w:rFonts w:ascii="inherit" w:hAnsi="inherit"/>
+          <w:color w:val="008000"/>
+          <w:sz w:val="23"/>
+          <w:szCs w:val="23"/>
+          <w:bdr w:val="none" w:sz="0" w:space="0" w:color="auto" w:frame="1"/>
+        </w:rPr>
+        <w:t>print</w:t>
+      </w:r>
+      <w:r>
+        <w:rPr>
+          <w:rStyle w:val="Strong"/>
+          <w:rFonts w:ascii="inherit" w:hAnsi="inherit"/>
+          <w:color w:val="020202"/>
+          <w:sz w:val="23"/>
+          <w:szCs w:val="23"/>
+          <w:bdr w:val="none" w:sz="0" w:space="0" w:color="auto" w:frame="1"/>
+        </w:rPr>
+        <w:t>(</w:t>
+      </w:r>
+      <w:proofErr w:type="spellStart"/>
+      <w:proofErr w:type="gramEnd"/>
+      <w:r>
+        <w:rPr>
+          <w:rStyle w:val="Strong"/>
+          <w:rFonts w:ascii="inherit" w:hAnsi="inherit"/>
+          <w:color w:val="020202"/>
+          <w:sz w:val="23"/>
+          <w:szCs w:val="23"/>
+          <w:bdr w:val="none" w:sz="0" w:space="0" w:color="auto" w:frame="1"/>
+        </w:rPr>
+        <w:t>pd.</w:t>
+      </w:r>
+      <w:r>
+        <w:rPr>
+          <w:rStyle w:val="Strong"/>
+          <w:rFonts w:ascii="inherit" w:hAnsi="inherit"/>
+          <w:color w:val="3366FF"/>
+          <w:sz w:val="23"/>
+          <w:szCs w:val="23"/>
+          <w:bdr w:val="none" w:sz="0" w:space="0" w:color="auto" w:frame="1"/>
+        </w:rPr>
+        <w:t>isnull</w:t>
+      </w:r>
+      <w:proofErr w:type="spellEnd"/>
+      <w:r>
+        <w:rPr>
+          <w:rStyle w:val="Strong"/>
+          <w:rFonts w:ascii="inherit" w:hAnsi="inherit"/>
+          <w:color w:val="020202"/>
+          <w:sz w:val="23"/>
+          <w:szCs w:val="23"/>
+          <w:bdr w:val="none" w:sz="0" w:space="0" w:color="auto" w:frame="1"/>
+        </w:rPr>
+        <w:t>(</w:t>
+      </w:r>
+      <w:proofErr w:type="spellStart"/>
+      <w:r>
+        <w:rPr>
+          <w:rStyle w:val="Strong"/>
+          <w:rFonts w:ascii="inherit" w:hAnsi="inherit"/>
+          <w:color w:val="020202"/>
+          <w:sz w:val="23"/>
+          <w:szCs w:val="23"/>
+          <w:bdr w:val="none" w:sz="0" w:space="0" w:color="auto" w:frame="1"/>
+        </w:rPr>
+        <w:t>df.</w:t>
+      </w:r>
+      <w:r>
+        <w:rPr>
+          <w:rStyle w:val="Strong"/>
+          <w:rFonts w:ascii="inherit" w:hAnsi="inherit"/>
+          <w:color w:val="3366FF"/>
+          <w:sz w:val="23"/>
+          <w:szCs w:val="23"/>
+          <w:bdr w:val="none" w:sz="0" w:space="0" w:color="auto" w:frame="1"/>
+        </w:rPr>
+        <w:t>loc</w:t>
+      </w:r>
+      <w:proofErr w:type="spellEnd"/>
+      <w:r>
+        <w:rPr>
+          <w:rStyle w:val="Strong"/>
+          <w:rFonts w:ascii="inherit" w:hAnsi="inherit"/>
+          <w:color w:val="020202"/>
+          <w:sz w:val="23"/>
+          <w:szCs w:val="23"/>
+          <w:bdr w:val="none" w:sz="0" w:space="0" w:color="auto" w:frame="1"/>
+        </w:rPr>
+        <w:t>[0, 'A']))</w:t>
+      </w:r>
+    </w:p>
+    <w:p>
+      <w:pPr>
+        <w:rPr>
+          <w:rFonts w:ascii="Verdana" w:hAnsi="Verdana"/>
+          <w:sz w:val="24"/>
+          <w:szCs w:val="24"/>
+        </w:rPr>
+      </w:pPr>
+    </w:p>
+    <w:p>
+      <w:pPr>
+        <w:rPr>
+          <w:rFonts w:ascii="Verdana" w:hAnsi="Verdana"/>
+          <w:sz w:val="24"/>
+          <w:szCs w:val="24"/>
+        </w:rPr>
+      </w:pPr>
+    </w:p>
+    <w:p>
+      <w:pPr>
+        <w:rPr>
+          <w:rFonts w:ascii="Verdana" w:hAnsi="Verdana"/>
+          <w:sz w:val="24"/>
+          <w:szCs w:val="24"/>
+        </w:rPr>
+      </w:pPr>
+      <w:r>
+        <w:rPr>
+          <w:rFonts w:ascii="Verdana" w:hAnsi="Verdana"/>
+          <w:sz w:val="24"/>
+          <w:szCs w:val="24"/>
+        </w:rPr>
+        <w:t xml:space="preserve">88.Create empty </w:t>
+      </w:r>
+      <w:proofErr w:type="spellStart"/>
+      <w:r>
+        <w:rPr>
+          <w:rFonts w:ascii="Verdana" w:hAnsi="Verdana"/>
+          <w:sz w:val="24"/>
+          <w:szCs w:val="24"/>
+        </w:rPr>
+        <w:t>Dataframe</w:t>
+      </w:r>
+      <w:proofErr w:type="spellEnd"/>
+    </w:p>
+    <w:p>
+      <w:pPr>
+        <w:pStyle w:val="HTMLPreformatted"/>
+        <w:textAlignment w:val="baseline"/>
+        <w:rPr>
+          <w:rFonts w:ascii="var(--ff-mono)" w:hAnsi="var(--ff-mono)"/>
+        </w:rPr>
+      </w:pPr>
+      <w:proofErr w:type="spellStart"/>
+      <w:proofErr w:type="gramStart"/>
+      <w:r>
+        <w:rPr>
+          <w:rStyle w:val="HTMLCode"/>
+          <w:rFonts w:ascii="inherit" w:hAnsi="inherit"/>
+          <w:bdr w:val="none" w:sz="0" w:space="0" w:color="auto" w:frame="1"/>
+        </w:rPr>
+        <w:t>pd.DataFrame</w:t>
+      </w:r>
+      <w:proofErr w:type="spellEnd"/>
+      <w:proofErr w:type="gramEnd"/>
+      <w:r>
+        <w:rPr>
+          <w:rStyle w:val="HTMLCode"/>
+          <w:rFonts w:ascii="inherit" w:hAnsi="inherit"/>
+          <w:bdr w:val="none" w:sz="0" w:space="0" w:color="auto" w:frame="1"/>
+        </w:rPr>
+        <w:t>({</w:t>
+      </w:r>
+      <w:r>
+        <w:rPr>
+          <w:rStyle w:val="hljs-string"/>
+          <w:rFonts w:ascii="inherit" w:hAnsi="inherit"/>
+          <w:bdr w:val="none" w:sz="0" w:space="0" w:color="auto" w:frame="1"/>
+        </w:rPr>
+        <w:t>'email'</w:t>
+      </w:r>
+      <w:r>
+        <w:rPr>
+          <w:rStyle w:val="HTMLCode"/>
+          <w:rFonts w:ascii="inherit" w:hAnsi="inherit"/>
+          <w:bdr w:val="none" w:sz="0" w:space="0" w:color="auto" w:frame="1"/>
+        </w:rPr>
+        <w:t>:</w:t>
+      </w:r>
+      <w:proofErr w:type="spellStart"/>
+      <w:r>
+        <w:rPr>
+          <w:rStyle w:val="HTMLCode"/>
+          <w:rFonts w:ascii="inherit" w:hAnsi="inherit"/>
+          <w:bdr w:val="none" w:sz="0" w:space="0" w:color="auto" w:frame="1"/>
+        </w:rPr>
+        <w:t>sf.index</w:t>
+      </w:r>
+      <w:proofErr w:type="spellEnd"/>
+      <w:r>
+        <w:rPr>
+          <w:rStyle w:val="HTMLCode"/>
+          <w:rFonts w:ascii="inherit" w:hAnsi="inherit"/>
+          <w:bdr w:val="none" w:sz="0" w:space="0" w:color="auto" w:frame="1"/>
+        </w:rPr>
+        <w:t xml:space="preserve">, </w:t>
+      </w:r>
+      <w:r>
+        <w:rPr>
+          <w:rStyle w:val="hljs-string"/>
+          <w:rFonts w:ascii="inherit" w:hAnsi="inherit"/>
+          <w:bdr w:val="none" w:sz="0" w:space="0" w:color="auto" w:frame="1"/>
+        </w:rPr>
+        <w:t>'list'</w:t>
+      </w:r>
+      <w:r>
+        <w:rPr>
+          <w:rStyle w:val="HTMLCode"/>
+          <w:rFonts w:ascii="inherit" w:hAnsi="inherit"/>
+          <w:bdr w:val="none" w:sz="0" w:space="0" w:color="auto" w:frame="1"/>
+        </w:rPr>
+        <w:t>:</w:t>
+      </w:r>
+      <w:proofErr w:type="spellStart"/>
+      <w:r>
+        <w:rPr>
+          <w:rStyle w:val="HTMLCode"/>
+          <w:rFonts w:ascii="inherit" w:hAnsi="inherit"/>
+          <w:bdr w:val="none" w:sz="0" w:space="0" w:color="auto" w:frame="1"/>
+        </w:rPr>
+        <w:t>sf.values</w:t>
+      </w:r>
+      <w:proofErr w:type="spellEnd"/>
+      <w:r>
+        <w:rPr>
+          <w:rStyle w:val="HTMLCode"/>
+          <w:rFonts w:ascii="inherit" w:hAnsi="inherit"/>
+          <w:bdr w:val="none" w:sz="0" w:space="0" w:color="auto" w:frame="1"/>
+        </w:rPr>
+        <w:t>})</w:t>
+      </w:r>
+    </w:p>
+    <w:p>
+      <w:pPr>
+        <w:rPr>
+          <w:rFonts w:ascii="Verdana" w:hAnsi="Verdana"/>
+          <w:sz w:val="24"/>
+          <w:szCs w:val="24"/>
+        </w:rPr>
+      </w:pPr>
+    </w:p>
+    <w:p>
+      <w:pPr>
+        <w:rPr>
+          <w:rFonts w:ascii="Verdana" w:hAnsi="Verdana"/>
+          <w:sz w:val="24"/>
+          <w:szCs w:val="24"/>
+        </w:rPr>
+      </w:pPr>
+      <w:r>
+        <w:rPr>
+          <w:rFonts w:ascii="Verdana" w:hAnsi="Verdana"/>
+          <w:sz w:val="24"/>
+          <w:szCs w:val="24"/>
+        </w:rPr>
+        <w:lastRenderedPageBreak/>
+        <w:t>89. outlook mail with attachment</w:t>
+      </w:r>
+    </w:p>
+    <w:p>
+      <w:pPr>
+        <w:spacing w:after="0" w:line="240" w:lineRule="auto"/>
+        <w:rPr>
+          <w:rFonts w:ascii="Times New Roman" w:eastAsia="Times New Roman" w:hAnsi="Times New Roman" w:cs="Times New Roman"/>
+          <w:color w:val="000000"/>
+          <w:sz w:val="27"/>
+          <w:szCs w:val="27"/>
+          <w:lang w:eastAsia="en-IN"/>
+        </w:rPr>
+      </w:pPr>
+      <w:r>
+        <w:rPr>
+          <w:rFonts w:ascii="Times New Roman" w:eastAsia="Times New Roman" w:hAnsi="Times New Roman" w:cs="Times New Roman"/>
+          <w:color w:val="000000"/>
+          <w:sz w:val="27"/>
+          <w:szCs w:val="27"/>
+          <w:lang w:eastAsia="en-IN"/>
+        </w:rPr>
+        <w:t xml:space="preserve">import </w:t>
+      </w:r>
+      <w:proofErr w:type="spellStart"/>
+      <w:r>
+        <w:rPr>
+          <w:rFonts w:ascii="Times New Roman" w:eastAsia="Times New Roman" w:hAnsi="Times New Roman" w:cs="Times New Roman"/>
+          <w:color w:val="000000"/>
+          <w:sz w:val="27"/>
+          <w:szCs w:val="27"/>
+          <w:lang w:eastAsia="en-IN"/>
+        </w:rPr>
+        <w:t>os</w:t>
+      </w:r>
+      <w:proofErr w:type="spellEnd"/>
+    </w:p>
+    <w:p>
+      <w:pPr>
+        <w:spacing w:after="0" w:line="240" w:lineRule="auto"/>
+        <w:rPr>
+          <w:rFonts w:ascii="Times New Roman" w:eastAsia="Times New Roman" w:hAnsi="Times New Roman" w:cs="Times New Roman"/>
+          <w:color w:val="000000"/>
+          <w:sz w:val="27"/>
+          <w:szCs w:val="27"/>
+          <w:lang w:eastAsia="en-IN"/>
+        </w:rPr>
+      </w:pPr>
+      <w:r>
+        <w:rPr>
+          <w:rFonts w:ascii="Times New Roman" w:eastAsia="Times New Roman" w:hAnsi="Times New Roman" w:cs="Times New Roman"/>
+          <w:color w:val="000000"/>
+          <w:sz w:val="27"/>
+          <w:szCs w:val="27"/>
+          <w:lang w:eastAsia="en-IN"/>
+        </w:rPr>
+        <w:t>import win32com.client as win32</w:t>
+      </w:r>
+    </w:p>
+    <w:p>
+      <w:pPr>
+        <w:spacing w:after="0" w:line="240" w:lineRule="auto"/>
+        <w:rPr>
+          <w:rFonts w:ascii="Times New Roman" w:eastAsia="Times New Roman" w:hAnsi="Times New Roman" w:cs="Times New Roman"/>
+          <w:color w:val="000000"/>
+          <w:sz w:val="27"/>
+          <w:szCs w:val="27"/>
+          <w:lang w:eastAsia="en-IN"/>
+        </w:rPr>
+      </w:pPr>
+    </w:p>
+    <w:p>
+      <w:pPr>
+        <w:spacing w:after="0" w:line="240" w:lineRule="auto"/>
+        <w:rPr>
+          <w:rFonts w:ascii="Times New Roman" w:eastAsia="Times New Roman" w:hAnsi="Times New Roman" w:cs="Times New Roman"/>
+          <w:color w:val="000000"/>
+          <w:sz w:val="27"/>
+          <w:szCs w:val="27"/>
+          <w:lang w:eastAsia="en-IN"/>
+        </w:rPr>
+      </w:pPr>
+      <w:r>
+        <w:rPr>
+          <w:rFonts w:ascii="Times New Roman" w:eastAsia="Times New Roman" w:hAnsi="Times New Roman" w:cs="Times New Roman"/>
+          <w:color w:val="000000"/>
+          <w:sz w:val="27"/>
+          <w:szCs w:val="27"/>
+          <w:lang w:eastAsia="en-IN"/>
+        </w:rPr>
+        <w:t xml:space="preserve"># </w:t>
+      </w:r>
+      <w:proofErr w:type="gramStart"/>
+      <w:r>
+        <w:rPr>
+          <w:rFonts w:ascii="Times New Roman" w:eastAsia="Times New Roman" w:hAnsi="Times New Roman" w:cs="Times New Roman"/>
+          <w:color w:val="000000"/>
+          <w:sz w:val="27"/>
+          <w:szCs w:val="27"/>
+          <w:lang w:eastAsia="en-IN"/>
+        </w:rPr>
+        <w:t>construct</w:t>
+      </w:r>
+      <w:proofErr w:type="gramEnd"/>
+      <w:r>
+        <w:rPr>
+          <w:rFonts w:ascii="Times New Roman" w:eastAsia="Times New Roman" w:hAnsi="Times New Roman" w:cs="Times New Roman"/>
+          <w:color w:val="000000"/>
+          <w:sz w:val="27"/>
+          <w:szCs w:val="27"/>
+          <w:lang w:eastAsia="en-IN"/>
+        </w:rPr>
+        <w:t xml:space="preserve"> Outlook application instance</w:t>
+      </w:r>
+    </w:p>
+    <w:p>
+      <w:pPr>
+        <w:spacing w:after="0" w:line="240" w:lineRule="auto"/>
+        <w:rPr>
+          <w:rFonts w:ascii="Times New Roman" w:eastAsia="Times New Roman" w:hAnsi="Times New Roman" w:cs="Times New Roman"/>
+          <w:color w:val="000000"/>
+          <w:sz w:val="27"/>
+          <w:szCs w:val="27"/>
+          <w:lang w:eastAsia="en-IN"/>
+        </w:rPr>
+      </w:pPr>
+      <w:proofErr w:type="spellStart"/>
+      <w:r>
+        <w:rPr>
+          <w:rFonts w:ascii="Times New Roman" w:eastAsia="Times New Roman" w:hAnsi="Times New Roman" w:cs="Times New Roman"/>
+          <w:color w:val="000000"/>
+          <w:sz w:val="27"/>
+          <w:szCs w:val="27"/>
+          <w:lang w:eastAsia="en-IN"/>
+        </w:rPr>
+        <w:t>olApp</w:t>
+      </w:r>
+      <w:proofErr w:type="spellEnd"/>
+      <w:r>
+        <w:rPr>
+          <w:rFonts w:ascii="Times New Roman" w:eastAsia="Times New Roman" w:hAnsi="Times New Roman" w:cs="Times New Roman"/>
+          <w:color w:val="000000"/>
+          <w:sz w:val="27"/>
+          <w:szCs w:val="27"/>
+          <w:lang w:eastAsia="en-IN"/>
+        </w:rPr>
+        <w:t xml:space="preserve"> = win32.Dispatch('</w:t>
+      </w:r>
+      <w:proofErr w:type="spellStart"/>
+      <w:r>
+        <w:rPr>
+          <w:rFonts w:ascii="Times New Roman" w:eastAsia="Times New Roman" w:hAnsi="Times New Roman" w:cs="Times New Roman"/>
+          <w:color w:val="000000"/>
+          <w:sz w:val="27"/>
+          <w:szCs w:val="27"/>
+          <w:lang w:eastAsia="en-IN"/>
+        </w:rPr>
+        <w:t>Outlook.Application</w:t>
+      </w:r>
+      <w:proofErr w:type="spellEnd"/>
+      <w:r>
+        <w:rPr>
+          <w:rFonts w:ascii="Times New Roman" w:eastAsia="Times New Roman" w:hAnsi="Times New Roman" w:cs="Times New Roman"/>
+          <w:color w:val="000000"/>
+          <w:sz w:val="27"/>
+          <w:szCs w:val="27"/>
+          <w:lang w:eastAsia="en-IN"/>
+        </w:rPr>
+        <w:t>')</w:t>
+      </w:r>
+    </w:p>
+    <w:p>
+      <w:pPr>
+        <w:spacing w:after="0" w:line="240" w:lineRule="auto"/>
+        <w:rPr>
+          <w:rFonts w:ascii="Times New Roman" w:eastAsia="Times New Roman" w:hAnsi="Times New Roman" w:cs="Times New Roman"/>
+          <w:color w:val="000000"/>
+          <w:sz w:val="27"/>
+          <w:szCs w:val="27"/>
+          <w:lang w:eastAsia="en-IN"/>
+        </w:rPr>
+      </w:pPr>
+      <w:proofErr w:type="spellStart"/>
+      <w:r>
+        <w:rPr>
+          <w:rFonts w:ascii="Times New Roman" w:eastAsia="Times New Roman" w:hAnsi="Times New Roman" w:cs="Times New Roman"/>
+          <w:color w:val="000000"/>
+          <w:sz w:val="27"/>
+          <w:szCs w:val="27"/>
+          <w:lang w:eastAsia="en-IN"/>
+        </w:rPr>
+        <w:t>olNS</w:t>
+      </w:r>
+      <w:proofErr w:type="spellEnd"/>
+      <w:r>
+        <w:rPr>
+          <w:rFonts w:ascii="Times New Roman" w:eastAsia="Times New Roman" w:hAnsi="Times New Roman" w:cs="Times New Roman"/>
+          <w:color w:val="000000"/>
+          <w:sz w:val="27"/>
+          <w:szCs w:val="27"/>
+          <w:lang w:eastAsia="en-IN"/>
+        </w:rPr>
+        <w:t xml:space="preserve"> = </w:t>
+      </w:r>
+      <w:proofErr w:type="spellStart"/>
+      <w:r>
+        <w:rPr>
+          <w:rFonts w:ascii="Times New Roman" w:eastAsia="Times New Roman" w:hAnsi="Times New Roman" w:cs="Times New Roman"/>
+          <w:color w:val="000000"/>
+          <w:sz w:val="27"/>
+          <w:szCs w:val="27"/>
+          <w:lang w:eastAsia="en-IN"/>
+        </w:rPr>
+        <w:t>olApp.GetNameSpace</w:t>
+      </w:r>
+      <w:proofErr w:type="spellEnd"/>
+      <w:r>
+        <w:rPr>
+          <w:rFonts w:ascii="Times New Roman" w:eastAsia="Times New Roman" w:hAnsi="Times New Roman" w:cs="Times New Roman"/>
+          <w:color w:val="000000"/>
+          <w:sz w:val="27"/>
+          <w:szCs w:val="27"/>
+          <w:lang w:eastAsia="en-IN"/>
+        </w:rPr>
+        <w:t>('MAPI')</w:t>
+      </w:r>
+    </w:p>
+    <w:p>
+      <w:pPr>
+        <w:spacing w:after="0" w:line="240" w:lineRule="auto"/>
+        <w:rPr>
+          <w:rFonts w:ascii="Times New Roman" w:eastAsia="Times New Roman" w:hAnsi="Times New Roman" w:cs="Times New Roman"/>
+          <w:color w:val="000000"/>
+          <w:sz w:val="27"/>
+          <w:szCs w:val="27"/>
+          <w:lang w:eastAsia="en-IN"/>
+        </w:rPr>
+      </w:pPr>
+    </w:p>
+    <w:p>
+      <w:pPr>
+        <w:spacing w:after="0" w:line="240" w:lineRule="auto"/>
+        <w:rPr>
+          <w:rFonts w:ascii="Times New Roman" w:eastAsia="Times New Roman" w:hAnsi="Times New Roman" w:cs="Times New Roman"/>
+          <w:color w:val="000000"/>
+          <w:sz w:val="27"/>
+          <w:szCs w:val="27"/>
+          <w:lang w:eastAsia="en-IN"/>
+        </w:rPr>
+      </w:pPr>
+      <w:r>
+        <w:rPr>
+          <w:rFonts w:ascii="Times New Roman" w:eastAsia="Times New Roman" w:hAnsi="Times New Roman" w:cs="Times New Roman"/>
+          <w:color w:val="000000"/>
+          <w:sz w:val="27"/>
+          <w:szCs w:val="27"/>
+          <w:lang w:eastAsia="en-IN"/>
+        </w:rPr>
+        <w:t xml:space="preserve"># </w:t>
+      </w:r>
+      <w:proofErr w:type="gramStart"/>
+      <w:r>
+        <w:rPr>
+          <w:rFonts w:ascii="Times New Roman" w:eastAsia="Times New Roman" w:hAnsi="Times New Roman" w:cs="Times New Roman"/>
+          <w:color w:val="000000"/>
+          <w:sz w:val="27"/>
+          <w:szCs w:val="27"/>
+          <w:lang w:eastAsia="en-IN"/>
+        </w:rPr>
+        <w:t>construct</w:t>
+      </w:r>
+      <w:proofErr w:type="gramEnd"/>
+      <w:r>
+        <w:rPr>
+          <w:rFonts w:ascii="Times New Roman" w:eastAsia="Times New Roman" w:hAnsi="Times New Roman" w:cs="Times New Roman"/>
+          <w:color w:val="000000"/>
+          <w:sz w:val="27"/>
+          <w:szCs w:val="27"/>
+          <w:lang w:eastAsia="en-IN"/>
+        </w:rPr>
+        <w:t xml:space="preserve"> the email item object</w:t>
+      </w:r>
+    </w:p>
+    <w:p>
+      <w:pPr>
+        <w:spacing w:after="0" w:line="240" w:lineRule="auto"/>
+        <w:rPr>
+          <w:rFonts w:ascii="Times New Roman" w:eastAsia="Times New Roman" w:hAnsi="Times New Roman" w:cs="Times New Roman"/>
+          <w:color w:val="000000"/>
+          <w:sz w:val="27"/>
+          <w:szCs w:val="27"/>
+          <w:lang w:eastAsia="en-IN"/>
+        </w:rPr>
+      </w:pPr>
+      <w:proofErr w:type="spellStart"/>
+      <w:r>
+        <w:rPr>
+          <w:rFonts w:ascii="Times New Roman" w:eastAsia="Times New Roman" w:hAnsi="Times New Roman" w:cs="Times New Roman"/>
+          <w:color w:val="000000"/>
+          <w:sz w:val="27"/>
+          <w:szCs w:val="27"/>
+          <w:lang w:eastAsia="en-IN"/>
+        </w:rPr>
+        <w:t>mailItem</w:t>
+      </w:r>
+      <w:proofErr w:type="spellEnd"/>
+      <w:r>
+        <w:rPr>
+          <w:rFonts w:ascii="Times New Roman" w:eastAsia="Times New Roman" w:hAnsi="Times New Roman" w:cs="Times New Roman"/>
+          <w:color w:val="000000"/>
+          <w:sz w:val="27"/>
+          <w:szCs w:val="27"/>
+          <w:lang w:eastAsia="en-IN"/>
+        </w:rPr>
+        <w:t xml:space="preserve"> = </w:t>
+      </w:r>
+      <w:proofErr w:type="spellStart"/>
+      <w:r>
+        <w:rPr>
+          <w:rFonts w:ascii="Times New Roman" w:eastAsia="Times New Roman" w:hAnsi="Times New Roman" w:cs="Times New Roman"/>
+          <w:color w:val="000000"/>
+          <w:sz w:val="27"/>
+          <w:szCs w:val="27"/>
+          <w:lang w:eastAsia="en-IN"/>
+        </w:rPr>
+        <w:t>olApp.CreateItem</w:t>
+      </w:r>
+      <w:proofErr w:type="spellEnd"/>
+      <w:r>
+        <w:rPr>
+          <w:rFonts w:ascii="Times New Roman" w:eastAsia="Times New Roman" w:hAnsi="Times New Roman" w:cs="Times New Roman"/>
+          <w:color w:val="000000"/>
+          <w:sz w:val="27"/>
+          <w:szCs w:val="27"/>
+          <w:lang w:eastAsia="en-IN"/>
+        </w:rPr>
+        <w:t>(0)</w:t>
+      </w:r>
+    </w:p>
+    <w:p>
+      <w:pPr>
+        <w:spacing w:after="0" w:line="240" w:lineRule="auto"/>
+        <w:rPr>
+          <w:rFonts w:ascii="Times New Roman" w:eastAsia="Times New Roman" w:hAnsi="Times New Roman" w:cs="Times New Roman"/>
+          <w:color w:val="000000"/>
+          <w:sz w:val="27"/>
+          <w:szCs w:val="27"/>
+          <w:lang w:eastAsia="en-IN"/>
+        </w:rPr>
+      </w:pPr>
+      <w:proofErr w:type="spellStart"/>
+      <w:r>
+        <w:rPr>
+          <w:rFonts w:ascii="Times New Roman" w:eastAsia="Times New Roman" w:hAnsi="Times New Roman" w:cs="Times New Roman"/>
+          <w:color w:val="000000"/>
+          <w:sz w:val="27"/>
+          <w:szCs w:val="27"/>
+          <w:lang w:eastAsia="en-IN"/>
+        </w:rPr>
+        <w:t>mailItem.Subject</w:t>
+      </w:r>
+      <w:proofErr w:type="spellEnd"/>
+      <w:r>
+        <w:rPr>
+          <w:rFonts w:ascii="Times New Roman" w:eastAsia="Times New Roman" w:hAnsi="Times New Roman" w:cs="Times New Roman"/>
+          <w:color w:val="000000"/>
+          <w:sz w:val="27"/>
+          <w:szCs w:val="27"/>
+          <w:lang w:eastAsia="en-IN"/>
+        </w:rPr>
+        <w:t xml:space="preserve"> = 'Dummy Email'</w:t>
+      </w:r>
+    </w:p>
+    <w:p>
+      <w:pPr>
+        <w:spacing w:after="0" w:line="240" w:lineRule="auto"/>
+        <w:rPr>
+          <w:rFonts w:ascii="Times New Roman" w:eastAsia="Times New Roman" w:hAnsi="Times New Roman" w:cs="Times New Roman"/>
+          <w:color w:val="000000"/>
+          <w:sz w:val="27"/>
+          <w:szCs w:val="27"/>
+          <w:lang w:eastAsia="en-IN"/>
+        </w:rPr>
+      </w:pPr>
+      <w:proofErr w:type="spellStart"/>
+      <w:r>
+        <w:rPr>
+          <w:rFonts w:ascii="Times New Roman" w:eastAsia="Times New Roman" w:hAnsi="Times New Roman" w:cs="Times New Roman"/>
+          <w:color w:val="000000"/>
+          <w:sz w:val="27"/>
+          <w:szCs w:val="27"/>
+          <w:lang w:eastAsia="en-IN"/>
+        </w:rPr>
+        <w:t>mailItem.BodyFormat</w:t>
+      </w:r>
+      <w:proofErr w:type="spellEnd"/>
+      <w:r>
+        <w:rPr>
+          <w:rFonts w:ascii="Times New Roman" w:eastAsia="Times New Roman" w:hAnsi="Times New Roman" w:cs="Times New Roman"/>
+          <w:color w:val="000000"/>
+          <w:sz w:val="27"/>
+          <w:szCs w:val="27"/>
+          <w:lang w:eastAsia="en-IN"/>
+        </w:rPr>
+        <w:t xml:space="preserve"> = 1</w:t>
+      </w:r>
+    </w:p>
+    <w:p>
+      <w:pPr>
+        <w:spacing w:after="0" w:line="240" w:lineRule="auto"/>
+        <w:rPr>
+          <w:rFonts w:ascii="Times New Roman" w:eastAsia="Times New Roman" w:hAnsi="Times New Roman" w:cs="Times New Roman"/>
+          <w:color w:val="000000"/>
+          <w:sz w:val="27"/>
+          <w:szCs w:val="27"/>
+          <w:lang w:eastAsia="en-IN"/>
+        </w:rPr>
+      </w:pPr>
+      <w:proofErr w:type="spellStart"/>
+      <w:r>
+        <w:rPr>
+          <w:rFonts w:ascii="Times New Roman" w:eastAsia="Times New Roman" w:hAnsi="Times New Roman" w:cs="Times New Roman"/>
+          <w:color w:val="000000"/>
+          <w:sz w:val="27"/>
+          <w:szCs w:val="27"/>
+          <w:lang w:eastAsia="en-IN"/>
+        </w:rPr>
+        <w:t>mailItem.Body</w:t>
+      </w:r>
+      <w:proofErr w:type="spellEnd"/>
+      <w:r>
+        <w:rPr>
+          <w:rFonts w:ascii="Times New Roman" w:eastAsia="Times New Roman" w:hAnsi="Times New Roman" w:cs="Times New Roman"/>
+          <w:color w:val="000000"/>
+          <w:sz w:val="27"/>
+          <w:szCs w:val="27"/>
+          <w:lang w:eastAsia="en-IN"/>
+        </w:rPr>
+        <w:t xml:space="preserve"> = "Hello World"</w:t>
+      </w:r>
+    </w:p>
+    <w:p>
+      <w:pPr>
+        <w:spacing w:after="0" w:line="240" w:lineRule="auto"/>
+        <w:rPr>
+          <w:rFonts w:ascii="Times New Roman" w:eastAsia="Times New Roman" w:hAnsi="Times New Roman" w:cs="Times New Roman"/>
+          <w:color w:val="000000"/>
+          <w:sz w:val="27"/>
+          <w:szCs w:val="27"/>
+          <w:lang w:eastAsia="en-IN"/>
+        </w:rPr>
+      </w:pPr>
+      <w:proofErr w:type="spellStart"/>
+      <w:r>
+        <w:rPr>
+          <w:rFonts w:ascii="Times New Roman" w:eastAsia="Times New Roman" w:hAnsi="Times New Roman" w:cs="Times New Roman"/>
+          <w:color w:val="000000"/>
+          <w:sz w:val="27"/>
+          <w:szCs w:val="27"/>
+          <w:lang w:eastAsia="en-IN"/>
+        </w:rPr>
+        <w:t>mailItem.To</w:t>
+      </w:r>
+      <w:proofErr w:type="spellEnd"/>
+      <w:r>
+        <w:rPr>
+          <w:rFonts w:ascii="Times New Roman" w:eastAsia="Times New Roman" w:hAnsi="Times New Roman" w:cs="Times New Roman"/>
+          <w:color w:val="000000"/>
+          <w:sz w:val="27"/>
+          <w:szCs w:val="27"/>
+          <w:lang w:eastAsia="en-IN"/>
+        </w:rPr>
+        <w:t xml:space="preserve"> = '&lt;Recipient Email&gt;' </w:t>
+      </w:r>
+    </w:p>
+    <w:p>
+      <w:pPr>
+        <w:spacing w:after="0" w:line="240" w:lineRule="auto"/>
+        <w:rPr>
+          <w:rFonts w:ascii="Times New Roman" w:eastAsia="Times New Roman" w:hAnsi="Times New Roman" w:cs="Times New Roman"/>
+          <w:color w:val="000000"/>
+          <w:sz w:val="27"/>
+          <w:szCs w:val="27"/>
+          <w:lang w:eastAsia="en-IN"/>
+        </w:rPr>
+      </w:pPr>
+    </w:p>
+    <w:p>
+      <w:pPr>
+        <w:spacing w:after="0" w:line="240" w:lineRule="auto"/>
+        <w:rPr>
+          <w:rFonts w:ascii="Times New Roman" w:eastAsia="Times New Roman" w:hAnsi="Times New Roman" w:cs="Times New Roman"/>
+          <w:color w:val="000000"/>
+          <w:sz w:val="27"/>
+          <w:szCs w:val="27"/>
+          <w:lang w:eastAsia="en-IN"/>
+        </w:rPr>
+      </w:pPr>
+      <w:proofErr w:type="spellStart"/>
+      <w:proofErr w:type="gramStart"/>
+      <w:r>
+        <w:rPr>
+          <w:rFonts w:ascii="Times New Roman" w:eastAsia="Times New Roman" w:hAnsi="Times New Roman" w:cs="Times New Roman"/>
+          <w:color w:val="000000"/>
+          <w:sz w:val="27"/>
+          <w:szCs w:val="27"/>
+          <w:lang w:eastAsia="en-IN"/>
+        </w:rPr>
+        <w:t>mailItem.Attachments.Add</w:t>
+      </w:r>
+      <w:proofErr w:type="spellEnd"/>
+      <w:proofErr w:type="gramEnd"/>
+      <w:r>
+        <w:rPr>
+          <w:rFonts w:ascii="Times New Roman" w:eastAsia="Times New Roman" w:hAnsi="Times New Roman" w:cs="Times New Roman"/>
+          <w:color w:val="000000"/>
+          <w:sz w:val="27"/>
+          <w:szCs w:val="27"/>
+          <w:lang w:eastAsia="en-IN"/>
+        </w:rPr>
+        <w:t>(</w:t>
+      </w:r>
+      <w:proofErr w:type="spellStart"/>
+      <w:r>
+        <w:rPr>
+          <w:rFonts w:ascii="Times New Roman" w:eastAsia="Times New Roman" w:hAnsi="Times New Roman" w:cs="Times New Roman"/>
+          <w:color w:val="000000"/>
+          <w:sz w:val="27"/>
+          <w:szCs w:val="27"/>
+          <w:lang w:eastAsia="en-IN"/>
+        </w:rPr>
+        <w:t>os.path.join</w:t>
+      </w:r>
+      <w:proofErr w:type="spellEnd"/>
+      <w:r>
+        <w:rPr>
+          <w:rFonts w:ascii="Times New Roman" w:eastAsia="Times New Roman" w:hAnsi="Times New Roman" w:cs="Times New Roman"/>
+          <w:color w:val="000000"/>
+          <w:sz w:val="27"/>
+          <w:szCs w:val="27"/>
+          <w:lang w:eastAsia="en-IN"/>
+        </w:rPr>
+        <w:t>(</w:t>
+      </w:r>
+      <w:proofErr w:type="spellStart"/>
+      <w:r>
+        <w:rPr>
+          <w:rFonts w:ascii="Times New Roman" w:eastAsia="Times New Roman" w:hAnsi="Times New Roman" w:cs="Times New Roman"/>
+          <w:color w:val="000000"/>
+          <w:sz w:val="27"/>
+          <w:szCs w:val="27"/>
+          <w:lang w:eastAsia="en-IN"/>
+        </w:rPr>
+        <w:t>os.getcwd</w:t>
+      </w:r>
+      <w:proofErr w:type="spellEnd"/>
+      <w:r>
+        <w:rPr>
+          <w:rFonts w:ascii="Times New Roman" w:eastAsia="Times New Roman" w:hAnsi="Times New Roman" w:cs="Times New Roman"/>
+          <w:color w:val="000000"/>
+          <w:sz w:val="27"/>
+          <w:szCs w:val="27"/>
+          <w:lang w:eastAsia="en-IN"/>
+        </w:rPr>
+        <w:t>(), 'bitcoin.png'))</w:t>
+      </w:r>
+    </w:p>
+    <w:p>
+      <w:pPr>
+        <w:spacing w:after="0" w:line="240" w:lineRule="auto"/>
+        <w:rPr>
+          <w:rFonts w:ascii="Times New Roman" w:eastAsia="Times New Roman" w:hAnsi="Times New Roman" w:cs="Times New Roman"/>
+          <w:color w:val="000000"/>
+          <w:sz w:val="27"/>
+          <w:szCs w:val="27"/>
+          <w:lang w:eastAsia="en-IN"/>
+        </w:rPr>
+      </w:pPr>
+      <w:proofErr w:type="spellStart"/>
+      <w:proofErr w:type="gramStart"/>
+      <w:r>
+        <w:rPr>
+          <w:rFonts w:ascii="Times New Roman" w:eastAsia="Times New Roman" w:hAnsi="Times New Roman" w:cs="Times New Roman"/>
+          <w:color w:val="000000"/>
+          <w:sz w:val="27"/>
+          <w:szCs w:val="27"/>
+          <w:lang w:eastAsia="en-IN"/>
+        </w:rPr>
+        <w:t>mailItem.Attachments.Add</w:t>
+      </w:r>
+      <w:proofErr w:type="spellEnd"/>
+      <w:proofErr w:type="gramEnd"/>
+      <w:r>
+        <w:rPr>
+          <w:rFonts w:ascii="Times New Roman" w:eastAsia="Times New Roman" w:hAnsi="Times New Roman" w:cs="Times New Roman"/>
+          <w:color w:val="000000"/>
+          <w:sz w:val="27"/>
+          <w:szCs w:val="27"/>
+          <w:lang w:eastAsia="en-IN"/>
+        </w:rPr>
+        <w:t>(</w:t>
+      </w:r>
+      <w:proofErr w:type="spellStart"/>
+      <w:r>
+        <w:rPr>
+          <w:rFonts w:ascii="Times New Roman" w:eastAsia="Times New Roman" w:hAnsi="Times New Roman" w:cs="Times New Roman"/>
+          <w:color w:val="000000"/>
+          <w:sz w:val="27"/>
+          <w:szCs w:val="27"/>
+          <w:lang w:eastAsia="en-IN"/>
+        </w:rPr>
+        <w:t>os.path.join</w:t>
+      </w:r>
+      <w:proofErr w:type="spellEnd"/>
+      <w:r>
+        <w:rPr>
+          <w:rFonts w:ascii="Times New Roman" w:eastAsia="Times New Roman" w:hAnsi="Times New Roman" w:cs="Times New Roman"/>
+          <w:color w:val="000000"/>
+          <w:sz w:val="27"/>
+          <w:szCs w:val="27"/>
+          <w:lang w:eastAsia="en-IN"/>
+        </w:rPr>
+        <w:t>(</w:t>
+      </w:r>
+      <w:proofErr w:type="spellStart"/>
+      <w:r>
+        <w:rPr>
+          <w:rFonts w:ascii="Times New Roman" w:eastAsia="Times New Roman" w:hAnsi="Times New Roman" w:cs="Times New Roman"/>
+          <w:color w:val="000000"/>
+          <w:sz w:val="27"/>
+          <w:szCs w:val="27"/>
+          <w:lang w:eastAsia="en-IN"/>
+        </w:rPr>
+        <w:t>os.getcwd</w:t>
+      </w:r>
+      <w:proofErr w:type="spellEnd"/>
+      <w:r>
+        <w:rPr>
+          <w:rFonts w:ascii="Times New Roman" w:eastAsia="Times New Roman" w:hAnsi="Times New Roman" w:cs="Times New Roman"/>
+          <w:color w:val="000000"/>
+          <w:sz w:val="27"/>
+          <w:szCs w:val="27"/>
+          <w:lang w:eastAsia="en-IN"/>
+        </w:rPr>
+        <w:t>(), 'csv file.png'))</w:t>
+      </w:r>
+    </w:p>
+    <w:p>
+      <w:pPr>
+        <w:spacing w:after="0" w:line="240" w:lineRule="auto"/>
+        <w:rPr>
+          <w:rFonts w:ascii="Times New Roman" w:eastAsia="Times New Roman" w:hAnsi="Times New Roman" w:cs="Times New Roman"/>
+          <w:color w:val="000000"/>
+          <w:sz w:val="27"/>
+          <w:szCs w:val="27"/>
+          <w:lang w:eastAsia="en-IN"/>
+        </w:rPr>
+      </w:pPr>
+    </w:p>
+    <w:p>
+      <w:pPr>
+        <w:spacing w:after="0" w:line="240" w:lineRule="auto"/>
+        <w:rPr>
+          <w:rFonts w:ascii="Times New Roman" w:eastAsia="Times New Roman" w:hAnsi="Times New Roman" w:cs="Times New Roman"/>
+          <w:color w:val="000000"/>
+          <w:sz w:val="27"/>
+          <w:szCs w:val="27"/>
+          <w:lang w:eastAsia="en-IN"/>
+        </w:rPr>
+      </w:pPr>
+      <w:proofErr w:type="spellStart"/>
+      <w:r>
+        <w:rPr>
+          <w:rFonts w:ascii="Times New Roman" w:eastAsia="Times New Roman" w:hAnsi="Times New Roman" w:cs="Times New Roman"/>
+          <w:color w:val="000000"/>
+          <w:sz w:val="27"/>
+          <w:szCs w:val="27"/>
+          <w:lang w:eastAsia="en-IN"/>
+        </w:rPr>
+        <w:t>mailItem.Display</w:t>
+      </w:r>
+      <w:proofErr w:type="spellEnd"/>
+      <w:r>
+        <w:rPr>
+          <w:rFonts w:ascii="Times New Roman" w:eastAsia="Times New Roman" w:hAnsi="Times New Roman" w:cs="Times New Roman"/>
+          <w:color w:val="000000"/>
+          <w:sz w:val="27"/>
+          <w:szCs w:val="27"/>
+          <w:lang w:eastAsia="en-IN"/>
+        </w:rPr>
+        <w:t>()</w:t>
+      </w:r>
+    </w:p>
+    <w:p>
+      <w:pPr>
+        <w:spacing w:after="0" w:line="240" w:lineRule="auto"/>
+        <w:rPr>
+          <w:rFonts w:ascii="Times New Roman" w:eastAsia="Times New Roman" w:hAnsi="Times New Roman" w:cs="Times New Roman"/>
+          <w:color w:val="000000"/>
+          <w:sz w:val="27"/>
+          <w:szCs w:val="27"/>
+          <w:lang w:eastAsia="en-IN"/>
+        </w:rPr>
+      </w:pPr>
+    </w:p>
+    <w:p>
+      <w:pPr>
+        <w:spacing w:after="0" w:line="240" w:lineRule="auto"/>
+        <w:rPr>
+          <w:rFonts w:ascii="Times New Roman" w:eastAsia="Times New Roman" w:hAnsi="Times New Roman" w:cs="Times New Roman"/>
+          <w:color w:val="000000"/>
+          <w:sz w:val="27"/>
+          <w:szCs w:val="27"/>
+          <w:lang w:eastAsia="en-IN"/>
+        </w:rPr>
+      </w:pPr>
+      <w:proofErr w:type="spellStart"/>
+      <w:r>
+        <w:rPr>
+          <w:rFonts w:ascii="Times New Roman" w:eastAsia="Times New Roman" w:hAnsi="Times New Roman" w:cs="Times New Roman"/>
+          <w:color w:val="000000"/>
+          <w:sz w:val="27"/>
+          <w:szCs w:val="27"/>
+          <w:lang w:eastAsia="en-IN"/>
+        </w:rPr>
+        <w:t>mailItem.Save</w:t>
+      </w:r>
+      <w:proofErr w:type="spellEnd"/>
+      <w:r>
+        <w:rPr>
+          <w:rFonts w:ascii="Times New Roman" w:eastAsia="Times New Roman" w:hAnsi="Times New Roman" w:cs="Times New Roman"/>
+          <w:color w:val="000000"/>
+          <w:sz w:val="27"/>
+          <w:szCs w:val="27"/>
+          <w:lang w:eastAsia="en-IN"/>
+        </w:rPr>
+        <w:t>()</w:t>
+      </w:r>
+    </w:p>
+    <w:p>
+      <w:pPr>
+        <w:rPr>
+          <w:rFonts w:ascii="Verdana" w:hAnsi="Verdana"/>
+          <w:sz w:val="24"/>
+          <w:szCs w:val="24"/>
+        </w:rPr>
+      </w:pPr>
+      <w:proofErr w:type="spellStart"/>
+      <w:r>
+        <w:rPr>
+          <w:rFonts w:ascii="Times New Roman" w:eastAsia="Times New Roman" w:hAnsi="Times New Roman" w:cs="Times New Roman"/>
+          <w:color w:val="000000"/>
+          <w:sz w:val="27"/>
+          <w:szCs w:val="27"/>
+          <w:lang w:eastAsia="en-IN"/>
+        </w:rPr>
+        <w:t>mailItem.Send</w:t>
+      </w:r>
+      <w:proofErr w:type="spellEnd"/>
+      <w:r>
+        <w:rPr>
+          <w:rFonts w:ascii="Times New Roman" w:eastAsia="Times New Roman" w:hAnsi="Times New Roman" w:cs="Times New Roman"/>
+          <w:color w:val="000000"/>
+          <w:sz w:val="27"/>
+          <w:szCs w:val="27"/>
+          <w:lang w:eastAsia="en-IN"/>
+        </w:rPr>
+        <w:t>()</w:t>
+      </w:r>
     </w:p>
     <w:sectPr>
       <w:pgSz w:w="11906" w:h="16838"/>
@@ -41176,9 +42653,9 @@
 <file path=word/numbering.xml><?xml version="1.0" encoding="utf-8"?>
 <w:numbering xmlns:wpc="http://schemas.microsoft.com/office/word/2010/wordprocessingCanvas" xmlns:cx="http://schemas.microsoft.com/office/drawing/2014/chartex" xmlns:cx1="http://schemas.microsoft.com/office/drawing/2015/9/8/chartex" xmlns:cx2="http://schemas.microsoft.com/office/drawing/2015/10/21/chartex" xmlns:cx3="http://schemas.microsoft.com/office/drawing/2016/5/9/chartex" xmlns:cx4="http://schemas.microsoft.com/office/drawing/2016/5/10/chartex" xmlns:cx5="http://schemas.microsoft.com/office/drawing/2016/5/11/chartex" xmlns:cx6="http://schemas.microsoft.com/office/drawing/2016/5/12/chartex" xmlns:cx7="http://schemas.microsoft.com/office/drawing/2016/5/13/chartex" xmlns:cx8="http://schemas.microsoft.com/office/drawing/2016/5/14/chartex" xmlns:mc="http://schemas.openxmlformats.org/markup-compatibility/2006" xmlns:aink="http://schemas.microsoft.com/office/drawing/2016/ink" xmlns:am3d="http://schemas.microsoft.com/office/drawing/2017/model3d" xmlns:o="urn:schemas-microsoft-com:office:office" xmlns:oel="http://schemas.microsoft.com/office/2019/extlst" xmlns:r="http://schemas.openxmlformats.org/officeDocument/2006/relationships" xmlns:m="http://schemas.openxmlformats.org/officeDocument/2006/math" xmlns:v="urn:schemas-microsoft-com:vml" xmlns:wp14="http://schemas.microsoft.com/office/word/2010/wordprocessingDrawing" xmlns:wp="http://schemas.openxmlformats.org/drawingml/2006/wordprocessingDrawing" xmlns:w10="urn:schemas-microsoft-com:office:word" xmlns:w="http://schemas.openxmlformats.org/wordprocessingml/2006/main" xmlns:w14="http://schemas.microsoft.com/office/word/2010/wordml" xmlns:w15="http://schemas.microsoft.com/office/word/2012/wordml" xmlns:w16cex="http://schemas.microsoft.com/office/word/2018/wordml/cex" xmlns:w16cid="http://schemas.microsoft.com/office/word/2016/wordml/cid" xmlns:w16="http://schemas.microsoft.com/office/word/2018/wordml" xmlns:w16sdtdh="http://schemas.microsoft.com/office/word/2020/wordml/sdtdatahash" xmlns:w16se="http://schemas.microsoft.com/office/word/2015/wordml/symex" xmlns:wpg="http://schemas.microsoft.com/office/word/2010/wordprocessingGroup" xmlns:wpi="http://schemas.microsoft.com/office/word/2010/wordprocessingInk" xmlns:wne="http://schemas.microsoft.com/office/word/2006/wordml" xmlns:wps="http://schemas.microsoft.com/office/word/2010/wordprocessingShape" mc:Ignorable="w14 w15 w16se w16cid w16 w16cex w16sdtdh wp14">
   <w:abstractNum w:abstractNumId="0" w15:restartNumberingAfterBreak="0">
-    <w:nsid w:val="673E0D3B"/>
+    <w:nsid w:val="3BD10AAB"/>
     <w:multiLevelType w:val="multilevel"/>
-    <w:tmpl w:val="6CBCD762"/>
+    <w:tmpl w:val="C45218E0"/>
     <w:lvl w:ilvl="0">
       <w:start w:val="1"/>
       <w:numFmt w:val="bullet"/>
@@ -41325,122 +42802,9 @@
     </w:lvl>
   </w:abstractNum>
   <w:abstractNum w:abstractNumId="1" w15:restartNumberingAfterBreak="0">
-    <w:nsid w:val="6D325FE6"/>
-    <w:multiLevelType w:val="hybridMultilevel"/>
-    <w:tmpl w:val="8654A4AA"/>
-    <w:lvl w:ilvl="0" w:tplc="4009000D">
-      <w:start w:val="1"/>
-      <w:numFmt w:val="bullet"/>
-      <w:lvlText w:val=""/>
-      <w:lvlJc w:val="left"/>
-      <w:pPr>
-        <w:ind w:left="720" w:hanging="360"/>
-      </w:pPr>
-      <w:rPr>
-        <w:rFonts w:ascii="Wingdings" w:hAnsi="Wingdings" w:hint="default"/>
-      </w:rPr>
-    </w:lvl>
-    <w:lvl w:ilvl="1" w:tplc="40090003" w:tentative="1">
-      <w:start w:val="1"/>
-      <w:numFmt w:val="bullet"/>
-      <w:lvlText w:val="o"/>
-      <w:lvlJc w:val="left"/>
-      <w:pPr>
-        <w:ind w:left="1440" w:hanging="360"/>
-      </w:pPr>
-      <w:rPr>
-        <w:rFonts w:ascii="Courier New" w:hAnsi="Courier New" w:cs="Courier New" w:hint="default"/>
-      </w:rPr>
-    </w:lvl>
-    <w:lvl w:ilvl="2" w:tplc="40090005" w:tentative="1">
-      <w:start w:val="1"/>
-      <w:numFmt w:val="bullet"/>
-      <w:lvlText w:val=""/>
-      <w:lvlJc w:val="left"/>
-      <w:pPr>
-        <w:ind w:left="2160" w:hanging="360"/>
-      </w:pPr>
-      <w:rPr>
-        <w:rFonts w:ascii="Wingdings" w:hAnsi="Wingdings" w:hint="default"/>
-      </w:rPr>
-    </w:lvl>
-    <w:lvl w:ilvl="3" w:tplc="40090001" w:tentative="1">
-      <w:start w:val="1"/>
-      <w:numFmt w:val="bullet"/>
-      <w:lvlText w:val=""/>
-      <w:lvlJc w:val="left"/>
-      <w:pPr>
-        <w:ind w:left="2880" w:hanging="360"/>
-      </w:pPr>
-      <w:rPr>
-        <w:rFonts w:ascii="Symbol" w:hAnsi="Symbol" w:hint="default"/>
-      </w:rPr>
-    </w:lvl>
-    <w:lvl w:ilvl="4" w:tplc="40090003" w:tentative="1">
-      <w:start w:val="1"/>
-      <w:numFmt w:val="bullet"/>
-      <w:lvlText w:val="o"/>
-      <w:lvlJc w:val="left"/>
-      <w:pPr>
-        <w:ind w:left="3600" w:hanging="360"/>
-      </w:pPr>
-      <w:rPr>
-        <w:rFonts w:ascii="Courier New" w:hAnsi="Courier New" w:cs="Courier New" w:hint="default"/>
-      </w:rPr>
-    </w:lvl>
-    <w:lvl w:ilvl="5" w:tplc="40090005" w:tentative="1">
-      <w:start w:val="1"/>
-      <w:numFmt w:val="bullet"/>
-      <w:lvlText w:val=""/>
-      <w:lvlJc w:val="left"/>
-      <w:pPr>
-        <w:ind w:left="4320" w:hanging="360"/>
-      </w:pPr>
-      <w:rPr>
-        <w:rFonts w:ascii="Wingdings" w:hAnsi="Wingdings" w:hint="default"/>
-      </w:rPr>
-    </w:lvl>
-    <w:lvl w:ilvl="6" w:tplc="40090001" w:tentative="1">
-      <w:start w:val="1"/>
-      <w:numFmt w:val="bullet"/>
-      <w:lvlText w:val=""/>
-      <w:lvlJc w:val="left"/>
-      <w:pPr>
-        <w:ind w:left="5040" w:hanging="360"/>
-      </w:pPr>
-      <w:rPr>
-        <w:rFonts w:ascii="Symbol" w:hAnsi="Symbol" w:hint="default"/>
-      </w:rPr>
-    </w:lvl>
-    <w:lvl w:ilvl="7" w:tplc="40090003" w:tentative="1">
-      <w:start w:val="1"/>
-      <w:numFmt w:val="bullet"/>
-      <w:lvlText w:val="o"/>
-      <w:lvlJc w:val="left"/>
-      <w:pPr>
-        <w:ind w:left="5760" w:hanging="360"/>
-      </w:pPr>
-      <w:rPr>
-        <w:rFonts w:ascii="Courier New" w:hAnsi="Courier New" w:cs="Courier New" w:hint="default"/>
-      </w:rPr>
-    </w:lvl>
-    <w:lvl w:ilvl="8" w:tplc="40090005" w:tentative="1">
-      <w:start w:val="1"/>
-      <w:numFmt w:val="bullet"/>
-      <w:lvlText w:val=""/>
-      <w:lvlJc w:val="left"/>
-      <w:pPr>
-        <w:ind w:left="6480" w:hanging="360"/>
-      </w:pPr>
-      <w:rPr>
-        <w:rFonts w:ascii="Wingdings" w:hAnsi="Wingdings" w:hint="default"/>
-      </w:rPr>
-    </w:lvl>
-  </w:abstractNum>
-  <w:abstractNum w:abstractNumId="2" w15:restartNumberingAfterBreak="0">
-    <w:nsid w:val="6D6E754D"/>
+    <w:nsid w:val="673E0D3B"/>
     <w:multiLevelType w:val="multilevel"/>
-    <w:tmpl w:val="A260ED10"/>
+    <w:tmpl w:val="6CBCD762"/>
     <w:lvl w:ilvl="0">
       <w:start w:val="1"/>
       <w:numFmt w:val="bullet"/>
@@ -41586,10 +42950,123 @@
       </w:rPr>
     </w:lvl>
   </w:abstractNum>
+  <w:abstractNum w:abstractNumId="2" w15:restartNumberingAfterBreak="0">
+    <w:nsid w:val="6D325FE6"/>
+    <w:multiLevelType w:val="hybridMultilevel"/>
+    <w:tmpl w:val="8654A4AA"/>
+    <w:lvl w:ilvl="0" w:tplc="4009000D">
+      <w:start w:val="1"/>
+      <w:numFmt w:val="bullet"/>
+      <w:lvlText w:val=""/>
+      <w:lvlJc w:val="left"/>
+      <w:pPr>
+        <w:ind w:left="720" w:hanging="360"/>
+      </w:pPr>
+      <w:rPr>
+        <w:rFonts w:ascii="Wingdings" w:hAnsi="Wingdings" w:hint="default"/>
+      </w:rPr>
+    </w:lvl>
+    <w:lvl w:ilvl="1" w:tplc="40090003" w:tentative="1">
+      <w:start w:val="1"/>
+      <w:numFmt w:val="bullet"/>
+      <w:lvlText w:val="o"/>
+      <w:lvlJc w:val="left"/>
+      <w:pPr>
+        <w:ind w:left="1440" w:hanging="360"/>
+      </w:pPr>
+      <w:rPr>
+        <w:rFonts w:ascii="Courier New" w:hAnsi="Courier New" w:cs="Courier New" w:hint="default"/>
+      </w:rPr>
+    </w:lvl>
+    <w:lvl w:ilvl="2" w:tplc="40090005" w:tentative="1">
+      <w:start w:val="1"/>
+      <w:numFmt w:val="bullet"/>
+      <w:lvlText w:val=""/>
+      <w:lvlJc w:val="left"/>
+      <w:pPr>
+        <w:ind w:left="2160" w:hanging="360"/>
+      </w:pPr>
+      <w:rPr>
+        <w:rFonts w:ascii="Wingdings" w:hAnsi="Wingdings" w:hint="default"/>
+      </w:rPr>
+    </w:lvl>
+    <w:lvl w:ilvl="3" w:tplc="40090001" w:tentative="1">
+      <w:start w:val="1"/>
+      <w:numFmt w:val="bullet"/>
+      <w:lvlText w:val=""/>
+      <w:lvlJc w:val="left"/>
+      <w:pPr>
+        <w:ind w:left="2880" w:hanging="360"/>
+      </w:pPr>
+      <w:rPr>
+        <w:rFonts w:ascii="Symbol" w:hAnsi="Symbol" w:hint="default"/>
+      </w:rPr>
+    </w:lvl>
+    <w:lvl w:ilvl="4" w:tplc="40090003" w:tentative="1">
+      <w:start w:val="1"/>
+      <w:numFmt w:val="bullet"/>
+      <w:lvlText w:val="o"/>
+      <w:lvlJc w:val="left"/>
+      <w:pPr>
+        <w:ind w:left="3600" w:hanging="360"/>
+      </w:pPr>
+      <w:rPr>
+        <w:rFonts w:ascii="Courier New" w:hAnsi="Courier New" w:cs="Courier New" w:hint="default"/>
+      </w:rPr>
+    </w:lvl>
+    <w:lvl w:ilvl="5" w:tplc="40090005" w:tentative="1">
+      <w:start w:val="1"/>
+      <w:numFmt w:val="bullet"/>
+      <w:lvlText w:val=""/>
+      <w:lvlJc w:val="left"/>
+      <w:pPr>
+        <w:ind w:left="4320" w:hanging="360"/>
+      </w:pPr>
+      <w:rPr>
+        <w:rFonts w:ascii="Wingdings" w:hAnsi="Wingdings" w:hint="default"/>
+      </w:rPr>
+    </w:lvl>
+    <w:lvl w:ilvl="6" w:tplc="40090001" w:tentative="1">
+      <w:start w:val="1"/>
+      <w:numFmt w:val="bullet"/>
+      <w:lvlText w:val=""/>
+      <w:lvlJc w:val="left"/>
+      <w:pPr>
+        <w:ind w:left="5040" w:hanging="360"/>
+      </w:pPr>
+      <w:rPr>
+        <w:rFonts w:ascii="Symbol" w:hAnsi="Symbol" w:hint="default"/>
+      </w:rPr>
+    </w:lvl>
+    <w:lvl w:ilvl="7" w:tplc="40090003" w:tentative="1">
+      <w:start w:val="1"/>
+      <w:numFmt w:val="bullet"/>
+      <w:lvlText w:val="o"/>
+      <w:lvlJc w:val="left"/>
+      <w:pPr>
+        <w:ind w:left="5760" w:hanging="360"/>
+      </w:pPr>
+      <w:rPr>
+        <w:rFonts w:ascii="Courier New" w:hAnsi="Courier New" w:cs="Courier New" w:hint="default"/>
+      </w:rPr>
+    </w:lvl>
+    <w:lvl w:ilvl="8" w:tplc="40090005" w:tentative="1">
+      <w:start w:val="1"/>
+      <w:numFmt w:val="bullet"/>
+      <w:lvlText w:val=""/>
+      <w:lvlJc w:val="left"/>
+      <w:pPr>
+        <w:ind w:left="6480" w:hanging="360"/>
+      </w:pPr>
+      <w:rPr>
+        <w:rFonts w:ascii="Wingdings" w:hAnsi="Wingdings" w:hint="default"/>
+      </w:rPr>
+    </w:lvl>
+  </w:abstractNum>
   <w:abstractNum w:abstractNumId="3" w15:restartNumberingAfterBreak="0">
-    <w:nsid w:val="6E7708FF"/>
+    <w:nsid w:val="6D6E754D"/>
     <w:multiLevelType w:val="multilevel"/>
-    <w:tmpl w:val="B3E4DA56"/>
+    <w:tmpl w:val="A260ED10"/>
     <w:lvl w:ilvl="0">
       <w:start w:val="1"/>
       <w:numFmt w:val="bullet"/>
@@ -41736,9 +43213,9 @@
     </w:lvl>
   </w:abstractNum>
   <w:abstractNum w:abstractNumId="4" w15:restartNumberingAfterBreak="0">
-    <w:nsid w:val="79B61265"/>
+    <w:nsid w:val="6E7708FF"/>
     <w:multiLevelType w:val="multilevel"/>
-    <w:tmpl w:val="C0E488F2"/>
+    <w:tmpl w:val="B3E4DA56"/>
     <w:lvl w:ilvl="0">
       <w:start w:val="1"/>
       <w:numFmt w:val="bullet"/>
@@ -41884,20 +43361,172 @@
       </w:rPr>
     </w:lvl>
   </w:abstractNum>
+  <w:abstractNum w:abstractNumId="5" w15:restartNumberingAfterBreak="0">
+    <w:nsid w:val="79B61265"/>
+    <w:multiLevelType w:val="multilevel"/>
+    <w:tmpl w:val="C0E488F2"/>
+    <w:lvl w:ilvl="0">
+      <w:start w:val="1"/>
+      <w:numFmt w:val="bullet"/>
+      <w:lvlText w:val=""/>
+      <w:lvlJc w:val="left"/>
+      <w:pPr>
+        <w:tabs>
+          <w:tab w:val="num" w:pos="720"/>
+        </w:tabs>
+        <w:ind w:left="720" w:hanging="360"/>
+      </w:pPr>
+      <w:rPr>
+        <w:rFonts w:ascii="Symbol" w:hAnsi="Symbol" w:hint="default"/>
+        <w:sz w:val="20"/>
+      </w:rPr>
+    </w:lvl>
+    <w:lvl w:ilvl="1" w:tentative="1">
+      <w:start w:val="1"/>
+      <w:numFmt w:val="bullet"/>
+      <w:lvlText w:val="o"/>
+      <w:lvlJc w:val="left"/>
+      <w:pPr>
+        <w:tabs>
+          <w:tab w:val="num" w:pos="1440"/>
+        </w:tabs>
+        <w:ind w:left="1440" w:hanging="360"/>
+      </w:pPr>
+      <w:rPr>
+        <w:rFonts w:ascii="Courier New" w:hAnsi="Courier New" w:hint="default"/>
+        <w:sz w:val="20"/>
+      </w:rPr>
+    </w:lvl>
+    <w:lvl w:ilvl="2" w:tentative="1">
+      <w:start w:val="1"/>
+      <w:numFmt w:val="bullet"/>
+      <w:lvlText w:val=""/>
+      <w:lvlJc w:val="left"/>
+      <w:pPr>
+        <w:tabs>
+          <w:tab w:val="num" w:pos="2160"/>
+        </w:tabs>
+        <w:ind w:left="2160" w:hanging="360"/>
+      </w:pPr>
+      <w:rPr>
+        <w:rFonts w:ascii="Wingdings" w:hAnsi="Wingdings" w:hint="default"/>
+        <w:sz w:val="20"/>
+      </w:rPr>
+    </w:lvl>
+    <w:lvl w:ilvl="3" w:tentative="1">
+      <w:start w:val="1"/>
+      <w:numFmt w:val="bullet"/>
+      <w:lvlText w:val=""/>
+      <w:lvlJc w:val="left"/>
+      <w:pPr>
+        <w:tabs>
+          <w:tab w:val="num" w:pos="2880"/>
+        </w:tabs>
+        <w:ind w:left="2880" w:hanging="360"/>
+      </w:pPr>
+      <w:rPr>
+        <w:rFonts w:ascii="Wingdings" w:hAnsi="Wingdings" w:hint="default"/>
+        <w:sz w:val="20"/>
+      </w:rPr>
+    </w:lvl>
+    <w:lvl w:ilvl="4" w:tentative="1">
+      <w:start w:val="1"/>
+      <w:numFmt w:val="bullet"/>
+      <w:lvlText w:val=""/>
+      <w:lvlJc w:val="left"/>
+      <w:pPr>
+        <w:tabs>
+          <w:tab w:val="num" w:pos="3600"/>
+        </w:tabs>
+        <w:ind w:left="3600" w:hanging="360"/>
+      </w:pPr>
+      <w:rPr>
+        <w:rFonts w:ascii="Wingdings" w:hAnsi="Wingdings" w:hint="default"/>
+        <w:sz w:val="20"/>
+      </w:rPr>
+    </w:lvl>
+    <w:lvl w:ilvl="5" w:tentative="1">
+      <w:start w:val="1"/>
+      <w:numFmt w:val="bullet"/>
+      <w:lvlText w:val=""/>
+      <w:lvlJc w:val="left"/>
+      <w:pPr>
+        <w:tabs>
+          <w:tab w:val="num" w:pos="4320"/>
+        </w:tabs>
+        <w:ind w:left="4320" w:hanging="360"/>
+      </w:pPr>
+      <w:rPr>
+        <w:rFonts w:ascii="Wingdings" w:hAnsi="Wingdings" w:hint="default"/>
+        <w:sz w:val="20"/>
+      </w:rPr>
+    </w:lvl>
+    <w:lvl w:ilvl="6" w:tentative="1">
+      <w:start w:val="1"/>
+      <w:numFmt w:val="bullet"/>
+      <w:lvlText w:val=""/>
+      <w:lvlJc w:val="left"/>
+      <w:pPr>
+        <w:tabs>
+          <w:tab w:val="num" w:pos="5040"/>
+        </w:tabs>
+        <w:ind w:left="5040" w:hanging="360"/>
+      </w:pPr>
+      <w:rPr>
+        <w:rFonts w:ascii="Wingdings" w:hAnsi="Wingdings" w:hint="default"/>
+        <w:sz w:val="20"/>
+      </w:rPr>
+    </w:lvl>
+    <w:lvl w:ilvl="7" w:tentative="1">
+      <w:start w:val="1"/>
+      <w:numFmt w:val="bullet"/>
+      <w:lvlText w:val=""/>
+      <w:lvlJc w:val="left"/>
+      <w:pPr>
+        <w:tabs>
+          <w:tab w:val="num" w:pos="5760"/>
+        </w:tabs>
+        <w:ind w:left="5760" w:hanging="360"/>
+      </w:pPr>
+      <w:rPr>
+        <w:rFonts w:ascii="Wingdings" w:hAnsi="Wingdings" w:hint="default"/>
+        <w:sz w:val="20"/>
+      </w:rPr>
+    </w:lvl>
+    <w:lvl w:ilvl="8" w:tentative="1">
+      <w:start w:val="1"/>
+      <w:numFmt w:val="bullet"/>
+      <w:lvlText w:val=""/>
+      <w:lvlJc w:val="left"/>
+      <w:pPr>
+        <w:tabs>
+          <w:tab w:val="num" w:pos="6480"/>
+        </w:tabs>
+        <w:ind w:left="6480" w:hanging="360"/>
+      </w:pPr>
+      <w:rPr>
+        <w:rFonts w:ascii="Wingdings" w:hAnsi="Wingdings" w:hint="default"/>
+        <w:sz w:val="20"/>
+      </w:rPr>
+    </w:lvl>
+  </w:abstractNum>
   <w:num w:numId="1" w16cid:durableId="1159661330">
+    <w:abstractNumId w:val="5"/>
+  </w:num>
+  <w:num w:numId="2" w16cid:durableId="1461265125">
+    <w:abstractNumId w:val="1"/>
+  </w:num>
+  <w:num w:numId="3" w16cid:durableId="1616330770">
+    <w:abstractNumId w:val="3"/>
+  </w:num>
+  <w:num w:numId="4" w16cid:durableId="1012924796">
     <w:abstractNumId w:val="4"/>
   </w:num>
-  <w:num w:numId="2" w16cid:durableId="1461265125">
-    <w:abstractNumId w:val="0"/>
-  </w:num>
-  <w:num w:numId="3" w16cid:durableId="1616330770">
+  <w:num w:numId="5" w16cid:durableId="1679431693">
     <w:abstractNumId w:val="2"/>
   </w:num>
-  <w:num w:numId="4" w16cid:durableId="1012924796">
-    <w:abstractNumId w:val="3"/>
-  </w:num>
-  <w:num w:numId="5" w16cid:durableId="1679431693">
-    <w:abstractNumId w:val="1"/>
+  <w:num w:numId="6" w16cid:durableId="1468737655">
+    <w:abstractNumId w:val="0"/>
   </w:num>
 </w:numbering>
 </file>

--- a/Archive/List Function.docx
+++ b/Archive/List Function.docx
@@ -38663,6 +38663,3991 @@
         </w:rPr>
       </w:pPr>
     </w:p>
+    <w:p>
+      <w:pPr>
+        <w:rPr>
+          <w:rFonts w:ascii="Verdana" w:hAnsi="Verdana"/>
+          <w:sz w:val="24"/>
+          <w:szCs w:val="24"/>
+        </w:rPr>
+      </w:pPr>
+      <w:r>
+        <w:rPr>
+          <w:rFonts w:ascii="Verdana" w:hAnsi="Verdana"/>
+          <w:sz w:val="24"/>
+          <w:szCs w:val="24"/>
+        </w:rPr>
+        <w:t>105. split line with new line</w:t>
+      </w:r>
+    </w:p>
+    <w:p>
+      <w:pPr>
+        <w:shd w:val="clear" w:color="auto" w:fill="1E1E1E"/>
+        <w:spacing w:after="0" w:line="285" w:lineRule="atLeast"/>
+        <w:rPr>
+          <w:rFonts w:ascii="Consolas" w:eastAsia="Times New Roman" w:hAnsi="Consolas" w:cs="Times New Roman"/>
+          <w:color w:val="D4D4D4"/>
+          <w:sz w:val="21"/>
+          <w:szCs w:val="21"/>
+          <w:lang w:eastAsia="en-IN"/>
+        </w:rPr>
+      </w:pPr>
+      <w:r>
+        <w:rPr>
+          <w:rFonts w:ascii="Consolas" w:eastAsia="Times New Roman" w:hAnsi="Consolas" w:cs="Times New Roman"/>
+          <w:color w:val="9CDCFE"/>
+          <w:sz w:val="21"/>
+          <w:szCs w:val="21"/>
+          <w:lang w:eastAsia="en-IN"/>
+        </w:rPr>
+        <w:t>kk</w:t>
+      </w:r>
+      <w:r>
+        <w:rPr>
+          <w:rFonts w:ascii="Consolas" w:eastAsia="Times New Roman" w:hAnsi="Consolas" w:cs="Times New Roman"/>
+          <w:color w:val="D4D4D4"/>
+          <w:sz w:val="21"/>
+          <w:szCs w:val="21"/>
+          <w:lang w:eastAsia="en-IN"/>
+        </w:rPr>
+        <w:t>.</w:t>
+      </w:r>
+      <w:r>
+        <w:rPr>
+          <w:rFonts w:ascii="Consolas" w:eastAsia="Times New Roman" w:hAnsi="Consolas" w:cs="Times New Roman"/>
+          <w:color w:val="DCDCAA"/>
+          <w:sz w:val="21"/>
+          <w:szCs w:val="21"/>
+          <w:lang w:eastAsia="en-IN"/>
+        </w:rPr>
+        <w:t>splitlines</w:t>
+      </w:r>
+      <w:r>
+        <w:rPr>
+          <w:rFonts w:ascii="Consolas" w:eastAsia="Times New Roman" w:hAnsi="Consolas" w:cs="Times New Roman"/>
+          <w:color w:val="D4D4D4"/>
+          <w:sz w:val="21"/>
+          <w:szCs w:val="21"/>
+          <w:lang w:eastAsia="en-IN"/>
+        </w:rPr>
+        <w:t>(</w:t>
+      </w:r>
+      <w:r>
+        <w:rPr>
+          <w:rFonts w:ascii="Consolas" w:eastAsia="Times New Roman" w:hAnsi="Consolas" w:cs="Times New Roman"/>
+          <w:color w:val="569CD6"/>
+          <w:sz w:val="21"/>
+          <w:szCs w:val="21"/>
+          <w:lang w:eastAsia="en-IN"/>
+        </w:rPr>
+        <w:t>True</w:t>
+      </w:r>
+      <w:r>
+        <w:rPr>
+          <w:rFonts w:ascii="Consolas" w:eastAsia="Times New Roman" w:hAnsi="Consolas" w:cs="Times New Roman"/>
+          <w:color w:val="D4D4D4"/>
+          <w:sz w:val="21"/>
+          <w:szCs w:val="21"/>
+          <w:lang w:eastAsia="en-IN"/>
+        </w:rPr>
+        <w:t>)</w:t>
+      </w:r>
+    </w:p>
+    <w:p>
+      <w:pPr>
+        <w:rPr>
+          <w:rFonts w:ascii="Verdana" w:hAnsi="Verdana"/>
+          <w:sz w:val="24"/>
+          <w:szCs w:val="24"/>
+        </w:rPr>
+      </w:pPr>
+    </w:p>
+    <w:p>
+      <w:pPr>
+        <w:rPr>
+          <w:rFonts w:ascii="Verdana" w:hAnsi="Verdana"/>
+          <w:sz w:val="24"/>
+          <w:szCs w:val="24"/>
+        </w:rPr>
+      </w:pPr>
+      <w:r>
+        <w:rPr>
+          <w:rFonts w:ascii="Verdana" w:hAnsi="Verdana"/>
+          <w:sz w:val="24"/>
+          <w:szCs w:val="24"/>
+        </w:rPr>
+        <w:t xml:space="preserve">106. Selenium </w:t>
+      </w:r>
+    </w:p>
+    <w:p>
+      <w:pPr>
+        <w:shd w:val="clear" w:color="auto" w:fill="1E1E1E"/>
+        <w:spacing w:after="0" w:line="285" w:lineRule="atLeast"/>
+        <w:rPr>
+          <w:rFonts w:ascii="Consolas" w:eastAsia="Times New Roman" w:hAnsi="Consolas" w:cs="Times New Roman"/>
+          <w:color w:val="D4D4D4"/>
+          <w:sz w:val="21"/>
+          <w:szCs w:val="21"/>
+          <w:lang w:eastAsia="en-IN"/>
+        </w:rPr>
+      </w:pPr>
+      <w:r>
+        <w:rPr>
+          <w:rFonts w:ascii="Consolas" w:eastAsia="Times New Roman" w:hAnsi="Consolas" w:cs="Times New Roman"/>
+          <w:color w:val="C586C0"/>
+          <w:sz w:val="21"/>
+          <w:szCs w:val="21"/>
+          <w:lang w:eastAsia="en-IN"/>
+        </w:rPr>
+        <w:t>from</w:t>
+      </w:r>
+      <w:r>
+        <w:rPr>
+          <w:rFonts w:ascii="Consolas" w:eastAsia="Times New Roman" w:hAnsi="Consolas" w:cs="Times New Roman"/>
+          <w:color w:val="D4D4D4"/>
+          <w:sz w:val="21"/>
+          <w:szCs w:val="21"/>
+          <w:lang w:eastAsia="en-IN"/>
+        </w:rPr>
+        <w:t xml:space="preserve"> </w:t>
+      </w:r>
+      <w:r>
+        <w:rPr>
+          <w:rFonts w:ascii="Consolas" w:eastAsia="Times New Roman" w:hAnsi="Consolas" w:cs="Times New Roman"/>
+          <w:color w:val="4EC9B0"/>
+          <w:sz w:val="21"/>
+          <w:szCs w:val="21"/>
+          <w:lang w:eastAsia="en-IN"/>
+        </w:rPr>
+        <w:t>selenium</w:t>
+      </w:r>
+      <w:r>
+        <w:rPr>
+          <w:rFonts w:ascii="Consolas" w:eastAsia="Times New Roman" w:hAnsi="Consolas" w:cs="Times New Roman"/>
+          <w:color w:val="D4D4D4"/>
+          <w:sz w:val="21"/>
+          <w:szCs w:val="21"/>
+          <w:lang w:eastAsia="en-IN"/>
+        </w:rPr>
+        <w:t xml:space="preserve"> </w:t>
+      </w:r>
+      <w:r>
+        <w:rPr>
+          <w:rFonts w:ascii="Consolas" w:eastAsia="Times New Roman" w:hAnsi="Consolas" w:cs="Times New Roman"/>
+          <w:color w:val="C586C0"/>
+          <w:sz w:val="21"/>
+          <w:szCs w:val="21"/>
+          <w:lang w:eastAsia="en-IN"/>
+        </w:rPr>
+        <w:t>import</w:t>
+      </w:r>
+      <w:r>
+        <w:rPr>
+          <w:rFonts w:ascii="Consolas" w:eastAsia="Times New Roman" w:hAnsi="Consolas" w:cs="Times New Roman"/>
+          <w:color w:val="D4D4D4"/>
+          <w:sz w:val="21"/>
+          <w:szCs w:val="21"/>
+          <w:lang w:eastAsia="en-IN"/>
+        </w:rPr>
+        <w:t xml:space="preserve"> </w:t>
+      </w:r>
+      <w:r>
+        <w:rPr>
+          <w:rFonts w:ascii="Consolas" w:eastAsia="Times New Roman" w:hAnsi="Consolas" w:cs="Times New Roman"/>
+          <w:color w:val="4EC9B0"/>
+          <w:sz w:val="21"/>
+          <w:szCs w:val="21"/>
+          <w:lang w:eastAsia="en-IN"/>
+        </w:rPr>
+        <w:t>webdriver</w:t>
+      </w:r>
+    </w:p>
+    <w:p>
+      <w:pPr>
+        <w:shd w:val="clear" w:color="auto" w:fill="1E1E1E"/>
+        <w:spacing w:after="0" w:line="285" w:lineRule="atLeast"/>
+        <w:rPr>
+          <w:rFonts w:ascii="Consolas" w:eastAsia="Times New Roman" w:hAnsi="Consolas" w:cs="Times New Roman"/>
+          <w:color w:val="D4D4D4"/>
+          <w:sz w:val="21"/>
+          <w:szCs w:val="21"/>
+          <w:lang w:eastAsia="en-IN"/>
+        </w:rPr>
+      </w:pPr>
+      <w:r>
+        <w:rPr>
+          <w:rFonts w:ascii="Consolas" w:eastAsia="Times New Roman" w:hAnsi="Consolas" w:cs="Times New Roman"/>
+          <w:color w:val="C586C0"/>
+          <w:sz w:val="21"/>
+          <w:szCs w:val="21"/>
+          <w:lang w:eastAsia="en-IN"/>
+        </w:rPr>
+        <w:t>from</w:t>
+      </w:r>
+      <w:r>
+        <w:rPr>
+          <w:rFonts w:ascii="Consolas" w:eastAsia="Times New Roman" w:hAnsi="Consolas" w:cs="Times New Roman"/>
+          <w:color w:val="D4D4D4"/>
+          <w:sz w:val="21"/>
+          <w:szCs w:val="21"/>
+          <w:lang w:eastAsia="en-IN"/>
+        </w:rPr>
+        <w:t xml:space="preserve"> </w:t>
+      </w:r>
+      <w:r>
+        <w:rPr>
+          <w:rFonts w:ascii="Consolas" w:eastAsia="Times New Roman" w:hAnsi="Consolas" w:cs="Times New Roman"/>
+          <w:color w:val="4EC9B0"/>
+          <w:sz w:val="21"/>
+          <w:szCs w:val="21"/>
+          <w:lang w:eastAsia="en-IN"/>
+        </w:rPr>
+        <w:t>selenium</w:t>
+      </w:r>
+      <w:r>
+        <w:rPr>
+          <w:rFonts w:ascii="Consolas" w:eastAsia="Times New Roman" w:hAnsi="Consolas" w:cs="Times New Roman"/>
+          <w:color w:val="D4D4D4"/>
+          <w:sz w:val="21"/>
+          <w:szCs w:val="21"/>
+          <w:lang w:eastAsia="en-IN"/>
+        </w:rPr>
+        <w:t>.</w:t>
+      </w:r>
+      <w:r>
+        <w:rPr>
+          <w:rFonts w:ascii="Consolas" w:eastAsia="Times New Roman" w:hAnsi="Consolas" w:cs="Times New Roman"/>
+          <w:color w:val="4EC9B0"/>
+          <w:sz w:val="21"/>
+          <w:szCs w:val="21"/>
+          <w:lang w:eastAsia="en-IN"/>
+        </w:rPr>
+        <w:t>webdriver</w:t>
+      </w:r>
+      <w:r>
+        <w:rPr>
+          <w:rFonts w:ascii="Consolas" w:eastAsia="Times New Roman" w:hAnsi="Consolas" w:cs="Times New Roman"/>
+          <w:color w:val="D4D4D4"/>
+          <w:sz w:val="21"/>
+          <w:szCs w:val="21"/>
+          <w:lang w:eastAsia="en-IN"/>
+        </w:rPr>
+        <w:t>.</w:t>
+      </w:r>
+      <w:r>
+        <w:rPr>
+          <w:rFonts w:ascii="Consolas" w:eastAsia="Times New Roman" w:hAnsi="Consolas" w:cs="Times New Roman"/>
+          <w:color w:val="4EC9B0"/>
+          <w:sz w:val="21"/>
+          <w:szCs w:val="21"/>
+          <w:lang w:eastAsia="en-IN"/>
+        </w:rPr>
+        <w:t>chrome</w:t>
+      </w:r>
+      <w:r>
+        <w:rPr>
+          <w:rFonts w:ascii="Consolas" w:eastAsia="Times New Roman" w:hAnsi="Consolas" w:cs="Times New Roman"/>
+          <w:color w:val="D4D4D4"/>
+          <w:sz w:val="21"/>
+          <w:szCs w:val="21"/>
+          <w:lang w:eastAsia="en-IN"/>
+        </w:rPr>
+        <w:t>.</w:t>
+      </w:r>
+      <w:r>
+        <w:rPr>
+          <w:rFonts w:ascii="Consolas" w:eastAsia="Times New Roman" w:hAnsi="Consolas" w:cs="Times New Roman"/>
+          <w:color w:val="4EC9B0"/>
+          <w:sz w:val="21"/>
+          <w:szCs w:val="21"/>
+          <w:lang w:eastAsia="en-IN"/>
+        </w:rPr>
+        <w:t>options</w:t>
+      </w:r>
+      <w:r>
+        <w:rPr>
+          <w:rFonts w:ascii="Consolas" w:eastAsia="Times New Roman" w:hAnsi="Consolas" w:cs="Times New Roman"/>
+          <w:color w:val="D4D4D4"/>
+          <w:sz w:val="21"/>
+          <w:szCs w:val="21"/>
+          <w:lang w:eastAsia="en-IN"/>
+        </w:rPr>
+        <w:t xml:space="preserve"> </w:t>
+      </w:r>
+      <w:r>
+        <w:rPr>
+          <w:rFonts w:ascii="Consolas" w:eastAsia="Times New Roman" w:hAnsi="Consolas" w:cs="Times New Roman"/>
+          <w:color w:val="C586C0"/>
+          <w:sz w:val="21"/>
+          <w:szCs w:val="21"/>
+          <w:lang w:eastAsia="en-IN"/>
+        </w:rPr>
+        <w:t>import</w:t>
+      </w:r>
+      <w:r>
+        <w:rPr>
+          <w:rFonts w:ascii="Consolas" w:eastAsia="Times New Roman" w:hAnsi="Consolas" w:cs="Times New Roman"/>
+          <w:color w:val="D4D4D4"/>
+          <w:sz w:val="21"/>
+          <w:szCs w:val="21"/>
+          <w:lang w:eastAsia="en-IN"/>
+        </w:rPr>
+        <w:t xml:space="preserve"> </w:t>
+      </w:r>
+      <w:r>
+        <w:rPr>
+          <w:rFonts w:ascii="Consolas" w:eastAsia="Times New Roman" w:hAnsi="Consolas" w:cs="Times New Roman"/>
+          <w:color w:val="4EC9B0"/>
+          <w:sz w:val="21"/>
+          <w:szCs w:val="21"/>
+          <w:lang w:eastAsia="en-IN"/>
+        </w:rPr>
+        <w:t>Options</w:t>
+      </w:r>
+    </w:p>
+    <w:p>
+      <w:pPr>
+        <w:shd w:val="clear" w:color="auto" w:fill="1E1E1E"/>
+        <w:spacing w:after="0" w:line="285" w:lineRule="atLeast"/>
+        <w:rPr>
+          <w:rFonts w:ascii="Consolas" w:eastAsia="Times New Roman" w:hAnsi="Consolas" w:cs="Times New Roman"/>
+          <w:color w:val="D4D4D4"/>
+          <w:sz w:val="21"/>
+          <w:szCs w:val="21"/>
+          <w:lang w:eastAsia="en-IN"/>
+        </w:rPr>
+      </w:pPr>
+      <w:r>
+        <w:rPr>
+          <w:rFonts w:ascii="Consolas" w:eastAsia="Times New Roman" w:hAnsi="Consolas" w:cs="Times New Roman"/>
+          <w:color w:val="C586C0"/>
+          <w:sz w:val="21"/>
+          <w:szCs w:val="21"/>
+          <w:lang w:eastAsia="en-IN"/>
+        </w:rPr>
+        <w:t>from</w:t>
+      </w:r>
+      <w:r>
+        <w:rPr>
+          <w:rFonts w:ascii="Consolas" w:eastAsia="Times New Roman" w:hAnsi="Consolas" w:cs="Times New Roman"/>
+          <w:color w:val="D4D4D4"/>
+          <w:sz w:val="21"/>
+          <w:szCs w:val="21"/>
+          <w:lang w:eastAsia="en-IN"/>
+        </w:rPr>
+        <w:t xml:space="preserve"> </w:t>
+      </w:r>
+      <w:r>
+        <w:rPr>
+          <w:rFonts w:ascii="Consolas" w:eastAsia="Times New Roman" w:hAnsi="Consolas" w:cs="Times New Roman"/>
+          <w:color w:val="4EC9B0"/>
+          <w:sz w:val="21"/>
+          <w:szCs w:val="21"/>
+          <w:lang w:eastAsia="en-IN"/>
+        </w:rPr>
+        <w:t>selenium</w:t>
+      </w:r>
+      <w:r>
+        <w:rPr>
+          <w:rFonts w:ascii="Consolas" w:eastAsia="Times New Roman" w:hAnsi="Consolas" w:cs="Times New Roman"/>
+          <w:color w:val="D4D4D4"/>
+          <w:sz w:val="21"/>
+          <w:szCs w:val="21"/>
+          <w:lang w:eastAsia="en-IN"/>
+        </w:rPr>
+        <w:t>.</w:t>
+      </w:r>
+      <w:r>
+        <w:rPr>
+          <w:rFonts w:ascii="Consolas" w:eastAsia="Times New Roman" w:hAnsi="Consolas" w:cs="Times New Roman"/>
+          <w:color w:val="4EC9B0"/>
+          <w:sz w:val="21"/>
+          <w:szCs w:val="21"/>
+          <w:lang w:eastAsia="en-IN"/>
+        </w:rPr>
+        <w:t>webdriver</w:t>
+      </w:r>
+      <w:r>
+        <w:rPr>
+          <w:rFonts w:ascii="Consolas" w:eastAsia="Times New Roman" w:hAnsi="Consolas" w:cs="Times New Roman"/>
+          <w:color w:val="D4D4D4"/>
+          <w:sz w:val="21"/>
+          <w:szCs w:val="21"/>
+          <w:lang w:eastAsia="en-IN"/>
+        </w:rPr>
+        <w:t>.</w:t>
+      </w:r>
+      <w:r>
+        <w:rPr>
+          <w:rFonts w:ascii="Consolas" w:eastAsia="Times New Roman" w:hAnsi="Consolas" w:cs="Times New Roman"/>
+          <w:color w:val="4EC9B0"/>
+          <w:sz w:val="21"/>
+          <w:szCs w:val="21"/>
+          <w:lang w:eastAsia="en-IN"/>
+        </w:rPr>
+        <w:t>common</w:t>
+      </w:r>
+      <w:r>
+        <w:rPr>
+          <w:rFonts w:ascii="Consolas" w:eastAsia="Times New Roman" w:hAnsi="Consolas" w:cs="Times New Roman"/>
+          <w:color w:val="D4D4D4"/>
+          <w:sz w:val="21"/>
+          <w:szCs w:val="21"/>
+          <w:lang w:eastAsia="en-IN"/>
+        </w:rPr>
+        <w:t>.</w:t>
+      </w:r>
+      <w:r>
+        <w:rPr>
+          <w:rFonts w:ascii="Consolas" w:eastAsia="Times New Roman" w:hAnsi="Consolas" w:cs="Times New Roman"/>
+          <w:color w:val="4EC9B0"/>
+          <w:sz w:val="21"/>
+          <w:szCs w:val="21"/>
+          <w:lang w:eastAsia="en-IN"/>
+        </w:rPr>
+        <w:t>keys</w:t>
+      </w:r>
+      <w:r>
+        <w:rPr>
+          <w:rFonts w:ascii="Consolas" w:eastAsia="Times New Roman" w:hAnsi="Consolas" w:cs="Times New Roman"/>
+          <w:color w:val="D4D4D4"/>
+          <w:sz w:val="21"/>
+          <w:szCs w:val="21"/>
+          <w:lang w:eastAsia="en-IN"/>
+        </w:rPr>
+        <w:t xml:space="preserve"> </w:t>
+      </w:r>
+      <w:r>
+        <w:rPr>
+          <w:rFonts w:ascii="Consolas" w:eastAsia="Times New Roman" w:hAnsi="Consolas" w:cs="Times New Roman"/>
+          <w:color w:val="C586C0"/>
+          <w:sz w:val="21"/>
+          <w:szCs w:val="21"/>
+          <w:lang w:eastAsia="en-IN"/>
+        </w:rPr>
+        <w:t>import</w:t>
+      </w:r>
+      <w:r>
+        <w:rPr>
+          <w:rFonts w:ascii="Consolas" w:eastAsia="Times New Roman" w:hAnsi="Consolas" w:cs="Times New Roman"/>
+          <w:color w:val="D4D4D4"/>
+          <w:sz w:val="21"/>
+          <w:szCs w:val="21"/>
+          <w:lang w:eastAsia="en-IN"/>
+        </w:rPr>
+        <w:t xml:space="preserve"> </w:t>
+      </w:r>
+      <w:r>
+        <w:rPr>
+          <w:rFonts w:ascii="Consolas" w:eastAsia="Times New Roman" w:hAnsi="Consolas" w:cs="Times New Roman"/>
+          <w:color w:val="4EC9B0"/>
+          <w:sz w:val="21"/>
+          <w:szCs w:val="21"/>
+          <w:lang w:eastAsia="en-IN"/>
+        </w:rPr>
+        <w:t>Keys</w:t>
+      </w:r>
+    </w:p>
+    <w:p>
+      <w:pPr>
+        <w:shd w:val="clear" w:color="auto" w:fill="1E1E1E"/>
+        <w:spacing w:after="0" w:line="285" w:lineRule="atLeast"/>
+        <w:rPr>
+          <w:rFonts w:ascii="Consolas" w:eastAsia="Times New Roman" w:hAnsi="Consolas" w:cs="Times New Roman"/>
+          <w:color w:val="D4D4D4"/>
+          <w:sz w:val="21"/>
+          <w:szCs w:val="21"/>
+          <w:lang w:eastAsia="en-IN"/>
+        </w:rPr>
+      </w:pPr>
+      <w:r>
+        <w:rPr>
+          <w:rFonts w:ascii="Consolas" w:eastAsia="Times New Roman" w:hAnsi="Consolas" w:cs="Times New Roman"/>
+          <w:color w:val="C586C0"/>
+          <w:sz w:val="21"/>
+          <w:szCs w:val="21"/>
+          <w:lang w:eastAsia="en-IN"/>
+        </w:rPr>
+        <w:t>from</w:t>
+      </w:r>
+      <w:r>
+        <w:rPr>
+          <w:rFonts w:ascii="Consolas" w:eastAsia="Times New Roman" w:hAnsi="Consolas" w:cs="Times New Roman"/>
+          <w:color w:val="D4D4D4"/>
+          <w:sz w:val="21"/>
+          <w:szCs w:val="21"/>
+          <w:lang w:eastAsia="en-IN"/>
+        </w:rPr>
+        <w:t xml:space="preserve"> </w:t>
+      </w:r>
+      <w:r>
+        <w:rPr>
+          <w:rFonts w:ascii="Consolas" w:eastAsia="Times New Roman" w:hAnsi="Consolas" w:cs="Times New Roman"/>
+          <w:color w:val="4EC9B0"/>
+          <w:sz w:val="21"/>
+          <w:szCs w:val="21"/>
+          <w:lang w:eastAsia="en-IN"/>
+        </w:rPr>
+        <w:t>selenium</w:t>
+      </w:r>
+      <w:r>
+        <w:rPr>
+          <w:rFonts w:ascii="Consolas" w:eastAsia="Times New Roman" w:hAnsi="Consolas" w:cs="Times New Roman"/>
+          <w:color w:val="D4D4D4"/>
+          <w:sz w:val="21"/>
+          <w:szCs w:val="21"/>
+          <w:lang w:eastAsia="en-IN"/>
+        </w:rPr>
+        <w:t>.</w:t>
+      </w:r>
+      <w:r>
+        <w:rPr>
+          <w:rFonts w:ascii="Consolas" w:eastAsia="Times New Roman" w:hAnsi="Consolas" w:cs="Times New Roman"/>
+          <w:color w:val="4EC9B0"/>
+          <w:sz w:val="21"/>
+          <w:szCs w:val="21"/>
+          <w:lang w:eastAsia="en-IN"/>
+        </w:rPr>
+        <w:t>common</w:t>
+      </w:r>
+      <w:r>
+        <w:rPr>
+          <w:rFonts w:ascii="Consolas" w:eastAsia="Times New Roman" w:hAnsi="Consolas" w:cs="Times New Roman"/>
+          <w:color w:val="D4D4D4"/>
+          <w:sz w:val="21"/>
+          <w:szCs w:val="21"/>
+          <w:lang w:eastAsia="en-IN"/>
+        </w:rPr>
+        <w:t>.</w:t>
+      </w:r>
+      <w:r>
+        <w:rPr>
+          <w:rFonts w:ascii="Consolas" w:eastAsia="Times New Roman" w:hAnsi="Consolas" w:cs="Times New Roman"/>
+          <w:color w:val="4EC9B0"/>
+          <w:sz w:val="21"/>
+          <w:szCs w:val="21"/>
+          <w:lang w:eastAsia="en-IN"/>
+        </w:rPr>
+        <w:t>exceptions</w:t>
+      </w:r>
+      <w:r>
+        <w:rPr>
+          <w:rFonts w:ascii="Consolas" w:eastAsia="Times New Roman" w:hAnsi="Consolas" w:cs="Times New Roman"/>
+          <w:color w:val="D4D4D4"/>
+          <w:sz w:val="21"/>
+          <w:szCs w:val="21"/>
+          <w:lang w:eastAsia="en-IN"/>
+        </w:rPr>
+        <w:t xml:space="preserve"> </w:t>
+      </w:r>
+      <w:r>
+        <w:rPr>
+          <w:rFonts w:ascii="Consolas" w:eastAsia="Times New Roman" w:hAnsi="Consolas" w:cs="Times New Roman"/>
+          <w:color w:val="C586C0"/>
+          <w:sz w:val="21"/>
+          <w:szCs w:val="21"/>
+          <w:lang w:eastAsia="en-IN"/>
+        </w:rPr>
+        <w:t>import</w:t>
+      </w:r>
+      <w:r>
+        <w:rPr>
+          <w:rFonts w:ascii="Consolas" w:eastAsia="Times New Roman" w:hAnsi="Consolas" w:cs="Times New Roman"/>
+          <w:color w:val="D4D4D4"/>
+          <w:sz w:val="21"/>
+          <w:szCs w:val="21"/>
+          <w:lang w:eastAsia="en-IN"/>
+        </w:rPr>
+        <w:t xml:space="preserve"> </w:t>
+      </w:r>
+      <w:r>
+        <w:rPr>
+          <w:rFonts w:ascii="Consolas" w:eastAsia="Times New Roman" w:hAnsi="Consolas" w:cs="Times New Roman"/>
+          <w:color w:val="4EC9B0"/>
+          <w:sz w:val="21"/>
+          <w:szCs w:val="21"/>
+          <w:lang w:eastAsia="en-IN"/>
+        </w:rPr>
+        <w:t>TimeoutException</w:t>
+      </w:r>
+    </w:p>
+    <w:p>
+      <w:pPr>
+        <w:shd w:val="clear" w:color="auto" w:fill="1E1E1E"/>
+        <w:spacing w:after="0" w:line="285" w:lineRule="atLeast"/>
+        <w:rPr>
+          <w:rFonts w:ascii="Consolas" w:eastAsia="Times New Roman" w:hAnsi="Consolas" w:cs="Times New Roman"/>
+          <w:color w:val="D4D4D4"/>
+          <w:sz w:val="21"/>
+          <w:szCs w:val="21"/>
+          <w:lang w:eastAsia="en-IN"/>
+        </w:rPr>
+      </w:pPr>
+      <w:r>
+        <w:rPr>
+          <w:rFonts w:ascii="Consolas" w:eastAsia="Times New Roman" w:hAnsi="Consolas" w:cs="Times New Roman"/>
+          <w:color w:val="C586C0"/>
+          <w:sz w:val="21"/>
+          <w:szCs w:val="21"/>
+          <w:lang w:eastAsia="en-IN"/>
+        </w:rPr>
+        <w:t>from</w:t>
+      </w:r>
+      <w:r>
+        <w:rPr>
+          <w:rFonts w:ascii="Consolas" w:eastAsia="Times New Roman" w:hAnsi="Consolas" w:cs="Times New Roman"/>
+          <w:color w:val="D4D4D4"/>
+          <w:sz w:val="21"/>
+          <w:szCs w:val="21"/>
+          <w:lang w:eastAsia="en-IN"/>
+        </w:rPr>
+        <w:t xml:space="preserve"> </w:t>
+      </w:r>
+      <w:r>
+        <w:rPr>
+          <w:rFonts w:ascii="Consolas" w:eastAsia="Times New Roman" w:hAnsi="Consolas" w:cs="Times New Roman"/>
+          <w:color w:val="4EC9B0"/>
+          <w:sz w:val="21"/>
+          <w:szCs w:val="21"/>
+          <w:lang w:eastAsia="en-IN"/>
+        </w:rPr>
+        <w:t>selenium</w:t>
+      </w:r>
+      <w:r>
+        <w:rPr>
+          <w:rFonts w:ascii="Consolas" w:eastAsia="Times New Roman" w:hAnsi="Consolas" w:cs="Times New Roman"/>
+          <w:color w:val="D4D4D4"/>
+          <w:sz w:val="21"/>
+          <w:szCs w:val="21"/>
+          <w:lang w:eastAsia="en-IN"/>
+        </w:rPr>
+        <w:t>.</w:t>
+      </w:r>
+      <w:r>
+        <w:rPr>
+          <w:rFonts w:ascii="Consolas" w:eastAsia="Times New Roman" w:hAnsi="Consolas" w:cs="Times New Roman"/>
+          <w:color w:val="4EC9B0"/>
+          <w:sz w:val="21"/>
+          <w:szCs w:val="21"/>
+          <w:lang w:eastAsia="en-IN"/>
+        </w:rPr>
+        <w:t>webdriver</w:t>
+      </w:r>
+      <w:r>
+        <w:rPr>
+          <w:rFonts w:ascii="Consolas" w:eastAsia="Times New Roman" w:hAnsi="Consolas" w:cs="Times New Roman"/>
+          <w:color w:val="D4D4D4"/>
+          <w:sz w:val="21"/>
+          <w:szCs w:val="21"/>
+          <w:lang w:eastAsia="en-IN"/>
+        </w:rPr>
+        <w:t>.</w:t>
+      </w:r>
+      <w:r>
+        <w:rPr>
+          <w:rFonts w:ascii="Consolas" w:eastAsia="Times New Roman" w:hAnsi="Consolas" w:cs="Times New Roman"/>
+          <w:color w:val="4EC9B0"/>
+          <w:sz w:val="21"/>
+          <w:szCs w:val="21"/>
+          <w:lang w:eastAsia="en-IN"/>
+        </w:rPr>
+        <w:t>support</w:t>
+      </w:r>
+      <w:r>
+        <w:rPr>
+          <w:rFonts w:ascii="Consolas" w:eastAsia="Times New Roman" w:hAnsi="Consolas" w:cs="Times New Roman"/>
+          <w:color w:val="D4D4D4"/>
+          <w:sz w:val="21"/>
+          <w:szCs w:val="21"/>
+          <w:lang w:eastAsia="en-IN"/>
+        </w:rPr>
+        <w:t>.</w:t>
+      </w:r>
+      <w:r>
+        <w:rPr>
+          <w:rFonts w:ascii="Consolas" w:eastAsia="Times New Roman" w:hAnsi="Consolas" w:cs="Times New Roman"/>
+          <w:color w:val="4EC9B0"/>
+          <w:sz w:val="21"/>
+          <w:szCs w:val="21"/>
+          <w:lang w:eastAsia="en-IN"/>
+        </w:rPr>
+        <w:t>ui</w:t>
+      </w:r>
+      <w:r>
+        <w:rPr>
+          <w:rFonts w:ascii="Consolas" w:eastAsia="Times New Roman" w:hAnsi="Consolas" w:cs="Times New Roman"/>
+          <w:color w:val="D4D4D4"/>
+          <w:sz w:val="21"/>
+          <w:szCs w:val="21"/>
+          <w:lang w:eastAsia="en-IN"/>
+        </w:rPr>
+        <w:t xml:space="preserve"> </w:t>
+      </w:r>
+      <w:r>
+        <w:rPr>
+          <w:rFonts w:ascii="Consolas" w:eastAsia="Times New Roman" w:hAnsi="Consolas" w:cs="Times New Roman"/>
+          <w:color w:val="C586C0"/>
+          <w:sz w:val="21"/>
+          <w:szCs w:val="21"/>
+          <w:lang w:eastAsia="en-IN"/>
+        </w:rPr>
+        <w:t>import</w:t>
+      </w:r>
+      <w:r>
+        <w:rPr>
+          <w:rFonts w:ascii="Consolas" w:eastAsia="Times New Roman" w:hAnsi="Consolas" w:cs="Times New Roman"/>
+          <w:color w:val="D4D4D4"/>
+          <w:sz w:val="21"/>
+          <w:szCs w:val="21"/>
+          <w:lang w:eastAsia="en-IN"/>
+        </w:rPr>
+        <w:t xml:space="preserve"> </w:t>
+      </w:r>
+      <w:r>
+        <w:rPr>
+          <w:rFonts w:ascii="Consolas" w:eastAsia="Times New Roman" w:hAnsi="Consolas" w:cs="Times New Roman"/>
+          <w:color w:val="4EC9B0"/>
+          <w:sz w:val="21"/>
+          <w:szCs w:val="21"/>
+          <w:lang w:eastAsia="en-IN"/>
+        </w:rPr>
+        <w:t>WebDriverWait</w:t>
+      </w:r>
+    </w:p>
+    <w:p>
+      <w:pPr>
+        <w:shd w:val="clear" w:color="auto" w:fill="1E1E1E"/>
+        <w:spacing w:after="0" w:line="285" w:lineRule="atLeast"/>
+        <w:rPr>
+          <w:rFonts w:ascii="Consolas" w:eastAsia="Times New Roman" w:hAnsi="Consolas" w:cs="Times New Roman"/>
+          <w:color w:val="D4D4D4"/>
+          <w:sz w:val="21"/>
+          <w:szCs w:val="21"/>
+          <w:lang w:eastAsia="en-IN"/>
+        </w:rPr>
+      </w:pPr>
+      <w:r>
+        <w:rPr>
+          <w:rFonts w:ascii="Consolas" w:eastAsia="Times New Roman" w:hAnsi="Consolas" w:cs="Times New Roman"/>
+          <w:color w:val="C586C0"/>
+          <w:sz w:val="21"/>
+          <w:szCs w:val="21"/>
+          <w:lang w:eastAsia="en-IN"/>
+        </w:rPr>
+        <w:t>from</w:t>
+      </w:r>
+      <w:r>
+        <w:rPr>
+          <w:rFonts w:ascii="Consolas" w:eastAsia="Times New Roman" w:hAnsi="Consolas" w:cs="Times New Roman"/>
+          <w:color w:val="D4D4D4"/>
+          <w:sz w:val="21"/>
+          <w:szCs w:val="21"/>
+          <w:lang w:eastAsia="en-IN"/>
+        </w:rPr>
+        <w:t xml:space="preserve"> </w:t>
+      </w:r>
+      <w:r>
+        <w:rPr>
+          <w:rFonts w:ascii="Consolas" w:eastAsia="Times New Roman" w:hAnsi="Consolas" w:cs="Times New Roman"/>
+          <w:color w:val="4EC9B0"/>
+          <w:sz w:val="21"/>
+          <w:szCs w:val="21"/>
+          <w:lang w:eastAsia="en-IN"/>
+        </w:rPr>
+        <w:t>selenium</w:t>
+      </w:r>
+      <w:r>
+        <w:rPr>
+          <w:rFonts w:ascii="Consolas" w:eastAsia="Times New Roman" w:hAnsi="Consolas" w:cs="Times New Roman"/>
+          <w:color w:val="D4D4D4"/>
+          <w:sz w:val="21"/>
+          <w:szCs w:val="21"/>
+          <w:lang w:eastAsia="en-IN"/>
+        </w:rPr>
+        <w:t>.</w:t>
+      </w:r>
+      <w:r>
+        <w:rPr>
+          <w:rFonts w:ascii="Consolas" w:eastAsia="Times New Roman" w:hAnsi="Consolas" w:cs="Times New Roman"/>
+          <w:color w:val="4EC9B0"/>
+          <w:sz w:val="21"/>
+          <w:szCs w:val="21"/>
+          <w:lang w:eastAsia="en-IN"/>
+        </w:rPr>
+        <w:t>webdriver</w:t>
+      </w:r>
+      <w:r>
+        <w:rPr>
+          <w:rFonts w:ascii="Consolas" w:eastAsia="Times New Roman" w:hAnsi="Consolas" w:cs="Times New Roman"/>
+          <w:color w:val="D4D4D4"/>
+          <w:sz w:val="21"/>
+          <w:szCs w:val="21"/>
+          <w:lang w:eastAsia="en-IN"/>
+        </w:rPr>
+        <w:t>.</w:t>
+      </w:r>
+      <w:r>
+        <w:rPr>
+          <w:rFonts w:ascii="Consolas" w:eastAsia="Times New Roman" w:hAnsi="Consolas" w:cs="Times New Roman"/>
+          <w:color w:val="4EC9B0"/>
+          <w:sz w:val="21"/>
+          <w:szCs w:val="21"/>
+          <w:lang w:eastAsia="en-IN"/>
+        </w:rPr>
+        <w:t>support</w:t>
+      </w:r>
+      <w:r>
+        <w:rPr>
+          <w:rFonts w:ascii="Consolas" w:eastAsia="Times New Roman" w:hAnsi="Consolas" w:cs="Times New Roman"/>
+          <w:color w:val="D4D4D4"/>
+          <w:sz w:val="21"/>
+          <w:szCs w:val="21"/>
+          <w:lang w:eastAsia="en-IN"/>
+        </w:rPr>
+        <w:t xml:space="preserve"> </w:t>
+      </w:r>
+      <w:r>
+        <w:rPr>
+          <w:rFonts w:ascii="Consolas" w:eastAsia="Times New Roman" w:hAnsi="Consolas" w:cs="Times New Roman"/>
+          <w:color w:val="C586C0"/>
+          <w:sz w:val="21"/>
+          <w:szCs w:val="21"/>
+          <w:lang w:eastAsia="en-IN"/>
+        </w:rPr>
+        <w:t>import</w:t>
+      </w:r>
+      <w:r>
+        <w:rPr>
+          <w:rFonts w:ascii="Consolas" w:eastAsia="Times New Roman" w:hAnsi="Consolas" w:cs="Times New Roman"/>
+          <w:color w:val="D4D4D4"/>
+          <w:sz w:val="21"/>
+          <w:szCs w:val="21"/>
+          <w:lang w:eastAsia="en-IN"/>
+        </w:rPr>
+        <w:t xml:space="preserve"> </w:t>
+      </w:r>
+      <w:r>
+        <w:rPr>
+          <w:rFonts w:ascii="Consolas" w:eastAsia="Times New Roman" w:hAnsi="Consolas" w:cs="Times New Roman"/>
+          <w:color w:val="4EC9B0"/>
+          <w:sz w:val="21"/>
+          <w:szCs w:val="21"/>
+          <w:lang w:eastAsia="en-IN"/>
+        </w:rPr>
+        <w:t>expected_conditions</w:t>
+      </w:r>
+      <w:r>
+        <w:rPr>
+          <w:rFonts w:ascii="Consolas" w:eastAsia="Times New Roman" w:hAnsi="Consolas" w:cs="Times New Roman"/>
+          <w:color w:val="D4D4D4"/>
+          <w:sz w:val="21"/>
+          <w:szCs w:val="21"/>
+          <w:lang w:eastAsia="en-IN"/>
+        </w:rPr>
+        <w:t xml:space="preserve"> </w:t>
+      </w:r>
+      <w:r>
+        <w:rPr>
+          <w:rFonts w:ascii="Consolas" w:eastAsia="Times New Roman" w:hAnsi="Consolas" w:cs="Times New Roman"/>
+          <w:color w:val="C586C0"/>
+          <w:sz w:val="21"/>
+          <w:szCs w:val="21"/>
+          <w:lang w:eastAsia="en-IN"/>
+        </w:rPr>
+        <w:t>as</w:t>
+      </w:r>
+      <w:r>
+        <w:rPr>
+          <w:rFonts w:ascii="Consolas" w:eastAsia="Times New Roman" w:hAnsi="Consolas" w:cs="Times New Roman"/>
+          <w:color w:val="D4D4D4"/>
+          <w:sz w:val="21"/>
+          <w:szCs w:val="21"/>
+          <w:lang w:eastAsia="en-IN"/>
+        </w:rPr>
+        <w:t xml:space="preserve"> </w:t>
+      </w:r>
+      <w:r>
+        <w:rPr>
+          <w:rFonts w:ascii="Consolas" w:eastAsia="Times New Roman" w:hAnsi="Consolas" w:cs="Times New Roman"/>
+          <w:color w:val="4EC9B0"/>
+          <w:sz w:val="21"/>
+          <w:szCs w:val="21"/>
+          <w:lang w:eastAsia="en-IN"/>
+        </w:rPr>
+        <w:t>EC</w:t>
+      </w:r>
+    </w:p>
+    <w:p>
+      <w:pPr>
+        <w:shd w:val="clear" w:color="auto" w:fill="1E1E1E"/>
+        <w:spacing w:after="0" w:line="285" w:lineRule="atLeast"/>
+        <w:rPr>
+          <w:rFonts w:ascii="Consolas" w:eastAsia="Times New Roman" w:hAnsi="Consolas" w:cs="Times New Roman"/>
+          <w:color w:val="D4D4D4"/>
+          <w:sz w:val="21"/>
+          <w:szCs w:val="21"/>
+          <w:lang w:eastAsia="en-IN"/>
+        </w:rPr>
+      </w:pPr>
+      <w:r>
+        <w:rPr>
+          <w:rFonts w:ascii="Consolas" w:eastAsia="Times New Roman" w:hAnsi="Consolas" w:cs="Times New Roman"/>
+          <w:color w:val="C586C0"/>
+          <w:sz w:val="21"/>
+          <w:szCs w:val="21"/>
+          <w:lang w:eastAsia="en-IN"/>
+        </w:rPr>
+        <w:t>from</w:t>
+      </w:r>
+      <w:r>
+        <w:rPr>
+          <w:rFonts w:ascii="Consolas" w:eastAsia="Times New Roman" w:hAnsi="Consolas" w:cs="Times New Roman"/>
+          <w:color w:val="D4D4D4"/>
+          <w:sz w:val="21"/>
+          <w:szCs w:val="21"/>
+          <w:lang w:eastAsia="en-IN"/>
+        </w:rPr>
+        <w:t xml:space="preserve"> </w:t>
+      </w:r>
+      <w:r>
+        <w:rPr>
+          <w:rFonts w:ascii="Consolas" w:eastAsia="Times New Roman" w:hAnsi="Consolas" w:cs="Times New Roman"/>
+          <w:color w:val="4EC9B0"/>
+          <w:sz w:val="21"/>
+          <w:szCs w:val="21"/>
+          <w:lang w:eastAsia="en-IN"/>
+        </w:rPr>
+        <w:t>selenium</w:t>
+      </w:r>
+      <w:r>
+        <w:rPr>
+          <w:rFonts w:ascii="Consolas" w:eastAsia="Times New Roman" w:hAnsi="Consolas" w:cs="Times New Roman"/>
+          <w:color w:val="D4D4D4"/>
+          <w:sz w:val="21"/>
+          <w:szCs w:val="21"/>
+          <w:lang w:eastAsia="en-IN"/>
+        </w:rPr>
+        <w:t>.</w:t>
+      </w:r>
+      <w:r>
+        <w:rPr>
+          <w:rFonts w:ascii="Consolas" w:eastAsia="Times New Roman" w:hAnsi="Consolas" w:cs="Times New Roman"/>
+          <w:color w:val="4EC9B0"/>
+          <w:sz w:val="21"/>
+          <w:szCs w:val="21"/>
+          <w:lang w:eastAsia="en-IN"/>
+        </w:rPr>
+        <w:t>webdriver</w:t>
+      </w:r>
+      <w:r>
+        <w:rPr>
+          <w:rFonts w:ascii="Consolas" w:eastAsia="Times New Roman" w:hAnsi="Consolas" w:cs="Times New Roman"/>
+          <w:color w:val="D4D4D4"/>
+          <w:sz w:val="21"/>
+          <w:szCs w:val="21"/>
+          <w:lang w:eastAsia="en-IN"/>
+        </w:rPr>
+        <w:t>.</w:t>
+      </w:r>
+      <w:r>
+        <w:rPr>
+          <w:rFonts w:ascii="Consolas" w:eastAsia="Times New Roman" w:hAnsi="Consolas" w:cs="Times New Roman"/>
+          <w:color w:val="4EC9B0"/>
+          <w:sz w:val="21"/>
+          <w:szCs w:val="21"/>
+          <w:lang w:eastAsia="en-IN"/>
+        </w:rPr>
+        <w:t>common</w:t>
+      </w:r>
+      <w:r>
+        <w:rPr>
+          <w:rFonts w:ascii="Consolas" w:eastAsia="Times New Roman" w:hAnsi="Consolas" w:cs="Times New Roman"/>
+          <w:color w:val="D4D4D4"/>
+          <w:sz w:val="21"/>
+          <w:szCs w:val="21"/>
+          <w:lang w:eastAsia="en-IN"/>
+        </w:rPr>
+        <w:t>.</w:t>
+      </w:r>
+      <w:r>
+        <w:rPr>
+          <w:rFonts w:ascii="Consolas" w:eastAsia="Times New Roman" w:hAnsi="Consolas" w:cs="Times New Roman"/>
+          <w:color w:val="4EC9B0"/>
+          <w:sz w:val="21"/>
+          <w:szCs w:val="21"/>
+          <w:lang w:eastAsia="en-IN"/>
+        </w:rPr>
+        <w:t>by</w:t>
+      </w:r>
+      <w:r>
+        <w:rPr>
+          <w:rFonts w:ascii="Consolas" w:eastAsia="Times New Roman" w:hAnsi="Consolas" w:cs="Times New Roman"/>
+          <w:color w:val="D4D4D4"/>
+          <w:sz w:val="21"/>
+          <w:szCs w:val="21"/>
+          <w:lang w:eastAsia="en-IN"/>
+        </w:rPr>
+        <w:t xml:space="preserve"> </w:t>
+      </w:r>
+      <w:r>
+        <w:rPr>
+          <w:rFonts w:ascii="Consolas" w:eastAsia="Times New Roman" w:hAnsi="Consolas" w:cs="Times New Roman"/>
+          <w:color w:val="C586C0"/>
+          <w:sz w:val="21"/>
+          <w:szCs w:val="21"/>
+          <w:lang w:eastAsia="en-IN"/>
+        </w:rPr>
+        <w:t>import</w:t>
+      </w:r>
+      <w:r>
+        <w:rPr>
+          <w:rFonts w:ascii="Consolas" w:eastAsia="Times New Roman" w:hAnsi="Consolas" w:cs="Times New Roman"/>
+          <w:color w:val="D4D4D4"/>
+          <w:sz w:val="21"/>
+          <w:szCs w:val="21"/>
+          <w:lang w:eastAsia="en-IN"/>
+        </w:rPr>
+        <w:t xml:space="preserve"> </w:t>
+      </w:r>
+      <w:r>
+        <w:rPr>
+          <w:rFonts w:ascii="Consolas" w:eastAsia="Times New Roman" w:hAnsi="Consolas" w:cs="Times New Roman"/>
+          <w:color w:val="4EC9B0"/>
+          <w:sz w:val="21"/>
+          <w:szCs w:val="21"/>
+          <w:lang w:eastAsia="en-IN"/>
+        </w:rPr>
+        <w:t>By</w:t>
+      </w:r>
+    </w:p>
+    <w:p>
+      <w:pPr>
+        <w:shd w:val="clear" w:color="auto" w:fill="1E1E1E"/>
+        <w:spacing w:after="0" w:line="285" w:lineRule="atLeast"/>
+        <w:rPr>
+          <w:rFonts w:ascii="Consolas" w:eastAsia="Times New Roman" w:hAnsi="Consolas" w:cs="Times New Roman"/>
+          <w:color w:val="D4D4D4"/>
+          <w:sz w:val="21"/>
+          <w:szCs w:val="21"/>
+          <w:lang w:eastAsia="en-IN"/>
+        </w:rPr>
+      </w:pPr>
+      <w:r>
+        <w:rPr>
+          <w:rFonts w:ascii="Consolas" w:eastAsia="Times New Roman" w:hAnsi="Consolas" w:cs="Times New Roman"/>
+          <w:color w:val="C586C0"/>
+          <w:sz w:val="21"/>
+          <w:szCs w:val="21"/>
+          <w:lang w:eastAsia="en-IN"/>
+        </w:rPr>
+        <w:t>import</w:t>
+      </w:r>
+      <w:r>
+        <w:rPr>
+          <w:rFonts w:ascii="Consolas" w:eastAsia="Times New Roman" w:hAnsi="Consolas" w:cs="Times New Roman"/>
+          <w:color w:val="D4D4D4"/>
+          <w:sz w:val="21"/>
+          <w:szCs w:val="21"/>
+          <w:lang w:eastAsia="en-IN"/>
+        </w:rPr>
+        <w:t xml:space="preserve"> </w:t>
+      </w:r>
+      <w:r>
+        <w:rPr>
+          <w:rFonts w:ascii="Consolas" w:eastAsia="Times New Roman" w:hAnsi="Consolas" w:cs="Times New Roman"/>
+          <w:color w:val="4EC9B0"/>
+          <w:sz w:val="21"/>
+          <w:szCs w:val="21"/>
+          <w:lang w:eastAsia="en-IN"/>
+        </w:rPr>
+        <w:t>re</w:t>
+      </w:r>
+    </w:p>
+    <w:p>
+      <w:pPr>
+        <w:shd w:val="clear" w:color="auto" w:fill="1E1E1E"/>
+        <w:spacing w:after="0" w:line="285" w:lineRule="atLeast"/>
+        <w:rPr>
+          <w:rFonts w:ascii="Consolas" w:eastAsia="Times New Roman" w:hAnsi="Consolas" w:cs="Times New Roman"/>
+          <w:color w:val="D4D4D4"/>
+          <w:sz w:val="21"/>
+          <w:szCs w:val="21"/>
+          <w:lang w:eastAsia="en-IN"/>
+        </w:rPr>
+      </w:pPr>
+      <w:r>
+        <w:rPr>
+          <w:rFonts w:ascii="Consolas" w:eastAsia="Times New Roman" w:hAnsi="Consolas" w:cs="Times New Roman"/>
+          <w:color w:val="C586C0"/>
+          <w:sz w:val="21"/>
+          <w:szCs w:val="21"/>
+          <w:lang w:eastAsia="en-IN"/>
+        </w:rPr>
+        <w:t>import</w:t>
+      </w:r>
+      <w:r>
+        <w:rPr>
+          <w:rFonts w:ascii="Consolas" w:eastAsia="Times New Roman" w:hAnsi="Consolas" w:cs="Times New Roman"/>
+          <w:color w:val="D4D4D4"/>
+          <w:sz w:val="21"/>
+          <w:szCs w:val="21"/>
+          <w:lang w:eastAsia="en-IN"/>
+        </w:rPr>
+        <w:t xml:space="preserve"> </w:t>
+      </w:r>
+      <w:r>
+        <w:rPr>
+          <w:rFonts w:ascii="Consolas" w:eastAsia="Times New Roman" w:hAnsi="Consolas" w:cs="Times New Roman"/>
+          <w:color w:val="4EC9B0"/>
+          <w:sz w:val="21"/>
+          <w:szCs w:val="21"/>
+          <w:lang w:eastAsia="en-IN"/>
+        </w:rPr>
+        <w:t>os</w:t>
+      </w:r>
+    </w:p>
+    <w:p>
+      <w:pPr>
+        <w:shd w:val="clear" w:color="auto" w:fill="1E1E1E"/>
+        <w:spacing w:after="0" w:line="285" w:lineRule="atLeast"/>
+        <w:rPr>
+          <w:rFonts w:ascii="Consolas" w:eastAsia="Times New Roman" w:hAnsi="Consolas" w:cs="Times New Roman"/>
+          <w:color w:val="D4D4D4"/>
+          <w:sz w:val="21"/>
+          <w:szCs w:val="21"/>
+          <w:lang w:eastAsia="en-IN"/>
+        </w:rPr>
+      </w:pPr>
+      <w:r>
+        <w:rPr>
+          <w:rFonts w:ascii="Consolas" w:eastAsia="Times New Roman" w:hAnsi="Consolas" w:cs="Times New Roman"/>
+          <w:color w:val="C586C0"/>
+          <w:sz w:val="21"/>
+          <w:szCs w:val="21"/>
+          <w:lang w:eastAsia="en-IN"/>
+        </w:rPr>
+        <w:t>import</w:t>
+      </w:r>
+      <w:r>
+        <w:rPr>
+          <w:rFonts w:ascii="Consolas" w:eastAsia="Times New Roman" w:hAnsi="Consolas" w:cs="Times New Roman"/>
+          <w:color w:val="D4D4D4"/>
+          <w:sz w:val="21"/>
+          <w:szCs w:val="21"/>
+          <w:lang w:eastAsia="en-IN"/>
+        </w:rPr>
+        <w:t xml:space="preserve"> </w:t>
+      </w:r>
+      <w:r>
+        <w:rPr>
+          <w:rFonts w:ascii="Consolas" w:eastAsia="Times New Roman" w:hAnsi="Consolas" w:cs="Times New Roman"/>
+          <w:color w:val="4EC9B0"/>
+          <w:sz w:val="21"/>
+          <w:szCs w:val="21"/>
+          <w:lang w:eastAsia="en-IN"/>
+        </w:rPr>
+        <w:t>pandas</w:t>
+      </w:r>
+      <w:r>
+        <w:rPr>
+          <w:rFonts w:ascii="Consolas" w:eastAsia="Times New Roman" w:hAnsi="Consolas" w:cs="Times New Roman"/>
+          <w:color w:val="D4D4D4"/>
+          <w:sz w:val="21"/>
+          <w:szCs w:val="21"/>
+          <w:lang w:eastAsia="en-IN"/>
+        </w:rPr>
+        <w:t xml:space="preserve"> </w:t>
+      </w:r>
+      <w:r>
+        <w:rPr>
+          <w:rFonts w:ascii="Consolas" w:eastAsia="Times New Roman" w:hAnsi="Consolas" w:cs="Times New Roman"/>
+          <w:color w:val="C586C0"/>
+          <w:sz w:val="21"/>
+          <w:szCs w:val="21"/>
+          <w:lang w:eastAsia="en-IN"/>
+        </w:rPr>
+        <w:t>as</w:t>
+      </w:r>
+      <w:r>
+        <w:rPr>
+          <w:rFonts w:ascii="Consolas" w:eastAsia="Times New Roman" w:hAnsi="Consolas" w:cs="Times New Roman"/>
+          <w:color w:val="D4D4D4"/>
+          <w:sz w:val="21"/>
+          <w:szCs w:val="21"/>
+          <w:lang w:eastAsia="en-IN"/>
+        </w:rPr>
+        <w:t xml:space="preserve"> </w:t>
+      </w:r>
+      <w:r>
+        <w:rPr>
+          <w:rFonts w:ascii="Consolas" w:eastAsia="Times New Roman" w:hAnsi="Consolas" w:cs="Times New Roman"/>
+          <w:color w:val="4EC9B0"/>
+          <w:sz w:val="21"/>
+          <w:szCs w:val="21"/>
+          <w:lang w:eastAsia="en-IN"/>
+        </w:rPr>
+        <w:t>pd</w:t>
+      </w:r>
+    </w:p>
+    <w:p>
+      <w:pPr>
+        <w:shd w:val="clear" w:color="auto" w:fill="1E1E1E"/>
+        <w:spacing w:after="0" w:line="285" w:lineRule="atLeast"/>
+        <w:rPr>
+          <w:rFonts w:ascii="Consolas" w:eastAsia="Times New Roman" w:hAnsi="Consolas" w:cs="Times New Roman"/>
+          <w:color w:val="D4D4D4"/>
+          <w:sz w:val="21"/>
+          <w:szCs w:val="21"/>
+          <w:lang w:eastAsia="en-IN"/>
+        </w:rPr>
+      </w:pPr>
+      <w:r>
+        <w:rPr>
+          <w:rFonts w:ascii="Consolas" w:eastAsia="Times New Roman" w:hAnsi="Consolas" w:cs="Times New Roman"/>
+          <w:color w:val="C586C0"/>
+          <w:sz w:val="21"/>
+          <w:szCs w:val="21"/>
+          <w:lang w:eastAsia="en-IN"/>
+        </w:rPr>
+        <w:t>import</w:t>
+      </w:r>
+      <w:r>
+        <w:rPr>
+          <w:rFonts w:ascii="Consolas" w:eastAsia="Times New Roman" w:hAnsi="Consolas" w:cs="Times New Roman"/>
+          <w:color w:val="D4D4D4"/>
+          <w:sz w:val="21"/>
+          <w:szCs w:val="21"/>
+          <w:lang w:eastAsia="en-IN"/>
+        </w:rPr>
+        <w:t xml:space="preserve"> </w:t>
+      </w:r>
+      <w:r>
+        <w:rPr>
+          <w:rFonts w:ascii="Consolas" w:eastAsia="Times New Roman" w:hAnsi="Consolas" w:cs="Times New Roman"/>
+          <w:color w:val="4EC9B0"/>
+          <w:sz w:val="21"/>
+          <w:szCs w:val="21"/>
+          <w:lang w:eastAsia="en-IN"/>
+        </w:rPr>
+        <w:t>time</w:t>
+      </w:r>
+    </w:p>
+    <w:p>
+      <w:pPr>
+        <w:shd w:val="clear" w:color="auto" w:fill="1E1E1E"/>
+        <w:spacing w:after="0" w:line="285" w:lineRule="atLeast"/>
+        <w:rPr>
+          <w:rFonts w:ascii="Consolas" w:eastAsia="Times New Roman" w:hAnsi="Consolas" w:cs="Times New Roman"/>
+          <w:color w:val="D4D4D4"/>
+          <w:sz w:val="21"/>
+          <w:szCs w:val="21"/>
+          <w:lang w:eastAsia="en-IN"/>
+        </w:rPr>
+      </w:pPr>
+      <w:r>
+        <w:rPr>
+          <w:rFonts w:ascii="Consolas" w:eastAsia="Times New Roman" w:hAnsi="Consolas" w:cs="Times New Roman"/>
+          <w:color w:val="C586C0"/>
+          <w:sz w:val="21"/>
+          <w:szCs w:val="21"/>
+          <w:lang w:eastAsia="en-IN"/>
+        </w:rPr>
+        <w:t>from</w:t>
+      </w:r>
+      <w:r>
+        <w:rPr>
+          <w:rFonts w:ascii="Consolas" w:eastAsia="Times New Roman" w:hAnsi="Consolas" w:cs="Times New Roman"/>
+          <w:color w:val="D4D4D4"/>
+          <w:sz w:val="21"/>
+          <w:szCs w:val="21"/>
+          <w:lang w:eastAsia="en-IN"/>
+        </w:rPr>
+        <w:t xml:space="preserve"> </w:t>
+      </w:r>
+      <w:r>
+        <w:rPr>
+          <w:rFonts w:ascii="Consolas" w:eastAsia="Times New Roman" w:hAnsi="Consolas" w:cs="Times New Roman"/>
+          <w:color w:val="4EC9B0"/>
+          <w:sz w:val="21"/>
+          <w:szCs w:val="21"/>
+          <w:lang w:eastAsia="en-IN"/>
+        </w:rPr>
+        <w:t>bs4</w:t>
+      </w:r>
+      <w:r>
+        <w:rPr>
+          <w:rFonts w:ascii="Consolas" w:eastAsia="Times New Roman" w:hAnsi="Consolas" w:cs="Times New Roman"/>
+          <w:color w:val="D4D4D4"/>
+          <w:sz w:val="21"/>
+          <w:szCs w:val="21"/>
+          <w:lang w:eastAsia="en-IN"/>
+        </w:rPr>
+        <w:t xml:space="preserve"> </w:t>
+      </w:r>
+      <w:r>
+        <w:rPr>
+          <w:rFonts w:ascii="Consolas" w:eastAsia="Times New Roman" w:hAnsi="Consolas" w:cs="Times New Roman"/>
+          <w:color w:val="C586C0"/>
+          <w:sz w:val="21"/>
+          <w:szCs w:val="21"/>
+          <w:lang w:eastAsia="en-IN"/>
+        </w:rPr>
+        <w:t>import</w:t>
+      </w:r>
+      <w:r>
+        <w:rPr>
+          <w:rFonts w:ascii="Consolas" w:eastAsia="Times New Roman" w:hAnsi="Consolas" w:cs="Times New Roman"/>
+          <w:color w:val="D4D4D4"/>
+          <w:sz w:val="21"/>
+          <w:szCs w:val="21"/>
+          <w:lang w:eastAsia="en-IN"/>
+        </w:rPr>
+        <w:t xml:space="preserve"> </w:t>
+      </w:r>
+      <w:r>
+        <w:rPr>
+          <w:rFonts w:ascii="Consolas" w:eastAsia="Times New Roman" w:hAnsi="Consolas" w:cs="Times New Roman"/>
+          <w:color w:val="4EC9B0"/>
+          <w:sz w:val="21"/>
+          <w:szCs w:val="21"/>
+          <w:lang w:eastAsia="en-IN"/>
+        </w:rPr>
+        <w:t>BeautifulSoup</w:t>
+      </w:r>
+    </w:p>
+    <w:p>
+      <w:pPr>
+        <w:shd w:val="clear" w:color="auto" w:fill="1E1E1E"/>
+        <w:spacing w:after="0" w:line="285" w:lineRule="atLeast"/>
+        <w:rPr>
+          <w:rFonts w:ascii="Consolas" w:eastAsia="Times New Roman" w:hAnsi="Consolas" w:cs="Times New Roman"/>
+          <w:color w:val="D4D4D4"/>
+          <w:sz w:val="21"/>
+          <w:szCs w:val="21"/>
+          <w:lang w:eastAsia="en-IN"/>
+        </w:rPr>
+      </w:pPr>
+    </w:p>
+    <w:p>
+      <w:pPr>
+        <w:shd w:val="clear" w:color="auto" w:fill="1E1E1E"/>
+        <w:spacing w:after="0" w:line="285" w:lineRule="atLeast"/>
+        <w:rPr>
+          <w:rFonts w:ascii="Consolas" w:eastAsia="Times New Roman" w:hAnsi="Consolas" w:cs="Times New Roman"/>
+          <w:color w:val="D4D4D4"/>
+          <w:sz w:val="21"/>
+          <w:szCs w:val="21"/>
+          <w:lang w:eastAsia="en-IN"/>
+        </w:rPr>
+      </w:pPr>
+      <w:r>
+        <w:rPr>
+          <w:rFonts w:ascii="Consolas" w:eastAsia="Times New Roman" w:hAnsi="Consolas" w:cs="Times New Roman"/>
+          <w:color w:val="6A9955"/>
+          <w:sz w:val="21"/>
+          <w:szCs w:val="21"/>
+          <w:lang w:eastAsia="en-IN"/>
+        </w:rPr>
+        <w:t># from webdriver_manager.chrome import ChromeDriverManager</w:t>
+      </w:r>
+    </w:p>
+    <w:p>
+      <w:pPr>
+        <w:shd w:val="clear" w:color="auto" w:fill="1E1E1E"/>
+        <w:spacing w:after="0" w:line="285" w:lineRule="atLeast"/>
+        <w:rPr>
+          <w:rFonts w:ascii="Consolas" w:eastAsia="Times New Roman" w:hAnsi="Consolas" w:cs="Times New Roman"/>
+          <w:color w:val="D4D4D4"/>
+          <w:sz w:val="21"/>
+          <w:szCs w:val="21"/>
+          <w:lang w:eastAsia="en-IN"/>
+        </w:rPr>
+      </w:pPr>
+    </w:p>
+    <w:p>
+      <w:pPr>
+        <w:shd w:val="clear" w:color="auto" w:fill="1E1E1E"/>
+        <w:spacing w:after="0" w:line="285" w:lineRule="atLeast"/>
+        <w:rPr>
+          <w:rFonts w:ascii="Consolas" w:eastAsia="Times New Roman" w:hAnsi="Consolas" w:cs="Times New Roman"/>
+          <w:color w:val="D4D4D4"/>
+          <w:sz w:val="21"/>
+          <w:szCs w:val="21"/>
+          <w:lang w:eastAsia="en-IN"/>
+        </w:rPr>
+      </w:pPr>
+      <w:r>
+        <w:rPr>
+          <w:rFonts w:ascii="Consolas" w:eastAsia="Times New Roman" w:hAnsi="Consolas" w:cs="Times New Roman"/>
+          <w:color w:val="9CDCFE"/>
+          <w:sz w:val="21"/>
+          <w:szCs w:val="21"/>
+          <w:lang w:eastAsia="en-IN"/>
+        </w:rPr>
+        <w:t>url</w:t>
+      </w:r>
+      <w:r>
+        <w:rPr>
+          <w:rFonts w:ascii="Consolas" w:eastAsia="Times New Roman" w:hAnsi="Consolas" w:cs="Times New Roman"/>
+          <w:color w:val="D4D4D4"/>
+          <w:sz w:val="21"/>
+          <w:szCs w:val="21"/>
+          <w:lang w:eastAsia="en-IN"/>
+        </w:rPr>
+        <w:t xml:space="preserve"> = </w:t>
+      </w:r>
+      <w:r>
+        <w:rPr>
+          <w:rFonts w:ascii="Consolas" w:eastAsia="Times New Roman" w:hAnsi="Consolas" w:cs="Times New Roman"/>
+          <w:color w:val="CE9178"/>
+          <w:sz w:val="21"/>
+          <w:szCs w:val="21"/>
+          <w:lang w:eastAsia="en-IN"/>
+        </w:rPr>
+        <w:t>'https://network.infornexus.com/login'</w:t>
+      </w:r>
+    </w:p>
+    <w:p>
+      <w:pPr>
+        <w:shd w:val="clear" w:color="auto" w:fill="1E1E1E"/>
+        <w:spacing w:after="240" w:line="285" w:lineRule="atLeast"/>
+        <w:rPr>
+          <w:rFonts w:ascii="Consolas" w:eastAsia="Times New Roman" w:hAnsi="Consolas" w:cs="Times New Roman"/>
+          <w:color w:val="D4D4D4"/>
+          <w:sz w:val="21"/>
+          <w:szCs w:val="21"/>
+          <w:lang w:eastAsia="en-IN"/>
+        </w:rPr>
+      </w:pPr>
+    </w:p>
+    <w:p>
+      <w:pPr>
+        <w:shd w:val="clear" w:color="auto" w:fill="1E1E1E"/>
+        <w:spacing w:after="0" w:line="285" w:lineRule="atLeast"/>
+        <w:rPr>
+          <w:rFonts w:ascii="Consolas" w:eastAsia="Times New Roman" w:hAnsi="Consolas" w:cs="Times New Roman"/>
+          <w:color w:val="D4D4D4"/>
+          <w:sz w:val="21"/>
+          <w:szCs w:val="21"/>
+          <w:lang w:eastAsia="en-IN"/>
+        </w:rPr>
+      </w:pPr>
+      <w:r>
+        <w:rPr>
+          <w:rFonts w:ascii="Consolas" w:eastAsia="Times New Roman" w:hAnsi="Consolas" w:cs="Times New Roman"/>
+          <w:color w:val="9CDCFE"/>
+          <w:sz w:val="21"/>
+          <w:szCs w:val="21"/>
+          <w:lang w:eastAsia="en-IN"/>
+        </w:rPr>
+        <w:t>options</w:t>
+      </w:r>
+      <w:r>
+        <w:rPr>
+          <w:rFonts w:ascii="Consolas" w:eastAsia="Times New Roman" w:hAnsi="Consolas" w:cs="Times New Roman"/>
+          <w:color w:val="D4D4D4"/>
+          <w:sz w:val="21"/>
+          <w:szCs w:val="21"/>
+          <w:lang w:eastAsia="en-IN"/>
+        </w:rPr>
+        <w:t xml:space="preserve"> = </w:t>
+      </w:r>
+      <w:r>
+        <w:rPr>
+          <w:rFonts w:ascii="Consolas" w:eastAsia="Times New Roman" w:hAnsi="Consolas" w:cs="Times New Roman"/>
+          <w:color w:val="4EC9B0"/>
+          <w:sz w:val="21"/>
+          <w:szCs w:val="21"/>
+          <w:lang w:eastAsia="en-IN"/>
+        </w:rPr>
+        <w:t>Options</w:t>
+      </w:r>
+      <w:r>
+        <w:rPr>
+          <w:rFonts w:ascii="Consolas" w:eastAsia="Times New Roman" w:hAnsi="Consolas" w:cs="Times New Roman"/>
+          <w:color w:val="D4D4D4"/>
+          <w:sz w:val="21"/>
+          <w:szCs w:val="21"/>
+          <w:lang w:eastAsia="en-IN"/>
+        </w:rPr>
+        <w:t>()</w:t>
+      </w:r>
+    </w:p>
+    <w:p>
+      <w:pPr>
+        <w:shd w:val="clear" w:color="auto" w:fill="1E1E1E"/>
+        <w:spacing w:after="0" w:line="285" w:lineRule="atLeast"/>
+        <w:rPr>
+          <w:rFonts w:ascii="Consolas" w:eastAsia="Times New Roman" w:hAnsi="Consolas" w:cs="Times New Roman"/>
+          <w:color w:val="D4D4D4"/>
+          <w:sz w:val="21"/>
+          <w:szCs w:val="21"/>
+          <w:lang w:eastAsia="en-IN"/>
+        </w:rPr>
+      </w:pPr>
+      <w:r>
+        <w:rPr>
+          <w:rFonts w:ascii="Consolas" w:eastAsia="Times New Roman" w:hAnsi="Consolas" w:cs="Times New Roman"/>
+          <w:color w:val="9CDCFE"/>
+          <w:sz w:val="21"/>
+          <w:szCs w:val="21"/>
+          <w:lang w:eastAsia="en-IN"/>
+        </w:rPr>
+        <w:t>options</w:t>
+      </w:r>
+      <w:r>
+        <w:rPr>
+          <w:rFonts w:ascii="Consolas" w:eastAsia="Times New Roman" w:hAnsi="Consolas" w:cs="Times New Roman"/>
+          <w:color w:val="D4D4D4"/>
+          <w:sz w:val="21"/>
+          <w:szCs w:val="21"/>
+          <w:lang w:eastAsia="en-IN"/>
+        </w:rPr>
+        <w:t>.</w:t>
+      </w:r>
+      <w:r>
+        <w:rPr>
+          <w:rFonts w:ascii="Consolas" w:eastAsia="Times New Roman" w:hAnsi="Consolas" w:cs="Times New Roman"/>
+          <w:color w:val="DCDCAA"/>
+          <w:sz w:val="21"/>
+          <w:szCs w:val="21"/>
+          <w:lang w:eastAsia="en-IN"/>
+        </w:rPr>
+        <w:t>add_argument</w:t>
+      </w:r>
+      <w:r>
+        <w:rPr>
+          <w:rFonts w:ascii="Consolas" w:eastAsia="Times New Roman" w:hAnsi="Consolas" w:cs="Times New Roman"/>
+          <w:color w:val="D4D4D4"/>
+          <w:sz w:val="21"/>
+          <w:szCs w:val="21"/>
+          <w:lang w:eastAsia="en-IN"/>
+        </w:rPr>
+        <w:t>(</w:t>
+      </w:r>
+      <w:r>
+        <w:rPr>
+          <w:rFonts w:ascii="Consolas" w:eastAsia="Times New Roman" w:hAnsi="Consolas" w:cs="Times New Roman"/>
+          <w:color w:val="CE9178"/>
+          <w:sz w:val="21"/>
+          <w:szCs w:val="21"/>
+          <w:lang w:eastAsia="en-IN"/>
+        </w:rPr>
+        <w:t>"--window-size=1920,1200"</w:t>
+      </w:r>
+      <w:r>
+        <w:rPr>
+          <w:rFonts w:ascii="Consolas" w:eastAsia="Times New Roman" w:hAnsi="Consolas" w:cs="Times New Roman"/>
+          <w:color w:val="D4D4D4"/>
+          <w:sz w:val="21"/>
+          <w:szCs w:val="21"/>
+          <w:lang w:eastAsia="en-IN"/>
+        </w:rPr>
+        <w:t>)</w:t>
+      </w:r>
+    </w:p>
+    <w:p>
+      <w:pPr>
+        <w:shd w:val="clear" w:color="auto" w:fill="1E1E1E"/>
+        <w:spacing w:after="0" w:line="285" w:lineRule="atLeast"/>
+        <w:rPr>
+          <w:rFonts w:ascii="Consolas" w:eastAsia="Times New Roman" w:hAnsi="Consolas" w:cs="Times New Roman"/>
+          <w:color w:val="D4D4D4"/>
+          <w:sz w:val="21"/>
+          <w:szCs w:val="21"/>
+          <w:lang w:eastAsia="en-IN"/>
+        </w:rPr>
+      </w:pPr>
+      <w:r>
+        <w:rPr>
+          <w:rFonts w:ascii="Consolas" w:eastAsia="Times New Roman" w:hAnsi="Consolas" w:cs="Times New Roman"/>
+          <w:color w:val="6A9955"/>
+          <w:sz w:val="21"/>
+          <w:szCs w:val="21"/>
+          <w:lang w:eastAsia="en-IN"/>
+        </w:rPr>
+        <w:t># options.add_argument("--headless")  # temp</w:t>
+      </w:r>
+    </w:p>
+    <w:p>
+      <w:pPr>
+        <w:shd w:val="clear" w:color="auto" w:fill="1E1E1E"/>
+        <w:spacing w:after="0" w:line="285" w:lineRule="atLeast"/>
+        <w:rPr>
+          <w:rFonts w:ascii="Consolas" w:eastAsia="Times New Roman" w:hAnsi="Consolas" w:cs="Times New Roman"/>
+          <w:color w:val="D4D4D4"/>
+          <w:sz w:val="21"/>
+          <w:szCs w:val="21"/>
+          <w:lang w:eastAsia="en-IN"/>
+        </w:rPr>
+      </w:pPr>
+    </w:p>
+    <w:p>
+      <w:pPr>
+        <w:shd w:val="clear" w:color="auto" w:fill="1E1E1E"/>
+        <w:spacing w:after="0" w:line="285" w:lineRule="atLeast"/>
+        <w:rPr>
+          <w:rFonts w:ascii="Consolas" w:eastAsia="Times New Roman" w:hAnsi="Consolas" w:cs="Times New Roman"/>
+          <w:color w:val="D4D4D4"/>
+          <w:sz w:val="21"/>
+          <w:szCs w:val="21"/>
+          <w:lang w:eastAsia="en-IN"/>
+        </w:rPr>
+      </w:pPr>
+      <w:r>
+        <w:rPr>
+          <w:rFonts w:ascii="Consolas" w:eastAsia="Times New Roman" w:hAnsi="Consolas" w:cs="Times New Roman"/>
+          <w:color w:val="4EC9B0"/>
+          <w:sz w:val="21"/>
+          <w:szCs w:val="21"/>
+          <w:lang w:eastAsia="en-IN"/>
+        </w:rPr>
+        <w:t>os</w:t>
+      </w:r>
+      <w:r>
+        <w:rPr>
+          <w:rFonts w:ascii="Consolas" w:eastAsia="Times New Roman" w:hAnsi="Consolas" w:cs="Times New Roman"/>
+          <w:color w:val="D4D4D4"/>
+          <w:sz w:val="21"/>
+          <w:szCs w:val="21"/>
+          <w:lang w:eastAsia="en-IN"/>
+        </w:rPr>
+        <w:t>.</w:t>
+      </w:r>
+      <w:r>
+        <w:rPr>
+          <w:rFonts w:ascii="Consolas" w:eastAsia="Times New Roman" w:hAnsi="Consolas" w:cs="Times New Roman"/>
+          <w:color w:val="9CDCFE"/>
+          <w:sz w:val="21"/>
+          <w:szCs w:val="21"/>
+          <w:lang w:eastAsia="en-IN"/>
+        </w:rPr>
+        <w:t>environ</w:t>
+      </w:r>
+      <w:r>
+        <w:rPr>
+          <w:rFonts w:ascii="Consolas" w:eastAsia="Times New Roman" w:hAnsi="Consolas" w:cs="Times New Roman"/>
+          <w:color w:val="D4D4D4"/>
+          <w:sz w:val="21"/>
+          <w:szCs w:val="21"/>
+          <w:lang w:eastAsia="en-IN"/>
+        </w:rPr>
+        <w:t>[</w:t>
+      </w:r>
+      <w:r>
+        <w:rPr>
+          <w:rFonts w:ascii="Consolas" w:eastAsia="Times New Roman" w:hAnsi="Consolas" w:cs="Times New Roman"/>
+          <w:color w:val="CE9178"/>
+          <w:sz w:val="21"/>
+          <w:szCs w:val="21"/>
+          <w:lang w:eastAsia="en-IN"/>
+        </w:rPr>
+        <w:t>'WDM_SSL_VERIFY'</w:t>
+      </w:r>
+      <w:r>
+        <w:rPr>
+          <w:rFonts w:ascii="Consolas" w:eastAsia="Times New Roman" w:hAnsi="Consolas" w:cs="Times New Roman"/>
+          <w:color w:val="D4D4D4"/>
+          <w:sz w:val="21"/>
+          <w:szCs w:val="21"/>
+          <w:lang w:eastAsia="en-IN"/>
+        </w:rPr>
+        <w:t>]=</w:t>
+      </w:r>
+      <w:r>
+        <w:rPr>
+          <w:rFonts w:ascii="Consolas" w:eastAsia="Times New Roman" w:hAnsi="Consolas" w:cs="Times New Roman"/>
+          <w:color w:val="CE9178"/>
+          <w:sz w:val="21"/>
+          <w:szCs w:val="21"/>
+          <w:lang w:eastAsia="en-IN"/>
+        </w:rPr>
+        <w:t>'0'</w:t>
+      </w:r>
+      <w:r>
+        <w:rPr>
+          <w:rFonts w:ascii="Consolas" w:eastAsia="Times New Roman" w:hAnsi="Consolas" w:cs="Times New Roman"/>
+          <w:color w:val="D4D4D4"/>
+          <w:sz w:val="21"/>
+          <w:szCs w:val="21"/>
+          <w:lang w:eastAsia="en-IN"/>
+        </w:rPr>
+        <w:t xml:space="preserve">    </w:t>
+      </w:r>
+      <w:r>
+        <w:rPr>
+          <w:rFonts w:ascii="Consolas" w:eastAsia="Times New Roman" w:hAnsi="Consolas" w:cs="Times New Roman"/>
+          <w:color w:val="6A9955"/>
+          <w:sz w:val="21"/>
+          <w:szCs w:val="21"/>
+          <w:lang w:eastAsia="en-IN"/>
+        </w:rPr>
+        <w:t>#Disable the SSL</w:t>
+      </w:r>
+    </w:p>
+    <w:p>
+      <w:pPr>
+        <w:shd w:val="clear" w:color="auto" w:fill="1E1E1E"/>
+        <w:spacing w:after="0" w:line="285" w:lineRule="atLeast"/>
+        <w:rPr>
+          <w:rFonts w:ascii="Consolas" w:eastAsia="Times New Roman" w:hAnsi="Consolas" w:cs="Times New Roman"/>
+          <w:color w:val="D4D4D4"/>
+          <w:sz w:val="21"/>
+          <w:szCs w:val="21"/>
+          <w:lang w:eastAsia="en-IN"/>
+        </w:rPr>
+      </w:pPr>
+      <w:r>
+        <w:rPr>
+          <w:rFonts w:ascii="Consolas" w:eastAsia="Times New Roman" w:hAnsi="Consolas" w:cs="Times New Roman"/>
+          <w:color w:val="6A9955"/>
+          <w:sz w:val="21"/>
+          <w:szCs w:val="21"/>
+          <w:lang w:eastAsia="en-IN"/>
+        </w:rPr>
+        <w:t># driver = webdriver.Chrome(ChromeDriverManager().install(),options = options)</w:t>
+      </w:r>
+    </w:p>
+    <w:p>
+      <w:pPr>
+        <w:shd w:val="clear" w:color="auto" w:fill="1E1E1E"/>
+        <w:spacing w:after="0" w:line="285" w:lineRule="atLeast"/>
+        <w:rPr>
+          <w:rFonts w:ascii="Consolas" w:eastAsia="Times New Roman" w:hAnsi="Consolas" w:cs="Times New Roman"/>
+          <w:color w:val="D4D4D4"/>
+          <w:sz w:val="21"/>
+          <w:szCs w:val="21"/>
+          <w:lang w:eastAsia="en-IN"/>
+        </w:rPr>
+      </w:pPr>
+      <w:r>
+        <w:rPr>
+          <w:rFonts w:ascii="Consolas" w:eastAsia="Times New Roman" w:hAnsi="Consolas" w:cs="Times New Roman"/>
+          <w:color w:val="9CDCFE"/>
+          <w:sz w:val="21"/>
+          <w:szCs w:val="21"/>
+          <w:lang w:eastAsia="en-IN"/>
+        </w:rPr>
+        <w:t>driver</w:t>
+      </w:r>
+      <w:r>
+        <w:rPr>
+          <w:rFonts w:ascii="Consolas" w:eastAsia="Times New Roman" w:hAnsi="Consolas" w:cs="Times New Roman"/>
+          <w:color w:val="D4D4D4"/>
+          <w:sz w:val="21"/>
+          <w:szCs w:val="21"/>
+          <w:lang w:eastAsia="en-IN"/>
+        </w:rPr>
+        <w:t xml:space="preserve"> = </w:t>
+      </w:r>
+      <w:r>
+        <w:rPr>
+          <w:rFonts w:ascii="Consolas" w:eastAsia="Times New Roman" w:hAnsi="Consolas" w:cs="Times New Roman"/>
+          <w:color w:val="4EC9B0"/>
+          <w:sz w:val="21"/>
+          <w:szCs w:val="21"/>
+          <w:lang w:eastAsia="en-IN"/>
+        </w:rPr>
+        <w:t>webdriver</w:t>
+      </w:r>
+      <w:r>
+        <w:rPr>
+          <w:rFonts w:ascii="Consolas" w:eastAsia="Times New Roman" w:hAnsi="Consolas" w:cs="Times New Roman"/>
+          <w:color w:val="D4D4D4"/>
+          <w:sz w:val="21"/>
+          <w:szCs w:val="21"/>
+          <w:lang w:eastAsia="en-IN"/>
+        </w:rPr>
+        <w:t>.</w:t>
+      </w:r>
+      <w:r>
+        <w:rPr>
+          <w:rFonts w:ascii="Consolas" w:eastAsia="Times New Roman" w:hAnsi="Consolas" w:cs="Times New Roman"/>
+          <w:color w:val="4EC9B0"/>
+          <w:sz w:val="21"/>
+          <w:szCs w:val="21"/>
+          <w:lang w:eastAsia="en-IN"/>
+        </w:rPr>
+        <w:t>Chrome</w:t>
+      </w:r>
+      <w:r>
+        <w:rPr>
+          <w:rFonts w:ascii="Consolas" w:eastAsia="Times New Roman" w:hAnsi="Consolas" w:cs="Times New Roman"/>
+          <w:color w:val="D4D4D4"/>
+          <w:sz w:val="21"/>
+          <w:szCs w:val="21"/>
+          <w:lang w:eastAsia="en-IN"/>
+        </w:rPr>
+        <w:t>(</w:t>
+      </w:r>
+      <w:r>
+        <w:rPr>
+          <w:rFonts w:ascii="Consolas" w:eastAsia="Times New Roman" w:hAnsi="Consolas" w:cs="Times New Roman"/>
+          <w:color w:val="9CDCFE"/>
+          <w:sz w:val="21"/>
+          <w:szCs w:val="21"/>
+          <w:lang w:eastAsia="en-IN"/>
+        </w:rPr>
+        <w:t>options</w:t>
+      </w:r>
+      <w:r>
+        <w:rPr>
+          <w:rFonts w:ascii="Consolas" w:eastAsia="Times New Roman" w:hAnsi="Consolas" w:cs="Times New Roman"/>
+          <w:color w:val="D4D4D4"/>
+          <w:sz w:val="21"/>
+          <w:szCs w:val="21"/>
+          <w:lang w:eastAsia="en-IN"/>
+        </w:rPr>
+        <w:t>=</w:t>
+      </w:r>
+      <w:r>
+        <w:rPr>
+          <w:rFonts w:ascii="Consolas" w:eastAsia="Times New Roman" w:hAnsi="Consolas" w:cs="Times New Roman"/>
+          <w:color w:val="9CDCFE"/>
+          <w:sz w:val="21"/>
+          <w:szCs w:val="21"/>
+          <w:lang w:eastAsia="en-IN"/>
+        </w:rPr>
+        <w:t>options</w:t>
+      </w:r>
+      <w:r>
+        <w:rPr>
+          <w:rFonts w:ascii="Consolas" w:eastAsia="Times New Roman" w:hAnsi="Consolas" w:cs="Times New Roman"/>
+          <w:color w:val="D4D4D4"/>
+          <w:sz w:val="21"/>
+          <w:szCs w:val="21"/>
+          <w:lang w:eastAsia="en-IN"/>
+        </w:rPr>
+        <w:t>)</w:t>
+      </w:r>
+    </w:p>
+    <w:p>
+      <w:pPr>
+        <w:shd w:val="clear" w:color="auto" w:fill="1E1E1E"/>
+        <w:spacing w:after="0" w:line="285" w:lineRule="atLeast"/>
+        <w:rPr>
+          <w:rFonts w:ascii="Consolas" w:eastAsia="Times New Roman" w:hAnsi="Consolas" w:cs="Times New Roman"/>
+          <w:color w:val="D4D4D4"/>
+          <w:sz w:val="21"/>
+          <w:szCs w:val="21"/>
+          <w:lang w:eastAsia="en-IN"/>
+        </w:rPr>
+      </w:pPr>
+    </w:p>
+    <w:p>
+      <w:pPr>
+        <w:shd w:val="clear" w:color="auto" w:fill="1E1E1E"/>
+        <w:spacing w:after="0" w:line="285" w:lineRule="atLeast"/>
+        <w:rPr>
+          <w:rFonts w:ascii="Consolas" w:eastAsia="Times New Roman" w:hAnsi="Consolas" w:cs="Times New Roman"/>
+          <w:color w:val="D4D4D4"/>
+          <w:sz w:val="21"/>
+          <w:szCs w:val="21"/>
+          <w:lang w:eastAsia="en-IN"/>
+        </w:rPr>
+      </w:pPr>
+      <w:r>
+        <w:rPr>
+          <w:rFonts w:ascii="Consolas" w:eastAsia="Times New Roman" w:hAnsi="Consolas" w:cs="Times New Roman"/>
+          <w:color w:val="9CDCFE"/>
+          <w:sz w:val="21"/>
+          <w:szCs w:val="21"/>
+          <w:lang w:eastAsia="en-IN"/>
+        </w:rPr>
+        <w:t>driver</w:t>
+      </w:r>
+      <w:r>
+        <w:rPr>
+          <w:rFonts w:ascii="Consolas" w:eastAsia="Times New Roman" w:hAnsi="Consolas" w:cs="Times New Roman"/>
+          <w:color w:val="D4D4D4"/>
+          <w:sz w:val="21"/>
+          <w:szCs w:val="21"/>
+          <w:lang w:eastAsia="en-IN"/>
+        </w:rPr>
+        <w:t>.</w:t>
+      </w:r>
+      <w:r>
+        <w:rPr>
+          <w:rFonts w:ascii="Consolas" w:eastAsia="Times New Roman" w:hAnsi="Consolas" w:cs="Times New Roman"/>
+          <w:color w:val="DCDCAA"/>
+          <w:sz w:val="21"/>
+          <w:szCs w:val="21"/>
+          <w:lang w:eastAsia="en-IN"/>
+        </w:rPr>
+        <w:t>get</w:t>
+      </w:r>
+      <w:r>
+        <w:rPr>
+          <w:rFonts w:ascii="Consolas" w:eastAsia="Times New Roman" w:hAnsi="Consolas" w:cs="Times New Roman"/>
+          <w:color w:val="D4D4D4"/>
+          <w:sz w:val="21"/>
+          <w:szCs w:val="21"/>
+          <w:lang w:eastAsia="en-IN"/>
+        </w:rPr>
+        <w:t>(</w:t>
+      </w:r>
+      <w:r>
+        <w:rPr>
+          <w:rFonts w:ascii="Consolas" w:eastAsia="Times New Roman" w:hAnsi="Consolas" w:cs="Times New Roman"/>
+          <w:color w:val="9CDCFE"/>
+          <w:sz w:val="21"/>
+          <w:szCs w:val="21"/>
+          <w:lang w:eastAsia="en-IN"/>
+        </w:rPr>
+        <w:t>url</w:t>
+      </w:r>
+      <w:r>
+        <w:rPr>
+          <w:rFonts w:ascii="Consolas" w:eastAsia="Times New Roman" w:hAnsi="Consolas" w:cs="Times New Roman"/>
+          <w:color w:val="D4D4D4"/>
+          <w:sz w:val="21"/>
+          <w:szCs w:val="21"/>
+          <w:lang w:eastAsia="en-IN"/>
+        </w:rPr>
+        <w:t>)</w:t>
+      </w:r>
+    </w:p>
+    <w:p>
+      <w:pPr>
+        <w:shd w:val="clear" w:color="auto" w:fill="1E1E1E"/>
+        <w:spacing w:after="0" w:line="285" w:lineRule="atLeast"/>
+        <w:rPr>
+          <w:rFonts w:ascii="Consolas" w:eastAsia="Times New Roman" w:hAnsi="Consolas" w:cs="Times New Roman"/>
+          <w:color w:val="D4D4D4"/>
+          <w:sz w:val="21"/>
+          <w:szCs w:val="21"/>
+          <w:lang w:eastAsia="en-IN"/>
+        </w:rPr>
+      </w:pPr>
+      <w:r>
+        <w:rPr>
+          <w:rFonts w:ascii="Consolas" w:eastAsia="Times New Roman" w:hAnsi="Consolas" w:cs="Times New Roman"/>
+          <w:color w:val="4EC9B0"/>
+          <w:sz w:val="21"/>
+          <w:szCs w:val="21"/>
+          <w:lang w:eastAsia="en-IN"/>
+        </w:rPr>
+        <w:t>time</w:t>
+      </w:r>
+      <w:r>
+        <w:rPr>
+          <w:rFonts w:ascii="Consolas" w:eastAsia="Times New Roman" w:hAnsi="Consolas" w:cs="Times New Roman"/>
+          <w:color w:val="D4D4D4"/>
+          <w:sz w:val="21"/>
+          <w:szCs w:val="21"/>
+          <w:lang w:eastAsia="en-IN"/>
+        </w:rPr>
+        <w:t>.</w:t>
+      </w:r>
+      <w:r>
+        <w:rPr>
+          <w:rFonts w:ascii="Consolas" w:eastAsia="Times New Roman" w:hAnsi="Consolas" w:cs="Times New Roman"/>
+          <w:color w:val="DCDCAA"/>
+          <w:sz w:val="21"/>
+          <w:szCs w:val="21"/>
+          <w:lang w:eastAsia="en-IN"/>
+        </w:rPr>
+        <w:t>sleep</w:t>
+      </w:r>
+      <w:r>
+        <w:rPr>
+          <w:rFonts w:ascii="Consolas" w:eastAsia="Times New Roman" w:hAnsi="Consolas" w:cs="Times New Roman"/>
+          <w:color w:val="D4D4D4"/>
+          <w:sz w:val="21"/>
+          <w:szCs w:val="21"/>
+          <w:lang w:eastAsia="en-IN"/>
+        </w:rPr>
+        <w:t>(</w:t>
+      </w:r>
+      <w:r>
+        <w:rPr>
+          <w:rFonts w:ascii="Consolas" w:eastAsia="Times New Roman" w:hAnsi="Consolas" w:cs="Times New Roman"/>
+          <w:color w:val="B5CEA8"/>
+          <w:sz w:val="21"/>
+          <w:szCs w:val="21"/>
+          <w:lang w:eastAsia="en-IN"/>
+        </w:rPr>
+        <w:t>5</w:t>
+      </w:r>
+      <w:r>
+        <w:rPr>
+          <w:rFonts w:ascii="Consolas" w:eastAsia="Times New Roman" w:hAnsi="Consolas" w:cs="Times New Roman"/>
+          <w:color w:val="D4D4D4"/>
+          <w:sz w:val="21"/>
+          <w:szCs w:val="21"/>
+          <w:lang w:eastAsia="en-IN"/>
+        </w:rPr>
+        <w:t>)</w:t>
+      </w:r>
+    </w:p>
+    <w:p>
+      <w:pPr>
+        <w:shd w:val="clear" w:color="auto" w:fill="1E1E1E"/>
+        <w:spacing w:after="0" w:line="285" w:lineRule="atLeast"/>
+        <w:rPr>
+          <w:rFonts w:ascii="Consolas" w:eastAsia="Times New Roman" w:hAnsi="Consolas" w:cs="Times New Roman"/>
+          <w:color w:val="D4D4D4"/>
+          <w:sz w:val="21"/>
+          <w:szCs w:val="21"/>
+          <w:lang w:eastAsia="en-IN"/>
+        </w:rPr>
+      </w:pPr>
+    </w:p>
+    <w:p>
+      <w:pPr>
+        <w:shd w:val="clear" w:color="auto" w:fill="1E1E1E"/>
+        <w:spacing w:after="0" w:line="285" w:lineRule="atLeast"/>
+        <w:rPr>
+          <w:rFonts w:ascii="Consolas" w:eastAsia="Times New Roman" w:hAnsi="Consolas" w:cs="Times New Roman"/>
+          <w:color w:val="D4D4D4"/>
+          <w:sz w:val="21"/>
+          <w:szCs w:val="21"/>
+          <w:lang w:eastAsia="en-IN"/>
+        </w:rPr>
+      </w:pPr>
+      <w:r>
+        <w:rPr>
+          <w:rFonts w:ascii="Consolas" w:eastAsia="Times New Roman" w:hAnsi="Consolas" w:cs="Times New Roman"/>
+          <w:color w:val="9CDCFE"/>
+          <w:sz w:val="21"/>
+          <w:szCs w:val="21"/>
+          <w:lang w:eastAsia="en-IN"/>
+        </w:rPr>
+        <w:t>lgn</w:t>
+      </w:r>
+      <w:r>
+        <w:rPr>
+          <w:rFonts w:ascii="Consolas" w:eastAsia="Times New Roman" w:hAnsi="Consolas" w:cs="Times New Roman"/>
+          <w:color w:val="D4D4D4"/>
+          <w:sz w:val="21"/>
+          <w:szCs w:val="21"/>
+          <w:lang w:eastAsia="en-IN"/>
+        </w:rPr>
+        <w:t xml:space="preserve"> = </w:t>
+      </w:r>
+      <w:r>
+        <w:rPr>
+          <w:rFonts w:ascii="Consolas" w:eastAsia="Times New Roman" w:hAnsi="Consolas" w:cs="Times New Roman"/>
+          <w:color w:val="9CDCFE"/>
+          <w:sz w:val="21"/>
+          <w:szCs w:val="21"/>
+          <w:lang w:eastAsia="en-IN"/>
+        </w:rPr>
+        <w:t>driver</w:t>
+      </w:r>
+      <w:r>
+        <w:rPr>
+          <w:rFonts w:ascii="Consolas" w:eastAsia="Times New Roman" w:hAnsi="Consolas" w:cs="Times New Roman"/>
+          <w:color w:val="D4D4D4"/>
+          <w:sz w:val="21"/>
+          <w:szCs w:val="21"/>
+          <w:lang w:eastAsia="en-IN"/>
+        </w:rPr>
+        <w:t>.</w:t>
+      </w:r>
+      <w:r>
+        <w:rPr>
+          <w:rFonts w:ascii="Consolas" w:eastAsia="Times New Roman" w:hAnsi="Consolas" w:cs="Times New Roman"/>
+          <w:color w:val="DCDCAA"/>
+          <w:sz w:val="21"/>
+          <w:szCs w:val="21"/>
+          <w:lang w:eastAsia="en-IN"/>
+        </w:rPr>
+        <w:t>find_element</w:t>
+      </w:r>
+      <w:r>
+        <w:rPr>
+          <w:rFonts w:ascii="Consolas" w:eastAsia="Times New Roman" w:hAnsi="Consolas" w:cs="Times New Roman"/>
+          <w:color w:val="D4D4D4"/>
+          <w:sz w:val="21"/>
+          <w:szCs w:val="21"/>
+          <w:lang w:eastAsia="en-IN"/>
+        </w:rPr>
+        <w:t>(</w:t>
+      </w:r>
+      <w:r>
+        <w:rPr>
+          <w:rFonts w:ascii="Consolas" w:eastAsia="Times New Roman" w:hAnsi="Consolas" w:cs="Times New Roman"/>
+          <w:color w:val="4EC9B0"/>
+          <w:sz w:val="21"/>
+          <w:szCs w:val="21"/>
+          <w:lang w:eastAsia="en-IN"/>
+        </w:rPr>
+        <w:t>By</w:t>
+      </w:r>
+      <w:r>
+        <w:rPr>
+          <w:rFonts w:ascii="Consolas" w:eastAsia="Times New Roman" w:hAnsi="Consolas" w:cs="Times New Roman"/>
+          <w:color w:val="D4D4D4"/>
+          <w:sz w:val="21"/>
+          <w:szCs w:val="21"/>
+          <w:lang w:eastAsia="en-IN"/>
+        </w:rPr>
+        <w:t>.</w:t>
+      </w:r>
+      <w:r>
+        <w:rPr>
+          <w:rFonts w:ascii="Consolas" w:eastAsia="Times New Roman" w:hAnsi="Consolas" w:cs="Times New Roman"/>
+          <w:color w:val="9CDCFE"/>
+          <w:sz w:val="21"/>
+          <w:szCs w:val="21"/>
+          <w:lang w:eastAsia="en-IN"/>
+        </w:rPr>
+        <w:t>XPATH</w:t>
+      </w:r>
+      <w:r>
+        <w:rPr>
+          <w:rFonts w:ascii="Consolas" w:eastAsia="Times New Roman" w:hAnsi="Consolas" w:cs="Times New Roman"/>
+          <w:color w:val="D4D4D4"/>
+          <w:sz w:val="21"/>
+          <w:szCs w:val="21"/>
+          <w:lang w:eastAsia="en-IN"/>
+        </w:rPr>
+        <w:t>,</w:t>
+      </w:r>
+      <w:r>
+        <w:rPr>
+          <w:rFonts w:ascii="Consolas" w:eastAsia="Times New Roman" w:hAnsi="Consolas" w:cs="Times New Roman"/>
+          <w:color w:val="CE9178"/>
+          <w:sz w:val="21"/>
+          <w:szCs w:val="21"/>
+          <w:lang w:eastAsia="en-IN"/>
+        </w:rPr>
+        <w:t>'//*[@id="login"]'</w:t>
+      </w:r>
+      <w:r>
+        <w:rPr>
+          <w:rFonts w:ascii="Consolas" w:eastAsia="Times New Roman" w:hAnsi="Consolas" w:cs="Times New Roman"/>
+          <w:color w:val="D4D4D4"/>
+          <w:sz w:val="21"/>
+          <w:szCs w:val="21"/>
+          <w:lang w:eastAsia="en-IN"/>
+        </w:rPr>
+        <w:t>)</w:t>
+      </w:r>
+    </w:p>
+    <w:p>
+      <w:pPr>
+        <w:shd w:val="clear" w:color="auto" w:fill="1E1E1E"/>
+        <w:spacing w:after="0" w:line="285" w:lineRule="atLeast"/>
+        <w:rPr>
+          <w:rFonts w:ascii="Consolas" w:eastAsia="Times New Roman" w:hAnsi="Consolas" w:cs="Times New Roman"/>
+          <w:color w:val="D4D4D4"/>
+          <w:sz w:val="21"/>
+          <w:szCs w:val="21"/>
+          <w:lang w:eastAsia="en-IN"/>
+        </w:rPr>
+      </w:pPr>
+      <w:r>
+        <w:rPr>
+          <w:rFonts w:ascii="Consolas" w:eastAsia="Times New Roman" w:hAnsi="Consolas" w:cs="Times New Roman"/>
+          <w:color w:val="9CDCFE"/>
+          <w:sz w:val="21"/>
+          <w:szCs w:val="21"/>
+          <w:lang w:eastAsia="en-IN"/>
+        </w:rPr>
+        <w:t>lgn</w:t>
+      </w:r>
+      <w:r>
+        <w:rPr>
+          <w:rFonts w:ascii="Consolas" w:eastAsia="Times New Roman" w:hAnsi="Consolas" w:cs="Times New Roman"/>
+          <w:color w:val="D4D4D4"/>
+          <w:sz w:val="21"/>
+          <w:szCs w:val="21"/>
+          <w:lang w:eastAsia="en-IN"/>
+        </w:rPr>
+        <w:t>.</w:t>
+      </w:r>
+      <w:r>
+        <w:rPr>
+          <w:rFonts w:ascii="Consolas" w:eastAsia="Times New Roman" w:hAnsi="Consolas" w:cs="Times New Roman"/>
+          <w:color w:val="DCDCAA"/>
+          <w:sz w:val="21"/>
+          <w:szCs w:val="21"/>
+          <w:lang w:eastAsia="en-IN"/>
+        </w:rPr>
+        <w:t>send_keys</w:t>
+      </w:r>
+      <w:r>
+        <w:rPr>
+          <w:rFonts w:ascii="Consolas" w:eastAsia="Times New Roman" w:hAnsi="Consolas" w:cs="Times New Roman"/>
+          <w:color w:val="D4D4D4"/>
+          <w:sz w:val="21"/>
+          <w:szCs w:val="21"/>
+          <w:lang w:eastAsia="en-IN"/>
+        </w:rPr>
+        <w:t>(</w:t>
+      </w:r>
+      <w:r>
+        <w:rPr>
+          <w:rFonts w:ascii="Consolas" w:eastAsia="Times New Roman" w:hAnsi="Consolas" w:cs="Times New Roman"/>
+          <w:color w:val="CE9178"/>
+          <w:sz w:val="21"/>
+          <w:szCs w:val="21"/>
+          <w:lang w:eastAsia="en-IN"/>
+        </w:rPr>
+        <w:t>'ssc.pricing_fmcg@cma-cgm.com'</w:t>
+      </w:r>
+      <w:r>
+        <w:rPr>
+          <w:rFonts w:ascii="Consolas" w:eastAsia="Times New Roman" w:hAnsi="Consolas" w:cs="Times New Roman"/>
+          <w:color w:val="D4D4D4"/>
+          <w:sz w:val="21"/>
+          <w:szCs w:val="21"/>
+          <w:lang w:eastAsia="en-IN"/>
+        </w:rPr>
+        <w:t>)</w:t>
+      </w:r>
+    </w:p>
+    <w:p>
+      <w:pPr>
+        <w:shd w:val="clear" w:color="auto" w:fill="1E1E1E"/>
+        <w:spacing w:after="0" w:line="285" w:lineRule="atLeast"/>
+        <w:rPr>
+          <w:rFonts w:ascii="Consolas" w:eastAsia="Times New Roman" w:hAnsi="Consolas" w:cs="Times New Roman"/>
+          <w:color w:val="D4D4D4"/>
+          <w:sz w:val="21"/>
+          <w:szCs w:val="21"/>
+          <w:lang w:eastAsia="en-IN"/>
+        </w:rPr>
+      </w:pPr>
+    </w:p>
+    <w:p>
+      <w:pPr>
+        <w:shd w:val="clear" w:color="auto" w:fill="1E1E1E"/>
+        <w:spacing w:after="0" w:line="285" w:lineRule="atLeast"/>
+        <w:rPr>
+          <w:rFonts w:ascii="Consolas" w:eastAsia="Times New Roman" w:hAnsi="Consolas" w:cs="Times New Roman"/>
+          <w:color w:val="D4D4D4"/>
+          <w:sz w:val="21"/>
+          <w:szCs w:val="21"/>
+          <w:lang w:eastAsia="en-IN"/>
+        </w:rPr>
+      </w:pPr>
+      <w:r>
+        <w:rPr>
+          <w:rFonts w:ascii="Consolas" w:eastAsia="Times New Roman" w:hAnsi="Consolas" w:cs="Times New Roman"/>
+          <w:color w:val="4EC9B0"/>
+          <w:sz w:val="21"/>
+          <w:szCs w:val="21"/>
+          <w:lang w:eastAsia="en-IN"/>
+        </w:rPr>
+        <w:t>time</w:t>
+      </w:r>
+      <w:r>
+        <w:rPr>
+          <w:rFonts w:ascii="Consolas" w:eastAsia="Times New Roman" w:hAnsi="Consolas" w:cs="Times New Roman"/>
+          <w:color w:val="D4D4D4"/>
+          <w:sz w:val="21"/>
+          <w:szCs w:val="21"/>
+          <w:lang w:eastAsia="en-IN"/>
+        </w:rPr>
+        <w:t>.</w:t>
+      </w:r>
+      <w:r>
+        <w:rPr>
+          <w:rFonts w:ascii="Consolas" w:eastAsia="Times New Roman" w:hAnsi="Consolas" w:cs="Times New Roman"/>
+          <w:color w:val="DCDCAA"/>
+          <w:sz w:val="21"/>
+          <w:szCs w:val="21"/>
+          <w:lang w:eastAsia="en-IN"/>
+        </w:rPr>
+        <w:t>sleep</w:t>
+      </w:r>
+      <w:r>
+        <w:rPr>
+          <w:rFonts w:ascii="Consolas" w:eastAsia="Times New Roman" w:hAnsi="Consolas" w:cs="Times New Roman"/>
+          <w:color w:val="D4D4D4"/>
+          <w:sz w:val="21"/>
+          <w:szCs w:val="21"/>
+          <w:lang w:eastAsia="en-IN"/>
+        </w:rPr>
+        <w:t>(</w:t>
+      </w:r>
+      <w:r>
+        <w:rPr>
+          <w:rFonts w:ascii="Consolas" w:eastAsia="Times New Roman" w:hAnsi="Consolas" w:cs="Times New Roman"/>
+          <w:color w:val="B5CEA8"/>
+          <w:sz w:val="21"/>
+          <w:szCs w:val="21"/>
+          <w:lang w:eastAsia="en-IN"/>
+        </w:rPr>
+        <w:t>1</w:t>
+      </w:r>
+      <w:r>
+        <w:rPr>
+          <w:rFonts w:ascii="Consolas" w:eastAsia="Times New Roman" w:hAnsi="Consolas" w:cs="Times New Roman"/>
+          <w:color w:val="D4D4D4"/>
+          <w:sz w:val="21"/>
+          <w:szCs w:val="21"/>
+          <w:lang w:eastAsia="en-IN"/>
+        </w:rPr>
+        <w:t>)</w:t>
+      </w:r>
+    </w:p>
+    <w:p>
+      <w:pPr>
+        <w:shd w:val="clear" w:color="auto" w:fill="1E1E1E"/>
+        <w:spacing w:after="0" w:line="285" w:lineRule="atLeast"/>
+        <w:rPr>
+          <w:rFonts w:ascii="Consolas" w:eastAsia="Times New Roman" w:hAnsi="Consolas" w:cs="Times New Roman"/>
+          <w:color w:val="D4D4D4"/>
+          <w:sz w:val="21"/>
+          <w:szCs w:val="21"/>
+          <w:lang w:eastAsia="en-IN"/>
+        </w:rPr>
+      </w:pPr>
+    </w:p>
+    <w:p>
+      <w:pPr>
+        <w:shd w:val="clear" w:color="auto" w:fill="1E1E1E"/>
+        <w:spacing w:after="0" w:line="285" w:lineRule="atLeast"/>
+        <w:rPr>
+          <w:rFonts w:ascii="Consolas" w:eastAsia="Times New Roman" w:hAnsi="Consolas" w:cs="Times New Roman"/>
+          <w:color w:val="D4D4D4"/>
+          <w:sz w:val="21"/>
+          <w:szCs w:val="21"/>
+          <w:lang w:eastAsia="en-IN"/>
+        </w:rPr>
+      </w:pPr>
+      <w:r>
+        <w:rPr>
+          <w:rFonts w:ascii="Consolas" w:eastAsia="Times New Roman" w:hAnsi="Consolas" w:cs="Times New Roman"/>
+          <w:color w:val="9CDCFE"/>
+          <w:sz w:val="21"/>
+          <w:szCs w:val="21"/>
+          <w:lang w:eastAsia="en-IN"/>
+        </w:rPr>
+        <w:t>lgn</w:t>
+      </w:r>
+      <w:r>
+        <w:rPr>
+          <w:rFonts w:ascii="Consolas" w:eastAsia="Times New Roman" w:hAnsi="Consolas" w:cs="Times New Roman"/>
+          <w:color w:val="D4D4D4"/>
+          <w:sz w:val="21"/>
+          <w:szCs w:val="21"/>
+          <w:lang w:eastAsia="en-IN"/>
+        </w:rPr>
+        <w:t xml:space="preserve"> = </w:t>
+      </w:r>
+      <w:r>
+        <w:rPr>
+          <w:rFonts w:ascii="Consolas" w:eastAsia="Times New Roman" w:hAnsi="Consolas" w:cs="Times New Roman"/>
+          <w:color w:val="9CDCFE"/>
+          <w:sz w:val="21"/>
+          <w:szCs w:val="21"/>
+          <w:lang w:eastAsia="en-IN"/>
+        </w:rPr>
+        <w:t>driver</w:t>
+      </w:r>
+      <w:r>
+        <w:rPr>
+          <w:rFonts w:ascii="Consolas" w:eastAsia="Times New Roman" w:hAnsi="Consolas" w:cs="Times New Roman"/>
+          <w:color w:val="D4D4D4"/>
+          <w:sz w:val="21"/>
+          <w:szCs w:val="21"/>
+          <w:lang w:eastAsia="en-IN"/>
+        </w:rPr>
+        <w:t>.</w:t>
+      </w:r>
+      <w:r>
+        <w:rPr>
+          <w:rFonts w:ascii="Consolas" w:eastAsia="Times New Roman" w:hAnsi="Consolas" w:cs="Times New Roman"/>
+          <w:color w:val="DCDCAA"/>
+          <w:sz w:val="21"/>
+          <w:szCs w:val="21"/>
+          <w:lang w:eastAsia="en-IN"/>
+        </w:rPr>
+        <w:t>find_element</w:t>
+      </w:r>
+      <w:r>
+        <w:rPr>
+          <w:rFonts w:ascii="Consolas" w:eastAsia="Times New Roman" w:hAnsi="Consolas" w:cs="Times New Roman"/>
+          <w:color w:val="D4D4D4"/>
+          <w:sz w:val="21"/>
+          <w:szCs w:val="21"/>
+          <w:lang w:eastAsia="en-IN"/>
+        </w:rPr>
+        <w:t>(</w:t>
+      </w:r>
+      <w:r>
+        <w:rPr>
+          <w:rFonts w:ascii="Consolas" w:eastAsia="Times New Roman" w:hAnsi="Consolas" w:cs="Times New Roman"/>
+          <w:color w:val="4EC9B0"/>
+          <w:sz w:val="21"/>
+          <w:szCs w:val="21"/>
+          <w:lang w:eastAsia="en-IN"/>
+        </w:rPr>
+        <w:t>By</w:t>
+      </w:r>
+      <w:r>
+        <w:rPr>
+          <w:rFonts w:ascii="Consolas" w:eastAsia="Times New Roman" w:hAnsi="Consolas" w:cs="Times New Roman"/>
+          <w:color w:val="D4D4D4"/>
+          <w:sz w:val="21"/>
+          <w:szCs w:val="21"/>
+          <w:lang w:eastAsia="en-IN"/>
+        </w:rPr>
+        <w:t>.</w:t>
+      </w:r>
+      <w:r>
+        <w:rPr>
+          <w:rFonts w:ascii="Consolas" w:eastAsia="Times New Roman" w:hAnsi="Consolas" w:cs="Times New Roman"/>
+          <w:color w:val="9CDCFE"/>
+          <w:sz w:val="21"/>
+          <w:szCs w:val="21"/>
+          <w:lang w:eastAsia="en-IN"/>
+        </w:rPr>
+        <w:t>XPATH</w:t>
+      </w:r>
+      <w:r>
+        <w:rPr>
+          <w:rFonts w:ascii="Consolas" w:eastAsia="Times New Roman" w:hAnsi="Consolas" w:cs="Times New Roman"/>
+          <w:color w:val="D4D4D4"/>
+          <w:sz w:val="21"/>
+          <w:szCs w:val="21"/>
+          <w:lang w:eastAsia="en-IN"/>
+        </w:rPr>
+        <w:t>,</w:t>
+      </w:r>
+      <w:r>
+        <w:rPr>
+          <w:rFonts w:ascii="Consolas" w:eastAsia="Times New Roman" w:hAnsi="Consolas" w:cs="Times New Roman"/>
+          <w:color w:val="CE9178"/>
+          <w:sz w:val="21"/>
+          <w:szCs w:val="21"/>
+          <w:lang w:eastAsia="en-IN"/>
+        </w:rPr>
+        <w:t>'//*[@id="password"]'</w:t>
+      </w:r>
+      <w:r>
+        <w:rPr>
+          <w:rFonts w:ascii="Consolas" w:eastAsia="Times New Roman" w:hAnsi="Consolas" w:cs="Times New Roman"/>
+          <w:color w:val="D4D4D4"/>
+          <w:sz w:val="21"/>
+          <w:szCs w:val="21"/>
+          <w:lang w:eastAsia="en-IN"/>
+        </w:rPr>
+        <w:t>)</w:t>
+      </w:r>
+    </w:p>
+    <w:p>
+      <w:pPr>
+        <w:shd w:val="clear" w:color="auto" w:fill="1E1E1E"/>
+        <w:spacing w:after="0" w:line="285" w:lineRule="atLeast"/>
+        <w:rPr>
+          <w:rFonts w:ascii="Consolas" w:eastAsia="Times New Roman" w:hAnsi="Consolas" w:cs="Times New Roman"/>
+          <w:color w:val="D4D4D4"/>
+          <w:sz w:val="21"/>
+          <w:szCs w:val="21"/>
+          <w:lang w:eastAsia="en-IN"/>
+        </w:rPr>
+      </w:pPr>
+      <w:r>
+        <w:rPr>
+          <w:rFonts w:ascii="Consolas" w:eastAsia="Times New Roman" w:hAnsi="Consolas" w:cs="Times New Roman"/>
+          <w:color w:val="9CDCFE"/>
+          <w:sz w:val="21"/>
+          <w:szCs w:val="21"/>
+          <w:lang w:eastAsia="en-IN"/>
+        </w:rPr>
+        <w:t>lgn</w:t>
+      </w:r>
+      <w:r>
+        <w:rPr>
+          <w:rFonts w:ascii="Consolas" w:eastAsia="Times New Roman" w:hAnsi="Consolas" w:cs="Times New Roman"/>
+          <w:color w:val="D4D4D4"/>
+          <w:sz w:val="21"/>
+          <w:szCs w:val="21"/>
+          <w:lang w:eastAsia="en-IN"/>
+        </w:rPr>
+        <w:t>.</w:t>
+      </w:r>
+      <w:r>
+        <w:rPr>
+          <w:rFonts w:ascii="Consolas" w:eastAsia="Times New Roman" w:hAnsi="Consolas" w:cs="Times New Roman"/>
+          <w:color w:val="DCDCAA"/>
+          <w:sz w:val="21"/>
+          <w:szCs w:val="21"/>
+          <w:lang w:eastAsia="en-IN"/>
+        </w:rPr>
+        <w:t>send_keys</w:t>
+      </w:r>
+      <w:r>
+        <w:rPr>
+          <w:rFonts w:ascii="Consolas" w:eastAsia="Times New Roman" w:hAnsi="Consolas" w:cs="Times New Roman"/>
+          <w:color w:val="D4D4D4"/>
+          <w:sz w:val="21"/>
+          <w:szCs w:val="21"/>
+          <w:lang w:eastAsia="en-IN"/>
+        </w:rPr>
+        <w:t>(</w:t>
+      </w:r>
+      <w:r>
+        <w:rPr>
+          <w:rFonts w:ascii="Consolas" w:eastAsia="Times New Roman" w:hAnsi="Consolas" w:cs="Times New Roman"/>
+          <w:color w:val="CE9178"/>
+          <w:sz w:val="21"/>
+          <w:szCs w:val="21"/>
+          <w:lang w:eastAsia="en-IN"/>
+        </w:rPr>
+        <w:t>'Fmcg!2018'</w:t>
+      </w:r>
+      <w:r>
+        <w:rPr>
+          <w:rFonts w:ascii="Consolas" w:eastAsia="Times New Roman" w:hAnsi="Consolas" w:cs="Times New Roman"/>
+          <w:color w:val="D4D4D4"/>
+          <w:sz w:val="21"/>
+          <w:szCs w:val="21"/>
+          <w:lang w:eastAsia="en-IN"/>
+        </w:rPr>
+        <w:t>)</w:t>
+      </w:r>
+    </w:p>
+    <w:p>
+      <w:pPr>
+        <w:shd w:val="clear" w:color="auto" w:fill="1E1E1E"/>
+        <w:spacing w:after="0" w:line="285" w:lineRule="atLeast"/>
+        <w:rPr>
+          <w:rFonts w:ascii="Consolas" w:eastAsia="Times New Roman" w:hAnsi="Consolas" w:cs="Times New Roman"/>
+          <w:color w:val="D4D4D4"/>
+          <w:sz w:val="21"/>
+          <w:szCs w:val="21"/>
+          <w:lang w:eastAsia="en-IN"/>
+        </w:rPr>
+      </w:pPr>
+    </w:p>
+    <w:p>
+      <w:pPr>
+        <w:shd w:val="clear" w:color="auto" w:fill="1E1E1E"/>
+        <w:spacing w:after="0" w:line="285" w:lineRule="atLeast"/>
+        <w:rPr>
+          <w:rFonts w:ascii="Consolas" w:eastAsia="Times New Roman" w:hAnsi="Consolas" w:cs="Times New Roman"/>
+          <w:color w:val="D4D4D4"/>
+          <w:sz w:val="21"/>
+          <w:szCs w:val="21"/>
+          <w:lang w:eastAsia="en-IN"/>
+        </w:rPr>
+      </w:pPr>
+      <w:r>
+        <w:rPr>
+          <w:rFonts w:ascii="Consolas" w:eastAsia="Times New Roman" w:hAnsi="Consolas" w:cs="Times New Roman"/>
+          <w:color w:val="4EC9B0"/>
+          <w:sz w:val="21"/>
+          <w:szCs w:val="21"/>
+          <w:lang w:eastAsia="en-IN"/>
+        </w:rPr>
+        <w:t>time</w:t>
+      </w:r>
+      <w:r>
+        <w:rPr>
+          <w:rFonts w:ascii="Consolas" w:eastAsia="Times New Roman" w:hAnsi="Consolas" w:cs="Times New Roman"/>
+          <w:color w:val="D4D4D4"/>
+          <w:sz w:val="21"/>
+          <w:szCs w:val="21"/>
+          <w:lang w:eastAsia="en-IN"/>
+        </w:rPr>
+        <w:t>.</w:t>
+      </w:r>
+      <w:r>
+        <w:rPr>
+          <w:rFonts w:ascii="Consolas" w:eastAsia="Times New Roman" w:hAnsi="Consolas" w:cs="Times New Roman"/>
+          <w:color w:val="DCDCAA"/>
+          <w:sz w:val="21"/>
+          <w:szCs w:val="21"/>
+          <w:lang w:eastAsia="en-IN"/>
+        </w:rPr>
+        <w:t>sleep</w:t>
+      </w:r>
+      <w:r>
+        <w:rPr>
+          <w:rFonts w:ascii="Consolas" w:eastAsia="Times New Roman" w:hAnsi="Consolas" w:cs="Times New Roman"/>
+          <w:color w:val="D4D4D4"/>
+          <w:sz w:val="21"/>
+          <w:szCs w:val="21"/>
+          <w:lang w:eastAsia="en-IN"/>
+        </w:rPr>
+        <w:t>(</w:t>
+      </w:r>
+      <w:r>
+        <w:rPr>
+          <w:rFonts w:ascii="Consolas" w:eastAsia="Times New Roman" w:hAnsi="Consolas" w:cs="Times New Roman"/>
+          <w:color w:val="B5CEA8"/>
+          <w:sz w:val="21"/>
+          <w:szCs w:val="21"/>
+          <w:lang w:eastAsia="en-IN"/>
+        </w:rPr>
+        <w:t>1</w:t>
+      </w:r>
+      <w:r>
+        <w:rPr>
+          <w:rFonts w:ascii="Consolas" w:eastAsia="Times New Roman" w:hAnsi="Consolas" w:cs="Times New Roman"/>
+          <w:color w:val="D4D4D4"/>
+          <w:sz w:val="21"/>
+          <w:szCs w:val="21"/>
+          <w:lang w:eastAsia="en-IN"/>
+        </w:rPr>
+        <w:t>)</w:t>
+      </w:r>
+    </w:p>
+    <w:p>
+      <w:pPr>
+        <w:shd w:val="clear" w:color="auto" w:fill="1E1E1E"/>
+        <w:spacing w:after="0" w:line="285" w:lineRule="atLeast"/>
+        <w:rPr>
+          <w:rFonts w:ascii="Consolas" w:eastAsia="Times New Roman" w:hAnsi="Consolas" w:cs="Times New Roman"/>
+          <w:color w:val="D4D4D4"/>
+          <w:sz w:val="21"/>
+          <w:szCs w:val="21"/>
+          <w:lang w:eastAsia="en-IN"/>
+        </w:rPr>
+      </w:pPr>
+    </w:p>
+    <w:p>
+      <w:pPr>
+        <w:shd w:val="clear" w:color="auto" w:fill="1E1E1E"/>
+        <w:spacing w:after="0" w:line="285" w:lineRule="atLeast"/>
+        <w:rPr>
+          <w:rFonts w:ascii="Consolas" w:eastAsia="Times New Roman" w:hAnsi="Consolas" w:cs="Times New Roman"/>
+          <w:color w:val="D4D4D4"/>
+          <w:sz w:val="21"/>
+          <w:szCs w:val="21"/>
+          <w:lang w:eastAsia="en-IN"/>
+        </w:rPr>
+      </w:pPr>
+      <w:r>
+        <w:rPr>
+          <w:rFonts w:ascii="Consolas" w:eastAsia="Times New Roman" w:hAnsi="Consolas" w:cs="Times New Roman"/>
+          <w:color w:val="9CDCFE"/>
+          <w:sz w:val="21"/>
+          <w:szCs w:val="21"/>
+          <w:lang w:eastAsia="en-IN"/>
+        </w:rPr>
+        <w:t>driver</w:t>
+      </w:r>
+      <w:r>
+        <w:rPr>
+          <w:rFonts w:ascii="Consolas" w:eastAsia="Times New Roman" w:hAnsi="Consolas" w:cs="Times New Roman"/>
+          <w:color w:val="D4D4D4"/>
+          <w:sz w:val="21"/>
+          <w:szCs w:val="21"/>
+          <w:lang w:eastAsia="en-IN"/>
+        </w:rPr>
+        <w:t>.</w:t>
+      </w:r>
+      <w:r>
+        <w:rPr>
+          <w:rFonts w:ascii="Consolas" w:eastAsia="Times New Roman" w:hAnsi="Consolas" w:cs="Times New Roman"/>
+          <w:color w:val="DCDCAA"/>
+          <w:sz w:val="21"/>
+          <w:szCs w:val="21"/>
+          <w:lang w:eastAsia="en-IN"/>
+        </w:rPr>
+        <w:t>find_element</w:t>
+      </w:r>
+      <w:r>
+        <w:rPr>
+          <w:rFonts w:ascii="Consolas" w:eastAsia="Times New Roman" w:hAnsi="Consolas" w:cs="Times New Roman"/>
+          <w:color w:val="D4D4D4"/>
+          <w:sz w:val="21"/>
+          <w:szCs w:val="21"/>
+          <w:lang w:eastAsia="en-IN"/>
+        </w:rPr>
+        <w:t>(</w:t>
+      </w:r>
+      <w:r>
+        <w:rPr>
+          <w:rFonts w:ascii="Consolas" w:eastAsia="Times New Roman" w:hAnsi="Consolas" w:cs="Times New Roman"/>
+          <w:color w:val="4EC9B0"/>
+          <w:sz w:val="21"/>
+          <w:szCs w:val="21"/>
+          <w:lang w:eastAsia="en-IN"/>
+        </w:rPr>
+        <w:t>By</w:t>
+      </w:r>
+      <w:r>
+        <w:rPr>
+          <w:rFonts w:ascii="Consolas" w:eastAsia="Times New Roman" w:hAnsi="Consolas" w:cs="Times New Roman"/>
+          <w:color w:val="D4D4D4"/>
+          <w:sz w:val="21"/>
+          <w:szCs w:val="21"/>
+          <w:lang w:eastAsia="en-IN"/>
+        </w:rPr>
+        <w:t>.</w:t>
+      </w:r>
+      <w:r>
+        <w:rPr>
+          <w:rFonts w:ascii="Consolas" w:eastAsia="Times New Roman" w:hAnsi="Consolas" w:cs="Times New Roman"/>
+          <w:color w:val="9CDCFE"/>
+          <w:sz w:val="21"/>
+          <w:szCs w:val="21"/>
+          <w:lang w:eastAsia="en-IN"/>
+        </w:rPr>
+        <w:t>XPATH</w:t>
+      </w:r>
+      <w:r>
+        <w:rPr>
+          <w:rFonts w:ascii="Consolas" w:eastAsia="Times New Roman" w:hAnsi="Consolas" w:cs="Times New Roman"/>
+          <w:color w:val="D4D4D4"/>
+          <w:sz w:val="21"/>
+          <w:szCs w:val="21"/>
+          <w:lang w:eastAsia="en-IN"/>
+        </w:rPr>
+        <w:t>,</w:t>
+      </w:r>
+      <w:r>
+        <w:rPr>
+          <w:rFonts w:ascii="Consolas" w:eastAsia="Times New Roman" w:hAnsi="Consolas" w:cs="Times New Roman"/>
+          <w:color w:val="CE9178"/>
+          <w:sz w:val="21"/>
+          <w:szCs w:val="21"/>
+          <w:lang w:eastAsia="en-IN"/>
+        </w:rPr>
+        <w:t>'//*[@id="loginButton"]'</w:t>
+      </w:r>
+      <w:r>
+        <w:rPr>
+          <w:rFonts w:ascii="Consolas" w:eastAsia="Times New Roman" w:hAnsi="Consolas" w:cs="Times New Roman"/>
+          <w:color w:val="D4D4D4"/>
+          <w:sz w:val="21"/>
+          <w:szCs w:val="21"/>
+          <w:lang w:eastAsia="en-IN"/>
+        </w:rPr>
+        <w:t>).</w:t>
+      </w:r>
+      <w:r>
+        <w:rPr>
+          <w:rFonts w:ascii="Consolas" w:eastAsia="Times New Roman" w:hAnsi="Consolas" w:cs="Times New Roman"/>
+          <w:color w:val="DCDCAA"/>
+          <w:sz w:val="21"/>
+          <w:szCs w:val="21"/>
+          <w:lang w:eastAsia="en-IN"/>
+        </w:rPr>
+        <w:t>click</w:t>
+      </w:r>
+      <w:r>
+        <w:rPr>
+          <w:rFonts w:ascii="Consolas" w:eastAsia="Times New Roman" w:hAnsi="Consolas" w:cs="Times New Roman"/>
+          <w:color w:val="D4D4D4"/>
+          <w:sz w:val="21"/>
+          <w:szCs w:val="21"/>
+          <w:lang w:eastAsia="en-IN"/>
+        </w:rPr>
+        <w:t>()</w:t>
+      </w:r>
+    </w:p>
+    <w:p>
+      <w:pPr>
+        <w:shd w:val="clear" w:color="auto" w:fill="1E1E1E"/>
+        <w:spacing w:after="0" w:line="285" w:lineRule="atLeast"/>
+        <w:rPr>
+          <w:rFonts w:ascii="Consolas" w:eastAsia="Times New Roman" w:hAnsi="Consolas" w:cs="Times New Roman"/>
+          <w:color w:val="D4D4D4"/>
+          <w:sz w:val="21"/>
+          <w:szCs w:val="21"/>
+          <w:lang w:eastAsia="en-IN"/>
+        </w:rPr>
+      </w:pPr>
+    </w:p>
+    <w:p>
+      <w:pPr>
+        <w:shd w:val="clear" w:color="auto" w:fill="1E1E1E"/>
+        <w:spacing w:after="0" w:line="285" w:lineRule="atLeast"/>
+        <w:rPr>
+          <w:rFonts w:ascii="Consolas" w:eastAsia="Times New Roman" w:hAnsi="Consolas" w:cs="Times New Roman"/>
+          <w:color w:val="D4D4D4"/>
+          <w:sz w:val="21"/>
+          <w:szCs w:val="21"/>
+          <w:lang w:eastAsia="en-IN"/>
+        </w:rPr>
+      </w:pPr>
+      <w:r>
+        <w:rPr>
+          <w:rFonts w:ascii="Consolas" w:eastAsia="Times New Roman" w:hAnsi="Consolas" w:cs="Times New Roman"/>
+          <w:color w:val="4EC9B0"/>
+          <w:sz w:val="21"/>
+          <w:szCs w:val="21"/>
+          <w:lang w:eastAsia="en-IN"/>
+        </w:rPr>
+        <w:t>time</w:t>
+      </w:r>
+      <w:r>
+        <w:rPr>
+          <w:rFonts w:ascii="Consolas" w:eastAsia="Times New Roman" w:hAnsi="Consolas" w:cs="Times New Roman"/>
+          <w:color w:val="D4D4D4"/>
+          <w:sz w:val="21"/>
+          <w:szCs w:val="21"/>
+          <w:lang w:eastAsia="en-IN"/>
+        </w:rPr>
+        <w:t>.</w:t>
+      </w:r>
+      <w:r>
+        <w:rPr>
+          <w:rFonts w:ascii="Consolas" w:eastAsia="Times New Roman" w:hAnsi="Consolas" w:cs="Times New Roman"/>
+          <w:color w:val="DCDCAA"/>
+          <w:sz w:val="21"/>
+          <w:szCs w:val="21"/>
+          <w:lang w:eastAsia="en-IN"/>
+        </w:rPr>
+        <w:t>sleep</w:t>
+      </w:r>
+      <w:r>
+        <w:rPr>
+          <w:rFonts w:ascii="Consolas" w:eastAsia="Times New Roman" w:hAnsi="Consolas" w:cs="Times New Roman"/>
+          <w:color w:val="D4D4D4"/>
+          <w:sz w:val="21"/>
+          <w:szCs w:val="21"/>
+          <w:lang w:eastAsia="en-IN"/>
+        </w:rPr>
+        <w:t>(</w:t>
+      </w:r>
+      <w:r>
+        <w:rPr>
+          <w:rFonts w:ascii="Consolas" w:eastAsia="Times New Roman" w:hAnsi="Consolas" w:cs="Times New Roman"/>
+          <w:color w:val="B5CEA8"/>
+          <w:sz w:val="21"/>
+          <w:szCs w:val="21"/>
+          <w:lang w:eastAsia="en-IN"/>
+        </w:rPr>
+        <w:t>5</w:t>
+      </w:r>
+      <w:r>
+        <w:rPr>
+          <w:rFonts w:ascii="Consolas" w:eastAsia="Times New Roman" w:hAnsi="Consolas" w:cs="Times New Roman"/>
+          <w:color w:val="D4D4D4"/>
+          <w:sz w:val="21"/>
+          <w:szCs w:val="21"/>
+          <w:lang w:eastAsia="en-IN"/>
+        </w:rPr>
+        <w:t>)</w:t>
+      </w:r>
+    </w:p>
+    <w:p>
+      <w:pPr>
+        <w:shd w:val="clear" w:color="auto" w:fill="1E1E1E"/>
+        <w:spacing w:after="240" w:line="285" w:lineRule="atLeast"/>
+        <w:rPr>
+          <w:rFonts w:ascii="Consolas" w:eastAsia="Times New Roman" w:hAnsi="Consolas" w:cs="Times New Roman"/>
+          <w:color w:val="D4D4D4"/>
+          <w:sz w:val="21"/>
+          <w:szCs w:val="21"/>
+          <w:lang w:eastAsia="en-IN"/>
+        </w:rPr>
+      </w:pPr>
+    </w:p>
+    <w:p>
+      <w:pPr>
+        <w:rPr>
+          <w:rFonts w:ascii="Verdana" w:hAnsi="Verdana"/>
+          <w:sz w:val="24"/>
+          <w:szCs w:val="24"/>
+        </w:rPr>
+      </w:pPr>
+      <w:r>
+        <w:rPr>
+          <w:rFonts w:ascii="Verdana" w:hAnsi="Verdana"/>
+          <w:sz w:val="24"/>
+          <w:szCs w:val="24"/>
+        </w:rPr>
+        <w:t xml:space="preserve">#Click hyperlink using value </w:t>
+      </w:r>
+    </w:p>
+    <w:p>
+      <w:pPr>
+        <w:shd w:val="clear" w:color="auto" w:fill="1E1E1E"/>
+        <w:spacing w:after="0" w:line="285" w:lineRule="atLeast"/>
+        <w:rPr>
+          <w:rFonts w:ascii="Consolas" w:eastAsia="Times New Roman" w:hAnsi="Consolas" w:cs="Times New Roman"/>
+          <w:color w:val="D4D4D4"/>
+          <w:sz w:val="21"/>
+          <w:szCs w:val="21"/>
+          <w:lang w:eastAsia="en-IN"/>
+        </w:rPr>
+      </w:pPr>
+      <w:r>
+        <w:rPr>
+          <w:rFonts w:ascii="Consolas" w:eastAsia="Times New Roman" w:hAnsi="Consolas" w:cs="Times New Roman"/>
+          <w:color w:val="9CDCFE"/>
+          <w:sz w:val="21"/>
+          <w:szCs w:val="21"/>
+          <w:lang w:eastAsia="en-IN"/>
+        </w:rPr>
+        <w:t>driver</w:t>
+      </w:r>
+      <w:r>
+        <w:rPr>
+          <w:rFonts w:ascii="Consolas" w:eastAsia="Times New Roman" w:hAnsi="Consolas" w:cs="Times New Roman"/>
+          <w:color w:val="D4D4D4"/>
+          <w:sz w:val="21"/>
+          <w:szCs w:val="21"/>
+          <w:lang w:eastAsia="en-IN"/>
+        </w:rPr>
+        <w:t>.</w:t>
+      </w:r>
+      <w:r>
+        <w:rPr>
+          <w:rFonts w:ascii="Consolas" w:eastAsia="Times New Roman" w:hAnsi="Consolas" w:cs="Times New Roman"/>
+          <w:color w:val="DCDCAA"/>
+          <w:sz w:val="21"/>
+          <w:szCs w:val="21"/>
+          <w:lang w:eastAsia="en-IN"/>
+        </w:rPr>
+        <w:t>find_element</w:t>
+      </w:r>
+      <w:r>
+        <w:rPr>
+          <w:rFonts w:ascii="Consolas" w:eastAsia="Times New Roman" w:hAnsi="Consolas" w:cs="Times New Roman"/>
+          <w:color w:val="D4D4D4"/>
+          <w:sz w:val="21"/>
+          <w:szCs w:val="21"/>
+          <w:lang w:eastAsia="en-IN"/>
+        </w:rPr>
+        <w:t>(</w:t>
+      </w:r>
+      <w:r>
+        <w:rPr>
+          <w:rFonts w:ascii="Consolas" w:eastAsia="Times New Roman" w:hAnsi="Consolas" w:cs="Times New Roman"/>
+          <w:color w:val="4EC9B0"/>
+          <w:sz w:val="21"/>
+          <w:szCs w:val="21"/>
+          <w:lang w:eastAsia="en-IN"/>
+        </w:rPr>
+        <w:t>By</w:t>
+      </w:r>
+      <w:r>
+        <w:rPr>
+          <w:rFonts w:ascii="Consolas" w:eastAsia="Times New Roman" w:hAnsi="Consolas" w:cs="Times New Roman"/>
+          <w:color w:val="D4D4D4"/>
+          <w:sz w:val="21"/>
+          <w:szCs w:val="21"/>
+          <w:lang w:eastAsia="en-IN"/>
+        </w:rPr>
+        <w:t>.</w:t>
+      </w:r>
+      <w:r>
+        <w:rPr>
+          <w:rFonts w:ascii="Consolas" w:eastAsia="Times New Roman" w:hAnsi="Consolas" w:cs="Times New Roman"/>
+          <w:color w:val="9CDCFE"/>
+          <w:sz w:val="21"/>
+          <w:szCs w:val="21"/>
+          <w:lang w:eastAsia="en-IN"/>
+        </w:rPr>
+        <w:t>LINK_TEXT</w:t>
+      </w:r>
+      <w:r>
+        <w:rPr>
+          <w:rFonts w:ascii="Consolas" w:eastAsia="Times New Roman" w:hAnsi="Consolas" w:cs="Times New Roman"/>
+          <w:color w:val="D4D4D4"/>
+          <w:sz w:val="21"/>
+          <w:szCs w:val="21"/>
+          <w:lang w:eastAsia="en-IN"/>
+        </w:rPr>
+        <w:t>,</w:t>
+      </w:r>
+      <w:r>
+        <w:rPr>
+          <w:rFonts w:ascii="Consolas" w:eastAsia="Times New Roman" w:hAnsi="Consolas" w:cs="Times New Roman"/>
+          <w:color w:val="CE9178"/>
+          <w:sz w:val="21"/>
+          <w:szCs w:val="21"/>
+          <w:lang w:eastAsia="en-IN"/>
+        </w:rPr>
+        <w:t>'19-1365'</w:t>
+      </w:r>
+      <w:r>
+        <w:rPr>
+          <w:rFonts w:ascii="Consolas" w:eastAsia="Times New Roman" w:hAnsi="Consolas" w:cs="Times New Roman"/>
+          <w:color w:val="D4D4D4"/>
+          <w:sz w:val="21"/>
+          <w:szCs w:val="21"/>
+          <w:lang w:eastAsia="en-IN"/>
+        </w:rPr>
+        <w:t>).</w:t>
+      </w:r>
+      <w:r>
+        <w:rPr>
+          <w:rFonts w:ascii="Consolas" w:eastAsia="Times New Roman" w:hAnsi="Consolas" w:cs="Times New Roman"/>
+          <w:color w:val="DCDCAA"/>
+          <w:sz w:val="21"/>
+          <w:szCs w:val="21"/>
+          <w:lang w:eastAsia="en-IN"/>
+        </w:rPr>
+        <w:t>click</w:t>
+      </w:r>
+      <w:r>
+        <w:rPr>
+          <w:rFonts w:ascii="Consolas" w:eastAsia="Times New Roman" w:hAnsi="Consolas" w:cs="Times New Roman"/>
+          <w:color w:val="D4D4D4"/>
+          <w:sz w:val="21"/>
+          <w:szCs w:val="21"/>
+          <w:lang w:eastAsia="en-IN"/>
+        </w:rPr>
+        <w:t>()</w:t>
+      </w:r>
+    </w:p>
+    <w:p>
+      <w:pPr>
+        <w:rPr>
+          <w:rFonts w:ascii="Verdana" w:hAnsi="Verdana"/>
+          <w:sz w:val="24"/>
+          <w:szCs w:val="24"/>
+        </w:rPr>
+      </w:pPr>
+      <w:r>
+        <w:rPr>
+          <w:rFonts w:ascii="Consolas" w:hAnsi="Consolas"/>
+          <w:color w:val="000000"/>
+          <w:sz w:val="21"/>
+          <w:szCs w:val="21"/>
+          <w:shd w:val="clear" w:color="auto" w:fill="EEEEEE"/>
+        </w:rPr>
+        <w:t>driver.find_element_by_partial_link_text("value of partial ink text")</w:t>
+      </w:r>
+    </w:p>
+    <w:p>
+      <w:pPr>
+        <w:rPr>
+          <w:rFonts w:ascii="Verdana" w:hAnsi="Verdana"/>
+          <w:sz w:val="24"/>
+          <w:szCs w:val="24"/>
+        </w:rPr>
+      </w:pPr>
+    </w:p>
+    <w:p>
+      <w:pPr>
+        <w:rPr>
+          <w:rFonts w:ascii="Verdana" w:hAnsi="Verdana"/>
+          <w:sz w:val="24"/>
+          <w:szCs w:val="24"/>
+        </w:rPr>
+      </w:pPr>
+      <w:r>
+        <w:rPr>
+          <w:rFonts w:ascii="Verdana" w:hAnsi="Verdana"/>
+          <w:sz w:val="24"/>
+          <w:szCs w:val="24"/>
+        </w:rPr>
+        <w:t>107</w:t>
+      </w:r>
+      <w:r>
+        <w:rPr>
+          <w:rFonts w:ascii="Verdana" w:hAnsi="Verdana"/>
+          <w:sz w:val="24"/>
+          <w:szCs w:val="24"/>
+        </w:rPr>
+        <w:t xml:space="preserve"> Open excel file</w:t>
+      </w:r>
+    </w:p>
+    <w:p>
+      <w:pPr>
+        <w:shd w:val="clear" w:color="auto" w:fill="1E1E1E"/>
+        <w:spacing w:after="0" w:line="285" w:lineRule="atLeast"/>
+        <w:rPr>
+          <w:rFonts w:ascii="Consolas" w:eastAsia="Times New Roman" w:hAnsi="Consolas" w:cs="Times New Roman"/>
+          <w:color w:val="D4D4D4"/>
+          <w:sz w:val="21"/>
+          <w:szCs w:val="21"/>
+          <w:lang w:eastAsia="en-IN"/>
+        </w:rPr>
+      </w:pPr>
+      <w:r>
+        <w:rPr>
+          <w:rFonts w:ascii="Consolas" w:eastAsia="Times New Roman" w:hAnsi="Consolas" w:cs="Times New Roman"/>
+          <w:color w:val="4EC9B0"/>
+          <w:sz w:val="21"/>
+          <w:szCs w:val="21"/>
+          <w:lang w:eastAsia="en-IN"/>
+        </w:rPr>
+        <w:t>os</w:t>
+      </w:r>
+      <w:r>
+        <w:rPr>
+          <w:rFonts w:ascii="Consolas" w:eastAsia="Times New Roman" w:hAnsi="Consolas" w:cs="Times New Roman"/>
+          <w:color w:val="D4D4D4"/>
+          <w:sz w:val="21"/>
+          <w:szCs w:val="21"/>
+          <w:lang w:eastAsia="en-IN"/>
+        </w:rPr>
+        <w:t>.</w:t>
+      </w:r>
+      <w:r>
+        <w:rPr>
+          <w:rFonts w:ascii="Consolas" w:eastAsia="Times New Roman" w:hAnsi="Consolas" w:cs="Times New Roman"/>
+          <w:color w:val="DCDCAA"/>
+          <w:sz w:val="21"/>
+          <w:szCs w:val="21"/>
+          <w:lang w:eastAsia="en-IN"/>
+        </w:rPr>
+        <w:t>system</w:t>
+      </w:r>
+      <w:r>
+        <w:rPr>
+          <w:rFonts w:ascii="Consolas" w:eastAsia="Times New Roman" w:hAnsi="Consolas" w:cs="Times New Roman"/>
+          <w:color w:val="D4D4D4"/>
+          <w:sz w:val="21"/>
+          <w:szCs w:val="21"/>
+          <w:lang w:eastAsia="en-IN"/>
+        </w:rPr>
+        <w:t>(</w:t>
+      </w:r>
+      <w:r>
+        <w:rPr>
+          <w:rFonts w:ascii="Consolas" w:eastAsia="Times New Roman" w:hAnsi="Consolas" w:cs="Times New Roman"/>
+          <w:color w:val="CE9178"/>
+          <w:sz w:val="21"/>
+          <w:szCs w:val="21"/>
+          <w:lang w:eastAsia="en-IN"/>
+        </w:rPr>
+        <w:t>'out.xlsx'</w:t>
+      </w:r>
+      <w:r>
+        <w:rPr>
+          <w:rFonts w:ascii="Consolas" w:eastAsia="Times New Roman" w:hAnsi="Consolas" w:cs="Times New Roman"/>
+          <w:color w:val="D4D4D4"/>
+          <w:sz w:val="21"/>
+          <w:szCs w:val="21"/>
+          <w:lang w:eastAsia="en-IN"/>
+        </w:rPr>
+        <w:t>)</w:t>
+      </w:r>
+    </w:p>
+    <w:p>
+      <w:pPr>
+        <w:rPr>
+          <w:rFonts w:ascii="Verdana" w:hAnsi="Verdana"/>
+          <w:sz w:val="24"/>
+          <w:szCs w:val="24"/>
+        </w:rPr>
+      </w:pPr>
+    </w:p>
+    <w:p>
+      <w:pPr>
+        <w:pStyle w:val="Heading4"/>
+        <w:shd w:val="clear" w:color="auto" w:fill="FFFFFF"/>
+        <w:spacing w:before="300" w:after="75"/>
+        <w:rPr>
+          <w:rFonts w:ascii="Nunito Sans" w:hAnsi="Nunito Sans"/>
+          <w:color w:val="F44571"/>
+          <w:sz w:val="27"/>
+          <w:szCs w:val="27"/>
+        </w:rPr>
+      </w:pPr>
+      <w:r>
+        <w:rPr>
+          <w:rFonts w:ascii="Verdana" w:hAnsi="Verdana"/>
+          <w:sz w:val="24"/>
+          <w:szCs w:val="24"/>
+        </w:rPr>
+        <w:t>108.</w:t>
+      </w:r>
+      <w:r>
+        <w:rPr>
+          <w:rFonts w:ascii="Nunito Sans" w:hAnsi="Nunito Sans"/>
+          <w:b/>
+          <w:bCs/>
+          <w:color w:val="F44571"/>
+          <w:sz w:val="27"/>
+          <w:szCs w:val="27"/>
+        </w:rPr>
+        <w:t xml:space="preserve"> </w:t>
+      </w:r>
+      <w:r>
+        <w:rPr>
+          <w:rFonts w:ascii="Nunito Sans" w:hAnsi="Nunito Sans"/>
+          <w:b/>
+          <w:bCs/>
+          <w:color w:val="F44571"/>
+          <w:sz w:val="27"/>
+          <w:szCs w:val="27"/>
+        </w:rPr>
+        <w:t>Drop down</w:t>
+      </w:r>
+      <w:r>
+        <w:rPr>
+          <w:rFonts w:ascii="Nunito Sans" w:hAnsi="Nunito Sans"/>
+          <w:b/>
+          <w:bCs/>
+          <w:color w:val="F44571"/>
+          <w:sz w:val="27"/>
+          <w:szCs w:val="27"/>
+        </w:rPr>
+        <w:t xml:space="preserve"> options which also support multi select options.</w:t>
+      </w:r>
+    </w:p>
+    <w:p>
+      <w:pPr>
+        <w:numPr>
+          <w:ilvl w:val="0"/>
+          <w:numId w:val="7"/>
+        </w:numPr>
+        <w:shd w:val="clear" w:color="auto" w:fill="FFFFFF"/>
+        <w:spacing w:before="100" w:beforeAutospacing="1" w:after="100" w:afterAutospacing="1" w:line="300" w:lineRule="atLeast"/>
+        <w:rPr>
+          <w:rFonts w:ascii="Arial" w:hAnsi="Arial" w:cs="Arial"/>
+          <w:color w:val="333333"/>
+          <w:sz w:val="24"/>
+          <w:szCs w:val="24"/>
+        </w:rPr>
+      </w:pPr>
+      <w:r>
+        <w:rPr>
+          <w:rFonts w:ascii="Arial" w:hAnsi="Arial" w:cs="Arial"/>
+          <w:color w:val="333333"/>
+        </w:rPr>
+        <w:t>select_by_index()</w:t>
+      </w:r>
+    </w:p>
+    <w:p>
+      <w:pPr>
+        <w:numPr>
+          <w:ilvl w:val="0"/>
+          <w:numId w:val="7"/>
+        </w:numPr>
+        <w:shd w:val="clear" w:color="auto" w:fill="FFFFFF"/>
+        <w:spacing w:before="100" w:beforeAutospacing="1" w:after="100" w:afterAutospacing="1" w:line="300" w:lineRule="atLeast"/>
+        <w:rPr>
+          <w:rFonts w:ascii="Arial" w:hAnsi="Arial" w:cs="Arial"/>
+          <w:color w:val="333333"/>
+        </w:rPr>
+      </w:pPr>
+      <w:r>
+        <w:rPr>
+          <w:rFonts w:ascii="Arial" w:hAnsi="Arial" w:cs="Arial"/>
+          <w:color w:val="333333"/>
+        </w:rPr>
+        <w:t>select_by_value()</w:t>
+      </w:r>
+    </w:p>
+    <w:p>
+      <w:pPr>
+        <w:numPr>
+          <w:ilvl w:val="0"/>
+          <w:numId w:val="7"/>
+        </w:numPr>
+        <w:shd w:val="clear" w:color="auto" w:fill="FFFFFF"/>
+        <w:spacing w:before="100" w:beforeAutospacing="1" w:after="100" w:afterAutospacing="1" w:line="300" w:lineRule="atLeast"/>
+        <w:rPr>
+          <w:rFonts w:ascii="Arial" w:hAnsi="Arial" w:cs="Arial"/>
+          <w:color w:val="333333"/>
+        </w:rPr>
+      </w:pPr>
+      <w:r>
+        <w:rPr>
+          <w:rFonts w:ascii="Arial" w:hAnsi="Arial" w:cs="Arial"/>
+          <w:color w:val="333333"/>
+        </w:rPr>
+        <w:t>select_by_visible_text()</w:t>
+      </w:r>
+    </w:p>
+    <w:p>
+      <w:pPr>
+        <w:numPr>
+          <w:ilvl w:val="0"/>
+          <w:numId w:val="7"/>
+        </w:numPr>
+        <w:shd w:val="clear" w:color="auto" w:fill="FFFFFF"/>
+        <w:spacing w:before="100" w:beforeAutospacing="1" w:after="100" w:afterAutospacing="1" w:line="300" w:lineRule="atLeast"/>
+        <w:rPr>
+          <w:rFonts w:ascii="Arial" w:hAnsi="Arial" w:cs="Arial"/>
+          <w:color w:val="333333"/>
+        </w:rPr>
+      </w:pPr>
+      <w:r>
+        <w:rPr>
+          <w:rFonts w:ascii="Arial" w:hAnsi="Arial" w:cs="Arial"/>
+          <w:color w:val="333333"/>
+        </w:rPr>
+        <w:t>options property</w:t>
+      </w:r>
+    </w:p>
+    <w:p>
+      <w:pPr>
+        <w:numPr>
+          <w:ilvl w:val="0"/>
+          <w:numId w:val="7"/>
+        </w:numPr>
+        <w:shd w:val="clear" w:color="auto" w:fill="FFFFFF"/>
+        <w:spacing w:before="100" w:beforeAutospacing="1" w:after="100" w:afterAutospacing="1" w:line="300" w:lineRule="atLeast"/>
+        <w:rPr>
+          <w:rFonts w:ascii="Arial" w:hAnsi="Arial" w:cs="Arial"/>
+          <w:color w:val="333333"/>
+        </w:rPr>
+      </w:pPr>
+      <w:r>
+        <w:rPr>
+          <w:rFonts w:ascii="Arial" w:hAnsi="Arial" w:cs="Arial"/>
+          <w:color w:val="333333"/>
+        </w:rPr>
+        <w:t>is_multiple property</w:t>
+      </w:r>
+    </w:p>
+    <w:p>
+      <w:pPr>
+        <w:numPr>
+          <w:ilvl w:val="0"/>
+          <w:numId w:val="7"/>
+        </w:numPr>
+        <w:shd w:val="clear" w:color="auto" w:fill="FFFFFF"/>
+        <w:spacing w:before="100" w:beforeAutospacing="1" w:after="100" w:afterAutospacing="1" w:line="300" w:lineRule="atLeast"/>
+        <w:rPr>
+          <w:rFonts w:ascii="Arial" w:hAnsi="Arial" w:cs="Arial"/>
+          <w:color w:val="333333"/>
+        </w:rPr>
+      </w:pPr>
+      <w:r>
+        <w:rPr>
+          <w:rFonts w:ascii="Arial" w:hAnsi="Arial" w:cs="Arial"/>
+          <w:color w:val="333333"/>
+        </w:rPr>
+        <w:t>all_selected_options property</w:t>
+      </w:r>
+    </w:p>
+    <w:p>
+      <w:pPr>
+        <w:rPr>
+          <w:rFonts w:ascii="Verdana" w:hAnsi="Verdana"/>
+          <w:sz w:val="24"/>
+          <w:szCs w:val="24"/>
+        </w:rPr>
+      </w:pPr>
+      <w:r>
+        <w:rPr>
+          <w:rFonts w:ascii="Verdana" w:hAnsi="Verdana"/>
+          <w:sz w:val="24"/>
+          <w:szCs w:val="24"/>
+        </w:rPr>
+        <w:t>109.</w:t>
+      </w:r>
+      <w:r>
+        <w:rPr>
+          <w:rFonts w:ascii="Verdana" w:hAnsi="Verdana"/>
+          <w:sz w:val="24"/>
+          <w:szCs w:val="24"/>
+        </w:rPr>
+        <w:t xml:space="preserve"> Hyperlink web </w:t>
+      </w:r>
+    </w:p>
+    <w:p>
+      <w:pPr>
+        <w:pStyle w:val="HTMLPreformatted"/>
+        <w:spacing w:after="150"/>
+        <w:textAlignment w:val="baseline"/>
+        <w:rPr>
+          <w:rFonts w:ascii="Consolas" w:hAnsi="Consolas"/>
+          <w:color w:val="273239"/>
+          <w:spacing w:val="2"/>
+          <w:sz w:val="24"/>
+          <w:szCs w:val="24"/>
+        </w:rPr>
+      </w:pPr>
+      <w:r>
+        <w:rPr>
+          <w:rFonts w:ascii="Consolas" w:hAnsi="Consolas"/>
+          <w:color w:val="273239"/>
+          <w:spacing w:val="2"/>
+          <w:sz w:val="24"/>
+          <w:szCs w:val="24"/>
+        </w:rPr>
+        <w:t>driver.find_elements(By.LINK_TEXT, "Text of Link")</w:t>
+      </w:r>
+    </w:p>
+    <w:p>
+      <w:pPr>
+        <w:rPr>
+          <w:rFonts w:ascii="Verdana" w:hAnsi="Verdana"/>
+          <w:sz w:val="24"/>
+          <w:szCs w:val="24"/>
+        </w:rPr>
+      </w:pPr>
+    </w:p>
+    <w:p>
+      <w:pPr>
+        <w:pStyle w:val="Heading4"/>
+        <w:shd w:val="clear" w:color="auto" w:fill="FFFFFF"/>
+        <w:spacing w:before="0"/>
+        <w:textAlignment w:val="baseline"/>
+        <w:rPr>
+          <w:rFonts w:ascii="Arial" w:hAnsi="Arial" w:cs="Arial"/>
+          <w:color w:val="273239"/>
+          <w:spacing w:val="2"/>
+        </w:rPr>
+      </w:pPr>
+      <w:r>
+        <w:rPr>
+          <w:rFonts w:ascii="Verdana" w:hAnsi="Verdana"/>
+          <w:sz w:val="24"/>
+          <w:szCs w:val="24"/>
+        </w:rPr>
+        <w:t>110.</w:t>
+      </w:r>
+      <w:r>
+        <w:rPr>
+          <w:rFonts w:ascii="Arial" w:hAnsi="Arial" w:cs="Arial"/>
+          <w:color w:val="273239"/>
+          <w:spacing w:val="2"/>
+        </w:rPr>
+        <w:t xml:space="preserve"> </w:t>
+      </w:r>
+      <w:r>
+        <w:rPr>
+          <w:rFonts w:ascii="Arial" w:hAnsi="Arial" w:cs="Arial"/>
+          <w:color w:val="273239"/>
+          <w:spacing w:val="2"/>
+        </w:rPr>
+        <w:t>find_elements(By.CSS_SELECTOR)</w:t>
+      </w:r>
+    </w:p>
+    <w:p>
+      <w:pPr>
+        <w:pStyle w:val="HTMLPreformatted"/>
+        <w:spacing w:after="150"/>
+        <w:textAlignment w:val="baseline"/>
+        <w:rPr>
+          <w:rFonts w:ascii="Consolas" w:hAnsi="Consolas"/>
+          <w:color w:val="273239"/>
+          <w:spacing w:val="2"/>
+          <w:sz w:val="24"/>
+          <w:szCs w:val="24"/>
+        </w:rPr>
+      </w:pPr>
+      <w:r>
+        <w:rPr>
+          <w:rFonts w:ascii="Consolas" w:hAnsi="Consolas"/>
+          <w:color w:val="273239"/>
+          <w:spacing w:val="2"/>
+          <w:sz w:val="24"/>
+          <w:szCs w:val="24"/>
+        </w:rPr>
+        <w:t>driver.find_elements(By.CSS_SELECTOR, "CSS Selectors")</w:t>
+      </w:r>
+    </w:p>
+    <w:p>
+      <w:pPr>
+        <w:rPr>
+          <w:rFonts w:ascii="Verdana" w:hAnsi="Verdana"/>
+          <w:sz w:val="24"/>
+          <w:szCs w:val="24"/>
+        </w:rPr>
+      </w:pPr>
+    </w:p>
+    <w:p>
+      <w:pPr>
+        <w:pStyle w:val="Heading4"/>
+        <w:shd w:val="clear" w:color="auto" w:fill="FFFFFF"/>
+        <w:spacing w:before="0"/>
+        <w:textAlignment w:val="baseline"/>
+        <w:rPr>
+          <w:rFonts w:ascii="Arial" w:hAnsi="Arial" w:cs="Arial"/>
+          <w:color w:val="273239"/>
+          <w:spacing w:val="2"/>
+        </w:rPr>
+      </w:pPr>
+      <w:r>
+        <w:rPr>
+          <w:rFonts w:ascii="Verdana" w:hAnsi="Verdana"/>
+          <w:sz w:val="24"/>
+          <w:szCs w:val="24"/>
+        </w:rPr>
+        <w:lastRenderedPageBreak/>
+        <w:t>111.</w:t>
+      </w:r>
+      <w:r>
+        <w:rPr>
+          <w:rFonts w:ascii="Arial" w:hAnsi="Arial" w:cs="Arial"/>
+          <w:color w:val="273239"/>
+          <w:spacing w:val="2"/>
+        </w:rPr>
+        <w:t xml:space="preserve"> </w:t>
+      </w:r>
+      <w:r>
+        <w:rPr>
+          <w:rFonts w:ascii="Arial" w:hAnsi="Arial" w:cs="Arial"/>
+          <w:color w:val="273239"/>
+          <w:spacing w:val="2"/>
+        </w:rPr>
+        <w:t>find_elements(By.CLASS_NAME)</w:t>
+      </w:r>
+    </w:p>
+    <w:p>
+      <w:pPr>
+        <w:pStyle w:val="HTMLPreformatted"/>
+        <w:spacing w:after="150"/>
+        <w:textAlignment w:val="baseline"/>
+        <w:rPr>
+          <w:rFonts w:ascii="Consolas" w:hAnsi="Consolas"/>
+          <w:color w:val="273239"/>
+          <w:spacing w:val="2"/>
+          <w:sz w:val="24"/>
+          <w:szCs w:val="24"/>
+        </w:rPr>
+      </w:pPr>
+      <w:r>
+        <w:rPr>
+          <w:rFonts w:ascii="Consolas" w:hAnsi="Consolas"/>
+          <w:color w:val="273239"/>
+          <w:spacing w:val="2"/>
+          <w:sz w:val="24"/>
+          <w:szCs w:val="24"/>
+        </w:rPr>
+        <w:t>driver.find_elements(By.CLASS_NAME,"class_of_element")</w:t>
+      </w:r>
+    </w:p>
+    <w:p>
+      <w:pPr>
+        <w:rPr>
+          <w:rFonts w:ascii="Verdana" w:hAnsi="Verdana"/>
+          <w:sz w:val="24"/>
+          <w:szCs w:val="24"/>
+        </w:rPr>
+      </w:pPr>
+    </w:p>
+    <w:p>
+      <w:pPr>
+        <w:pStyle w:val="Heading4"/>
+        <w:shd w:val="clear" w:color="auto" w:fill="FFFFFF"/>
+        <w:spacing w:before="0"/>
+        <w:textAlignment w:val="baseline"/>
+        <w:rPr>
+          <w:rFonts w:ascii="Arial" w:hAnsi="Arial" w:cs="Arial"/>
+          <w:color w:val="273239"/>
+          <w:spacing w:val="2"/>
+        </w:rPr>
+      </w:pPr>
+      <w:r>
+        <w:rPr>
+          <w:rFonts w:ascii="Verdana" w:hAnsi="Verdana"/>
+          <w:sz w:val="24"/>
+          <w:szCs w:val="24"/>
+        </w:rPr>
+        <w:t>112.</w:t>
+      </w:r>
+      <w:r>
+        <w:rPr>
+          <w:rFonts w:ascii="Arial" w:hAnsi="Arial" w:cs="Arial"/>
+          <w:color w:val="273239"/>
+          <w:spacing w:val="2"/>
+        </w:rPr>
+        <w:t xml:space="preserve"> </w:t>
+      </w:r>
+      <w:r>
+        <w:rPr>
+          <w:rFonts w:ascii="Arial" w:hAnsi="Arial" w:cs="Arial"/>
+          <w:color w:val="273239"/>
+          <w:spacing w:val="2"/>
+        </w:rPr>
+        <w:t>find_elements(By.TAG_NAME)</w:t>
+      </w:r>
+    </w:p>
+    <w:p>
+      <w:pPr>
+        <w:pStyle w:val="HTMLPreformatted"/>
+        <w:spacing w:after="150"/>
+        <w:textAlignment w:val="baseline"/>
+        <w:rPr>
+          <w:rFonts w:ascii="Consolas" w:hAnsi="Consolas"/>
+          <w:color w:val="273239"/>
+          <w:spacing w:val="2"/>
+          <w:sz w:val="24"/>
+          <w:szCs w:val="24"/>
+        </w:rPr>
+      </w:pPr>
+      <w:r>
+        <w:rPr>
+          <w:rFonts w:ascii="Consolas" w:hAnsi="Consolas"/>
+          <w:color w:val="273239"/>
+          <w:spacing w:val="2"/>
+          <w:sz w:val="24"/>
+          <w:szCs w:val="24"/>
+        </w:rPr>
+        <w:t>driver.find_elements(By.TAG_NAME, "Tag name")</w:t>
+      </w:r>
+    </w:p>
+    <w:p>
+      <w:pPr>
+        <w:rPr>
+          <w:rFonts w:ascii="Verdana" w:hAnsi="Verdana"/>
+          <w:sz w:val="24"/>
+          <w:szCs w:val="24"/>
+        </w:rPr>
+      </w:pPr>
+    </w:p>
+    <w:p>
+      <w:pPr>
+        <w:pStyle w:val="Heading4"/>
+        <w:shd w:val="clear" w:color="auto" w:fill="FFFFFF"/>
+        <w:spacing w:before="0"/>
+        <w:textAlignment w:val="baseline"/>
+        <w:rPr>
+          <w:rFonts w:ascii="Arial" w:hAnsi="Arial" w:cs="Arial"/>
+          <w:color w:val="273239"/>
+          <w:spacing w:val="2"/>
+        </w:rPr>
+      </w:pPr>
+      <w:r>
+        <w:rPr>
+          <w:rFonts w:ascii="Verdana" w:hAnsi="Verdana"/>
+          <w:sz w:val="24"/>
+          <w:szCs w:val="24"/>
+        </w:rPr>
+        <w:t>113.</w:t>
+      </w:r>
+      <w:r>
+        <w:rPr>
+          <w:rFonts w:ascii="Arial" w:hAnsi="Arial" w:cs="Arial"/>
+          <w:color w:val="273239"/>
+          <w:spacing w:val="2"/>
+        </w:rPr>
+        <w:t xml:space="preserve"> </w:t>
+      </w:r>
+      <w:r>
+        <w:rPr>
+          <w:rFonts w:ascii="Arial" w:hAnsi="Arial" w:cs="Arial"/>
+          <w:color w:val="273239"/>
+          <w:spacing w:val="2"/>
+        </w:rPr>
+        <w:t>find_elements(By.PARTIAL_LINK_TEXT</w:t>
+      </w:r>
+      <w:r>
+        <w:rPr>
+          <w:rFonts w:ascii="Arial" w:hAnsi="Arial" w:cs="Arial"/>
+          <w:color w:val="273239"/>
+          <w:spacing w:val="2"/>
+          <w:u w:val="single"/>
+          <w:bdr w:val="none" w:sz="0" w:space="0" w:color="auto" w:frame="1"/>
+        </w:rPr>
+        <w:t>)</w:t>
+      </w:r>
+    </w:p>
+    <w:p>
+      <w:pPr>
+        <w:pStyle w:val="NormalWeb"/>
+        <w:shd w:val="clear" w:color="auto" w:fill="FFFFFF"/>
+        <w:spacing w:before="0" w:beforeAutospacing="0" w:after="0" w:afterAutospacing="0"/>
+        <w:textAlignment w:val="baseline"/>
+        <w:rPr>
+          <w:rFonts w:ascii="Arial" w:hAnsi="Arial" w:cs="Arial"/>
+          <w:color w:val="273239"/>
+          <w:spacing w:val="2"/>
+          <w:sz w:val="26"/>
+          <w:szCs w:val="26"/>
+        </w:rPr>
+      </w:pPr>
+      <w:r>
+        <w:rPr>
+          <w:rFonts w:ascii="Arial" w:hAnsi="Arial" w:cs="Arial"/>
+          <w:color w:val="273239"/>
+          <w:spacing w:val="2"/>
+          <w:sz w:val="26"/>
+          <w:szCs w:val="26"/>
+        </w:rPr>
+        <w:t>With this strategy, all elements with the partial link text value matching the location will be returned. If no element has a matching partial link text attribute, a NoSuchElementException will be raised. </w:t>
+      </w:r>
+    </w:p>
+    <w:p>
+      <w:pPr>
+        <w:pStyle w:val="NormalWeb"/>
+        <w:shd w:val="clear" w:color="auto" w:fill="FFFFFF"/>
+        <w:spacing w:before="0" w:beforeAutospacing="0" w:after="0" w:afterAutospacing="0"/>
+        <w:textAlignment w:val="baseline"/>
+        <w:rPr>
+          <w:rFonts w:ascii="Arial" w:hAnsi="Arial" w:cs="Arial"/>
+          <w:color w:val="273239"/>
+          <w:spacing w:val="2"/>
+          <w:sz w:val="26"/>
+          <w:szCs w:val="26"/>
+        </w:rPr>
+      </w:pPr>
+    </w:p>
+    <w:p>
+      <w:pPr>
+        <w:pStyle w:val="NormalWeb"/>
+        <w:shd w:val="clear" w:color="auto" w:fill="FFFFFF"/>
+        <w:spacing w:before="0" w:beforeAutospacing="0" w:after="0" w:afterAutospacing="0"/>
+        <w:textAlignment w:val="baseline"/>
+        <w:rPr>
+          <w:rFonts w:ascii="Arial" w:hAnsi="Arial" w:cs="Arial"/>
+          <w:color w:val="273239"/>
+          <w:spacing w:val="2"/>
+          <w:sz w:val="26"/>
+          <w:szCs w:val="26"/>
+        </w:rPr>
+      </w:pPr>
+      <w:r>
+        <w:rPr>
+          <w:rStyle w:val="Strong"/>
+          <w:rFonts w:ascii="Arial" w:hAnsi="Arial" w:cs="Arial"/>
+          <w:color w:val="273239"/>
+          <w:spacing w:val="2"/>
+          <w:sz w:val="26"/>
+          <w:szCs w:val="26"/>
+          <w:bdr w:val="none" w:sz="0" w:space="0" w:color="auto" w:frame="1"/>
+        </w:rPr>
+        <w:t>Syntax – </w:t>
+      </w:r>
+    </w:p>
+    <w:p>
+      <w:pPr>
+        <w:pStyle w:val="HTMLPreformatted"/>
+        <w:spacing w:after="150"/>
+        <w:textAlignment w:val="baseline"/>
+        <w:rPr>
+          <w:rFonts w:ascii="Consolas" w:hAnsi="Consolas"/>
+          <w:color w:val="273239"/>
+          <w:spacing w:val="2"/>
+          <w:sz w:val="24"/>
+          <w:szCs w:val="24"/>
+        </w:rPr>
+      </w:pPr>
+      <w:r>
+        <w:rPr>
+          <w:rFonts w:ascii="Consolas" w:hAnsi="Consolas"/>
+          <w:color w:val="273239"/>
+          <w:spacing w:val="2"/>
+          <w:sz w:val="24"/>
+          <w:szCs w:val="24"/>
+        </w:rPr>
+        <w:t>driver.find_elements(By.PARTIAL_LINK_TEXT, "Text of Link")</w:t>
+      </w:r>
+    </w:p>
+    <w:p>
+      <w:pPr>
+        <w:rPr>
+          <w:rFonts w:ascii="Verdana" w:hAnsi="Verdana"/>
+          <w:sz w:val="24"/>
+          <w:szCs w:val="24"/>
+        </w:rPr>
+      </w:pPr>
+    </w:p>
+    <w:p>
+      <w:pPr>
+        <w:rPr>
+          <w:rFonts w:ascii="Verdana" w:hAnsi="Verdana"/>
+          <w:sz w:val="24"/>
+          <w:szCs w:val="24"/>
+        </w:rPr>
+      </w:pPr>
+      <w:r>
+        <w:rPr>
+          <w:rFonts w:ascii="Verdana" w:hAnsi="Verdana"/>
+          <w:sz w:val="24"/>
+          <w:szCs w:val="24"/>
+        </w:rPr>
+        <w:t>114.</w:t>
+      </w:r>
+      <w:r>
+        <w:rPr>
+          <w:rFonts w:ascii="Verdana" w:hAnsi="Verdana"/>
+          <w:sz w:val="24"/>
+          <w:szCs w:val="24"/>
+        </w:rPr>
+        <w:t xml:space="preserve"> Wait for element in web using selenium</w:t>
+      </w:r>
+    </w:p>
+    <w:p>
+      <w:pPr>
+        <w:pStyle w:val="HTMLPreformatted"/>
+        <w:textAlignment w:val="baseline"/>
+        <w:rPr>
+          <w:rStyle w:val="HTMLCode"/>
+          <w:rFonts w:ascii="inherit" w:hAnsi="inherit"/>
+          <w:bdr w:val="none" w:sz="0" w:space="0" w:color="auto" w:frame="1"/>
+        </w:rPr>
+      </w:pPr>
+      <w:r>
+        <w:rPr>
+          <w:rStyle w:val="hljs-comment"/>
+          <w:rFonts w:ascii="inherit" w:hAnsi="inherit"/>
+          <w:bdr w:val="none" w:sz="0" w:space="0" w:color="auto" w:frame="1"/>
+        </w:rPr>
+        <w:t>#Set a wait, for elements to load into the DOM</w:t>
+      </w:r>
+    </w:p>
+    <w:p>
+      <w:pPr>
+        <w:pStyle w:val="HTMLPreformatted"/>
+        <w:textAlignment w:val="baseline"/>
+        <w:rPr>
+          <w:rStyle w:val="HTMLCode"/>
+          <w:rFonts w:ascii="inherit" w:hAnsi="inherit"/>
+          <w:bdr w:val="none" w:sz="0" w:space="0" w:color="auto" w:frame="1"/>
+        </w:rPr>
+      </w:pPr>
+      <w:r>
+        <w:rPr>
+          <w:rStyle w:val="HTMLCode"/>
+          <w:rFonts w:ascii="inherit" w:hAnsi="inherit"/>
+          <w:bdr w:val="none" w:sz="0" w:space="0" w:color="auto" w:frame="1"/>
+        </w:rPr>
+        <w:t xml:space="preserve">wait10 = WebDriverWait(driver, </w:t>
+      </w:r>
+      <w:r>
+        <w:rPr>
+          <w:rStyle w:val="hljs-number"/>
+          <w:rFonts w:ascii="inherit" w:hAnsi="inherit"/>
+          <w:bdr w:val="none" w:sz="0" w:space="0" w:color="auto" w:frame="1"/>
+        </w:rPr>
+        <w:t>10</w:t>
+      </w:r>
+      <w:r>
+        <w:rPr>
+          <w:rStyle w:val="HTMLCode"/>
+          <w:rFonts w:ascii="inherit" w:hAnsi="inherit"/>
+          <w:bdr w:val="none" w:sz="0" w:space="0" w:color="auto" w:frame="1"/>
+        </w:rPr>
+        <w:t>)</w:t>
+      </w:r>
+    </w:p>
+    <w:p>
+      <w:pPr>
+        <w:pStyle w:val="HTMLPreformatted"/>
+        <w:textAlignment w:val="baseline"/>
+        <w:rPr>
+          <w:rStyle w:val="HTMLCode"/>
+          <w:rFonts w:ascii="inherit" w:hAnsi="inherit"/>
+          <w:bdr w:val="none" w:sz="0" w:space="0" w:color="auto" w:frame="1"/>
+        </w:rPr>
+      </w:pPr>
+      <w:r>
+        <w:rPr>
+          <w:rStyle w:val="HTMLCode"/>
+          <w:rFonts w:ascii="inherit" w:hAnsi="inherit"/>
+          <w:bdr w:val="none" w:sz="0" w:space="0" w:color="auto" w:frame="1"/>
+        </w:rPr>
+        <w:t xml:space="preserve">wait20 = WebDriverWait(driver, </w:t>
+      </w:r>
+      <w:r>
+        <w:rPr>
+          <w:rStyle w:val="hljs-number"/>
+          <w:rFonts w:ascii="inherit" w:hAnsi="inherit"/>
+          <w:bdr w:val="none" w:sz="0" w:space="0" w:color="auto" w:frame="1"/>
+        </w:rPr>
+        <w:t>20</w:t>
+      </w:r>
+      <w:r>
+        <w:rPr>
+          <w:rStyle w:val="HTMLCode"/>
+          <w:rFonts w:ascii="inherit" w:hAnsi="inherit"/>
+          <w:bdr w:val="none" w:sz="0" w:space="0" w:color="auto" w:frame="1"/>
+        </w:rPr>
+        <w:t>)</w:t>
+      </w:r>
+    </w:p>
+    <w:p>
+      <w:pPr>
+        <w:pStyle w:val="HTMLPreformatted"/>
+        <w:textAlignment w:val="baseline"/>
+        <w:rPr>
+          <w:rStyle w:val="HTMLCode"/>
+          <w:rFonts w:ascii="inherit" w:hAnsi="inherit"/>
+          <w:bdr w:val="none" w:sz="0" w:space="0" w:color="auto" w:frame="1"/>
+        </w:rPr>
+      </w:pPr>
+      <w:r>
+        <w:rPr>
+          <w:rStyle w:val="HTMLCode"/>
+          <w:rFonts w:ascii="inherit" w:hAnsi="inherit"/>
+          <w:bdr w:val="none" w:sz="0" w:space="0" w:color="auto" w:frame="1"/>
+        </w:rPr>
+        <w:t xml:space="preserve">wait30 = WebDriverWait(driver, </w:t>
+      </w:r>
+      <w:r>
+        <w:rPr>
+          <w:rStyle w:val="hljs-number"/>
+          <w:rFonts w:ascii="inherit" w:hAnsi="inherit"/>
+          <w:bdr w:val="none" w:sz="0" w:space="0" w:color="auto" w:frame="1"/>
+        </w:rPr>
+        <w:t>30</w:t>
+      </w:r>
+      <w:r>
+        <w:rPr>
+          <w:rStyle w:val="HTMLCode"/>
+          <w:rFonts w:ascii="inherit" w:hAnsi="inherit"/>
+          <w:bdr w:val="none" w:sz="0" w:space="0" w:color="auto" w:frame="1"/>
+        </w:rPr>
+        <w:t>)</w:t>
+      </w:r>
+    </w:p>
+    <w:p>
+      <w:pPr>
+        <w:pStyle w:val="HTMLPreformatted"/>
+        <w:textAlignment w:val="baseline"/>
+        <w:rPr>
+          <w:rStyle w:val="HTMLCode"/>
+          <w:rFonts w:ascii="inherit" w:hAnsi="inherit"/>
+          <w:bdr w:val="none" w:sz="0" w:space="0" w:color="auto" w:frame="1"/>
+        </w:rPr>
+      </w:pPr>
+    </w:p>
+    <w:p>
+      <w:pPr>
+        <w:pStyle w:val="HTMLPreformatted"/>
+        <w:textAlignment w:val="baseline"/>
+        <w:rPr>
+          <w:rStyle w:val="HTMLCode"/>
+          <w:rFonts w:ascii="inherit" w:hAnsi="inherit"/>
+          <w:bdr w:val="none" w:sz="0" w:space="0" w:color="auto" w:frame="1"/>
+        </w:rPr>
+      </w:pPr>
+      <w:r>
+        <w:rPr>
+          <w:rStyle w:val="HTMLCode"/>
+          <w:rFonts w:ascii="inherit" w:hAnsi="inherit"/>
+          <w:bdr w:val="none" w:sz="0" w:space="0" w:color="auto" w:frame="1"/>
+        </w:rPr>
+        <w:t xml:space="preserve">elem = wait10.until(EC.element_to_be_clickable((By.ID, </w:t>
+      </w:r>
+      <w:r>
+        <w:rPr>
+          <w:rStyle w:val="hljs-string"/>
+          <w:rFonts w:ascii="inherit" w:hAnsi="inherit"/>
+          <w:bdr w:val="none" w:sz="0" w:space="0" w:color="auto" w:frame="1"/>
+        </w:rPr>
+        <w:t>"userID"</w:t>
+      </w:r>
+      <w:r>
+        <w:rPr>
+          <w:rStyle w:val="HTMLCode"/>
+          <w:rFonts w:ascii="inherit" w:hAnsi="inherit"/>
+          <w:bdr w:val="none" w:sz="0" w:space="0" w:color="auto" w:frame="1"/>
+        </w:rPr>
+        <w:t>)))</w:t>
+      </w:r>
+    </w:p>
+    <w:p>
+      <w:pPr>
+        <w:pStyle w:val="HTMLPreformatted"/>
+        <w:textAlignment w:val="baseline"/>
+        <w:rPr>
+          <w:rFonts w:ascii="var(--ff-mono)" w:hAnsi="var(--ff-mono)"/>
+        </w:rPr>
+      </w:pPr>
+      <w:r>
+        <w:rPr>
+          <w:rStyle w:val="HTMLCode"/>
+          <w:rFonts w:ascii="inherit" w:hAnsi="inherit"/>
+          <w:bdr w:val="none" w:sz="0" w:space="0" w:color="auto" w:frame="1"/>
+        </w:rPr>
+        <w:t>elem.send_keys(userName)</w:t>
+      </w:r>
+    </w:p>
+    <w:p>
+      <w:pPr>
+        <w:rPr>
+          <w:rFonts w:ascii="Verdana" w:hAnsi="Verdana"/>
+          <w:sz w:val="24"/>
+          <w:szCs w:val="24"/>
+        </w:rPr>
+      </w:pPr>
+    </w:p>
+    <w:p>
+      <w:pPr>
+        <w:rPr>
+          <w:rFonts w:ascii="Verdana" w:hAnsi="Verdana"/>
+          <w:sz w:val="24"/>
+          <w:szCs w:val="24"/>
+        </w:rPr>
+      </w:pPr>
+    </w:p>
     <w:sectPr>
       <w:pgSz w:w="11906" w:h="16838"/>
       <w:pgMar w:top="1440" w:right="1440" w:bottom="1440" w:left="1440" w:header="708" w:footer="708" w:gutter="0"/>
@@ -38676,6 +42661,119 @@
 <file path=word/numbering.xml><?xml version="1.0" encoding="utf-8"?>
 <w:numbering xmlns:wpc="http://schemas.microsoft.com/office/word/2010/wordprocessingCanvas" xmlns:cx="http://schemas.microsoft.com/office/drawing/2014/chartex" xmlns:cx1="http://schemas.microsoft.com/office/drawing/2015/9/8/chartex" xmlns:cx2="http://schemas.microsoft.com/office/drawing/2015/10/21/chartex" xmlns:cx3="http://schemas.microsoft.com/office/drawing/2016/5/9/chartex" xmlns:cx4="http://schemas.microsoft.com/office/drawing/2016/5/10/chartex" xmlns:cx5="http://schemas.microsoft.com/office/drawing/2016/5/11/chartex" xmlns:cx6="http://schemas.microsoft.com/office/drawing/2016/5/12/chartex" xmlns:cx7="http://schemas.microsoft.com/office/drawing/2016/5/13/chartex" xmlns:cx8="http://schemas.microsoft.com/office/drawing/2016/5/14/chartex" xmlns:mc="http://schemas.openxmlformats.org/markup-compatibility/2006" xmlns:aink="http://schemas.microsoft.com/office/drawing/2016/ink" xmlns:am3d="http://schemas.microsoft.com/office/drawing/2017/model3d" xmlns:o="urn:schemas-microsoft-com:office:office" xmlns:oel="http://schemas.microsoft.com/office/2019/extlst" xmlns:r="http://schemas.openxmlformats.org/officeDocument/2006/relationships" xmlns:m="http://schemas.openxmlformats.org/officeDocument/2006/math" xmlns:v="urn:schemas-microsoft-com:vml" xmlns:wp14="http://schemas.microsoft.com/office/word/2010/wordprocessingDrawing" xmlns:wp="http://schemas.openxmlformats.org/drawingml/2006/wordprocessingDrawing" xmlns:w10="urn:schemas-microsoft-com:office:word" xmlns:w="http://schemas.openxmlformats.org/wordprocessingml/2006/main" xmlns:w14="http://schemas.microsoft.com/office/word/2010/wordml" xmlns:w15="http://schemas.microsoft.com/office/word/2012/wordml" xmlns:w16cex="http://schemas.microsoft.com/office/word/2018/wordml/cex" xmlns:w16cid="http://schemas.microsoft.com/office/word/2016/wordml/cid" xmlns:w16="http://schemas.microsoft.com/office/word/2018/wordml" xmlns:w16sdtdh="http://schemas.microsoft.com/office/word/2020/wordml/sdtdatahash" xmlns:w16se="http://schemas.microsoft.com/office/word/2015/wordml/symex" xmlns:wpg="http://schemas.microsoft.com/office/word/2010/wordprocessingGroup" xmlns:wpi="http://schemas.microsoft.com/office/word/2010/wordprocessingInk" xmlns:wne="http://schemas.microsoft.com/office/word/2006/wordml" xmlns:wps="http://schemas.microsoft.com/office/word/2010/wordprocessingShape" mc:Ignorable="w14 w15 w16se w16cid w16 w16cex w16sdtdh wp14">
   <w:abstractNum w:abstractNumId="0" w15:restartNumberingAfterBreak="0">
+    <w:nsid w:val="078C48BD"/>
+    <w:multiLevelType w:val="multilevel"/>
+    <w:tmpl w:val="8F621B22"/>
+    <w:lvl w:ilvl="0">
+      <w:start w:val="1"/>
+      <w:numFmt w:val="decimal"/>
+      <w:lvlText w:val="%1."/>
+      <w:lvlJc w:val="left"/>
+      <w:pPr>
+        <w:tabs>
+          <w:tab w:val="num" w:pos="720"/>
+        </w:tabs>
+        <w:ind w:left="720" w:hanging="360"/>
+      </w:pPr>
+    </w:lvl>
+    <w:lvl w:ilvl="1" w:tentative="1">
+      <w:start w:val="1"/>
+      <w:numFmt w:val="decimal"/>
+      <w:lvlText w:val="%2."/>
+      <w:lvlJc w:val="left"/>
+      <w:pPr>
+        <w:tabs>
+          <w:tab w:val="num" w:pos="1440"/>
+        </w:tabs>
+        <w:ind w:left="1440" w:hanging="360"/>
+      </w:pPr>
+    </w:lvl>
+    <w:lvl w:ilvl="2" w:tentative="1">
+      <w:start w:val="1"/>
+      <w:numFmt w:val="decimal"/>
+      <w:lvlText w:val="%3."/>
+      <w:lvlJc w:val="left"/>
+      <w:pPr>
+        <w:tabs>
+          <w:tab w:val="num" w:pos="2160"/>
+        </w:tabs>
+        <w:ind w:left="2160" w:hanging="360"/>
+      </w:pPr>
+    </w:lvl>
+    <w:lvl w:ilvl="3" w:tentative="1">
+      <w:start w:val="1"/>
+      <w:numFmt w:val="decimal"/>
+      <w:lvlText w:val="%4."/>
+      <w:lvlJc w:val="left"/>
+      <w:pPr>
+        <w:tabs>
+          <w:tab w:val="num" w:pos="2880"/>
+        </w:tabs>
+        <w:ind w:left="2880" w:hanging="360"/>
+      </w:pPr>
+    </w:lvl>
+    <w:lvl w:ilvl="4" w:tentative="1">
+      <w:start w:val="1"/>
+      <w:numFmt w:val="decimal"/>
+      <w:lvlText w:val="%5."/>
+      <w:lvlJc w:val="left"/>
+      <w:pPr>
+        <w:tabs>
+          <w:tab w:val="num" w:pos="3600"/>
+        </w:tabs>
+        <w:ind w:left="3600" w:hanging="360"/>
+      </w:pPr>
+    </w:lvl>
+    <w:lvl w:ilvl="5" w:tentative="1">
+      <w:start w:val="1"/>
+      <w:numFmt w:val="decimal"/>
+      <w:lvlText w:val="%6."/>
+      <w:lvlJc w:val="left"/>
+      <w:pPr>
+        <w:tabs>
+          <w:tab w:val="num" w:pos="4320"/>
+        </w:tabs>
+        <w:ind w:left="4320" w:hanging="360"/>
+      </w:pPr>
+    </w:lvl>
+    <w:lvl w:ilvl="6" w:tentative="1">
+      <w:start w:val="1"/>
+      <w:numFmt w:val="decimal"/>
+      <w:lvlText w:val="%7."/>
+      <w:lvlJc w:val="left"/>
+      <w:pPr>
+        <w:tabs>
+          <w:tab w:val="num" w:pos="5040"/>
+        </w:tabs>
+        <w:ind w:left="5040" w:hanging="360"/>
+      </w:pPr>
+    </w:lvl>
+    <w:lvl w:ilvl="7" w:tentative="1">
+      <w:start w:val="1"/>
+      <w:numFmt w:val="decimal"/>
+      <w:lvlText w:val="%8."/>
+      <w:lvlJc w:val="left"/>
+      <w:pPr>
+        <w:tabs>
+          <w:tab w:val="num" w:pos="5760"/>
+        </w:tabs>
+        <w:ind w:left="5760" w:hanging="360"/>
+      </w:pPr>
+    </w:lvl>
+    <w:lvl w:ilvl="8" w:tentative="1">
+      <w:start w:val="1"/>
+      <w:numFmt w:val="decimal"/>
+      <w:lvlText w:val="%9."/>
+      <w:lvlJc w:val="left"/>
+      <w:pPr>
+        <w:tabs>
+          <w:tab w:val="num" w:pos="6480"/>
+        </w:tabs>
+        <w:ind w:left="6480" w:hanging="360"/>
+      </w:pPr>
+    </w:lvl>
+  </w:abstractNum>
+  <w:abstractNum w:abstractNumId="1" w15:restartNumberingAfterBreak="0">
     <w:nsid w:val="3BD10AAB"/>
     <w:multiLevelType w:val="multilevel"/>
     <w:tmpl w:val="C45218E0"/>
@@ -38824,7 +42922,7 @@
       </w:rPr>
     </w:lvl>
   </w:abstractNum>
-  <w:abstractNum w:abstractNumId="1" w15:restartNumberingAfterBreak="0">
+  <w:abstractNum w:abstractNumId="2" w15:restartNumberingAfterBreak="0">
     <w:nsid w:val="673E0D3B"/>
     <w:multiLevelType w:val="multilevel"/>
     <w:tmpl w:val="6CBCD762"/>
@@ -38973,7 +43071,7 @@
       </w:rPr>
     </w:lvl>
   </w:abstractNum>
-  <w:abstractNum w:abstractNumId="2" w15:restartNumberingAfterBreak="0">
+  <w:abstractNum w:abstractNumId="3" w15:restartNumberingAfterBreak="0">
     <w:nsid w:val="6D325FE6"/>
     <w:multiLevelType w:val="hybridMultilevel"/>
     <w:tmpl w:val="8654A4AA"/>
@@ -39086,7 +43184,7 @@
       </w:rPr>
     </w:lvl>
   </w:abstractNum>
-  <w:abstractNum w:abstractNumId="3" w15:restartNumberingAfterBreak="0">
+  <w:abstractNum w:abstractNumId="4" w15:restartNumberingAfterBreak="0">
     <w:nsid w:val="6D6E754D"/>
     <w:multiLevelType w:val="multilevel"/>
     <w:tmpl w:val="A260ED10"/>
@@ -39235,7 +43333,7 @@
       </w:rPr>
     </w:lvl>
   </w:abstractNum>
-  <w:abstractNum w:abstractNumId="4" w15:restartNumberingAfterBreak="0">
+  <w:abstractNum w:abstractNumId="5" w15:restartNumberingAfterBreak="0">
     <w:nsid w:val="6E7708FF"/>
     <w:multiLevelType w:val="multilevel"/>
     <w:tmpl w:val="B3E4DA56"/>
@@ -39384,7 +43482,7 @@
       </w:rPr>
     </w:lvl>
   </w:abstractNum>
-  <w:abstractNum w:abstractNumId="5" w15:restartNumberingAfterBreak="0">
+  <w:abstractNum w:abstractNumId="6" w15:restartNumberingAfterBreak="0">
     <w:nsid w:val="79B61265"/>
     <w:multiLevelType w:val="multilevel"/>
     <w:tmpl w:val="C0E488F2"/>
@@ -39534,21 +43632,24 @@
     </w:lvl>
   </w:abstractNum>
   <w:num w:numId="1" w16cid:durableId="1159661330">
+    <w:abstractNumId w:val="6"/>
+  </w:num>
+  <w:num w:numId="2" w16cid:durableId="1461265125">
+    <w:abstractNumId w:val="2"/>
+  </w:num>
+  <w:num w:numId="3" w16cid:durableId="1616330770">
+    <w:abstractNumId w:val="4"/>
+  </w:num>
+  <w:num w:numId="4" w16cid:durableId="1012924796">
     <w:abstractNumId w:val="5"/>
   </w:num>
-  <w:num w:numId="2" w16cid:durableId="1461265125">
+  <w:num w:numId="5" w16cid:durableId="1679431693">
+    <w:abstractNumId w:val="3"/>
+  </w:num>
+  <w:num w:numId="6" w16cid:durableId="1468737655">
     <w:abstractNumId w:val="1"/>
   </w:num>
-  <w:num w:numId="3" w16cid:durableId="1616330770">
-    <w:abstractNumId w:val="3"/>
-  </w:num>
-  <w:num w:numId="4" w16cid:durableId="1012924796">
-    <w:abstractNumId w:val="4"/>
-  </w:num>
-  <w:num w:numId="5" w16cid:durableId="1679431693">
-    <w:abstractNumId w:val="2"/>
-  </w:num>
-  <w:num w:numId="6" w16cid:durableId="1468737655">
+  <w:num w:numId="7" w16cid:durableId="591476561">
     <w:abstractNumId w:val="0"/>
   </w:num>
 </w:numbering>
@@ -40020,6 +44121,29 @@
       <w:szCs w:val="24"/>
     </w:rPr>
   </w:style>
+  <w:style w:type="paragraph" w:styleId="Heading4">
+    <w:name w:val="heading 4"/>
+    <w:basedOn w:val="Normal"/>
+    <w:next w:val="Normal"/>
+    <w:link w:val="Heading4Char"/>
+    <w:uiPriority w:val="9"/>
+    <w:semiHidden/>
+    <w:unhideWhenUsed/>
+    <w:qFormat/>
+    <w:rsid w:val="00710C70"/>
+    <w:pPr>
+      <w:keepNext/>
+      <w:keepLines/>
+      <w:spacing w:before="40" w:after="0"/>
+      <w:outlineLvl w:val="3"/>
+    </w:pPr>
+    <w:rPr>
+      <w:rFonts w:asciiTheme="majorHAnsi" w:eastAsiaTheme="majorEastAsia" w:hAnsiTheme="majorHAnsi" w:cstheme="majorBidi"/>
+      <w:i/>
+      <w:iCs/>
+      <w:color w:val="2F5496" w:themeColor="accent1" w:themeShade="BF"/>
+    </w:rPr>
+  </w:style>
   <w:style w:type="character" w:default="1" w:styleId="DefaultParagraphFont">
     <w:name w:val="Default Paragraph Font"/>
     <w:uiPriority w:val="1"/>
@@ -40393,6 +44517,20 @@
     <w:basedOn w:val="DefaultParagraphFont"/>
     <w:rsid w:val="00EA55F1"/>
   </w:style>
+  <w:style w:type="character" w:customStyle="1" w:styleId="Heading4Char">
+    <w:name w:val="Heading 4 Char"/>
+    <w:basedOn w:val="DefaultParagraphFont"/>
+    <w:link w:val="Heading4"/>
+    <w:uiPriority w:val="9"/>
+    <w:semiHidden/>
+    <w:rsid w:val="00710C70"/>
+    <w:rPr>
+      <w:rFonts w:asciiTheme="majorHAnsi" w:eastAsiaTheme="majorEastAsia" w:hAnsiTheme="majorHAnsi" w:cstheme="majorBidi"/>
+      <w:i/>
+      <w:iCs/>
+      <w:color w:val="2F5496" w:themeColor="accent1" w:themeShade="BF"/>
+    </w:rPr>
+  </w:style>
 </w:styles>
 </file>
 
